--- a/STRING METHODS.docx
+++ b/STRING METHODS.docx
@@ -7713,10 +7713,3662 @@
     </w:p>
     <w:p>
       <w:pPr>
-        <w:jc w:val="both"/>
-        <w:rPr>
+        <w:spacing w:after="0" w:line="240" w:lineRule="auto"/>
+        <w:rPr>
+          <w:rFonts w:ascii="Segoe UI" w:eastAsia="Times New Roman" w:hAnsi="Segoe UI" w:cs="Segoe UI"/>
+          <w:color w:val="10162F"/>
+          <w:sz w:val="27"/>
+          <w:szCs w:val="27"/>
+          <w:lang w:val="en-US" w:eastAsia="ru-RU"/>
+        </w:rPr>
+      </w:pPr>
+      <w:r>
+        <w:rPr>
+          <w:rFonts w:ascii="Segoe UI" w:eastAsia="Times New Roman" w:hAnsi="Segoe UI" w:cs="Segoe UI"/>
           <w:b/>
           <w:bCs/>
+          <w:color w:val="10162F"/>
+          <w:sz w:val="27"/>
+          <w:szCs w:val="27"/>
+          <w:lang w:val="en-US" w:eastAsia="ru-RU"/>
+        </w:rPr>
+        <w:t>Joining Strings</w:t>
+      </w:r>
+    </w:p>
+    <w:p>
+      <w:pPr>
+        <w:spacing w:after="100" w:afterAutospacing="1" w:line="240" w:lineRule="auto"/>
+        <w:rPr>
+          <w:rFonts w:ascii="Segoe UI" w:eastAsia="Times New Roman" w:hAnsi="Segoe UI" w:cs="Segoe UI"/>
+          <w:color w:val="10162F"/>
+          <w:sz w:val="27"/>
+          <w:szCs w:val="27"/>
+          <w:lang w:val="en-US" w:eastAsia="ru-RU"/>
+        </w:rPr>
+      </w:pPr>
+      <w:r>
+        <w:rPr>
+          <w:rFonts w:ascii="Segoe UI" w:eastAsia="Times New Roman" w:hAnsi="Segoe UI" w:cs="Segoe UI"/>
+          <w:color w:val="10162F"/>
+          <w:sz w:val="27"/>
+          <w:szCs w:val="27"/>
+          <w:lang w:val="en-US" w:eastAsia="ru-RU"/>
+        </w:rPr>
+        <w:t xml:space="preserve">Now that you’ve learned to break strings apart </w:t>
+      </w:r>
+      <w:proofErr w:type="gramStart"/>
+      <w:r>
+        <w:rPr>
+          <w:rFonts w:ascii="Segoe UI" w:eastAsia="Times New Roman" w:hAnsi="Segoe UI" w:cs="Segoe UI"/>
+          <w:color w:val="10162F"/>
+          <w:sz w:val="27"/>
+          <w:szCs w:val="27"/>
+          <w:lang w:val="en-US" w:eastAsia="ru-RU"/>
+        </w:rPr>
+        <w:t>using </w:t>
+      </w:r>
+      <w:r>
+        <w:rPr>
+          <w:rFonts w:ascii="Ubuntu Mono" w:eastAsia="Times New Roman" w:hAnsi="Ubuntu Mono" w:cs="Courier New"/>
+          <w:color w:val="15141F"/>
+          <w:shd w:val="clear" w:color="auto" w:fill="EAE9ED"/>
+          <w:lang w:val="en-US" w:eastAsia="ru-RU"/>
+        </w:rPr>
+        <w:t>.split</w:t>
+      </w:r>
+      <w:proofErr w:type="gramEnd"/>
+      <w:r>
+        <w:rPr>
+          <w:rFonts w:ascii="Ubuntu Mono" w:eastAsia="Times New Roman" w:hAnsi="Ubuntu Mono" w:cs="Courier New"/>
+          <w:color w:val="15141F"/>
+          <w:shd w:val="clear" w:color="auto" w:fill="EAE9ED"/>
+          <w:lang w:val="en-US" w:eastAsia="ru-RU"/>
+        </w:rPr>
+        <w:t>()</w:t>
+      </w:r>
+      <w:r>
+        <w:rPr>
+          <w:rFonts w:ascii="Segoe UI" w:eastAsia="Times New Roman" w:hAnsi="Segoe UI" w:cs="Segoe UI"/>
+          <w:color w:val="10162F"/>
+          <w:sz w:val="27"/>
+          <w:szCs w:val="27"/>
+          <w:lang w:val="en-US" w:eastAsia="ru-RU"/>
+        </w:rPr>
+        <w:t>, let’s learn to put them back together using </w:t>
+      </w:r>
+      <w:r>
+        <w:rPr>
+          <w:rFonts w:ascii="Ubuntu Mono" w:eastAsia="Times New Roman" w:hAnsi="Ubuntu Mono" w:cs="Courier New"/>
+          <w:color w:val="15141F"/>
+          <w:shd w:val="clear" w:color="auto" w:fill="EAE9ED"/>
+          <w:lang w:val="en-US" w:eastAsia="ru-RU"/>
+        </w:rPr>
+        <w:t>.join()</w:t>
+      </w:r>
+      <w:r>
+        <w:rPr>
+          <w:rFonts w:ascii="Segoe UI" w:eastAsia="Times New Roman" w:hAnsi="Segoe UI" w:cs="Segoe UI"/>
+          <w:color w:val="10162F"/>
+          <w:sz w:val="27"/>
+          <w:szCs w:val="27"/>
+          <w:lang w:val="en-US" w:eastAsia="ru-RU"/>
+        </w:rPr>
+        <w:t>. </w:t>
+      </w:r>
+      <w:proofErr w:type="gramStart"/>
+      <w:r>
+        <w:rPr>
+          <w:rFonts w:ascii="Ubuntu Mono" w:eastAsia="Times New Roman" w:hAnsi="Ubuntu Mono" w:cs="Courier New"/>
+          <w:color w:val="15141F"/>
+          <w:shd w:val="clear" w:color="auto" w:fill="EAE9ED"/>
+          <w:lang w:val="en-US" w:eastAsia="ru-RU"/>
+        </w:rPr>
+        <w:t>.join</w:t>
+      </w:r>
+      <w:proofErr w:type="gramEnd"/>
+      <w:r>
+        <w:rPr>
+          <w:rFonts w:ascii="Ubuntu Mono" w:eastAsia="Times New Roman" w:hAnsi="Ubuntu Mono" w:cs="Courier New"/>
+          <w:color w:val="15141F"/>
+          <w:shd w:val="clear" w:color="auto" w:fill="EAE9ED"/>
+          <w:lang w:val="en-US" w:eastAsia="ru-RU"/>
+        </w:rPr>
+        <w:t>()</w:t>
+      </w:r>
+      <w:r>
+        <w:rPr>
+          <w:rFonts w:ascii="Segoe UI" w:eastAsia="Times New Roman" w:hAnsi="Segoe UI" w:cs="Segoe UI"/>
+          <w:color w:val="10162F"/>
+          <w:sz w:val="27"/>
+          <w:szCs w:val="27"/>
+          <w:lang w:val="en-US" w:eastAsia="ru-RU"/>
+        </w:rPr>
+        <w:t> is essentially the opposite of </w:t>
+      </w:r>
+      <w:r>
+        <w:rPr>
+          <w:rFonts w:ascii="Ubuntu Mono" w:eastAsia="Times New Roman" w:hAnsi="Ubuntu Mono" w:cs="Courier New"/>
+          <w:color w:val="15141F"/>
+          <w:shd w:val="clear" w:color="auto" w:fill="EAE9ED"/>
+          <w:lang w:val="en-US" w:eastAsia="ru-RU"/>
+        </w:rPr>
+        <w:t>.split()</w:t>
+      </w:r>
+      <w:r>
+        <w:rPr>
+          <w:rFonts w:ascii="Segoe UI" w:eastAsia="Times New Roman" w:hAnsi="Segoe UI" w:cs="Segoe UI"/>
+          <w:color w:val="10162F"/>
+          <w:sz w:val="27"/>
+          <w:szCs w:val="27"/>
+          <w:lang w:val="en-US" w:eastAsia="ru-RU"/>
+        </w:rPr>
+        <w:t>, it </w:t>
+      </w:r>
+      <w:r>
+        <w:rPr>
+          <w:rFonts w:ascii="Segoe UI" w:eastAsia="Times New Roman" w:hAnsi="Segoe UI" w:cs="Segoe UI"/>
+          <w:i/>
+          <w:iCs/>
+          <w:color w:val="10162F"/>
+          <w:sz w:val="27"/>
+          <w:szCs w:val="27"/>
+          <w:lang w:val="en-US" w:eastAsia="ru-RU"/>
+        </w:rPr>
+        <w:t>joins</w:t>
+      </w:r>
+      <w:r>
+        <w:rPr>
+          <w:rFonts w:ascii="Segoe UI" w:eastAsia="Times New Roman" w:hAnsi="Segoe UI" w:cs="Segoe UI"/>
+          <w:color w:val="10162F"/>
+          <w:sz w:val="27"/>
+          <w:szCs w:val="27"/>
+          <w:lang w:val="en-US" w:eastAsia="ru-RU"/>
+        </w:rPr>
+        <w:t xml:space="preserve"> a list of strings together with a given delimiter. The syntax </w:t>
+      </w:r>
+      <w:proofErr w:type="gramStart"/>
+      <w:r>
+        <w:rPr>
+          <w:rFonts w:ascii="Segoe UI" w:eastAsia="Times New Roman" w:hAnsi="Segoe UI" w:cs="Segoe UI"/>
+          <w:color w:val="10162F"/>
+          <w:sz w:val="27"/>
+          <w:szCs w:val="27"/>
+          <w:lang w:val="en-US" w:eastAsia="ru-RU"/>
+        </w:rPr>
+        <w:t>of </w:t>
+      </w:r>
+      <w:r>
+        <w:rPr>
+          <w:rFonts w:ascii="Ubuntu Mono" w:eastAsia="Times New Roman" w:hAnsi="Ubuntu Mono" w:cs="Courier New"/>
+          <w:color w:val="15141F"/>
+          <w:shd w:val="clear" w:color="auto" w:fill="EAE9ED"/>
+          <w:lang w:val="en-US" w:eastAsia="ru-RU"/>
+        </w:rPr>
+        <w:t>.join</w:t>
+      </w:r>
+      <w:proofErr w:type="gramEnd"/>
+      <w:r>
+        <w:rPr>
+          <w:rFonts w:ascii="Ubuntu Mono" w:eastAsia="Times New Roman" w:hAnsi="Ubuntu Mono" w:cs="Courier New"/>
+          <w:color w:val="15141F"/>
+          <w:shd w:val="clear" w:color="auto" w:fill="EAE9ED"/>
+          <w:lang w:val="en-US" w:eastAsia="ru-RU"/>
+        </w:rPr>
+        <w:t>()</w:t>
+      </w:r>
+      <w:r>
+        <w:rPr>
+          <w:rFonts w:ascii="Segoe UI" w:eastAsia="Times New Roman" w:hAnsi="Segoe UI" w:cs="Segoe UI"/>
+          <w:color w:val="10162F"/>
+          <w:sz w:val="27"/>
+          <w:szCs w:val="27"/>
+          <w:lang w:val="en-US" w:eastAsia="ru-RU"/>
+        </w:rPr>
+        <w:t> is:</w:t>
+      </w:r>
+    </w:p>
+    <w:p>
+      <w:pPr>
+        <w:shd w:val="clear" w:color="auto" w:fill="211E2F"/>
+        <w:tabs>
+          <w:tab w:val="left" w:pos="916"/>
+          <w:tab w:val="left" w:pos="1832"/>
+          <w:tab w:val="left" w:pos="2748"/>
+          <w:tab w:val="left" w:pos="3664"/>
+          <w:tab w:val="left" w:pos="4580"/>
+          <w:tab w:val="left" w:pos="5496"/>
+          <w:tab w:val="left" w:pos="6412"/>
+          <w:tab w:val="left" w:pos="7328"/>
+          <w:tab w:val="left" w:pos="8244"/>
+          <w:tab w:val="left" w:pos="9160"/>
+          <w:tab w:val="left" w:pos="10076"/>
+          <w:tab w:val="left" w:pos="10992"/>
+          <w:tab w:val="left" w:pos="11908"/>
+          <w:tab w:val="left" w:pos="12824"/>
+          <w:tab w:val="left" w:pos="13740"/>
+          <w:tab w:val="left" w:pos="14656"/>
+        </w:tabs>
+        <w:spacing w:after="0" w:line="240" w:lineRule="auto"/>
+        <w:rPr>
+          <w:rFonts w:ascii="Ubuntu Mono" w:eastAsia="Times New Roman" w:hAnsi="Ubuntu Mono" w:cs="Courier New"/>
+          <w:color w:val="939598"/>
+          <w:sz w:val="27"/>
+          <w:szCs w:val="27"/>
+          <w:lang w:val="en-US" w:eastAsia="ru-RU"/>
+        </w:rPr>
+      </w:pPr>
+      <w:r>
+        <w:rPr>
+          <w:rFonts w:ascii="Ubuntu Mono" w:eastAsia="Times New Roman" w:hAnsi="Ubuntu Mono" w:cs="Courier New"/>
+          <w:color w:val="FFE083"/>
+          <w:sz w:val="27"/>
+          <w:szCs w:val="27"/>
+          <w:lang w:val="en-US" w:eastAsia="ru-RU"/>
+        </w:rPr>
+        <w:t>'</w:t>
+      </w:r>
+      <w:proofErr w:type="spellStart"/>
+      <w:r>
+        <w:rPr>
+          <w:rFonts w:ascii="Ubuntu Mono" w:eastAsia="Times New Roman" w:hAnsi="Ubuntu Mono" w:cs="Courier New"/>
+          <w:color w:val="FFE083"/>
+          <w:sz w:val="27"/>
+          <w:szCs w:val="27"/>
+          <w:lang w:val="en-US" w:eastAsia="ru-RU"/>
+        </w:rPr>
+        <w:t>delimiter</w:t>
+      </w:r>
+      <w:proofErr w:type="gramStart"/>
+      <w:r>
+        <w:rPr>
+          <w:rFonts w:ascii="Ubuntu Mono" w:eastAsia="Times New Roman" w:hAnsi="Ubuntu Mono" w:cs="Courier New"/>
+          <w:color w:val="FFE083"/>
+          <w:sz w:val="27"/>
+          <w:szCs w:val="27"/>
+          <w:lang w:val="en-US" w:eastAsia="ru-RU"/>
+        </w:rPr>
+        <w:t>'</w:t>
+      </w:r>
+      <w:r>
+        <w:rPr>
+          <w:rFonts w:ascii="Ubuntu Mono" w:eastAsia="Times New Roman" w:hAnsi="Ubuntu Mono" w:cs="Courier New"/>
+          <w:color w:val="FFFFFF"/>
+          <w:sz w:val="27"/>
+          <w:szCs w:val="27"/>
+          <w:lang w:val="en-US" w:eastAsia="ru-RU"/>
+        </w:rPr>
+        <w:t>.</w:t>
+      </w:r>
+      <w:r>
+        <w:rPr>
+          <w:rFonts w:ascii="Ubuntu Mono" w:eastAsia="Times New Roman" w:hAnsi="Ubuntu Mono" w:cs="Courier New"/>
+          <w:color w:val="83FFF5"/>
+          <w:sz w:val="27"/>
+          <w:szCs w:val="27"/>
+          <w:lang w:val="en-US" w:eastAsia="ru-RU"/>
+        </w:rPr>
+        <w:t>join</w:t>
+      </w:r>
+      <w:proofErr w:type="spellEnd"/>
+      <w:proofErr w:type="gramEnd"/>
+      <w:r>
+        <w:rPr>
+          <w:rFonts w:ascii="Ubuntu Mono" w:eastAsia="Times New Roman" w:hAnsi="Ubuntu Mono" w:cs="Courier New"/>
+          <w:color w:val="FFFFFF"/>
+          <w:sz w:val="27"/>
+          <w:szCs w:val="27"/>
+          <w:lang w:val="en-US" w:eastAsia="ru-RU"/>
+        </w:rPr>
+        <w:t>(</w:t>
+      </w:r>
+      <w:proofErr w:type="spellStart"/>
+      <w:r>
+        <w:rPr>
+          <w:rFonts w:ascii="Ubuntu Mono" w:eastAsia="Times New Roman" w:hAnsi="Ubuntu Mono" w:cs="Courier New"/>
+          <w:color w:val="FF8973"/>
+          <w:sz w:val="27"/>
+          <w:szCs w:val="27"/>
+          <w:lang w:val="en-US" w:eastAsia="ru-RU"/>
+        </w:rPr>
+        <w:t>list_you_want_to_join</w:t>
+      </w:r>
+      <w:proofErr w:type="spellEnd"/>
+      <w:r>
+        <w:rPr>
+          <w:rFonts w:ascii="Ubuntu Mono" w:eastAsia="Times New Roman" w:hAnsi="Ubuntu Mono" w:cs="Courier New"/>
+          <w:color w:val="FFFFFF"/>
+          <w:sz w:val="27"/>
+          <w:szCs w:val="27"/>
+          <w:lang w:val="en-US" w:eastAsia="ru-RU"/>
+        </w:rPr>
+        <w:t>)</w:t>
+      </w:r>
+    </w:p>
+    <w:p>
+      <w:pPr>
+        <w:spacing w:after="100" w:afterAutospacing="1" w:line="240" w:lineRule="auto"/>
+        <w:rPr>
+          <w:rFonts w:ascii="Segoe UI" w:eastAsia="Times New Roman" w:hAnsi="Segoe UI" w:cs="Segoe UI"/>
+          <w:color w:val="10162F"/>
+          <w:sz w:val="27"/>
+          <w:szCs w:val="27"/>
+          <w:lang w:val="en-US" w:eastAsia="ru-RU"/>
+        </w:rPr>
+      </w:pPr>
+      <w:r>
+        <w:rPr>
+          <w:rFonts w:ascii="Segoe UI" w:eastAsia="Times New Roman" w:hAnsi="Segoe UI" w:cs="Segoe UI"/>
+          <w:color w:val="10162F"/>
+          <w:sz w:val="27"/>
+          <w:szCs w:val="27"/>
+          <w:lang w:val="en-US" w:eastAsia="ru-RU"/>
+        </w:rPr>
+        <w:t xml:space="preserve">Now this may seem a little weird, because </w:t>
+      </w:r>
+      <w:proofErr w:type="gramStart"/>
+      <w:r>
+        <w:rPr>
+          <w:rFonts w:ascii="Segoe UI" w:eastAsia="Times New Roman" w:hAnsi="Segoe UI" w:cs="Segoe UI"/>
+          <w:color w:val="10162F"/>
+          <w:sz w:val="27"/>
+          <w:szCs w:val="27"/>
+          <w:lang w:val="en-US" w:eastAsia="ru-RU"/>
+        </w:rPr>
+        <w:t>with </w:t>
+      </w:r>
+      <w:r>
+        <w:rPr>
+          <w:rFonts w:ascii="Ubuntu Mono" w:eastAsia="Times New Roman" w:hAnsi="Ubuntu Mono" w:cs="Courier New"/>
+          <w:color w:val="15141F"/>
+          <w:shd w:val="clear" w:color="auto" w:fill="EAE9ED"/>
+          <w:lang w:val="en-US" w:eastAsia="ru-RU"/>
+        </w:rPr>
+        <w:t>.split</w:t>
+      </w:r>
+      <w:proofErr w:type="gramEnd"/>
+      <w:r>
+        <w:rPr>
+          <w:rFonts w:ascii="Ubuntu Mono" w:eastAsia="Times New Roman" w:hAnsi="Ubuntu Mono" w:cs="Courier New"/>
+          <w:color w:val="15141F"/>
+          <w:shd w:val="clear" w:color="auto" w:fill="EAE9ED"/>
+          <w:lang w:val="en-US" w:eastAsia="ru-RU"/>
+        </w:rPr>
+        <w:t>()</w:t>
+      </w:r>
+      <w:r>
+        <w:rPr>
+          <w:rFonts w:ascii="Segoe UI" w:eastAsia="Times New Roman" w:hAnsi="Segoe UI" w:cs="Segoe UI"/>
+          <w:color w:val="10162F"/>
+          <w:sz w:val="27"/>
+          <w:szCs w:val="27"/>
+          <w:lang w:val="en-US" w:eastAsia="ru-RU"/>
+        </w:rPr>
+        <w:t> the argument was the delimiter, but now the argument is the list. This is because </w:t>
+      </w:r>
+      <w:r>
+        <w:rPr>
+          <w:rFonts w:ascii="Segoe UI" w:eastAsia="Times New Roman" w:hAnsi="Segoe UI" w:cs="Segoe UI"/>
+          <w:i/>
+          <w:iCs/>
+          <w:color w:val="10162F"/>
+          <w:sz w:val="27"/>
+          <w:szCs w:val="27"/>
+          <w:lang w:val="en-US" w:eastAsia="ru-RU"/>
+        </w:rPr>
+        <w:t>join</w:t>
+      </w:r>
+      <w:r>
+        <w:rPr>
+          <w:rFonts w:ascii="Segoe UI" w:eastAsia="Times New Roman" w:hAnsi="Segoe UI" w:cs="Segoe UI"/>
+          <w:color w:val="10162F"/>
+          <w:sz w:val="27"/>
+          <w:szCs w:val="27"/>
+          <w:lang w:val="en-US" w:eastAsia="ru-RU"/>
+        </w:rPr>
+        <w:t xml:space="preserve"> is still a string method, which means it has to act on a string. The </w:t>
+      </w:r>
+      <w:proofErr w:type="gramStart"/>
+      <w:r>
+        <w:rPr>
+          <w:rFonts w:ascii="Segoe UI" w:eastAsia="Times New Roman" w:hAnsi="Segoe UI" w:cs="Segoe UI"/>
+          <w:color w:val="10162F"/>
+          <w:sz w:val="27"/>
+          <w:szCs w:val="27"/>
+          <w:lang w:val="en-US" w:eastAsia="ru-RU"/>
+        </w:rPr>
+        <w:t>string </w:t>
+      </w:r>
+      <w:r>
+        <w:rPr>
+          <w:rFonts w:ascii="Ubuntu Mono" w:eastAsia="Times New Roman" w:hAnsi="Ubuntu Mono" w:cs="Courier New"/>
+          <w:color w:val="15141F"/>
+          <w:shd w:val="clear" w:color="auto" w:fill="EAE9ED"/>
+          <w:lang w:val="en-US" w:eastAsia="ru-RU"/>
+        </w:rPr>
+        <w:t>.join</w:t>
+      </w:r>
+      <w:proofErr w:type="gramEnd"/>
+      <w:r>
+        <w:rPr>
+          <w:rFonts w:ascii="Ubuntu Mono" w:eastAsia="Times New Roman" w:hAnsi="Ubuntu Mono" w:cs="Courier New"/>
+          <w:color w:val="15141F"/>
+          <w:shd w:val="clear" w:color="auto" w:fill="EAE9ED"/>
+          <w:lang w:val="en-US" w:eastAsia="ru-RU"/>
+        </w:rPr>
+        <w:t>()</w:t>
+      </w:r>
+      <w:r>
+        <w:rPr>
+          <w:rFonts w:ascii="Segoe UI" w:eastAsia="Times New Roman" w:hAnsi="Segoe UI" w:cs="Segoe UI"/>
+          <w:color w:val="10162F"/>
+          <w:sz w:val="27"/>
+          <w:szCs w:val="27"/>
+          <w:lang w:val="en-US" w:eastAsia="ru-RU"/>
+        </w:rPr>
+        <w:t> acts on is the delimiter you want to join with, therefore the list you want to join has to be the argument.</w:t>
+      </w:r>
+    </w:p>
+    <w:p>
+      <w:pPr>
+        <w:spacing w:after="100" w:afterAutospacing="1" w:line="240" w:lineRule="auto"/>
+        <w:rPr>
+          <w:rFonts w:ascii="Segoe UI" w:eastAsia="Times New Roman" w:hAnsi="Segoe UI" w:cs="Segoe UI"/>
+          <w:color w:val="10162F"/>
+          <w:sz w:val="27"/>
+          <w:szCs w:val="27"/>
+          <w:lang w:val="en-US" w:eastAsia="ru-RU"/>
+        </w:rPr>
+      </w:pPr>
+      <w:r>
+        <w:rPr>
+          <w:rFonts w:ascii="Segoe UI" w:eastAsia="Times New Roman" w:hAnsi="Segoe UI" w:cs="Segoe UI"/>
+          <w:color w:val="10162F"/>
+          <w:sz w:val="27"/>
+          <w:szCs w:val="27"/>
+          <w:lang w:val="en-US" w:eastAsia="ru-RU"/>
+        </w:rPr>
+        <w:t>This can be a bit confusing, so let’s take a look at an example.</w:t>
+      </w:r>
+    </w:p>
+    <w:p>
+      <w:pPr>
+        <w:shd w:val="clear" w:color="auto" w:fill="211E2F"/>
+        <w:tabs>
+          <w:tab w:val="left" w:pos="916"/>
+          <w:tab w:val="left" w:pos="1832"/>
+          <w:tab w:val="left" w:pos="2748"/>
+          <w:tab w:val="left" w:pos="3664"/>
+          <w:tab w:val="left" w:pos="4580"/>
+          <w:tab w:val="left" w:pos="5496"/>
+          <w:tab w:val="left" w:pos="6412"/>
+          <w:tab w:val="left" w:pos="7328"/>
+          <w:tab w:val="left" w:pos="8244"/>
+          <w:tab w:val="left" w:pos="9160"/>
+          <w:tab w:val="left" w:pos="10076"/>
+          <w:tab w:val="left" w:pos="10992"/>
+          <w:tab w:val="left" w:pos="11908"/>
+          <w:tab w:val="left" w:pos="12824"/>
+          <w:tab w:val="left" w:pos="13740"/>
+          <w:tab w:val="left" w:pos="14656"/>
+        </w:tabs>
+        <w:spacing w:after="0" w:line="240" w:lineRule="auto"/>
+        <w:rPr>
+          <w:rFonts w:ascii="Ubuntu Mono" w:eastAsia="Times New Roman" w:hAnsi="Ubuntu Mono" w:cs="Courier New"/>
+          <w:color w:val="939598"/>
+          <w:sz w:val="27"/>
+          <w:szCs w:val="27"/>
+          <w:lang w:val="en-US" w:eastAsia="ru-RU"/>
+        </w:rPr>
+      </w:pPr>
+      <w:proofErr w:type="spellStart"/>
+      <w:r>
+        <w:rPr>
+          <w:rFonts w:ascii="Ubuntu Mono" w:eastAsia="Times New Roman" w:hAnsi="Ubuntu Mono" w:cs="Courier New"/>
+          <w:color w:val="FF8973"/>
+          <w:sz w:val="27"/>
+          <w:szCs w:val="27"/>
+          <w:lang w:val="en-US" w:eastAsia="ru-RU"/>
+        </w:rPr>
+        <w:t>my_munequita</w:t>
+      </w:r>
+      <w:proofErr w:type="spellEnd"/>
+      <w:r>
+        <w:rPr>
+          <w:rFonts w:ascii="Ubuntu Mono" w:eastAsia="Times New Roman" w:hAnsi="Ubuntu Mono" w:cs="Courier New"/>
+          <w:color w:val="FFFFFF"/>
+          <w:sz w:val="27"/>
+          <w:szCs w:val="27"/>
+          <w:lang w:val="en-US" w:eastAsia="ru-RU"/>
+        </w:rPr>
+        <w:t xml:space="preserve"> = [</w:t>
+      </w:r>
+      <w:r>
+        <w:rPr>
+          <w:rFonts w:ascii="Ubuntu Mono" w:eastAsia="Times New Roman" w:hAnsi="Ubuntu Mono" w:cs="Courier New"/>
+          <w:color w:val="FFE083"/>
+          <w:sz w:val="27"/>
+          <w:szCs w:val="27"/>
+          <w:lang w:val="en-US" w:eastAsia="ru-RU"/>
+        </w:rPr>
+        <w:t>'My'</w:t>
+      </w:r>
+      <w:r>
+        <w:rPr>
+          <w:rFonts w:ascii="Ubuntu Mono" w:eastAsia="Times New Roman" w:hAnsi="Ubuntu Mono" w:cs="Courier New"/>
+          <w:color w:val="FFFFFF"/>
+          <w:sz w:val="27"/>
+          <w:szCs w:val="27"/>
+          <w:lang w:val="en-US" w:eastAsia="ru-RU"/>
+        </w:rPr>
+        <w:t xml:space="preserve">, </w:t>
+      </w:r>
+      <w:r>
+        <w:rPr>
+          <w:rFonts w:ascii="Ubuntu Mono" w:eastAsia="Times New Roman" w:hAnsi="Ubuntu Mono" w:cs="Courier New"/>
+          <w:color w:val="FFE083"/>
+          <w:sz w:val="27"/>
+          <w:szCs w:val="27"/>
+          <w:lang w:val="en-US" w:eastAsia="ru-RU"/>
+        </w:rPr>
+        <w:t>'Spanish'</w:t>
+      </w:r>
+      <w:r>
+        <w:rPr>
+          <w:rFonts w:ascii="Ubuntu Mono" w:eastAsia="Times New Roman" w:hAnsi="Ubuntu Mono" w:cs="Courier New"/>
+          <w:color w:val="FFFFFF"/>
+          <w:sz w:val="27"/>
+          <w:szCs w:val="27"/>
+          <w:lang w:val="en-US" w:eastAsia="ru-RU"/>
+        </w:rPr>
+        <w:t xml:space="preserve">, </w:t>
+      </w:r>
+      <w:r>
+        <w:rPr>
+          <w:rFonts w:ascii="Ubuntu Mono" w:eastAsia="Times New Roman" w:hAnsi="Ubuntu Mono" w:cs="Courier New"/>
+          <w:color w:val="FFE083"/>
+          <w:sz w:val="27"/>
+          <w:szCs w:val="27"/>
+          <w:lang w:val="en-US" w:eastAsia="ru-RU"/>
+        </w:rPr>
+        <w:t>'Harlem'</w:t>
+      </w:r>
+      <w:r>
+        <w:rPr>
+          <w:rFonts w:ascii="Ubuntu Mono" w:eastAsia="Times New Roman" w:hAnsi="Ubuntu Mono" w:cs="Courier New"/>
+          <w:color w:val="FFFFFF"/>
+          <w:sz w:val="27"/>
+          <w:szCs w:val="27"/>
+          <w:lang w:val="en-US" w:eastAsia="ru-RU"/>
+        </w:rPr>
+        <w:t xml:space="preserve">, </w:t>
+      </w:r>
+      <w:r>
+        <w:rPr>
+          <w:rFonts w:ascii="Ubuntu Mono" w:eastAsia="Times New Roman" w:hAnsi="Ubuntu Mono" w:cs="Courier New"/>
+          <w:color w:val="FFE083"/>
+          <w:sz w:val="27"/>
+          <w:szCs w:val="27"/>
+          <w:lang w:val="en-US" w:eastAsia="ru-RU"/>
+        </w:rPr>
+        <w:t>'Mona'</w:t>
+      </w:r>
+      <w:r>
+        <w:rPr>
+          <w:rFonts w:ascii="Ubuntu Mono" w:eastAsia="Times New Roman" w:hAnsi="Ubuntu Mono" w:cs="Courier New"/>
+          <w:color w:val="FFFFFF"/>
+          <w:sz w:val="27"/>
+          <w:szCs w:val="27"/>
+          <w:lang w:val="en-US" w:eastAsia="ru-RU"/>
+        </w:rPr>
+        <w:t xml:space="preserve">, </w:t>
+      </w:r>
+      <w:r>
+        <w:rPr>
+          <w:rFonts w:ascii="Ubuntu Mono" w:eastAsia="Times New Roman" w:hAnsi="Ubuntu Mono" w:cs="Courier New"/>
+          <w:color w:val="FFE083"/>
+          <w:sz w:val="27"/>
+          <w:szCs w:val="27"/>
+          <w:lang w:val="en-US" w:eastAsia="ru-RU"/>
+        </w:rPr>
+        <w:t>'Lisa'</w:t>
+      </w:r>
+      <w:r>
+        <w:rPr>
+          <w:rFonts w:ascii="Ubuntu Mono" w:eastAsia="Times New Roman" w:hAnsi="Ubuntu Mono" w:cs="Courier New"/>
+          <w:color w:val="FFFFFF"/>
+          <w:sz w:val="27"/>
+          <w:szCs w:val="27"/>
+          <w:lang w:val="en-US" w:eastAsia="ru-RU"/>
+        </w:rPr>
+        <w:t>]</w:t>
+      </w:r>
+      <w:r>
+        <w:rPr>
+          <w:rFonts w:ascii="Ubuntu Mono" w:eastAsia="Times New Roman" w:hAnsi="Ubuntu Mono" w:cs="Courier New"/>
+          <w:color w:val="939598"/>
+          <w:sz w:val="27"/>
+          <w:szCs w:val="27"/>
+          <w:lang w:val="en-US" w:eastAsia="ru-RU"/>
+        </w:rPr>
+        <w:br/>
+      </w:r>
+      <w:proofErr w:type="gramStart"/>
+      <w:r>
+        <w:rPr>
+          <w:rFonts w:ascii="Ubuntu Mono" w:eastAsia="Times New Roman" w:hAnsi="Ubuntu Mono" w:cs="Courier New"/>
+          <w:color w:val="FFFFFF"/>
+          <w:sz w:val="27"/>
+          <w:szCs w:val="27"/>
+          <w:lang w:val="en-US" w:eastAsia="ru-RU"/>
+        </w:rPr>
+        <w:t>print(</w:t>
+      </w:r>
+      <w:proofErr w:type="gramEnd"/>
+      <w:r>
+        <w:rPr>
+          <w:rFonts w:ascii="Ubuntu Mono" w:eastAsia="Times New Roman" w:hAnsi="Ubuntu Mono" w:cs="Courier New"/>
+          <w:color w:val="FFE083"/>
+          <w:sz w:val="27"/>
+          <w:szCs w:val="27"/>
+          <w:lang w:val="en-US" w:eastAsia="ru-RU"/>
+        </w:rPr>
+        <w:t>' '</w:t>
+      </w:r>
+      <w:r>
+        <w:rPr>
+          <w:rFonts w:ascii="Ubuntu Mono" w:eastAsia="Times New Roman" w:hAnsi="Ubuntu Mono" w:cs="Courier New"/>
+          <w:color w:val="FFFFFF"/>
+          <w:sz w:val="27"/>
+          <w:szCs w:val="27"/>
+          <w:lang w:val="en-US" w:eastAsia="ru-RU"/>
+        </w:rPr>
+        <w:t>.</w:t>
+      </w:r>
+      <w:r>
+        <w:rPr>
+          <w:rFonts w:ascii="Ubuntu Mono" w:eastAsia="Times New Roman" w:hAnsi="Ubuntu Mono" w:cs="Courier New"/>
+          <w:color w:val="83FFF5"/>
+          <w:sz w:val="27"/>
+          <w:szCs w:val="27"/>
+          <w:lang w:val="en-US" w:eastAsia="ru-RU"/>
+        </w:rPr>
+        <w:t>join</w:t>
+      </w:r>
+      <w:r>
+        <w:rPr>
+          <w:rFonts w:ascii="Ubuntu Mono" w:eastAsia="Times New Roman" w:hAnsi="Ubuntu Mono" w:cs="Courier New"/>
+          <w:color w:val="FFFFFF"/>
+          <w:sz w:val="27"/>
+          <w:szCs w:val="27"/>
+          <w:lang w:val="en-US" w:eastAsia="ru-RU"/>
+        </w:rPr>
+        <w:t>(</w:t>
+      </w:r>
+      <w:proofErr w:type="spellStart"/>
+      <w:r>
+        <w:rPr>
+          <w:rFonts w:ascii="Ubuntu Mono" w:eastAsia="Times New Roman" w:hAnsi="Ubuntu Mono" w:cs="Courier New"/>
+          <w:color w:val="FF8973"/>
+          <w:sz w:val="27"/>
+          <w:szCs w:val="27"/>
+          <w:lang w:val="en-US" w:eastAsia="ru-RU"/>
+        </w:rPr>
+        <w:t>my_munequita</w:t>
+      </w:r>
+      <w:proofErr w:type="spellEnd"/>
+      <w:r>
+        <w:rPr>
+          <w:rFonts w:ascii="Ubuntu Mono" w:eastAsia="Times New Roman" w:hAnsi="Ubuntu Mono" w:cs="Courier New"/>
+          <w:color w:val="FFFFFF"/>
+          <w:sz w:val="27"/>
+          <w:szCs w:val="27"/>
+          <w:lang w:val="en-US" w:eastAsia="ru-RU"/>
+        </w:rPr>
+        <w:t>))</w:t>
+      </w:r>
+      <w:r>
+        <w:rPr>
+          <w:rFonts w:ascii="Ubuntu Mono" w:eastAsia="Times New Roman" w:hAnsi="Ubuntu Mono" w:cs="Courier New"/>
+          <w:color w:val="939598"/>
+          <w:sz w:val="27"/>
+          <w:szCs w:val="27"/>
+          <w:lang w:val="en-US" w:eastAsia="ru-RU"/>
+        </w:rPr>
+        <w:br/>
+        <w:t># =&gt; 'My Spanish Harlem Mona Lisa'</w:t>
+      </w:r>
+    </w:p>
+    <w:p>
+      <w:pPr>
+        <w:spacing w:after="100" w:afterAutospacing="1" w:line="240" w:lineRule="auto"/>
+        <w:rPr>
+          <w:rFonts w:ascii="Segoe UI" w:eastAsia="Times New Roman" w:hAnsi="Segoe UI" w:cs="Segoe UI"/>
+          <w:color w:val="10162F"/>
+          <w:sz w:val="27"/>
+          <w:szCs w:val="27"/>
+          <w:lang w:val="en-US" w:eastAsia="ru-RU"/>
+        </w:rPr>
+      </w:pPr>
+      <w:r>
+        <w:rPr>
+          <w:rFonts w:ascii="Segoe UI" w:eastAsia="Times New Roman" w:hAnsi="Segoe UI" w:cs="Segoe UI"/>
+          <w:color w:val="10162F"/>
+          <w:sz w:val="27"/>
+          <w:szCs w:val="27"/>
+          <w:lang w:val="en-US" w:eastAsia="ru-RU"/>
+        </w:rPr>
+        <w:t>We take the list of strings, </w:t>
+      </w:r>
+      <w:proofErr w:type="spellStart"/>
+      <w:r>
+        <w:rPr>
+          <w:rFonts w:ascii="Ubuntu Mono" w:eastAsia="Times New Roman" w:hAnsi="Ubuntu Mono" w:cs="Courier New"/>
+          <w:color w:val="15141F"/>
+          <w:shd w:val="clear" w:color="auto" w:fill="EAE9ED"/>
+          <w:lang w:val="en-US" w:eastAsia="ru-RU"/>
+        </w:rPr>
+        <w:t>my_munequita</w:t>
+      </w:r>
+      <w:proofErr w:type="spellEnd"/>
+      <w:r>
+        <w:rPr>
+          <w:rFonts w:ascii="Segoe UI" w:eastAsia="Times New Roman" w:hAnsi="Segoe UI" w:cs="Segoe UI"/>
+          <w:color w:val="10162F"/>
+          <w:sz w:val="27"/>
+          <w:szCs w:val="27"/>
+          <w:lang w:val="en-US" w:eastAsia="ru-RU"/>
+        </w:rPr>
+        <w:t>, and we joined it together with our delimiter, </w:t>
+      </w:r>
+      <w:r>
+        <w:rPr>
+          <w:rFonts w:ascii="Ubuntu Mono" w:eastAsia="Times New Roman" w:hAnsi="Ubuntu Mono" w:cs="Courier New"/>
+          <w:color w:val="15141F"/>
+          <w:shd w:val="clear" w:color="auto" w:fill="EAE9ED"/>
+          <w:lang w:val="en-US" w:eastAsia="ru-RU"/>
+        </w:rPr>
+        <w:t>' '</w:t>
+      </w:r>
+      <w:r>
+        <w:rPr>
+          <w:rFonts w:ascii="Segoe UI" w:eastAsia="Times New Roman" w:hAnsi="Segoe UI" w:cs="Segoe UI"/>
+          <w:color w:val="10162F"/>
+          <w:sz w:val="27"/>
+          <w:szCs w:val="27"/>
+          <w:lang w:val="en-US" w:eastAsia="ru-RU"/>
+        </w:rPr>
+        <w:t>, which is a space. The space is important if you are trying to build a sentence from words, otherwise, we would have ended up with:</w:t>
+      </w:r>
+    </w:p>
+    <w:p>
+      <w:pPr>
+        <w:shd w:val="clear" w:color="auto" w:fill="211E2F"/>
+        <w:tabs>
+          <w:tab w:val="left" w:pos="916"/>
+          <w:tab w:val="left" w:pos="1832"/>
+          <w:tab w:val="left" w:pos="2748"/>
+          <w:tab w:val="left" w:pos="3664"/>
+          <w:tab w:val="left" w:pos="4580"/>
+          <w:tab w:val="left" w:pos="5496"/>
+          <w:tab w:val="left" w:pos="6412"/>
+          <w:tab w:val="left" w:pos="7328"/>
+          <w:tab w:val="left" w:pos="8244"/>
+          <w:tab w:val="left" w:pos="9160"/>
+          <w:tab w:val="left" w:pos="10076"/>
+          <w:tab w:val="left" w:pos="10992"/>
+          <w:tab w:val="left" w:pos="11908"/>
+          <w:tab w:val="left" w:pos="12824"/>
+          <w:tab w:val="left" w:pos="13740"/>
+          <w:tab w:val="left" w:pos="14656"/>
+        </w:tabs>
+        <w:spacing w:after="0" w:line="240" w:lineRule="auto"/>
+        <w:rPr>
+          <w:rFonts w:ascii="Ubuntu Mono" w:eastAsia="Times New Roman" w:hAnsi="Ubuntu Mono" w:cs="Courier New"/>
+          <w:color w:val="939598"/>
+          <w:sz w:val="27"/>
+          <w:szCs w:val="27"/>
+          <w:lang w:val="en-US" w:eastAsia="ru-RU"/>
+        </w:rPr>
+      </w:pPr>
+      <w:r>
+        <w:rPr>
+          <w:rFonts w:ascii="Ubuntu Mono" w:eastAsia="Times New Roman" w:hAnsi="Ubuntu Mono" w:cs="Courier New"/>
+          <w:color w:val="FFFFFF"/>
+          <w:sz w:val="27"/>
+          <w:szCs w:val="27"/>
+          <w:lang w:val="en-US" w:eastAsia="ru-RU"/>
+        </w:rPr>
+        <w:t>print(</w:t>
+      </w:r>
+      <w:r>
+        <w:rPr>
+          <w:rFonts w:ascii="Ubuntu Mono" w:eastAsia="Times New Roman" w:hAnsi="Ubuntu Mono" w:cs="Courier New"/>
+          <w:color w:val="FFE083"/>
+          <w:sz w:val="27"/>
+          <w:szCs w:val="27"/>
+          <w:lang w:val="en-US" w:eastAsia="ru-RU"/>
+        </w:rPr>
+        <w:t>'</w:t>
+      </w:r>
+      <w:proofErr w:type="gramStart"/>
+      <w:r>
+        <w:rPr>
+          <w:rFonts w:ascii="Ubuntu Mono" w:eastAsia="Times New Roman" w:hAnsi="Ubuntu Mono" w:cs="Courier New"/>
+          <w:color w:val="FFE083"/>
+          <w:sz w:val="27"/>
+          <w:szCs w:val="27"/>
+          <w:lang w:val="en-US" w:eastAsia="ru-RU"/>
+        </w:rPr>
+        <w:t>'</w:t>
+      </w:r>
+      <w:r>
+        <w:rPr>
+          <w:rFonts w:ascii="Ubuntu Mono" w:eastAsia="Times New Roman" w:hAnsi="Ubuntu Mono" w:cs="Courier New"/>
+          <w:color w:val="FFFFFF"/>
+          <w:sz w:val="27"/>
+          <w:szCs w:val="27"/>
+          <w:lang w:val="en-US" w:eastAsia="ru-RU"/>
+        </w:rPr>
+        <w:t>.</w:t>
+      </w:r>
+      <w:r>
+        <w:rPr>
+          <w:rFonts w:ascii="Ubuntu Mono" w:eastAsia="Times New Roman" w:hAnsi="Ubuntu Mono" w:cs="Courier New"/>
+          <w:color w:val="83FFF5"/>
+          <w:sz w:val="27"/>
+          <w:szCs w:val="27"/>
+          <w:lang w:val="en-US" w:eastAsia="ru-RU"/>
+        </w:rPr>
+        <w:t>join</w:t>
+      </w:r>
+      <w:proofErr w:type="gramEnd"/>
+      <w:r>
+        <w:rPr>
+          <w:rFonts w:ascii="Ubuntu Mono" w:eastAsia="Times New Roman" w:hAnsi="Ubuntu Mono" w:cs="Courier New"/>
+          <w:color w:val="FFFFFF"/>
+          <w:sz w:val="27"/>
+          <w:szCs w:val="27"/>
+          <w:lang w:val="en-US" w:eastAsia="ru-RU"/>
+        </w:rPr>
+        <w:t>(</w:t>
+      </w:r>
+      <w:proofErr w:type="spellStart"/>
+      <w:r>
+        <w:rPr>
+          <w:rFonts w:ascii="Ubuntu Mono" w:eastAsia="Times New Roman" w:hAnsi="Ubuntu Mono" w:cs="Courier New"/>
+          <w:color w:val="FF8973"/>
+          <w:sz w:val="27"/>
+          <w:szCs w:val="27"/>
+          <w:lang w:val="en-US" w:eastAsia="ru-RU"/>
+        </w:rPr>
+        <w:t>my_munequita</w:t>
+      </w:r>
+      <w:proofErr w:type="spellEnd"/>
+      <w:r>
+        <w:rPr>
+          <w:rFonts w:ascii="Ubuntu Mono" w:eastAsia="Times New Roman" w:hAnsi="Ubuntu Mono" w:cs="Courier New"/>
+          <w:color w:val="FFFFFF"/>
+          <w:sz w:val="27"/>
+          <w:szCs w:val="27"/>
+          <w:lang w:val="en-US" w:eastAsia="ru-RU"/>
+        </w:rPr>
+        <w:t>))</w:t>
+      </w:r>
+      <w:r>
+        <w:rPr>
+          <w:rFonts w:ascii="Ubuntu Mono" w:eastAsia="Times New Roman" w:hAnsi="Ubuntu Mono" w:cs="Courier New"/>
+          <w:color w:val="939598"/>
+          <w:sz w:val="27"/>
+          <w:szCs w:val="27"/>
+          <w:lang w:val="en-US" w:eastAsia="ru-RU"/>
+        </w:rPr>
+        <w:br/>
+        <w:t># =&gt; '</w:t>
+      </w:r>
+      <w:proofErr w:type="spellStart"/>
+      <w:r>
+        <w:rPr>
+          <w:rFonts w:ascii="Ubuntu Mono" w:eastAsia="Times New Roman" w:hAnsi="Ubuntu Mono" w:cs="Courier New"/>
+          <w:color w:val="939598"/>
+          <w:sz w:val="27"/>
+          <w:szCs w:val="27"/>
+          <w:lang w:val="en-US" w:eastAsia="ru-RU"/>
+        </w:rPr>
+        <w:t>MySpanishHarlemMonaLisa</w:t>
+      </w:r>
+      <w:proofErr w:type="spellEnd"/>
+      <w:r>
+        <w:rPr>
+          <w:rFonts w:ascii="Ubuntu Mono" w:eastAsia="Times New Roman" w:hAnsi="Ubuntu Mono" w:cs="Courier New"/>
+          <w:color w:val="939598"/>
+          <w:sz w:val="27"/>
+          <w:szCs w:val="27"/>
+          <w:lang w:val="en-US" w:eastAsia="ru-RU"/>
+        </w:rPr>
+        <w:t>'</w:t>
+      </w:r>
+    </w:p>
+    <w:p>
+      <w:pPr>
+        <w:spacing w:before="100" w:beforeAutospacing="1" w:after="100" w:afterAutospacing="1" w:line="240" w:lineRule="auto"/>
+        <w:outlineLvl w:val="2"/>
+        <w:rPr>
+          <w:rFonts w:ascii="Segoe UI" w:eastAsia="Times New Roman" w:hAnsi="Segoe UI" w:cs="Segoe UI"/>
+          <w:b/>
+          <w:bCs/>
+          <w:color w:val="10162F"/>
+          <w:sz w:val="27"/>
+          <w:szCs w:val="27"/>
+          <w:lang w:val="en-US" w:eastAsia="ru-RU"/>
+        </w:rPr>
+      </w:pPr>
+      <w:r>
+        <w:rPr>
+          <w:rFonts w:ascii="Segoe UI" w:eastAsia="Times New Roman" w:hAnsi="Segoe UI" w:cs="Segoe UI"/>
+          <w:b/>
+          <w:bCs/>
+          <w:color w:val="10162F"/>
+          <w:sz w:val="27"/>
+          <w:szCs w:val="27"/>
+          <w:lang w:val="en-US" w:eastAsia="ru-RU"/>
+        </w:rPr>
+        <w:t>Instructions</w:t>
+      </w:r>
+    </w:p>
+    <w:p>
+      <w:pPr>
+        <w:spacing w:after="0" w:line="240" w:lineRule="auto"/>
+        <w:rPr>
+          <w:rFonts w:ascii="Segoe UI" w:eastAsia="Times New Roman" w:hAnsi="Segoe UI" w:cs="Segoe UI"/>
+          <w:color w:val="10162F"/>
+          <w:sz w:val="27"/>
+          <w:szCs w:val="27"/>
+          <w:lang w:val="en-US" w:eastAsia="ru-RU"/>
+        </w:rPr>
+      </w:pPr>
+      <w:r>
+        <w:rPr>
+          <w:rFonts w:ascii="Segoe UI" w:eastAsia="Times New Roman" w:hAnsi="Segoe UI" w:cs="Segoe UI"/>
+          <w:b/>
+          <w:bCs/>
+          <w:color w:val="10162F"/>
+          <w:sz w:val="27"/>
+          <w:szCs w:val="27"/>
+          <w:lang w:val="en-US" w:eastAsia="ru-RU"/>
+        </w:rPr>
+        <w:t>1.</w:t>
+      </w:r>
+    </w:p>
+    <w:p>
+      <w:pPr>
+        <w:spacing w:after="100" w:afterAutospacing="1" w:line="240" w:lineRule="auto"/>
+        <w:rPr>
+          <w:rFonts w:ascii="Segoe UI" w:eastAsia="Times New Roman" w:hAnsi="Segoe UI" w:cs="Segoe UI"/>
+          <w:color w:val="10162F"/>
+          <w:sz w:val="27"/>
+          <w:szCs w:val="27"/>
+          <w:lang w:val="en-US" w:eastAsia="ru-RU"/>
+        </w:rPr>
+      </w:pPr>
+      <w:r>
+        <w:rPr>
+          <w:rFonts w:ascii="Segoe UI" w:eastAsia="Times New Roman" w:hAnsi="Segoe UI" w:cs="Segoe UI"/>
+          <w:color w:val="10162F"/>
+          <w:sz w:val="27"/>
+          <w:szCs w:val="27"/>
+          <w:lang w:val="en-US" w:eastAsia="ru-RU"/>
+        </w:rPr>
+        <w:lastRenderedPageBreak/>
+        <w:t>You’ve been provided with a list of words from the first line of Jean Toomer’s poem </w:t>
+      </w:r>
+      <w:hyperlink r:id="rId10" w:tgtFrame="_blank" w:history="1">
+        <w:r>
+          <w:rPr>
+            <w:rFonts w:ascii="Segoe UI" w:eastAsia="Times New Roman" w:hAnsi="Segoe UI" w:cs="Segoe UI"/>
+            <w:i/>
+            <w:iCs/>
+            <w:color w:val="0000FF"/>
+            <w:sz w:val="27"/>
+            <w:szCs w:val="27"/>
+            <w:u w:val="single"/>
+            <w:bdr w:val="none" w:sz="0" w:space="0" w:color="auto" w:frame="1"/>
+            <w:lang w:val="en-US" w:eastAsia="ru-RU"/>
+          </w:rPr>
+          <w:t>Reapers</w:t>
+        </w:r>
+      </w:hyperlink>
+      <w:r>
+        <w:rPr>
+          <w:rFonts w:ascii="Segoe UI" w:eastAsia="Times New Roman" w:hAnsi="Segoe UI" w:cs="Segoe UI"/>
+          <w:color w:val="10162F"/>
+          <w:sz w:val="27"/>
+          <w:szCs w:val="27"/>
+          <w:lang w:val="en-US" w:eastAsia="ru-RU"/>
+        </w:rPr>
+        <w:t>.</w:t>
+      </w:r>
+    </w:p>
+    <w:p>
+      <w:pPr>
+        <w:spacing w:after="0" w:line="240" w:lineRule="auto"/>
+        <w:rPr>
+          <w:rFonts w:ascii="Segoe UI" w:eastAsia="Times New Roman" w:hAnsi="Segoe UI" w:cs="Segoe UI"/>
+          <w:color w:val="10162F"/>
+          <w:sz w:val="27"/>
+          <w:szCs w:val="27"/>
+          <w:lang w:val="en-US" w:eastAsia="ru-RU"/>
+        </w:rPr>
+      </w:pPr>
+      <w:proofErr w:type="gramStart"/>
+      <w:r>
+        <w:rPr>
+          <w:rFonts w:ascii="Segoe UI" w:eastAsia="Times New Roman" w:hAnsi="Segoe UI" w:cs="Segoe UI"/>
+          <w:color w:val="10162F"/>
+          <w:sz w:val="27"/>
+          <w:szCs w:val="27"/>
+          <w:lang w:val="en-US" w:eastAsia="ru-RU"/>
+        </w:rPr>
+        <w:t>Use </w:t>
+      </w:r>
+      <w:r>
+        <w:rPr>
+          <w:rFonts w:ascii="Ubuntu Mono" w:eastAsia="Times New Roman" w:hAnsi="Ubuntu Mono" w:cs="Courier New"/>
+          <w:color w:val="15141F"/>
+          <w:shd w:val="clear" w:color="auto" w:fill="EAE9ED"/>
+          <w:lang w:val="en-US" w:eastAsia="ru-RU"/>
+        </w:rPr>
+        <w:t>.join</w:t>
+      </w:r>
+      <w:proofErr w:type="gramEnd"/>
+      <w:r>
+        <w:rPr>
+          <w:rFonts w:ascii="Ubuntu Mono" w:eastAsia="Times New Roman" w:hAnsi="Ubuntu Mono" w:cs="Courier New"/>
+          <w:color w:val="15141F"/>
+          <w:shd w:val="clear" w:color="auto" w:fill="EAE9ED"/>
+          <w:lang w:val="en-US" w:eastAsia="ru-RU"/>
+        </w:rPr>
+        <w:t>()</w:t>
+      </w:r>
+      <w:r>
+        <w:rPr>
+          <w:rFonts w:ascii="Segoe UI" w:eastAsia="Times New Roman" w:hAnsi="Segoe UI" w:cs="Segoe UI"/>
+          <w:color w:val="10162F"/>
+          <w:sz w:val="27"/>
+          <w:szCs w:val="27"/>
+          <w:lang w:val="en-US" w:eastAsia="ru-RU"/>
+        </w:rPr>
+        <w:t> to combine these words into a sentence and save that sentence as the string </w:t>
+      </w:r>
+      <w:proofErr w:type="spellStart"/>
+      <w:r>
+        <w:rPr>
+          <w:rFonts w:ascii="Ubuntu Mono" w:eastAsia="Times New Roman" w:hAnsi="Ubuntu Mono" w:cs="Courier New"/>
+          <w:color w:val="15141F"/>
+          <w:shd w:val="clear" w:color="auto" w:fill="EAE9ED"/>
+          <w:lang w:val="en-US" w:eastAsia="ru-RU"/>
+        </w:rPr>
+        <w:t>reapers_line_one</w:t>
+      </w:r>
+      <w:proofErr w:type="spellEnd"/>
+      <w:r>
+        <w:rPr>
+          <w:rFonts w:ascii="Segoe UI" w:eastAsia="Times New Roman" w:hAnsi="Segoe UI" w:cs="Segoe UI"/>
+          <w:color w:val="10162F"/>
+          <w:sz w:val="27"/>
+          <w:szCs w:val="27"/>
+          <w:lang w:val="en-US" w:eastAsia="ru-RU"/>
+        </w:rPr>
+        <w:t>.</w:t>
+      </w:r>
+    </w:p>
+    <w:p>
+      <w:pPr>
+        <w:shd w:val="clear" w:color="auto" w:fill="37C3BE"/>
+        <w:spacing w:after="0" w:line="240" w:lineRule="auto"/>
+        <w:rPr>
+          <w:rFonts w:ascii="Segoe UI" w:eastAsia="Times New Roman" w:hAnsi="Segoe UI" w:cs="Segoe UI"/>
+          <w:color w:val="FFFFFF"/>
+          <w:sz w:val="2"/>
+          <w:szCs w:val="2"/>
+          <w:lang w:val="en-US" w:eastAsia="ru-RU"/>
+        </w:rPr>
+      </w:pPr>
+      <w:r>
+        <w:rPr>
+          <w:rFonts w:ascii="Segoe UI" w:eastAsia="Times New Roman" w:hAnsi="Segoe UI" w:cs="Segoe UI"/>
+          <w:color w:val="FFFFFF"/>
+          <w:sz w:val="2"/>
+          <w:szCs w:val="2"/>
+          <w:lang w:val="en-US" w:eastAsia="ru-RU"/>
+        </w:rPr>
+        <w:t>Checkpoint 2 Passed</w:t>
+      </w:r>
+    </w:p>
+    <w:p>
+      <w:pPr>
+        <w:spacing w:after="0" w:line="240" w:lineRule="auto"/>
+        <w:rPr>
+          <w:rFonts w:ascii="Segoe UI" w:eastAsia="Times New Roman" w:hAnsi="Segoe UI" w:cs="Segoe UI"/>
+          <w:color w:val="10162F"/>
+          <w:sz w:val="27"/>
+          <w:szCs w:val="27"/>
+          <w:lang w:val="en-US" w:eastAsia="ru-RU"/>
+        </w:rPr>
+      </w:pPr>
+      <w:r>
+        <w:rPr>
+          <w:rFonts w:ascii="Segoe UI" w:eastAsia="Times New Roman" w:hAnsi="Segoe UI" w:cs="Segoe UI"/>
+          <w:color w:val="10162F"/>
+          <w:sz w:val="27"/>
+          <w:szCs w:val="27"/>
+          <w:lang w:val="en-US" w:eastAsia="ru-RU"/>
+        </w:rPr>
+        <w:t>Hint</w:t>
+      </w:r>
+    </w:p>
+    <w:p>
+      <w:pPr>
+        <w:spacing w:after="0" w:line="240" w:lineRule="auto"/>
+        <w:rPr>
+          <w:rFonts w:ascii="Segoe UI" w:eastAsia="Times New Roman" w:hAnsi="Segoe UI" w:cs="Segoe UI"/>
+          <w:color w:val="10162F"/>
+          <w:sz w:val="27"/>
+          <w:szCs w:val="27"/>
+          <w:lang w:val="en-US" w:eastAsia="ru-RU"/>
+        </w:rPr>
+      </w:pPr>
+      <w:r>
+        <w:rPr>
+          <w:rFonts w:ascii="Segoe UI" w:eastAsia="Times New Roman" w:hAnsi="Segoe UI" w:cs="Segoe UI"/>
+          <w:color w:val="10162F"/>
+          <w:sz w:val="27"/>
+          <w:szCs w:val="27"/>
+          <w:lang w:val="en-US" w:eastAsia="ru-RU"/>
+        </w:rPr>
+        <w:t>Make sure that you are running join on a space, </w:t>
+      </w:r>
+      <w:r>
+        <w:rPr>
+          <w:rFonts w:ascii="Ubuntu Mono" w:eastAsia="Times New Roman" w:hAnsi="Ubuntu Mono" w:cs="Courier New"/>
+          <w:color w:val="15141F"/>
+          <w:shd w:val="clear" w:color="auto" w:fill="EAE9ED"/>
+          <w:lang w:val="en-US" w:eastAsia="ru-RU"/>
+        </w:rPr>
+        <w:t>' '</w:t>
+      </w:r>
+      <w:r>
+        <w:rPr>
+          <w:rFonts w:ascii="Segoe UI" w:eastAsia="Times New Roman" w:hAnsi="Segoe UI" w:cs="Segoe UI"/>
+          <w:color w:val="10162F"/>
+          <w:sz w:val="27"/>
+          <w:szCs w:val="27"/>
+          <w:lang w:val="en-US" w:eastAsia="ru-RU"/>
+        </w:rPr>
+        <w:t>, otherwise you’ll mash the words together.</w:t>
+      </w:r>
+    </w:p>
+    <w:p>
+      <w:pPr>
+        <w:jc w:val="both"/>
+        <w:rPr>
+          <w:b/>
+          <w:bCs/>
+          <w:lang w:val="en-US"/>
+        </w:rPr>
+      </w:pPr>
+    </w:p>
+    <w:p>
+      <w:pPr>
+        <w:jc w:val="both"/>
+        <w:rPr>
+          <w:b/>
+          <w:bCs/>
+          <w:lang w:val="en-US"/>
+        </w:rPr>
+      </w:pPr>
+      <w:r>
+        <w:rPr>
+          <w:b/>
+          <w:bCs/>
+          <w:lang w:val="en-US"/>
+        </w:rPr>
+        <w:t>script.py</w:t>
+      </w:r>
+    </w:p>
+    <w:p>
+      <w:pPr>
+        <w:shd w:val="clear" w:color="auto" w:fill="1E1E1E"/>
+        <w:spacing w:after="0" w:line="360" w:lineRule="atLeast"/>
+        <w:rPr>
+          <w:rFonts w:ascii="Consolas" w:eastAsia="Times New Roman" w:hAnsi="Consolas" w:cs="Times New Roman"/>
+          <w:color w:val="FFFFFF"/>
+          <w:sz w:val="21"/>
+          <w:szCs w:val="21"/>
+          <w:lang w:val="en-US" w:eastAsia="ru-RU"/>
+        </w:rPr>
+      </w:pPr>
+      <w:r>
+        <w:rPr>
+          <w:rFonts w:ascii="Consolas" w:eastAsia="Times New Roman" w:hAnsi="Consolas" w:cs="Times New Roman"/>
+          <w:color w:val="FF8973"/>
+          <w:sz w:val="21"/>
+          <w:szCs w:val="21"/>
+          <w:lang w:val="en-US" w:eastAsia="ru-RU"/>
+        </w:rPr>
+        <w:t>reapers_line_one_words</w:t>
+      </w:r>
+      <w:r>
+        <w:rPr>
+          <w:rFonts w:ascii="Consolas" w:eastAsia="Times New Roman" w:hAnsi="Consolas" w:cs="Times New Roman"/>
+          <w:color w:val="FFFFFF"/>
+          <w:sz w:val="21"/>
+          <w:szCs w:val="21"/>
+          <w:lang w:val="en-US" w:eastAsia="ru-RU"/>
+        </w:rPr>
+        <w:t> = [</w:t>
+      </w:r>
+      <w:r>
+        <w:rPr>
+          <w:rFonts w:ascii="Consolas" w:eastAsia="Times New Roman" w:hAnsi="Consolas" w:cs="Times New Roman"/>
+          <w:color w:val="FFE083"/>
+          <w:sz w:val="21"/>
+          <w:szCs w:val="21"/>
+          <w:lang w:val="en-US" w:eastAsia="ru-RU"/>
+        </w:rPr>
+        <w:t>"Black"</w:t>
+      </w:r>
+      <w:r>
+        <w:rPr>
+          <w:rFonts w:ascii="Consolas" w:eastAsia="Times New Roman" w:hAnsi="Consolas" w:cs="Times New Roman"/>
+          <w:color w:val="FFFFFF"/>
+          <w:sz w:val="21"/>
+          <w:szCs w:val="21"/>
+          <w:lang w:val="en-US" w:eastAsia="ru-RU"/>
+        </w:rPr>
+        <w:t>, </w:t>
+      </w:r>
+      <w:r>
+        <w:rPr>
+          <w:rFonts w:ascii="Consolas" w:eastAsia="Times New Roman" w:hAnsi="Consolas" w:cs="Times New Roman"/>
+          <w:color w:val="FFE083"/>
+          <w:sz w:val="21"/>
+          <w:szCs w:val="21"/>
+          <w:lang w:val="en-US" w:eastAsia="ru-RU"/>
+        </w:rPr>
+        <w:t>"reapers"</w:t>
+      </w:r>
+      <w:r>
+        <w:rPr>
+          <w:rFonts w:ascii="Consolas" w:eastAsia="Times New Roman" w:hAnsi="Consolas" w:cs="Times New Roman"/>
+          <w:color w:val="FFFFFF"/>
+          <w:sz w:val="21"/>
+          <w:szCs w:val="21"/>
+          <w:lang w:val="en-US" w:eastAsia="ru-RU"/>
+        </w:rPr>
+        <w:t>, </w:t>
+      </w:r>
+      <w:r>
+        <w:rPr>
+          <w:rFonts w:ascii="Consolas" w:eastAsia="Times New Roman" w:hAnsi="Consolas" w:cs="Times New Roman"/>
+          <w:color w:val="FFE083"/>
+          <w:sz w:val="21"/>
+          <w:szCs w:val="21"/>
+          <w:lang w:val="en-US" w:eastAsia="ru-RU"/>
+        </w:rPr>
+        <w:t>"with"</w:t>
+      </w:r>
+      <w:r>
+        <w:rPr>
+          <w:rFonts w:ascii="Consolas" w:eastAsia="Times New Roman" w:hAnsi="Consolas" w:cs="Times New Roman"/>
+          <w:color w:val="FFFFFF"/>
+          <w:sz w:val="21"/>
+          <w:szCs w:val="21"/>
+          <w:lang w:val="en-US" w:eastAsia="ru-RU"/>
+        </w:rPr>
+        <w:t>, </w:t>
+      </w:r>
+      <w:r>
+        <w:rPr>
+          <w:rFonts w:ascii="Consolas" w:eastAsia="Times New Roman" w:hAnsi="Consolas" w:cs="Times New Roman"/>
+          <w:color w:val="FFE083"/>
+          <w:sz w:val="21"/>
+          <w:szCs w:val="21"/>
+          <w:lang w:val="en-US" w:eastAsia="ru-RU"/>
+        </w:rPr>
+        <w:t>"the"</w:t>
+      </w:r>
+      <w:r>
+        <w:rPr>
+          <w:rFonts w:ascii="Consolas" w:eastAsia="Times New Roman" w:hAnsi="Consolas" w:cs="Times New Roman"/>
+          <w:color w:val="FFFFFF"/>
+          <w:sz w:val="21"/>
+          <w:szCs w:val="21"/>
+          <w:lang w:val="en-US" w:eastAsia="ru-RU"/>
+        </w:rPr>
+        <w:t>, </w:t>
+      </w:r>
+      <w:r>
+        <w:rPr>
+          <w:rFonts w:ascii="Consolas" w:eastAsia="Times New Roman" w:hAnsi="Consolas" w:cs="Times New Roman"/>
+          <w:color w:val="FFE083"/>
+          <w:sz w:val="21"/>
+          <w:szCs w:val="21"/>
+          <w:lang w:val="en-US" w:eastAsia="ru-RU"/>
+        </w:rPr>
+        <w:t>"sound"</w:t>
+      </w:r>
+      <w:r>
+        <w:rPr>
+          <w:rFonts w:ascii="Consolas" w:eastAsia="Times New Roman" w:hAnsi="Consolas" w:cs="Times New Roman"/>
+          <w:color w:val="FFFFFF"/>
+          <w:sz w:val="21"/>
+          <w:szCs w:val="21"/>
+          <w:lang w:val="en-US" w:eastAsia="ru-RU"/>
+        </w:rPr>
+        <w:t>, </w:t>
+      </w:r>
+      <w:r>
+        <w:rPr>
+          <w:rFonts w:ascii="Consolas" w:eastAsia="Times New Roman" w:hAnsi="Consolas" w:cs="Times New Roman"/>
+          <w:color w:val="FFE083"/>
+          <w:sz w:val="21"/>
+          <w:szCs w:val="21"/>
+          <w:lang w:val="en-US" w:eastAsia="ru-RU"/>
+        </w:rPr>
+        <w:t>"of"</w:t>
+      </w:r>
+      <w:r>
+        <w:rPr>
+          <w:rFonts w:ascii="Consolas" w:eastAsia="Times New Roman" w:hAnsi="Consolas" w:cs="Times New Roman"/>
+          <w:color w:val="FFFFFF"/>
+          <w:sz w:val="21"/>
+          <w:szCs w:val="21"/>
+          <w:lang w:val="en-US" w:eastAsia="ru-RU"/>
+        </w:rPr>
+        <w:t>, </w:t>
+      </w:r>
+      <w:r>
+        <w:rPr>
+          <w:rFonts w:ascii="Consolas" w:eastAsia="Times New Roman" w:hAnsi="Consolas" w:cs="Times New Roman"/>
+          <w:color w:val="FFE083"/>
+          <w:sz w:val="21"/>
+          <w:szCs w:val="21"/>
+          <w:lang w:val="en-US" w:eastAsia="ru-RU"/>
+        </w:rPr>
+        <w:t>"steel"</w:t>
+      </w:r>
+      <w:r>
+        <w:rPr>
+          <w:rFonts w:ascii="Consolas" w:eastAsia="Times New Roman" w:hAnsi="Consolas" w:cs="Times New Roman"/>
+          <w:color w:val="FFFFFF"/>
+          <w:sz w:val="21"/>
+          <w:szCs w:val="21"/>
+          <w:lang w:val="en-US" w:eastAsia="ru-RU"/>
+        </w:rPr>
+        <w:t>, </w:t>
+      </w:r>
+      <w:r>
+        <w:rPr>
+          <w:rFonts w:ascii="Consolas" w:eastAsia="Times New Roman" w:hAnsi="Consolas" w:cs="Times New Roman"/>
+          <w:color w:val="FFE083"/>
+          <w:sz w:val="21"/>
+          <w:szCs w:val="21"/>
+          <w:lang w:val="en-US" w:eastAsia="ru-RU"/>
+        </w:rPr>
+        <w:t>"on"</w:t>
+      </w:r>
+      <w:r>
+        <w:rPr>
+          <w:rFonts w:ascii="Consolas" w:eastAsia="Times New Roman" w:hAnsi="Consolas" w:cs="Times New Roman"/>
+          <w:color w:val="FFFFFF"/>
+          <w:sz w:val="21"/>
+          <w:szCs w:val="21"/>
+          <w:lang w:val="en-US" w:eastAsia="ru-RU"/>
+        </w:rPr>
+        <w:t>, </w:t>
+      </w:r>
+      <w:r>
+        <w:rPr>
+          <w:rFonts w:ascii="Consolas" w:eastAsia="Times New Roman" w:hAnsi="Consolas" w:cs="Times New Roman"/>
+          <w:color w:val="FFE083"/>
+          <w:sz w:val="21"/>
+          <w:szCs w:val="21"/>
+          <w:lang w:val="en-US" w:eastAsia="ru-RU"/>
+        </w:rPr>
+        <w:t>"stones"</w:t>
+      </w:r>
+      <w:r>
+        <w:rPr>
+          <w:rFonts w:ascii="Consolas" w:eastAsia="Times New Roman" w:hAnsi="Consolas" w:cs="Times New Roman"/>
+          <w:color w:val="FFFFFF"/>
+          <w:sz w:val="21"/>
+          <w:szCs w:val="21"/>
+          <w:lang w:val="en-US" w:eastAsia="ru-RU"/>
+        </w:rPr>
+        <w:t>]</w:t>
+      </w:r>
+    </w:p>
+    <w:p>
+      <w:pPr>
+        <w:shd w:val="clear" w:color="auto" w:fill="1E1E1E"/>
+        <w:spacing w:after="0" w:line="360" w:lineRule="atLeast"/>
+        <w:rPr>
+          <w:rFonts w:ascii="Consolas" w:eastAsia="Times New Roman" w:hAnsi="Consolas" w:cs="Times New Roman"/>
+          <w:color w:val="FFFFFF"/>
+          <w:sz w:val="21"/>
+          <w:szCs w:val="21"/>
+          <w:lang w:val="en-US" w:eastAsia="ru-RU"/>
+        </w:rPr>
+      </w:pPr>
+    </w:p>
+    <w:p>
+      <w:pPr>
+        <w:shd w:val="clear" w:color="auto" w:fill="1E1E1E"/>
+        <w:spacing w:after="0" w:line="360" w:lineRule="atLeast"/>
+        <w:rPr>
+          <w:rFonts w:ascii="Consolas" w:eastAsia="Times New Roman" w:hAnsi="Consolas" w:cs="Times New Roman"/>
+          <w:color w:val="FFFFFF"/>
+          <w:sz w:val="21"/>
+          <w:szCs w:val="21"/>
+          <w:lang w:val="en-US" w:eastAsia="ru-RU"/>
+        </w:rPr>
+      </w:pPr>
+      <w:proofErr w:type="spellStart"/>
+      <w:r>
+        <w:rPr>
+          <w:rFonts w:ascii="Consolas" w:eastAsia="Times New Roman" w:hAnsi="Consolas" w:cs="Times New Roman"/>
+          <w:color w:val="FF8973"/>
+          <w:sz w:val="21"/>
+          <w:szCs w:val="21"/>
+          <w:lang w:val="en-US" w:eastAsia="ru-RU"/>
+        </w:rPr>
+        <w:t>reapers_line_one</w:t>
+      </w:r>
+      <w:proofErr w:type="spellEnd"/>
+      <w:r>
+        <w:rPr>
+          <w:rFonts w:ascii="Consolas" w:eastAsia="Times New Roman" w:hAnsi="Consolas" w:cs="Times New Roman"/>
+          <w:color w:val="FFFFFF"/>
+          <w:sz w:val="21"/>
+          <w:szCs w:val="21"/>
+          <w:lang w:val="en-US" w:eastAsia="ru-RU"/>
+        </w:rPr>
+        <w:t> = </w:t>
+      </w:r>
+      <w:r>
+        <w:rPr>
+          <w:rFonts w:ascii="Consolas" w:eastAsia="Times New Roman" w:hAnsi="Consolas" w:cs="Times New Roman"/>
+          <w:color w:val="FFE083"/>
+          <w:sz w:val="21"/>
+          <w:szCs w:val="21"/>
+          <w:lang w:val="en-US" w:eastAsia="ru-RU"/>
+        </w:rPr>
+        <w:t>' </w:t>
+      </w:r>
+      <w:proofErr w:type="gramStart"/>
+      <w:r>
+        <w:rPr>
+          <w:rFonts w:ascii="Consolas" w:eastAsia="Times New Roman" w:hAnsi="Consolas" w:cs="Times New Roman"/>
+          <w:color w:val="FFE083"/>
+          <w:sz w:val="21"/>
+          <w:szCs w:val="21"/>
+          <w:lang w:val="en-US" w:eastAsia="ru-RU"/>
+        </w:rPr>
+        <w:t>'</w:t>
+      </w:r>
+      <w:r>
+        <w:rPr>
+          <w:rFonts w:ascii="Consolas" w:eastAsia="Times New Roman" w:hAnsi="Consolas" w:cs="Times New Roman"/>
+          <w:color w:val="FFFFFF"/>
+          <w:sz w:val="21"/>
+          <w:szCs w:val="21"/>
+          <w:lang w:val="en-US" w:eastAsia="ru-RU"/>
+        </w:rPr>
+        <w:t>.</w:t>
+      </w:r>
+      <w:r>
+        <w:rPr>
+          <w:rFonts w:ascii="Consolas" w:eastAsia="Times New Roman" w:hAnsi="Consolas" w:cs="Times New Roman"/>
+          <w:color w:val="83FFF5"/>
+          <w:sz w:val="21"/>
+          <w:szCs w:val="21"/>
+          <w:lang w:val="en-US" w:eastAsia="ru-RU"/>
+        </w:rPr>
+        <w:t>join</w:t>
+      </w:r>
+      <w:proofErr w:type="gramEnd"/>
+      <w:r>
+        <w:rPr>
+          <w:rFonts w:ascii="Consolas" w:eastAsia="Times New Roman" w:hAnsi="Consolas" w:cs="Times New Roman"/>
+          <w:color w:val="FFFFFF"/>
+          <w:sz w:val="21"/>
+          <w:szCs w:val="21"/>
+          <w:lang w:val="en-US" w:eastAsia="ru-RU"/>
+        </w:rPr>
+        <w:t>(</w:t>
+      </w:r>
+      <w:proofErr w:type="spellStart"/>
+      <w:r>
+        <w:rPr>
+          <w:rFonts w:ascii="Consolas" w:eastAsia="Times New Roman" w:hAnsi="Consolas" w:cs="Times New Roman"/>
+          <w:color w:val="FF8973"/>
+          <w:sz w:val="21"/>
+          <w:szCs w:val="21"/>
+          <w:lang w:val="en-US" w:eastAsia="ru-RU"/>
+        </w:rPr>
+        <w:t>reapers_line_one_words</w:t>
+      </w:r>
+      <w:proofErr w:type="spellEnd"/>
+      <w:r>
+        <w:rPr>
+          <w:rFonts w:ascii="Consolas" w:eastAsia="Times New Roman" w:hAnsi="Consolas" w:cs="Times New Roman"/>
+          <w:color w:val="FFFFFF"/>
+          <w:sz w:val="21"/>
+          <w:szCs w:val="21"/>
+          <w:lang w:val="en-US" w:eastAsia="ru-RU"/>
+        </w:rPr>
+        <w:t>)</w:t>
+      </w:r>
+    </w:p>
+    <w:p>
+      <w:pPr>
+        <w:shd w:val="clear" w:color="auto" w:fill="1E1E1E"/>
+        <w:spacing w:after="0" w:line="360" w:lineRule="atLeast"/>
+        <w:rPr>
+          <w:rFonts w:ascii="Consolas" w:eastAsia="Times New Roman" w:hAnsi="Consolas" w:cs="Times New Roman"/>
+          <w:color w:val="FFFFFF"/>
+          <w:sz w:val="21"/>
+          <w:szCs w:val="21"/>
+          <w:lang w:eastAsia="ru-RU"/>
+        </w:rPr>
+      </w:pPr>
+      <w:proofErr w:type="spellStart"/>
+      <w:r>
+        <w:rPr>
+          <w:rFonts w:ascii="Consolas" w:eastAsia="Times New Roman" w:hAnsi="Consolas" w:cs="Times New Roman"/>
+          <w:color w:val="FFFFFF"/>
+          <w:sz w:val="21"/>
+          <w:szCs w:val="21"/>
+          <w:lang w:eastAsia="ru-RU"/>
+        </w:rPr>
+        <w:t>print</w:t>
+      </w:r>
+      <w:proofErr w:type="spellEnd"/>
+      <w:r>
+        <w:rPr>
+          <w:rFonts w:ascii="Consolas" w:eastAsia="Times New Roman" w:hAnsi="Consolas" w:cs="Times New Roman"/>
+          <w:color w:val="FFFFFF"/>
+          <w:sz w:val="21"/>
+          <w:szCs w:val="21"/>
+          <w:lang w:eastAsia="ru-RU"/>
+        </w:rPr>
+        <w:t>(</w:t>
+      </w:r>
+      <w:proofErr w:type="spellStart"/>
+      <w:r>
+        <w:rPr>
+          <w:rFonts w:ascii="Consolas" w:eastAsia="Times New Roman" w:hAnsi="Consolas" w:cs="Times New Roman"/>
+          <w:color w:val="FF8973"/>
+          <w:sz w:val="21"/>
+          <w:szCs w:val="21"/>
+          <w:lang w:eastAsia="ru-RU"/>
+        </w:rPr>
+        <w:t>reapers_line_one</w:t>
+      </w:r>
+      <w:proofErr w:type="spellEnd"/>
+      <w:r>
+        <w:rPr>
+          <w:rFonts w:ascii="Consolas" w:eastAsia="Times New Roman" w:hAnsi="Consolas" w:cs="Times New Roman"/>
+          <w:color w:val="FFFFFF"/>
+          <w:sz w:val="21"/>
+          <w:szCs w:val="21"/>
+          <w:lang w:eastAsia="ru-RU"/>
+        </w:rPr>
+        <w:t>)</w:t>
+      </w:r>
+    </w:p>
+    <w:p>
+      <w:pPr>
+        <w:shd w:val="clear" w:color="auto" w:fill="1E1E1E"/>
+        <w:spacing w:after="0" w:line="360" w:lineRule="atLeast"/>
+        <w:rPr>
+          <w:rFonts w:ascii="Consolas" w:eastAsia="Times New Roman" w:hAnsi="Consolas" w:cs="Times New Roman"/>
+          <w:color w:val="FFFFFF"/>
+          <w:sz w:val="21"/>
+          <w:szCs w:val="21"/>
+          <w:lang w:eastAsia="ru-RU"/>
+        </w:rPr>
+      </w:pPr>
+    </w:p>
+    <w:p>
+      <w:pPr>
+        <w:jc w:val="both"/>
+        <w:rPr>
+          <w:b/>
+          <w:bCs/>
+          <w:lang w:val="en-US"/>
+        </w:rPr>
+      </w:pPr>
+    </w:p>
+    <w:p>
+      <w:pPr>
+        <w:jc w:val="center"/>
+        <w:rPr>
+          <w:b/>
+          <w:bCs/>
+          <w:lang w:val="en-US"/>
+        </w:rPr>
+      </w:pPr>
+      <w:r>
+        <w:rPr>
+          <w:b/>
+          <w:bCs/>
+          <w:noProof/>
+          <w:lang w:val="en-US"/>
+        </w:rPr>
+        <w:drawing>
+          <wp:inline distT="0" distB="0" distL="0" distR="0" wp14:anchorId="3AD12910" wp14:editId="1E300732">
+            <wp:extent cx="4076700" cy="1120140"/>
+            <wp:effectExtent l="0" t="0" r="0" b="3810"/>
+            <wp:docPr id="6" name="Рисунок 6"/>
+            <wp:cNvGraphicFramePr>
+              <a:graphicFrameLocks xmlns:a="http://schemas.openxmlformats.org/drawingml/2006/main" noChangeAspect="1"/>
+            </wp:cNvGraphicFramePr>
+            <a:graphic xmlns:a="http://schemas.openxmlformats.org/drawingml/2006/main">
+              <a:graphicData uri="http://schemas.openxmlformats.org/drawingml/2006/picture">
+                <pic:pic xmlns:pic="http://schemas.openxmlformats.org/drawingml/2006/picture">
+                  <pic:nvPicPr>
+                    <pic:cNvPr id="0" name="Picture 6"/>
+                    <pic:cNvPicPr>
+                      <a:picLocks noChangeAspect="1" noChangeArrowheads="1"/>
+                    </pic:cNvPicPr>
+                  </pic:nvPicPr>
+                  <pic:blipFill>
+                    <a:blip r:embed="rId11">
+                      <a:extLst>
+                        <a:ext uri="{28A0092B-C50C-407E-A947-70E740481C1C}">
+                          <a14:useLocalDpi xmlns:a14="http://schemas.microsoft.com/office/drawing/2010/main" val="0"/>
+                        </a:ext>
+                      </a:extLst>
+                    </a:blip>
+                    <a:srcRect/>
+                    <a:stretch>
+                      <a:fillRect/>
+                    </a:stretch>
+                  </pic:blipFill>
+                  <pic:spPr bwMode="auto">
+                    <a:xfrm>
+                      <a:off x="0" y="0"/>
+                      <a:ext cx="4076700" cy="1120140"/>
+                    </a:xfrm>
+                    <a:prstGeom prst="rect">
+                      <a:avLst/>
+                    </a:prstGeom>
+                    <a:noFill/>
+                    <a:ln>
+                      <a:noFill/>
+                    </a:ln>
+                  </pic:spPr>
+                </pic:pic>
+              </a:graphicData>
+            </a:graphic>
+          </wp:inline>
+        </w:drawing>
+      </w:r>
+    </w:p>
+    <w:p>
+      <w:pPr>
+        <w:pBdr>
+          <w:bottom w:val="single" w:sz="12" w:space="1" w:color="auto"/>
+        </w:pBdr>
+        <w:jc w:val="center"/>
+        <w:rPr>
+          <w:b/>
+          <w:bCs/>
+          <w:lang w:val="en-US"/>
+        </w:rPr>
+      </w:pPr>
+    </w:p>
+    <w:p>
+      <w:pPr>
+        <w:spacing w:after="0" w:line="240" w:lineRule="auto"/>
+        <w:rPr>
+          <w:rFonts w:ascii="Segoe UI" w:eastAsia="Times New Roman" w:hAnsi="Segoe UI" w:cs="Segoe UI"/>
+          <w:color w:val="10162F"/>
+          <w:sz w:val="27"/>
+          <w:szCs w:val="27"/>
+          <w:lang w:val="en-US" w:eastAsia="ru-RU"/>
+        </w:rPr>
+      </w:pPr>
+      <w:r>
+        <w:rPr>
+          <w:rFonts w:ascii="Segoe UI" w:eastAsia="Times New Roman" w:hAnsi="Segoe UI" w:cs="Segoe UI"/>
+          <w:b/>
+          <w:bCs/>
+          <w:color w:val="10162F"/>
+          <w:sz w:val="27"/>
+          <w:szCs w:val="27"/>
+          <w:lang w:val="en-US" w:eastAsia="ru-RU"/>
+        </w:rPr>
+        <w:t>Joining Strings II</w:t>
+      </w:r>
+    </w:p>
+    <w:p>
+      <w:pPr>
+        <w:spacing w:after="100" w:afterAutospacing="1" w:line="240" w:lineRule="auto"/>
+        <w:rPr>
+          <w:rFonts w:ascii="Segoe UI" w:eastAsia="Times New Roman" w:hAnsi="Segoe UI" w:cs="Segoe UI"/>
+          <w:color w:val="10162F"/>
+          <w:sz w:val="27"/>
+          <w:szCs w:val="27"/>
+          <w:lang w:val="en-US" w:eastAsia="ru-RU"/>
+        </w:rPr>
+      </w:pPr>
+      <w:r>
+        <w:rPr>
+          <w:rFonts w:ascii="Segoe UI" w:eastAsia="Times New Roman" w:hAnsi="Segoe UI" w:cs="Segoe UI"/>
+          <w:color w:val="10162F"/>
+          <w:sz w:val="27"/>
+          <w:szCs w:val="27"/>
+          <w:lang w:val="en-US" w:eastAsia="ru-RU"/>
+        </w:rPr>
+        <w:t>In the last exercise, we joined together a list of words using a space as the delimiter to create a sentence. In fact, you can use any string as a delimiter to join together a list of strings. For example, if we have the list</w:t>
+      </w:r>
+    </w:p>
+    <w:p>
+      <w:pPr>
+        <w:shd w:val="clear" w:color="auto" w:fill="211E2F"/>
+        <w:tabs>
+          <w:tab w:val="left" w:pos="916"/>
+          <w:tab w:val="left" w:pos="1832"/>
+          <w:tab w:val="left" w:pos="2748"/>
+          <w:tab w:val="left" w:pos="3664"/>
+          <w:tab w:val="left" w:pos="4580"/>
+          <w:tab w:val="left" w:pos="5496"/>
+          <w:tab w:val="left" w:pos="6412"/>
+          <w:tab w:val="left" w:pos="7328"/>
+          <w:tab w:val="left" w:pos="8244"/>
+          <w:tab w:val="left" w:pos="9160"/>
+          <w:tab w:val="left" w:pos="10076"/>
+          <w:tab w:val="left" w:pos="10992"/>
+          <w:tab w:val="left" w:pos="11908"/>
+          <w:tab w:val="left" w:pos="12824"/>
+          <w:tab w:val="left" w:pos="13740"/>
+          <w:tab w:val="left" w:pos="14656"/>
+        </w:tabs>
+        <w:spacing w:after="0" w:line="240" w:lineRule="auto"/>
+        <w:rPr>
+          <w:rFonts w:ascii="Ubuntu Mono" w:eastAsia="Times New Roman" w:hAnsi="Ubuntu Mono" w:cs="Courier New"/>
+          <w:color w:val="939598"/>
+          <w:sz w:val="27"/>
+          <w:szCs w:val="27"/>
+          <w:lang w:val="en-US" w:eastAsia="ru-RU"/>
+        </w:rPr>
+      </w:pPr>
+      <w:proofErr w:type="spellStart"/>
+      <w:r>
+        <w:rPr>
+          <w:rFonts w:ascii="Ubuntu Mono" w:eastAsia="Times New Roman" w:hAnsi="Ubuntu Mono" w:cs="Courier New"/>
+          <w:color w:val="FF8973"/>
+          <w:sz w:val="27"/>
+          <w:szCs w:val="27"/>
+          <w:lang w:val="en-US" w:eastAsia="ru-RU"/>
+        </w:rPr>
+        <w:t>santana_songs</w:t>
+      </w:r>
+      <w:proofErr w:type="spellEnd"/>
+      <w:r>
+        <w:rPr>
+          <w:rFonts w:ascii="Ubuntu Mono" w:eastAsia="Times New Roman" w:hAnsi="Ubuntu Mono" w:cs="Courier New"/>
+          <w:color w:val="FFFFFF"/>
+          <w:sz w:val="27"/>
+          <w:szCs w:val="27"/>
+          <w:lang w:val="en-US" w:eastAsia="ru-RU"/>
+        </w:rPr>
+        <w:t xml:space="preserve"> = [</w:t>
+      </w:r>
+      <w:r>
+        <w:rPr>
+          <w:rFonts w:ascii="Ubuntu Mono" w:eastAsia="Times New Roman" w:hAnsi="Ubuntu Mono" w:cs="Courier New"/>
+          <w:color w:val="FFE083"/>
+          <w:sz w:val="27"/>
+          <w:szCs w:val="27"/>
+          <w:lang w:val="en-US" w:eastAsia="ru-RU"/>
+        </w:rPr>
+        <w:t>'</w:t>
+      </w:r>
+      <w:proofErr w:type="spellStart"/>
+      <w:r>
+        <w:rPr>
+          <w:rFonts w:ascii="Ubuntu Mono" w:eastAsia="Times New Roman" w:hAnsi="Ubuntu Mono" w:cs="Courier New"/>
+          <w:color w:val="FFE083"/>
+          <w:sz w:val="27"/>
+          <w:szCs w:val="27"/>
+          <w:lang w:val="en-US" w:eastAsia="ru-RU"/>
+        </w:rPr>
+        <w:t>Oye</w:t>
+      </w:r>
+      <w:proofErr w:type="spellEnd"/>
+      <w:r>
+        <w:rPr>
+          <w:rFonts w:ascii="Ubuntu Mono" w:eastAsia="Times New Roman" w:hAnsi="Ubuntu Mono" w:cs="Courier New"/>
+          <w:color w:val="FFE083"/>
+          <w:sz w:val="27"/>
+          <w:szCs w:val="27"/>
+          <w:lang w:val="en-US" w:eastAsia="ru-RU"/>
+        </w:rPr>
+        <w:t xml:space="preserve"> Como </w:t>
+      </w:r>
+      <w:proofErr w:type="spellStart"/>
+      <w:r>
+        <w:rPr>
+          <w:rFonts w:ascii="Ubuntu Mono" w:eastAsia="Times New Roman" w:hAnsi="Ubuntu Mono" w:cs="Courier New"/>
+          <w:color w:val="FFE083"/>
+          <w:sz w:val="27"/>
+          <w:szCs w:val="27"/>
+          <w:lang w:val="en-US" w:eastAsia="ru-RU"/>
+        </w:rPr>
+        <w:t>Va</w:t>
+      </w:r>
+      <w:proofErr w:type="spellEnd"/>
+      <w:r>
+        <w:rPr>
+          <w:rFonts w:ascii="Ubuntu Mono" w:eastAsia="Times New Roman" w:hAnsi="Ubuntu Mono" w:cs="Courier New"/>
+          <w:color w:val="FFE083"/>
+          <w:sz w:val="27"/>
+          <w:szCs w:val="27"/>
+          <w:lang w:val="en-US" w:eastAsia="ru-RU"/>
+        </w:rPr>
+        <w:t>'</w:t>
+      </w:r>
+      <w:r>
+        <w:rPr>
+          <w:rFonts w:ascii="Ubuntu Mono" w:eastAsia="Times New Roman" w:hAnsi="Ubuntu Mono" w:cs="Courier New"/>
+          <w:color w:val="FFFFFF"/>
+          <w:sz w:val="27"/>
+          <w:szCs w:val="27"/>
+          <w:lang w:val="en-US" w:eastAsia="ru-RU"/>
+        </w:rPr>
+        <w:t xml:space="preserve">, </w:t>
+      </w:r>
+      <w:r>
+        <w:rPr>
+          <w:rFonts w:ascii="Ubuntu Mono" w:eastAsia="Times New Roman" w:hAnsi="Ubuntu Mono" w:cs="Courier New"/>
+          <w:color w:val="FFE083"/>
+          <w:sz w:val="27"/>
+          <w:szCs w:val="27"/>
+          <w:lang w:val="en-US" w:eastAsia="ru-RU"/>
+        </w:rPr>
+        <w:t>'Smooth'</w:t>
+      </w:r>
+      <w:r>
+        <w:rPr>
+          <w:rFonts w:ascii="Ubuntu Mono" w:eastAsia="Times New Roman" w:hAnsi="Ubuntu Mono" w:cs="Courier New"/>
+          <w:color w:val="FFFFFF"/>
+          <w:sz w:val="27"/>
+          <w:szCs w:val="27"/>
+          <w:lang w:val="en-US" w:eastAsia="ru-RU"/>
+        </w:rPr>
+        <w:t xml:space="preserve">, </w:t>
+      </w:r>
+      <w:r>
+        <w:rPr>
+          <w:rFonts w:ascii="Ubuntu Mono" w:eastAsia="Times New Roman" w:hAnsi="Ubuntu Mono" w:cs="Courier New"/>
+          <w:color w:val="FFE083"/>
+          <w:sz w:val="27"/>
+          <w:szCs w:val="27"/>
+          <w:lang w:val="en-US" w:eastAsia="ru-RU"/>
+        </w:rPr>
+        <w:t>'Black Magic Woman'</w:t>
+      </w:r>
+      <w:r>
+        <w:rPr>
+          <w:rFonts w:ascii="Ubuntu Mono" w:eastAsia="Times New Roman" w:hAnsi="Ubuntu Mono" w:cs="Courier New"/>
+          <w:color w:val="FFFFFF"/>
+          <w:sz w:val="27"/>
+          <w:szCs w:val="27"/>
+          <w:lang w:val="en-US" w:eastAsia="ru-RU"/>
+        </w:rPr>
+        <w:t xml:space="preserve">, </w:t>
+      </w:r>
+      <w:r>
+        <w:rPr>
+          <w:rFonts w:ascii="Ubuntu Mono" w:eastAsia="Times New Roman" w:hAnsi="Ubuntu Mono" w:cs="Courier New"/>
+          <w:color w:val="FFE083"/>
+          <w:sz w:val="27"/>
+          <w:szCs w:val="27"/>
+          <w:lang w:val="en-US" w:eastAsia="ru-RU"/>
+        </w:rPr>
+        <w:t xml:space="preserve">'Samba Pa </w:t>
+      </w:r>
+      <w:proofErr w:type="spellStart"/>
+      <w:r>
+        <w:rPr>
+          <w:rFonts w:ascii="Ubuntu Mono" w:eastAsia="Times New Roman" w:hAnsi="Ubuntu Mono" w:cs="Courier New"/>
+          <w:color w:val="FFE083"/>
+          <w:sz w:val="27"/>
+          <w:szCs w:val="27"/>
+          <w:lang w:val="en-US" w:eastAsia="ru-RU"/>
+        </w:rPr>
+        <w:t>Ti</w:t>
+      </w:r>
+      <w:proofErr w:type="spellEnd"/>
+      <w:r>
+        <w:rPr>
+          <w:rFonts w:ascii="Ubuntu Mono" w:eastAsia="Times New Roman" w:hAnsi="Ubuntu Mono" w:cs="Courier New"/>
+          <w:color w:val="FFE083"/>
+          <w:sz w:val="27"/>
+          <w:szCs w:val="27"/>
+          <w:lang w:val="en-US" w:eastAsia="ru-RU"/>
+        </w:rPr>
+        <w:t>'</w:t>
+      </w:r>
+      <w:r>
+        <w:rPr>
+          <w:rFonts w:ascii="Ubuntu Mono" w:eastAsia="Times New Roman" w:hAnsi="Ubuntu Mono" w:cs="Courier New"/>
+          <w:color w:val="FFFFFF"/>
+          <w:sz w:val="27"/>
+          <w:szCs w:val="27"/>
+          <w:lang w:val="en-US" w:eastAsia="ru-RU"/>
+        </w:rPr>
+        <w:t xml:space="preserve">, </w:t>
+      </w:r>
+      <w:r>
+        <w:rPr>
+          <w:rFonts w:ascii="Ubuntu Mono" w:eastAsia="Times New Roman" w:hAnsi="Ubuntu Mono" w:cs="Courier New"/>
+          <w:color w:val="FFE083"/>
+          <w:sz w:val="27"/>
+          <w:szCs w:val="27"/>
+          <w:lang w:val="en-US" w:eastAsia="ru-RU"/>
+        </w:rPr>
+        <w:t>'Maria Maria'</w:t>
+      </w:r>
+      <w:r>
+        <w:rPr>
+          <w:rFonts w:ascii="Ubuntu Mono" w:eastAsia="Times New Roman" w:hAnsi="Ubuntu Mono" w:cs="Courier New"/>
+          <w:color w:val="FFFFFF"/>
+          <w:sz w:val="27"/>
+          <w:szCs w:val="27"/>
+          <w:lang w:val="en-US" w:eastAsia="ru-RU"/>
+        </w:rPr>
+        <w:t>]</w:t>
+      </w:r>
+    </w:p>
+    <w:p>
+      <w:pPr>
+        <w:spacing w:after="100" w:afterAutospacing="1" w:line="240" w:lineRule="auto"/>
+        <w:rPr>
+          <w:rFonts w:ascii="Segoe UI" w:eastAsia="Times New Roman" w:hAnsi="Segoe UI" w:cs="Segoe UI"/>
+          <w:color w:val="10162F"/>
+          <w:sz w:val="27"/>
+          <w:szCs w:val="27"/>
+          <w:lang w:val="en-US" w:eastAsia="ru-RU"/>
+        </w:rPr>
+      </w:pPr>
+      <w:r>
+        <w:rPr>
+          <w:rFonts w:ascii="Segoe UI" w:eastAsia="Times New Roman" w:hAnsi="Segoe UI" w:cs="Segoe UI"/>
+          <w:color w:val="10162F"/>
+          <w:sz w:val="27"/>
+          <w:szCs w:val="27"/>
+          <w:lang w:val="en-US" w:eastAsia="ru-RU"/>
+        </w:rPr>
+        <w:t xml:space="preserve">We could join this list together with ANY string. One often used string is a </w:t>
+      </w:r>
+      <w:proofErr w:type="gramStart"/>
+      <w:r>
+        <w:rPr>
+          <w:rFonts w:ascii="Segoe UI" w:eastAsia="Times New Roman" w:hAnsi="Segoe UI" w:cs="Segoe UI"/>
+          <w:color w:val="10162F"/>
+          <w:sz w:val="27"/>
+          <w:szCs w:val="27"/>
+          <w:lang w:val="en-US" w:eastAsia="ru-RU"/>
+        </w:rPr>
+        <w:t>comma </w:t>
+      </w:r>
+      <w:r>
+        <w:rPr>
+          <w:rFonts w:ascii="Ubuntu Mono" w:eastAsia="Times New Roman" w:hAnsi="Ubuntu Mono" w:cs="Courier New"/>
+          <w:color w:val="15141F"/>
+          <w:shd w:val="clear" w:color="auto" w:fill="EAE9ED"/>
+          <w:lang w:val="en-US" w:eastAsia="ru-RU"/>
+        </w:rPr>
+        <w:t>,</w:t>
+      </w:r>
+      <w:proofErr w:type="gramEnd"/>
+      <w:r>
+        <w:rPr>
+          <w:rFonts w:ascii="Segoe UI" w:eastAsia="Times New Roman" w:hAnsi="Segoe UI" w:cs="Segoe UI"/>
+          <w:color w:val="10162F"/>
+          <w:sz w:val="27"/>
+          <w:szCs w:val="27"/>
+          <w:lang w:val="en-US" w:eastAsia="ru-RU"/>
+        </w:rPr>
+        <w:t> because then we can create a string of </w:t>
+      </w:r>
+      <w:r>
+        <w:rPr>
+          <w:rFonts w:ascii="Segoe UI" w:eastAsia="Times New Roman" w:hAnsi="Segoe UI" w:cs="Segoe UI"/>
+          <w:i/>
+          <w:iCs/>
+          <w:color w:val="10162F"/>
+          <w:sz w:val="27"/>
+          <w:szCs w:val="27"/>
+          <w:lang w:val="en-US" w:eastAsia="ru-RU"/>
+        </w:rPr>
+        <w:t>comma separated variables</w:t>
+      </w:r>
+      <w:r>
+        <w:rPr>
+          <w:rFonts w:ascii="Segoe UI" w:eastAsia="Times New Roman" w:hAnsi="Segoe UI" w:cs="Segoe UI"/>
+          <w:color w:val="10162F"/>
+          <w:sz w:val="27"/>
+          <w:szCs w:val="27"/>
+          <w:lang w:val="en-US" w:eastAsia="ru-RU"/>
+        </w:rPr>
+        <w:t>, or CSV.</w:t>
+      </w:r>
+    </w:p>
+    <w:p>
+      <w:pPr>
+        <w:shd w:val="clear" w:color="auto" w:fill="211E2F"/>
+        <w:tabs>
+          <w:tab w:val="left" w:pos="916"/>
+          <w:tab w:val="left" w:pos="1832"/>
+          <w:tab w:val="left" w:pos="2748"/>
+          <w:tab w:val="left" w:pos="3664"/>
+          <w:tab w:val="left" w:pos="4580"/>
+          <w:tab w:val="left" w:pos="5496"/>
+          <w:tab w:val="left" w:pos="6412"/>
+          <w:tab w:val="left" w:pos="7328"/>
+          <w:tab w:val="left" w:pos="8244"/>
+          <w:tab w:val="left" w:pos="9160"/>
+          <w:tab w:val="left" w:pos="10076"/>
+          <w:tab w:val="left" w:pos="10992"/>
+          <w:tab w:val="left" w:pos="11908"/>
+          <w:tab w:val="left" w:pos="12824"/>
+          <w:tab w:val="left" w:pos="13740"/>
+          <w:tab w:val="left" w:pos="14656"/>
+        </w:tabs>
+        <w:spacing w:after="0" w:line="240" w:lineRule="auto"/>
+        <w:rPr>
+          <w:rFonts w:ascii="Ubuntu Mono" w:eastAsia="Times New Roman" w:hAnsi="Ubuntu Mono" w:cs="Courier New"/>
+          <w:color w:val="939598"/>
+          <w:sz w:val="27"/>
+          <w:szCs w:val="27"/>
+          <w:lang w:val="en-US" w:eastAsia="ru-RU"/>
+        </w:rPr>
+      </w:pPr>
+      <w:proofErr w:type="spellStart"/>
+      <w:r>
+        <w:rPr>
+          <w:rFonts w:ascii="Ubuntu Mono" w:eastAsia="Times New Roman" w:hAnsi="Ubuntu Mono" w:cs="Courier New"/>
+          <w:color w:val="FF8973"/>
+          <w:sz w:val="27"/>
+          <w:szCs w:val="27"/>
+          <w:lang w:val="en-US" w:eastAsia="ru-RU"/>
+        </w:rPr>
+        <w:t>santana_songs_csv</w:t>
+      </w:r>
+      <w:proofErr w:type="spellEnd"/>
+      <w:r>
+        <w:rPr>
+          <w:rFonts w:ascii="Ubuntu Mono" w:eastAsia="Times New Roman" w:hAnsi="Ubuntu Mono" w:cs="Courier New"/>
+          <w:color w:val="FFFFFF"/>
+          <w:sz w:val="27"/>
+          <w:szCs w:val="27"/>
+          <w:lang w:val="en-US" w:eastAsia="ru-RU"/>
+        </w:rPr>
+        <w:t xml:space="preserve"> = </w:t>
+      </w:r>
+      <w:r>
+        <w:rPr>
+          <w:rFonts w:ascii="Ubuntu Mono" w:eastAsia="Times New Roman" w:hAnsi="Ubuntu Mono" w:cs="Courier New"/>
+          <w:color w:val="FFE083"/>
+          <w:sz w:val="27"/>
+          <w:szCs w:val="27"/>
+          <w:lang w:val="en-US" w:eastAsia="ru-RU"/>
+        </w:rPr>
+        <w:t>',</w:t>
+      </w:r>
+      <w:proofErr w:type="gramStart"/>
+      <w:r>
+        <w:rPr>
+          <w:rFonts w:ascii="Ubuntu Mono" w:eastAsia="Times New Roman" w:hAnsi="Ubuntu Mono" w:cs="Courier New"/>
+          <w:color w:val="FFE083"/>
+          <w:sz w:val="27"/>
+          <w:szCs w:val="27"/>
+          <w:lang w:val="en-US" w:eastAsia="ru-RU"/>
+        </w:rPr>
+        <w:t>'</w:t>
+      </w:r>
+      <w:r>
+        <w:rPr>
+          <w:rFonts w:ascii="Ubuntu Mono" w:eastAsia="Times New Roman" w:hAnsi="Ubuntu Mono" w:cs="Courier New"/>
+          <w:color w:val="FFFFFF"/>
+          <w:sz w:val="27"/>
+          <w:szCs w:val="27"/>
+          <w:lang w:val="en-US" w:eastAsia="ru-RU"/>
+        </w:rPr>
+        <w:t>.</w:t>
+      </w:r>
+      <w:r>
+        <w:rPr>
+          <w:rFonts w:ascii="Ubuntu Mono" w:eastAsia="Times New Roman" w:hAnsi="Ubuntu Mono" w:cs="Courier New"/>
+          <w:color w:val="83FFF5"/>
+          <w:sz w:val="27"/>
+          <w:szCs w:val="27"/>
+          <w:lang w:val="en-US" w:eastAsia="ru-RU"/>
+        </w:rPr>
+        <w:t>join</w:t>
+      </w:r>
+      <w:proofErr w:type="gramEnd"/>
+      <w:r>
+        <w:rPr>
+          <w:rFonts w:ascii="Ubuntu Mono" w:eastAsia="Times New Roman" w:hAnsi="Ubuntu Mono" w:cs="Courier New"/>
+          <w:color w:val="FFFFFF"/>
+          <w:sz w:val="27"/>
+          <w:szCs w:val="27"/>
+          <w:lang w:val="en-US" w:eastAsia="ru-RU"/>
+        </w:rPr>
+        <w:t>(</w:t>
+      </w:r>
+      <w:proofErr w:type="spellStart"/>
+      <w:r>
+        <w:rPr>
+          <w:rFonts w:ascii="Ubuntu Mono" w:eastAsia="Times New Roman" w:hAnsi="Ubuntu Mono" w:cs="Courier New"/>
+          <w:color w:val="FF8973"/>
+          <w:sz w:val="27"/>
+          <w:szCs w:val="27"/>
+          <w:lang w:val="en-US" w:eastAsia="ru-RU"/>
+        </w:rPr>
+        <w:t>santana_songs</w:t>
+      </w:r>
+      <w:proofErr w:type="spellEnd"/>
+      <w:r>
+        <w:rPr>
+          <w:rFonts w:ascii="Ubuntu Mono" w:eastAsia="Times New Roman" w:hAnsi="Ubuntu Mono" w:cs="Courier New"/>
+          <w:color w:val="FFFFFF"/>
+          <w:sz w:val="27"/>
+          <w:szCs w:val="27"/>
+          <w:lang w:val="en-US" w:eastAsia="ru-RU"/>
+        </w:rPr>
+        <w:t>)</w:t>
+      </w:r>
+      <w:r>
+        <w:rPr>
+          <w:rFonts w:ascii="Ubuntu Mono" w:eastAsia="Times New Roman" w:hAnsi="Ubuntu Mono" w:cs="Courier New"/>
+          <w:color w:val="939598"/>
+          <w:sz w:val="27"/>
+          <w:szCs w:val="27"/>
+          <w:lang w:val="en-US" w:eastAsia="ru-RU"/>
+        </w:rPr>
+        <w:br/>
+      </w:r>
+      <w:r>
+        <w:rPr>
+          <w:rFonts w:ascii="Ubuntu Mono" w:eastAsia="Times New Roman" w:hAnsi="Ubuntu Mono" w:cs="Courier New"/>
+          <w:color w:val="FFFFFF"/>
+          <w:sz w:val="27"/>
+          <w:szCs w:val="27"/>
+          <w:lang w:val="en-US" w:eastAsia="ru-RU"/>
+        </w:rPr>
+        <w:t>print(</w:t>
+      </w:r>
+      <w:proofErr w:type="spellStart"/>
+      <w:r>
+        <w:rPr>
+          <w:rFonts w:ascii="Ubuntu Mono" w:eastAsia="Times New Roman" w:hAnsi="Ubuntu Mono" w:cs="Courier New"/>
+          <w:color w:val="FF8973"/>
+          <w:sz w:val="27"/>
+          <w:szCs w:val="27"/>
+          <w:lang w:val="en-US" w:eastAsia="ru-RU"/>
+        </w:rPr>
+        <w:t>santana_songs_csv</w:t>
+      </w:r>
+      <w:proofErr w:type="spellEnd"/>
+      <w:r>
+        <w:rPr>
+          <w:rFonts w:ascii="Ubuntu Mono" w:eastAsia="Times New Roman" w:hAnsi="Ubuntu Mono" w:cs="Courier New"/>
+          <w:color w:val="FFFFFF"/>
+          <w:sz w:val="27"/>
+          <w:szCs w:val="27"/>
+          <w:lang w:val="en-US" w:eastAsia="ru-RU"/>
+        </w:rPr>
+        <w:t>)</w:t>
+      </w:r>
+      <w:r>
+        <w:rPr>
+          <w:rFonts w:ascii="Ubuntu Mono" w:eastAsia="Times New Roman" w:hAnsi="Ubuntu Mono" w:cs="Courier New"/>
+          <w:color w:val="939598"/>
+          <w:sz w:val="27"/>
+          <w:szCs w:val="27"/>
+          <w:lang w:val="en-US" w:eastAsia="ru-RU"/>
+        </w:rPr>
+        <w:br/>
+        <w:t># =&gt; '</w:t>
+      </w:r>
+      <w:proofErr w:type="spellStart"/>
+      <w:r>
+        <w:rPr>
+          <w:rFonts w:ascii="Ubuntu Mono" w:eastAsia="Times New Roman" w:hAnsi="Ubuntu Mono" w:cs="Courier New"/>
+          <w:color w:val="939598"/>
+          <w:sz w:val="27"/>
+          <w:szCs w:val="27"/>
+          <w:lang w:val="en-US" w:eastAsia="ru-RU"/>
+        </w:rPr>
+        <w:t>Oye</w:t>
+      </w:r>
+      <w:proofErr w:type="spellEnd"/>
+      <w:r>
+        <w:rPr>
+          <w:rFonts w:ascii="Ubuntu Mono" w:eastAsia="Times New Roman" w:hAnsi="Ubuntu Mono" w:cs="Courier New"/>
+          <w:color w:val="939598"/>
+          <w:sz w:val="27"/>
+          <w:szCs w:val="27"/>
+          <w:lang w:val="en-US" w:eastAsia="ru-RU"/>
+        </w:rPr>
+        <w:t xml:space="preserve"> Como </w:t>
+      </w:r>
+      <w:proofErr w:type="spellStart"/>
+      <w:r>
+        <w:rPr>
+          <w:rFonts w:ascii="Ubuntu Mono" w:eastAsia="Times New Roman" w:hAnsi="Ubuntu Mono" w:cs="Courier New"/>
+          <w:color w:val="939598"/>
+          <w:sz w:val="27"/>
+          <w:szCs w:val="27"/>
+          <w:lang w:val="en-US" w:eastAsia="ru-RU"/>
+        </w:rPr>
+        <w:t>Va,Smooth,Black</w:t>
+      </w:r>
+      <w:proofErr w:type="spellEnd"/>
+      <w:r>
+        <w:rPr>
+          <w:rFonts w:ascii="Ubuntu Mono" w:eastAsia="Times New Roman" w:hAnsi="Ubuntu Mono" w:cs="Courier New"/>
+          <w:color w:val="939598"/>
+          <w:sz w:val="27"/>
+          <w:szCs w:val="27"/>
+          <w:lang w:val="en-US" w:eastAsia="ru-RU"/>
+        </w:rPr>
+        <w:t xml:space="preserve"> Magic </w:t>
+      </w:r>
+      <w:proofErr w:type="spellStart"/>
+      <w:r>
+        <w:rPr>
+          <w:rFonts w:ascii="Ubuntu Mono" w:eastAsia="Times New Roman" w:hAnsi="Ubuntu Mono" w:cs="Courier New"/>
+          <w:color w:val="939598"/>
+          <w:sz w:val="27"/>
+          <w:szCs w:val="27"/>
+          <w:lang w:val="en-US" w:eastAsia="ru-RU"/>
+        </w:rPr>
+        <w:t>Woman,Samba</w:t>
+      </w:r>
+      <w:proofErr w:type="spellEnd"/>
+      <w:r>
+        <w:rPr>
+          <w:rFonts w:ascii="Ubuntu Mono" w:eastAsia="Times New Roman" w:hAnsi="Ubuntu Mono" w:cs="Courier New"/>
+          <w:color w:val="939598"/>
+          <w:sz w:val="27"/>
+          <w:szCs w:val="27"/>
+          <w:lang w:val="en-US" w:eastAsia="ru-RU"/>
+        </w:rPr>
+        <w:t xml:space="preserve"> Pa </w:t>
+      </w:r>
+      <w:proofErr w:type="spellStart"/>
+      <w:r>
+        <w:rPr>
+          <w:rFonts w:ascii="Ubuntu Mono" w:eastAsia="Times New Roman" w:hAnsi="Ubuntu Mono" w:cs="Courier New"/>
+          <w:color w:val="939598"/>
+          <w:sz w:val="27"/>
+          <w:szCs w:val="27"/>
+          <w:lang w:val="en-US" w:eastAsia="ru-RU"/>
+        </w:rPr>
+        <w:t>Ti,Maria</w:t>
+      </w:r>
+      <w:proofErr w:type="spellEnd"/>
+      <w:r>
+        <w:rPr>
+          <w:rFonts w:ascii="Ubuntu Mono" w:eastAsia="Times New Roman" w:hAnsi="Ubuntu Mono" w:cs="Courier New"/>
+          <w:color w:val="939598"/>
+          <w:sz w:val="27"/>
+          <w:szCs w:val="27"/>
+          <w:lang w:val="en-US" w:eastAsia="ru-RU"/>
+        </w:rPr>
+        <w:t xml:space="preserve"> Maria'</w:t>
+      </w:r>
+    </w:p>
+    <w:p>
+      <w:pPr>
+        <w:spacing w:after="100" w:afterAutospacing="1" w:line="240" w:lineRule="auto"/>
+        <w:rPr>
+          <w:rFonts w:ascii="Segoe UI" w:eastAsia="Times New Roman" w:hAnsi="Segoe UI" w:cs="Segoe UI"/>
+          <w:color w:val="10162F"/>
+          <w:sz w:val="27"/>
+          <w:szCs w:val="27"/>
+          <w:lang w:val="en-US" w:eastAsia="ru-RU"/>
+        </w:rPr>
+      </w:pPr>
+      <w:r>
+        <w:rPr>
+          <w:rFonts w:ascii="Segoe UI" w:eastAsia="Times New Roman" w:hAnsi="Segoe UI" w:cs="Segoe UI"/>
+          <w:color w:val="10162F"/>
+          <w:sz w:val="27"/>
+          <w:szCs w:val="27"/>
+          <w:lang w:val="en-US" w:eastAsia="ru-RU"/>
+        </w:rPr>
+        <w:t>You’ll often find data stored in CSVs because it is an efficient, simple file type used by popular programs like Excel or Google Spreadsheets.</w:t>
+      </w:r>
+    </w:p>
+    <w:p>
+      <w:pPr>
+        <w:spacing w:after="100" w:afterAutospacing="1" w:line="240" w:lineRule="auto"/>
+        <w:rPr>
+          <w:rFonts w:ascii="Segoe UI" w:eastAsia="Times New Roman" w:hAnsi="Segoe UI" w:cs="Segoe UI"/>
+          <w:color w:val="10162F"/>
+          <w:sz w:val="27"/>
+          <w:szCs w:val="27"/>
+          <w:lang w:val="en-US" w:eastAsia="ru-RU"/>
+        </w:rPr>
+      </w:pPr>
+      <w:r>
+        <w:rPr>
+          <w:rFonts w:ascii="Segoe UI" w:eastAsia="Times New Roman" w:hAnsi="Segoe UI" w:cs="Segoe UI"/>
+          <w:color w:val="10162F"/>
+          <w:sz w:val="27"/>
+          <w:szCs w:val="27"/>
+          <w:lang w:val="en-US" w:eastAsia="ru-RU"/>
+        </w:rPr>
+        <w:lastRenderedPageBreak/>
+        <w:t>You can also join using </w:t>
+      </w:r>
+      <w:r>
+        <w:rPr>
+          <w:rFonts w:ascii="Segoe UI" w:eastAsia="Times New Roman" w:hAnsi="Segoe UI" w:cs="Segoe UI"/>
+          <w:i/>
+          <w:iCs/>
+          <w:color w:val="10162F"/>
+          <w:sz w:val="27"/>
+          <w:szCs w:val="27"/>
+          <w:lang w:val="en-US" w:eastAsia="ru-RU"/>
+        </w:rPr>
+        <w:t>escape sequences</w:t>
+      </w:r>
+      <w:r>
+        <w:rPr>
+          <w:rFonts w:ascii="Segoe UI" w:eastAsia="Times New Roman" w:hAnsi="Segoe UI" w:cs="Segoe UI"/>
+          <w:color w:val="10162F"/>
+          <w:sz w:val="27"/>
+          <w:szCs w:val="27"/>
+          <w:lang w:val="en-US" w:eastAsia="ru-RU"/>
+        </w:rPr>
+        <w:t> as the delimiter. Consider the following example:</w:t>
+      </w:r>
+    </w:p>
+    <w:p>
+      <w:pPr>
+        <w:shd w:val="clear" w:color="auto" w:fill="211E2F"/>
+        <w:tabs>
+          <w:tab w:val="left" w:pos="916"/>
+          <w:tab w:val="left" w:pos="1832"/>
+          <w:tab w:val="left" w:pos="2748"/>
+          <w:tab w:val="left" w:pos="3664"/>
+          <w:tab w:val="left" w:pos="4580"/>
+          <w:tab w:val="left" w:pos="5496"/>
+          <w:tab w:val="left" w:pos="6412"/>
+          <w:tab w:val="left" w:pos="7328"/>
+          <w:tab w:val="left" w:pos="8244"/>
+          <w:tab w:val="left" w:pos="9160"/>
+          <w:tab w:val="left" w:pos="10076"/>
+          <w:tab w:val="left" w:pos="10992"/>
+          <w:tab w:val="left" w:pos="11908"/>
+          <w:tab w:val="left" w:pos="12824"/>
+          <w:tab w:val="left" w:pos="13740"/>
+          <w:tab w:val="left" w:pos="14656"/>
+        </w:tabs>
+        <w:spacing w:after="0" w:line="240" w:lineRule="auto"/>
+        <w:rPr>
+          <w:rFonts w:ascii="Ubuntu Mono" w:eastAsia="Times New Roman" w:hAnsi="Ubuntu Mono" w:cs="Courier New"/>
+          <w:color w:val="939598"/>
+          <w:sz w:val="27"/>
+          <w:szCs w:val="27"/>
+          <w:lang w:val="en-US" w:eastAsia="ru-RU"/>
+        </w:rPr>
+      </w:pPr>
+      <w:proofErr w:type="spellStart"/>
+      <w:r>
+        <w:rPr>
+          <w:rFonts w:ascii="Ubuntu Mono" w:eastAsia="Times New Roman" w:hAnsi="Ubuntu Mono" w:cs="Courier New"/>
+          <w:color w:val="FF8973"/>
+          <w:sz w:val="27"/>
+          <w:szCs w:val="27"/>
+          <w:lang w:val="en-US" w:eastAsia="ru-RU"/>
+        </w:rPr>
+        <w:t>smooth_fifth_verse_lines</w:t>
+      </w:r>
+      <w:proofErr w:type="spellEnd"/>
+      <w:r>
+        <w:rPr>
+          <w:rFonts w:ascii="Ubuntu Mono" w:eastAsia="Times New Roman" w:hAnsi="Ubuntu Mono" w:cs="Courier New"/>
+          <w:color w:val="FFFFFF"/>
+          <w:sz w:val="27"/>
+          <w:szCs w:val="27"/>
+          <w:lang w:val="en-US" w:eastAsia="ru-RU"/>
+        </w:rPr>
+        <w:t xml:space="preserve"> = [</w:t>
+      </w:r>
+      <w:r>
+        <w:rPr>
+          <w:rFonts w:ascii="Ubuntu Mono" w:eastAsia="Times New Roman" w:hAnsi="Ubuntu Mono" w:cs="Courier New"/>
+          <w:color w:val="FFE083"/>
+          <w:sz w:val="27"/>
+          <w:szCs w:val="27"/>
+          <w:lang w:val="en-US" w:eastAsia="ru-RU"/>
+        </w:rPr>
+        <w:t>'Well I\'m from the barrio'</w:t>
+      </w:r>
+      <w:r>
+        <w:rPr>
+          <w:rFonts w:ascii="Ubuntu Mono" w:eastAsia="Times New Roman" w:hAnsi="Ubuntu Mono" w:cs="Courier New"/>
+          <w:color w:val="FFFFFF"/>
+          <w:sz w:val="27"/>
+          <w:szCs w:val="27"/>
+          <w:lang w:val="en-US" w:eastAsia="ru-RU"/>
+        </w:rPr>
+        <w:t xml:space="preserve">, </w:t>
+      </w:r>
+      <w:r>
+        <w:rPr>
+          <w:rFonts w:ascii="Ubuntu Mono" w:eastAsia="Times New Roman" w:hAnsi="Ubuntu Mono" w:cs="Courier New"/>
+          <w:color w:val="FFE083"/>
+          <w:sz w:val="27"/>
+          <w:szCs w:val="27"/>
+          <w:lang w:val="en-US" w:eastAsia="ru-RU"/>
+        </w:rPr>
+        <w:t>'You hear my rhythm on your radio'</w:t>
+      </w:r>
+      <w:r>
+        <w:rPr>
+          <w:rFonts w:ascii="Ubuntu Mono" w:eastAsia="Times New Roman" w:hAnsi="Ubuntu Mono" w:cs="Courier New"/>
+          <w:color w:val="FFFFFF"/>
+          <w:sz w:val="27"/>
+          <w:szCs w:val="27"/>
+          <w:lang w:val="en-US" w:eastAsia="ru-RU"/>
+        </w:rPr>
+        <w:t xml:space="preserve">, </w:t>
+      </w:r>
+      <w:r>
+        <w:rPr>
+          <w:rFonts w:ascii="Ubuntu Mono" w:eastAsia="Times New Roman" w:hAnsi="Ubuntu Mono" w:cs="Courier New"/>
+          <w:color w:val="FFE083"/>
+          <w:sz w:val="27"/>
+          <w:szCs w:val="27"/>
+          <w:lang w:val="en-US" w:eastAsia="ru-RU"/>
+        </w:rPr>
+        <w:t>'You feel the turning of the world so soft and slow'</w:t>
+      </w:r>
+      <w:r>
+        <w:rPr>
+          <w:rFonts w:ascii="Ubuntu Mono" w:eastAsia="Times New Roman" w:hAnsi="Ubuntu Mono" w:cs="Courier New"/>
+          <w:color w:val="FFFFFF"/>
+          <w:sz w:val="27"/>
+          <w:szCs w:val="27"/>
+          <w:lang w:val="en-US" w:eastAsia="ru-RU"/>
+        </w:rPr>
+        <w:t xml:space="preserve">, </w:t>
+      </w:r>
+      <w:r>
+        <w:rPr>
+          <w:rFonts w:ascii="Ubuntu Mono" w:eastAsia="Times New Roman" w:hAnsi="Ubuntu Mono" w:cs="Courier New"/>
+          <w:color w:val="FFE083"/>
+          <w:sz w:val="27"/>
+          <w:szCs w:val="27"/>
+          <w:lang w:val="en-US" w:eastAsia="ru-RU"/>
+        </w:rPr>
+        <w:t>'Turning you \'round and \'round'</w:t>
+      </w:r>
+      <w:r>
+        <w:rPr>
+          <w:rFonts w:ascii="Ubuntu Mono" w:eastAsia="Times New Roman" w:hAnsi="Ubuntu Mono" w:cs="Courier New"/>
+          <w:color w:val="FFFFFF"/>
+          <w:sz w:val="27"/>
+          <w:szCs w:val="27"/>
+          <w:lang w:val="en-US" w:eastAsia="ru-RU"/>
+        </w:rPr>
+        <w:t>]</w:t>
+      </w:r>
+      <w:r>
+        <w:rPr>
+          <w:rFonts w:ascii="Ubuntu Mono" w:eastAsia="Times New Roman" w:hAnsi="Ubuntu Mono" w:cs="Courier New"/>
+          <w:color w:val="939598"/>
+          <w:sz w:val="27"/>
+          <w:szCs w:val="27"/>
+          <w:lang w:val="en-US" w:eastAsia="ru-RU"/>
+        </w:rPr>
+        <w:br/>
+        <w:t xml:space="preserve"> </w:t>
+      </w:r>
+      <w:r>
+        <w:rPr>
+          <w:rFonts w:ascii="Ubuntu Mono" w:eastAsia="Times New Roman" w:hAnsi="Ubuntu Mono" w:cs="Courier New"/>
+          <w:color w:val="939598"/>
+          <w:sz w:val="27"/>
+          <w:szCs w:val="27"/>
+          <w:lang w:val="en-US" w:eastAsia="ru-RU"/>
+        </w:rPr>
+        <w:br/>
+      </w:r>
+      <w:proofErr w:type="spellStart"/>
+      <w:r>
+        <w:rPr>
+          <w:rFonts w:ascii="Ubuntu Mono" w:eastAsia="Times New Roman" w:hAnsi="Ubuntu Mono" w:cs="Courier New"/>
+          <w:color w:val="FF8973"/>
+          <w:sz w:val="27"/>
+          <w:szCs w:val="27"/>
+          <w:lang w:val="en-US" w:eastAsia="ru-RU"/>
+        </w:rPr>
+        <w:t>smooth_fifth_verse</w:t>
+      </w:r>
+      <w:proofErr w:type="spellEnd"/>
+      <w:r>
+        <w:rPr>
+          <w:rFonts w:ascii="Ubuntu Mono" w:eastAsia="Times New Roman" w:hAnsi="Ubuntu Mono" w:cs="Courier New"/>
+          <w:color w:val="FFFFFF"/>
+          <w:sz w:val="27"/>
+          <w:szCs w:val="27"/>
+          <w:lang w:val="en-US" w:eastAsia="ru-RU"/>
+        </w:rPr>
+        <w:t xml:space="preserve"> = </w:t>
+      </w:r>
+      <w:r>
+        <w:rPr>
+          <w:rFonts w:ascii="Ubuntu Mono" w:eastAsia="Times New Roman" w:hAnsi="Ubuntu Mono" w:cs="Courier New"/>
+          <w:color w:val="FFE083"/>
+          <w:sz w:val="27"/>
+          <w:szCs w:val="27"/>
+          <w:lang w:val="en-US" w:eastAsia="ru-RU"/>
+        </w:rPr>
+        <w:t>'\</w:t>
+      </w:r>
+      <w:proofErr w:type="spellStart"/>
+      <w:r>
+        <w:rPr>
+          <w:rFonts w:ascii="Ubuntu Mono" w:eastAsia="Times New Roman" w:hAnsi="Ubuntu Mono" w:cs="Courier New"/>
+          <w:color w:val="FFE083"/>
+          <w:sz w:val="27"/>
+          <w:szCs w:val="27"/>
+          <w:lang w:val="en-US" w:eastAsia="ru-RU"/>
+        </w:rPr>
+        <w:t>n</w:t>
+      </w:r>
+      <w:proofErr w:type="gramStart"/>
+      <w:r>
+        <w:rPr>
+          <w:rFonts w:ascii="Ubuntu Mono" w:eastAsia="Times New Roman" w:hAnsi="Ubuntu Mono" w:cs="Courier New"/>
+          <w:color w:val="FFE083"/>
+          <w:sz w:val="27"/>
+          <w:szCs w:val="27"/>
+          <w:lang w:val="en-US" w:eastAsia="ru-RU"/>
+        </w:rPr>
+        <w:t>'</w:t>
+      </w:r>
+      <w:r>
+        <w:rPr>
+          <w:rFonts w:ascii="Ubuntu Mono" w:eastAsia="Times New Roman" w:hAnsi="Ubuntu Mono" w:cs="Courier New"/>
+          <w:color w:val="FFFFFF"/>
+          <w:sz w:val="27"/>
+          <w:szCs w:val="27"/>
+          <w:lang w:val="en-US" w:eastAsia="ru-RU"/>
+        </w:rPr>
+        <w:t>.</w:t>
+      </w:r>
+      <w:r>
+        <w:rPr>
+          <w:rFonts w:ascii="Ubuntu Mono" w:eastAsia="Times New Roman" w:hAnsi="Ubuntu Mono" w:cs="Courier New"/>
+          <w:color w:val="83FFF5"/>
+          <w:sz w:val="27"/>
+          <w:szCs w:val="27"/>
+          <w:lang w:val="en-US" w:eastAsia="ru-RU"/>
+        </w:rPr>
+        <w:t>join</w:t>
+      </w:r>
+      <w:proofErr w:type="spellEnd"/>
+      <w:proofErr w:type="gramEnd"/>
+      <w:r>
+        <w:rPr>
+          <w:rFonts w:ascii="Ubuntu Mono" w:eastAsia="Times New Roman" w:hAnsi="Ubuntu Mono" w:cs="Courier New"/>
+          <w:color w:val="FFFFFF"/>
+          <w:sz w:val="27"/>
+          <w:szCs w:val="27"/>
+          <w:lang w:val="en-US" w:eastAsia="ru-RU"/>
+        </w:rPr>
+        <w:t>(</w:t>
+      </w:r>
+      <w:proofErr w:type="spellStart"/>
+      <w:r>
+        <w:rPr>
+          <w:rFonts w:ascii="Ubuntu Mono" w:eastAsia="Times New Roman" w:hAnsi="Ubuntu Mono" w:cs="Courier New"/>
+          <w:color w:val="FF8973"/>
+          <w:sz w:val="27"/>
+          <w:szCs w:val="27"/>
+          <w:lang w:val="en-US" w:eastAsia="ru-RU"/>
+        </w:rPr>
+        <w:t>smooth_fifth_verse_lines</w:t>
+      </w:r>
+      <w:proofErr w:type="spellEnd"/>
+      <w:r>
+        <w:rPr>
+          <w:rFonts w:ascii="Ubuntu Mono" w:eastAsia="Times New Roman" w:hAnsi="Ubuntu Mono" w:cs="Courier New"/>
+          <w:color w:val="FFFFFF"/>
+          <w:sz w:val="27"/>
+          <w:szCs w:val="27"/>
+          <w:lang w:val="en-US" w:eastAsia="ru-RU"/>
+        </w:rPr>
+        <w:t>)</w:t>
+      </w:r>
+      <w:r>
+        <w:rPr>
+          <w:rFonts w:ascii="Ubuntu Mono" w:eastAsia="Times New Roman" w:hAnsi="Ubuntu Mono" w:cs="Courier New"/>
+          <w:color w:val="939598"/>
+          <w:sz w:val="27"/>
+          <w:szCs w:val="27"/>
+          <w:lang w:val="en-US" w:eastAsia="ru-RU"/>
+        </w:rPr>
+        <w:br/>
+        <w:t xml:space="preserve"> </w:t>
+      </w:r>
+      <w:r>
+        <w:rPr>
+          <w:rFonts w:ascii="Ubuntu Mono" w:eastAsia="Times New Roman" w:hAnsi="Ubuntu Mono" w:cs="Courier New"/>
+          <w:color w:val="939598"/>
+          <w:sz w:val="27"/>
+          <w:szCs w:val="27"/>
+          <w:lang w:val="en-US" w:eastAsia="ru-RU"/>
+        </w:rPr>
+        <w:br/>
+      </w:r>
+      <w:r>
+        <w:rPr>
+          <w:rFonts w:ascii="Ubuntu Mono" w:eastAsia="Times New Roman" w:hAnsi="Ubuntu Mono" w:cs="Courier New"/>
+          <w:color w:val="FFFFFF"/>
+          <w:sz w:val="27"/>
+          <w:szCs w:val="27"/>
+          <w:lang w:val="en-US" w:eastAsia="ru-RU"/>
+        </w:rPr>
+        <w:t>print(</w:t>
+      </w:r>
+      <w:proofErr w:type="spellStart"/>
+      <w:r>
+        <w:rPr>
+          <w:rFonts w:ascii="Ubuntu Mono" w:eastAsia="Times New Roman" w:hAnsi="Ubuntu Mono" w:cs="Courier New"/>
+          <w:color w:val="FF8973"/>
+          <w:sz w:val="27"/>
+          <w:szCs w:val="27"/>
+          <w:lang w:val="en-US" w:eastAsia="ru-RU"/>
+        </w:rPr>
+        <w:t>smooth_fifth_verse</w:t>
+      </w:r>
+      <w:proofErr w:type="spellEnd"/>
+      <w:r>
+        <w:rPr>
+          <w:rFonts w:ascii="Ubuntu Mono" w:eastAsia="Times New Roman" w:hAnsi="Ubuntu Mono" w:cs="Courier New"/>
+          <w:color w:val="FFFFFF"/>
+          <w:sz w:val="27"/>
+          <w:szCs w:val="27"/>
+          <w:lang w:val="en-US" w:eastAsia="ru-RU"/>
+        </w:rPr>
+        <w:t>)</w:t>
+      </w:r>
+    </w:p>
+    <w:p>
+      <w:pPr>
+        <w:spacing w:after="100" w:afterAutospacing="1" w:line="240" w:lineRule="auto"/>
+        <w:rPr>
+          <w:rFonts w:ascii="Segoe UI" w:eastAsia="Times New Roman" w:hAnsi="Segoe UI" w:cs="Segoe UI"/>
+          <w:color w:val="10162F"/>
+          <w:sz w:val="27"/>
+          <w:szCs w:val="27"/>
+          <w:lang w:val="en-US" w:eastAsia="ru-RU"/>
+        </w:rPr>
+      </w:pPr>
+      <w:r>
+        <w:rPr>
+          <w:rFonts w:ascii="Segoe UI" w:eastAsia="Times New Roman" w:hAnsi="Segoe UI" w:cs="Segoe UI"/>
+          <w:color w:val="10162F"/>
+          <w:sz w:val="27"/>
+          <w:szCs w:val="27"/>
+          <w:lang w:val="en-US" w:eastAsia="ru-RU"/>
+        </w:rPr>
+        <w:t>This code is taking the list of strings and joining them using a newline </w:t>
+      </w:r>
+      <w:r>
+        <w:rPr>
+          <w:rFonts w:ascii="Ubuntu Mono" w:eastAsia="Times New Roman" w:hAnsi="Ubuntu Mono" w:cs="Courier New"/>
+          <w:color w:val="15141F"/>
+          <w:shd w:val="clear" w:color="auto" w:fill="EAE9ED"/>
+          <w:lang w:val="en-US" w:eastAsia="ru-RU"/>
+        </w:rPr>
+        <w:t>\n</w:t>
+      </w:r>
+      <w:r>
+        <w:rPr>
+          <w:rFonts w:ascii="Segoe UI" w:eastAsia="Times New Roman" w:hAnsi="Segoe UI" w:cs="Segoe UI"/>
+          <w:color w:val="10162F"/>
+          <w:sz w:val="27"/>
+          <w:szCs w:val="27"/>
+          <w:lang w:val="en-US" w:eastAsia="ru-RU"/>
+        </w:rPr>
+        <w:t> as the delimiter. Then it prints the result and produces the output:</w:t>
+      </w:r>
+    </w:p>
+    <w:p>
+      <w:pPr>
+        <w:shd w:val="clear" w:color="auto" w:fill="211E2F"/>
+        <w:tabs>
+          <w:tab w:val="left" w:pos="916"/>
+          <w:tab w:val="left" w:pos="1832"/>
+          <w:tab w:val="left" w:pos="2748"/>
+          <w:tab w:val="left" w:pos="3664"/>
+          <w:tab w:val="left" w:pos="4580"/>
+          <w:tab w:val="left" w:pos="5496"/>
+          <w:tab w:val="left" w:pos="6412"/>
+          <w:tab w:val="left" w:pos="7328"/>
+          <w:tab w:val="left" w:pos="8244"/>
+          <w:tab w:val="left" w:pos="9160"/>
+          <w:tab w:val="left" w:pos="10076"/>
+          <w:tab w:val="left" w:pos="10992"/>
+          <w:tab w:val="left" w:pos="11908"/>
+          <w:tab w:val="left" w:pos="12824"/>
+          <w:tab w:val="left" w:pos="13740"/>
+          <w:tab w:val="left" w:pos="14656"/>
+        </w:tabs>
+        <w:spacing w:after="0" w:line="240" w:lineRule="auto"/>
+        <w:rPr>
+          <w:rFonts w:ascii="Ubuntu Mono" w:eastAsia="Times New Roman" w:hAnsi="Ubuntu Mono" w:cs="Courier New"/>
+          <w:color w:val="939598"/>
+          <w:sz w:val="27"/>
+          <w:szCs w:val="27"/>
+          <w:lang w:val="en-US" w:eastAsia="ru-RU"/>
+        </w:rPr>
+      </w:pPr>
+      <w:proofErr w:type="gramStart"/>
+      <w:r>
+        <w:rPr>
+          <w:rFonts w:ascii="Ubuntu Mono" w:eastAsia="Times New Roman" w:hAnsi="Ubuntu Mono" w:cs="Courier New"/>
+          <w:color w:val="FFFFFF"/>
+          <w:sz w:val="27"/>
+          <w:szCs w:val="27"/>
+          <w:lang w:val="en-US" w:eastAsia="ru-RU"/>
+        </w:rPr>
+        <w:t>Well</w:t>
+      </w:r>
+      <w:proofErr w:type="gramEnd"/>
+      <w:r>
+        <w:rPr>
+          <w:rFonts w:ascii="Ubuntu Mono" w:eastAsia="Times New Roman" w:hAnsi="Ubuntu Mono" w:cs="Courier New"/>
+          <w:color w:val="FFFFFF"/>
+          <w:sz w:val="27"/>
+          <w:szCs w:val="27"/>
+          <w:lang w:val="en-US" w:eastAsia="ru-RU"/>
+        </w:rPr>
+        <w:t xml:space="preserve"> I'm from the barrio</w:t>
+      </w:r>
+      <w:r>
+        <w:rPr>
+          <w:rFonts w:ascii="Ubuntu Mono" w:eastAsia="Times New Roman" w:hAnsi="Ubuntu Mono" w:cs="Courier New"/>
+          <w:color w:val="939598"/>
+          <w:sz w:val="27"/>
+          <w:szCs w:val="27"/>
+          <w:lang w:val="en-US" w:eastAsia="ru-RU"/>
+        </w:rPr>
+        <w:br/>
+      </w:r>
+      <w:r>
+        <w:rPr>
+          <w:rFonts w:ascii="Ubuntu Mono" w:eastAsia="Times New Roman" w:hAnsi="Ubuntu Mono" w:cs="Courier New"/>
+          <w:color w:val="FFFFFF"/>
+          <w:sz w:val="27"/>
+          <w:szCs w:val="27"/>
+          <w:lang w:val="en-US" w:eastAsia="ru-RU"/>
+        </w:rPr>
+        <w:t>You hear my rhythm on your radio</w:t>
+      </w:r>
+      <w:r>
+        <w:rPr>
+          <w:rFonts w:ascii="Ubuntu Mono" w:eastAsia="Times New Roman" w:hAnsi="Ubuntu Mono" w:cs="Courier New"/>
+          <w:color w:val="939598"/>
+          <w:sz w:val="27"/>
+          <w:szCs w:val="27"/>
+          <w:lang w:val="en-US" w:eastAsia="ru-RU"/>
+        </w:rPr>
+        <w:br/>
+      </w:r>
+      <w:r>
+        <w:rPr>
+          <w:rFonts w:ascii="Ubuntu Mono" w:eastAsia="Times New Roman" w:hAnsi="Ubuntu Mono" w:cs="Courier New"/>
+          <w:color w:val="FFFFFF"/>
+          <w:sz w:val="27"/>
+          <w:szCs w:val="27"/>
+          <w:lang w:val="en-US" w:eastAsia="ru-RU"/>
+        </w:rPr>
+        <w:t>You feel the turning of the world so soft and slow</w:t>
+      </w:r>
+      <w:r>
+        <w:rPr>
+          <w:rFonts w:ascii="Ubuntu Mono" w:eastAsia="Times New Roman" w:hAnsi="Ubuntu Mono" w:cs="Courier New"/>
+          <w:color w:val="939598"/>
+          <w:sz w:val="27"/>
+          <w:szCs w:val="27"/>
+          <w:lang w:val="en-US" w:eastAsia="ru-RU"/>
+        </w:rPr>
+        <w:br/>
+      </w:r>
+      <w:r>
+        <w:rPr>
+          <w:rFonts w:ascii="Ubuntu Mono" w:eastAsia="Times New Roman" w:hAnsi="Ubuntu Mono" w:cs="Courier New"/>
+          <w:color w:val="FFFFFF"/>
+          <w:sz w:val="27"/>
+          <w:szCs w:val="27"/>
+          <w:lang w:val="en-US" w:eastAsia="ru-RU"/>
+        </w:rPr>
+        <w:t>Turning you 'round and 'round</w:t>
+      </w:r>
+    </w:p>
+    <w:p>
+      <w:pPr>
+        <w:spacing w:before="100" w:beforeAutospacing="1" w:after="100" w:afterAutospacing="1" w:line="240" w:lineRule="auto"/>
+        <w:outlineLvl w:val="2"/>
+        <w:rPr>
+          <w:rFonts w:ascii="Segoe UI" w:eastAsia="Times New Roman" w:hAnsi="Segoe UI" w:cs="Segoe UI"/>
+          <w:b/>
+          <w:bCs/>
+          <w:color w:val="10162F"/>
+          <w:sz w:val="27"/>
+          <w:szCs w:val="27"/>
+          <w:lang w:val="en-US" w:eastAsia="ru-RU"/>
+        </w:rPr>
+      </w:pPr>
+      <w:r>
+        <w:rPr>
+          <w:rFonts w:ascii="Segoe UI" w:eastAsia="Times New Roman" w:hAnsi="Segoe UI" w:cs="Segoe UI"/>
+          <w:b/>
+          <w:bCs/>
+          <w:color w:val="10162F"/>
+          <w:sz w:val="27"/>
+          <w:szCs w:val="27"/>
+          <w:lang w:val="en-US" w:eastAsia="ru-RU"/>
+        </w:rPr>
+        <w:t>Instructions</w:t>
+      </w:r>
+    </w:p>
+    <w:p>
+      <w:pPr>
+        <w:spacing w:after="0" w:line="240" w:lineRule="auto"/>
+        <w:rPr>
+          <w:rFonts w:ascii="Segoe UI" w:eastAsia="Times New Roman" w:hAnsi="Segoe UI" w:cs="Segoe UI"/>
+          <w:color w:val="10162F"/>
+          <w:sz w:val="27"/>
+          <w:szCs w:val="27"/>
+          <w:lang w:val="en-US" w:eastAsia="ru-RU"/>
+        </w:rPr>
+      </w:pPr>
+      <w:r>
+        <w:rPr>
+          <w:rFonts w:ascii="Segoe UI" w:eastAsia="Times New Roman" w:hAnsi="Segoe UI" w:cs="Segoe UI"/>
+          <w:b/>
+          <w:bCs/>
+          <w:color w:val="10162F"/>
+          <w:sz w:val="27"/>
+          <w:szCs w:val="27"/>
+          <w:lang w:val="en-US" w:eastAsia="ru-RU"/>
+        </w:rPr>
+        <w:t>1.</w:t>
+      </w:r>
+    </w:p>
+    <w:p>
+      <w:pPr>
+        <w:spacing w:after="100" w:afterAutospacing="1" w:line="240" w:lineRule="auto"/>
+        <w:rPr>
+          <w:rFonts w:ascii="Segoe UI" w:eastAsia="Times New Roman" w:hAnsi="Segoe UI" w:cs="Segoe UI"/>
+          <w:color w:val="10162F"/>
+          <w:sz w:val="27"/>
+          <w:szCs w:val="27"/>
+          <w:lang w:val="en-US" w:eastAsia="ru-RU"/>
+        </w:rPr>
+      </w:pPr>
+      <w:r>
+        <w:rPr>
+          <w:rFonts w:ascii="Segoe UI" w:eastAsia="Times New Roman" w:hAnsi="Segoe UI" w:cs="Segoe UI"/>
+          <w:color w:val="10162F"/>
+          <w:sz w:val="27"/>
+          <w:szCs w:val="27"/>
+          <w:lang w:val="en-US" w:eastAsia="ru-RU"/>
+        </w:rPr>
+        <w:t>You’ve been given a list, </w:t>
+      </w:r>
+      <w:proofErr w:type="spellStart"/>
+      <w:r>
+        <w:rPr>
+          <w:rFonts w:ascii="Ubuntu Mono" w:eastAsia="Times New Roman" w:hAnsi="Ubuntu Mono" w:cs="Courier New"/>
+          <w:color w:val="15141F"/>
+          <w:shd w:val="clear" w:color="auto" w:fill="EAE9ED"/>
+          <w:lang w:val="en-US" w:eastAsia="ru-RU"/>
+        </w:rPr>
+        <w:t>winter_trees_lines</w:t>
+      </w:r>
+      <w:proofErr w:type="spellEnd"/>
+      <w:r>
+        <w:rPr>
+          <w:rFonts w:ascii="Segoe UI" w:eastAsia="Times New Roman" w:hAnsi="Segoe UI" w:cs="Segoe UI"/>
+          <w:color w:val="10162F"/>
+          <w:sz w:val="27"/>
+          <w:szCs w:val="27"/>
+          <w:lang w:val="en-US" w:eastAsia="ru-RU"/>
+        </w:rPr>
+        <w:t>, that contains all the lines to William Carlos Williams poem, </w:t>
+      </w:r>
+      <w:r>
+        <w:rPr>
+          <w:rFonts w:ascii="Segoe UI" w:eastAsia="Times New Roman" w:hAnsi="Segoe UI" w:cs="Segoe UI"/>
+          <w:i/>
+          <w:iCs/>
+          <w:color w:val="10162F"/>
+          <w:sz w:val="27"/>
+          <w:szCs w:val="27"/>
+          <w:lang w:val="en-US" w:eastAsia="ru-RU"/>
+        </w:rPr>
+        <w:t>Winter Trees</w:t>
+      </w:r>
+      <w:r>
+        <w:rPr>
+          <w:rFonts w:ascii="Segoe UI" w:eastAsia="Times New Roman" w:hAnsi="Segoe UI" w:cs="Segoe UI"/>
+          <w:color w:val="10162F"/>
+          <w:sz w:val="27"/>
+          <w:szCs w:val="27"/>
+          <w:lang w:val="en-US" w:eastAsia="ru-RU"/>
+        </w:rPr>
+        <w:t>. You’ve been asked to join together the strings in the list together into a single string that can be used to display the full poem. Name this string </w:t>
+      </w:r>
+      <w:proofErr w:type="spellStart"/>
+      <w:r>
+        <w:rPr>
+          <w:rFonts w:ascii="Ubuntu Mono" w:eastAsia="Times New Roman" w:hAnsi="Ubuntu Mono" w:cs="Courier New"/>
+          <w:color w:val="15141F"/>
+          <w:shd w:val="clear" w:color="auto" w:fill="EAE9ED"/>
+          <w:lang w:val="en-US" w:eastAsia="ru-RU"/>
+        </w:rPr>
+        <w:t>winter_trees_full</w:t>
+      </w:r>
+      <w:proofErr w:type="spellEnd"/>
+      <w:r>
+        <w:rPr>
+          <w:rFonts w:ascii="Segoe UI" w:eastAsia="Times New Roman" w:hAnsi="Segoe UI" w:cs="Segoe UI"/>
+          <w:color w:val="10162F"/>
+          <w:sz w:val="27"/>
+          <w:szCs w:val="27"/>
+          <w:lang w:val="en-US" w:eastAsia="ru-RU"/>
+        </w:rPr>
+        <w:t>.</w:t>
+      </w:r>
+    </w:p>
+    <w:p>
+      <w:pPr>
+        <w:spacing w:after="0" w:line="240" w:lineRule="auto"/>
+        <w:rPr>
+          <w:rFonts w:ascii="Segoe UI" w:eastAsia="Times New Roman" w:hAnsi="Segoe UI" w:cs="Segoe UI"/>
+          <w:color w:val="10162F"/>
+          <w:sz w:val="27"/>
+          <w:szCs w:val="27"/>
+          <w:lang w:val="en-US" w:eastAsia="ru-RU"/>
+        </w:rPr>
+      </w:pPr>
+      <w:r>
+        <w:rPr>
+          <w:rFonts w:ascii="Segoe UI" w:eastAsia="Times New Roman" w:hAnsi="Segoe UI" w:cs="Segoe UI"/>
+          <w:color w:val="10162F"/>
+          <w:sz w:val="27"/>
+          <w:szCs w:val="27"/>
+          <w:lang w:val="en-US" w:eastAsia="ru-RU"/>
+        </w:rPr>
+        <w:t>Print your result to the terminal. Make sure that each line of the poem appears on a new line in your string.</w:t>
+      </w:r>
+    </w:p>
+    <w:p>
+      <w:pPr>
+        <w:shd w:val="clear" w:color="auto" w:fill="37C3BE"/>
+        <w:spacing w:after="0" w:line="240" w:lineRule="auto"/>
+        <w:rPr>
+          <w:rFonts w:ascii="Segoe UI" w:eastAsia="Times New Roman" w:hAnsi="Segoe UI" w:cs="Segoe UI"/>
+          <w:color w:val="FFFFFF"/>
+          <w:sz w:val="2"/>
+          <w:szCs w:val="2"/>
+          <w:lang w:val="en-US" w:eastAsia="ru-RU"/>
+        </w:rPr>
+      </w:pPr>
+      <w:r>
+        <w:rPr>
+          <w:rFonts w:ascii="Segoe UI" w:eastAsia="Times New Roman" w:hAnsi="Segoe UI" w:cs="Segoe UI"/>
+          <w:color w:val="FFFFFF"/>
+          <w:sz w:val="2"/>
+          <w:szCs w:val="2"/>
+          <w:lang w:val="en-US" w:eastAsia="ru-RU"/>
+        </w:rPr>
+        <w:t>Checkpoint 2 Passed</w:t>
+      </w:r>
+    </w:p>
+    <w:p>
+      <w:pPr>
+        <w:spacing w:after="0" w:line="240" w:lineRule="auto"/>
+        <w:rPr>
+          <w:rFonts w:ascii="Segoe UI" w:eastAsia="Times New Roman" w:hAnsi="Segoe UI" w:cs="Segoe UI"/>
+          <w:color w:val="10162F"/>
+          <w:sz w:val="27"/>
+          <w:szCs w:val="27"/>
+          <w:lang w:val="en-US" w:eastAsia="ru-RU"/>
+        </w:rPr>
+      </w:pPr>
+      <w:r>
+        <w:rPr>
+          <w:rFonts w:ascii="Segoe UI" w:eastAsia="Times New Roman" w:hAnsi="Segoe UI" w:cs="Segoe UI"/>
+          <w:color w:val="10162F"/>
+          <w:sz w:val="27"/>
+          <w:szCs w:val="27"/>
+          <w:lang w:val="en-US" w:eastAsia="ru-RU"/>
+        </w:rPr>
+        <w:t>Hint</w:t>
+      </w:r>
+    </w:p>
+    <w:p>
+      <w:pPr>
+        <w:spacing w:after="0" w:line="240" w:lineRule="auto"/>
+        <w:rPr>
+          <w:rFonts w:ascii="Segoe UI" w:eastAsia="Times New Roman" w:hAnsi="Segoe UI" w:cs="Segoe UI"/>
+          <w:color w:val="10162F"/>
+          <w:sz w:val="27"/>
+          <w:szCs w:val="27"/>
+          <w:lang w:val="en-US" w:eastAsia="ru-RU"/>
+        </w:rPr>
+      </w:pPr>
+      <w:r>
+        <w:rPr>
+          <w:rFonts w:ascii="Segoe UI" w:eastAsia="Times New Roman" w:hAnsi="Segoe UI" w:cs="Segoe UI"/>
+          <w:color w:val="10162F"/>
+          <w:sz w:val="27"/>
+          <w:szCs w:val="27"/>
+          <w:lang w:val="en-US" w:eastAsia="ru-RU"/>
+        </w:rPr>
+        <w:t>Use </w:t>
+      </w:r>
+      <w:r>
+        <w:rPr>
+          <w:rFonts w:ascii="Ubuntu Mono" w:eastAsia="Times New Roman" w:hAnsi="Ubuntu Mono" w:cs="Courier New"/>
+          <w:color w:val="15141F"/>
+          <w:shd w:val="clear" w:color="auto" w:fill="EAE9ED"/>
+          <w:lang w:val="en-US" w:eastAsia="ru-RU"/>
+        </w:rPr>
+        <w:t>\n</w:t>
+      </w:r>
+      <w:r>
+        <w:rPr>
+          <w:rFonts w:ascii="Segoe UI" w:eastAsia="Times New Roman" w:hAnsi="Segoe UI" w:cs="Segoe UI"/>
+          <w:color w:val="10162F"/>
+          <w:sz w:val="27"/>
+          <w:szCs w:val="27"/>
+          <w:lang w:val="en-US" w:eastAsia="ru-RU"/>
+        </w:rPr>
+        <w:t>, the escape character for a line break.</w:t>
+      </w:r>
+    </w:p>
+    <w:p>
+      <w:pPr>
+        <w:jc w:val="both"/>
+        <w:rPr>
+          <w:b/>
+          <w:bCs/>
+          <w:lang w:val="en-US"/>
+        </w:rPr>
+      </w:pPr>
+    </w:p>
+    <w:p>
+      <w:pPr>
+        <w:jc w:val="both"/>
+        <w:rPr>
+          <w:b/>
+          <w:bCs/>
+          <w:lang w:val="en-US"/>
+        </w:rPr>
+      </w:pPr>
+      <w:r>
+        <w:rPr>
+          <w:b/>
+          <w:bCs/>
+          <w:lang w:val="en-US"/>
+        </w:rPr>
+        <w:t>script.py</w:t>
+      </w:r>
+    </w:p>
+    <w:p>
+      <w:pPr>
+        <w:shd w:val="clear" w:color="auto" w:fill="1E1E1E"/>
+        <w:spacing w:after="0" w:line="360" w:lineRule="atLeast"/>
+        <w:rPr>
+          <w:rFonts w:ascii="Consolas" w:eastAsia="Times New Roman" w:hAnsi="Consolas" w:cs="Times New Roman"/>
+          <w:color w:val="FFFFFF"/>
+          <w:sz w:val="21"/>
+          <w:szCs w:val="21"/>
+          <w:lang w:val="en-US" w:eastAsia="ru-RU"/>
+        </w:rPr>
+      </w:pPr>
+      <w:r>
+        <w:rPr>
+          <w:rFonts w:ascii="Consolas" w:eastAsia="Times New Roman" w:hAnsi="Consolas" w:cs="Times New Roman"/>
+          <w:color w:val="FF8973"/>
+          <w:sz w:val="21"/>
+          <w:szCs w:val="21"/>
+          <w:lang w:val="en-US" w:eastAsia="ru-RU"/>
+        </w:rPr>
+        <w:t>winter_trees_lines</w:t>
+      </w:r>
+      <w:r>
+        <w:rPr>
+          <w:rFonts w:ascii="Consolas" w:eastAsia="Times New Roman" w:hAnsi="Consolas" w:cs="Times New Roman"/>
+          <w:color w:val="FFFFFF"/>
+          <w:sz w:val="21"/>
+          <w:szCs w:val="21"/>
+          <w:lang w:val="en-US" w:eastAsia="ru-RU"/>
+        </w:rPr>
+        <w:t> = [</w:t>
+      </w:r>
+      <w:r>
+        <w:rPr>
+          <w:rFonts w:ascii="Consolas" w:eastAsia="Times New Roman" w:hAnsi="Consolas" w:cs="Times New Roman"/>
+          <w:color w:val="FFE083"/>
+          <w:sz w:val="21"/>
+          <w:szCs w:val="21"/>
+          <w:lang w:val="en-US" w:eastAsia="ru-RU"/>
+        </w:rPr>
+        <w:t>'All the complicated details'</w:t>
+      </w:r>
+      <w:r>
+        <w:rPr>
+          <w:rFonts w:ascii="Consolas" w:eastAsia="Times New Roman" w:hAnsi="Consolas" w:cs="Times New Roman"/>
+          <w:color w:val="FFFFFF"/>
+          <w:sz w:val="21"/>
+          <w:szCs w:val="21"/>
+          <w:lang w:val="en-US" w:eastAsia="ru-RU"/>
+        </w:rPr>
+        <w:t>, </w:t>
+      </w:r>
+      <w:r>
+        <w:rPr>
+          <w:rFonts w:ascii="Consolas" w:eastAsia="Times New Roman" w:hAnsi="Consolas" w:cs="Times New Roman"/>
+          <w:color w:val="FFE083"/>
+          <w:sz w:val="21"/>
+          <w:szCs w:val="21"/>
+          <w:lang w:val="en-US" w:eastAsia="ru-RU"/>
+        </w:rPr>
+        <w:t>'of the attiring and'</w:t>
+      </w:r>
+      <w:r>
+        <w:rPr>
+          <w:rFonts w:ascii="Consolas" w:eastAsia="Times New Roman" w:hAnsi="Consolas" w:cs="Times New Roman"/>
+          <w:color w:val="FFFFFF"/>
+          <w:sz w:val="21"/>
+          <w:szCs w:val="21"/>
+          <w:lang w:val="en-US" w:eastAsia="ru-RU"/>
+        </w:rPr>
+        <w:t>, </w:t>
+      </w:r>
+      <w:r>
+        <w:rPr>
+          <w:rFonts w:ascii="Consolas" w:eastAsia="Times New Roman" w:hAnsi="Consolas" w:cs="Times New Roman"/>
+          <w:color w:val="FFE083"/>
+          <w:sz w:val="21"/>
+          <w:szCs w:val="21"/>
+          <w:lang w:val="en-US" w:eastAsia="ru-RU"/>
+        </w:rPr>
+        <w:t>'the disattiring are completed!'</w:t>
+      </w:r>
+      <w:r>
+        <w:rPr>
+          <w:rFonts w:ascii="Consolas" w:eastAsia="Times New Roman" w:hAnsi="Consolas" w:cs="Times New Roman"/>
+          <w:color w:val="FFFFFF"/>
+          <w:sz w:val="21"/>
+          <w:szCs w:val="21"/>
+          <w:lang w:val="en-US" w:eastAsia="ru-RU"/>
+        </w:rPr>
+        <w:t>, </w:t>
+      </w:r>
+      <w:r>
+        <w:rPr>
+          <w:rFonts w:ascii="Consolas" w:eastAsia="Times New Roman" w:hAnsi="Consolas" w:cs="Times New Roman"/>
+          <w:color w:val="FFE083"/>
+          <w:sz w:val="21"/>
+          <w:szCs w:val="21"/>
+          <w:lang w:val="en-US" w:eastAsia="ru-RU"/>
+        </w:rPr>
+        <w:t>'A liquid moon'</w:t>
+      </w:r>
+      <w:r>
+        <w:rPr>
+          <w:rFonts w:ascii="Consolas" w:eastAsia="Times New Roman" w:hAnsi="Consolas" w:cs="Times New Roman"/>
+          <w:color w:val="FFFFFF"/>
+          <w:sz w:val="21"/>
+          <w:szCs w:val="21"/>
+          <w:lang w:val="en-US" w:eastAsia="ru-RU"/>
+        </w:rPr>
+        <w:t>, </w:t>
+      </w:r>
+      <w:r>
+        <w:rPr>
+          <w:rFonts w:ascii="Consolas" w:eastAsia="Times New Roman" w:hAnsi="Consolas" w:cs="Times New Roman"/>
+          <w:color w:val="FFE083"/>
+          <w:sz w:val="21"/>
+          <w:szCs w:val="21"/>
+          <w:lang w:val="en-US" w:eastAsia="ru-RU"/>
+        </w:rPr>
+        <w:t>'moves gently among'</w:t>
+      </w:r>
+      <w:r>
+        <w:rPr>
+          <w:rFonts w:ascii="Consolas" w:eastAsia="Times New Roman" w:hAnsi="Consolas" w:cs="Times New Roman"/>
+          <w:color w:val="FFFFFF"/>
+          <w:sz w:val="21"/>
+          <w:szCs w:val="21"/>
+          <w:lang w:val="en-US" w:eastAsia="ru-RU"/>
+        </w:rPr>
+        <w:t>, </w:t>
+      </w:r>
+      <w:r>
+        <w:rPr>
+          <w:rFonts w:ascii="Consolas" w:eastAsia="Times New Roman" w:hAnsi="Consolas" w:cs="Times New Roman"/>
+          <w:color w:val="FFE083"/>
+          <w:sz w:val="21"/>
+          <w:szCs w:val="21"/>
+          <w:lang w:val="en-US" w:eastAsia="ru-RU"/>
+        </w:rPr>
+        <w:t>'the long branches.'</w:t>
+      </w:r>
+      <w:r>
+        <w:rPr>
+          <w:rFonts w:ascii="Consolas" w:eastAsia="Times New Roman" w:hAnsi="Consolas" w:cs="Times New Roman"/>
+          <w:color w:val="FFFFFF"/>
+          <w:sz w:val="21"/>
+          <w:szCs w:val="21"/>
+          <w:lang w:val="en-US" w:eastAsia="ru-RU"/>
+        </w:rPr>
+        <w:t>, </w:t>
+      </w:r>
+      <w:r>
+        <w:rPr>
+          <w:rFonts w:ascii="Consolas" w:eastAsia="Times New Roman" w:hAnsi="Consolas" w:cs="Times New Roman"/>
+          <w:color w:val="FFE083"/>
+          <w:sz w:val="21"/>
+          <w:szCs w:val="21"/>
+          <w:lang w:val="en-US" w:eastAsia="ru-RU"/>
+        </w:rPr>
+        <w:t>'Thus having prepared their buds'</w:t>
+      </w:r>
+      <w:r>
+        <w:rPr>
+          <w:rFonts w:ascii="Consolas" w:eastAsia="Times New Roman" w:hAnsi="Consolas" w:cs="Times New Roman"/>
+          <w:color w:val="FFFFFF"/>
+          <w:sz w:val="21"/>
+          <w:szCs w:val="21"/>
+          <w:lang w:val="en-US" w:eastAsia="ru-RU"/>
+        </w:rPr>
+        <w:t>, </w:t>
+      </w:r>
+      <w:r>
+        <w:rPr>
+          <w:rFonts w:ascii="Consolas" w:eastAsia="Times New Roman" w:hAnsi="Consolas" w:cs="Times New Roman"/>
+          <w:color w:val="FFE083"/>
+          <w:sz w:val="21"/>
+          <w:szCs w:val="21"/>
+          <w:lang w:val="en-US" w:eastAsia="ru-RU"/>
+        </w:rPr>
+        <w:t>'against a sure winter'</w:t>
+      </w:r>
+      <w:r>
+        <w:rPr>
+          <w:rFonts w:ascii="Consolas" w:eastAsia="Times New Roman" w:hAnsi="Consolas" w:cs="Times New Roman"/>
+          <w:color w:val="FFFFFF"/>
+          <w:sz w:val="21"/>
+          <w:szCs w:val="21"/>
+          <w:lang w:val="en-US" w:eastAsia="ru-RU"/>
+        </w:rPr>
+        <w:t>, </w:t>
+      </w:r>
+      <w:r>
+        <w:rPr>
+          <w:rFonts w:ascii="Consolas" w:eastAsia="Times New Roman" w:hAnsi="Consolas" w:cs="Times New Roman"/>
+          <w:color w:val="FFE083"/>
+          <w:sz w:val="21"/>
+          <w:szCs w:val="21"/>
+          <w:lang w:val="en-US" w:eastAsia="ru-RU"/>
+        </w:rPr>
+        <w:t>'the wise trees'</w:t>
+      </w:r>
+      <w:r>
+        <w:rPr>
+          <w:rFonts w:ascii="Consolas" w:eastAsia="Times New Roman" w:hAnsi="Consolas" w:cs="Times New Roman"/>
+          <w:color w:val="FFFFFF"/>
+          <w:sz w:val="21"/>
+          <w:szCs w:val="21"/>
+          <w:lang w:val="en-US" w:eastAsia="ru-RU"/>
+        </w:rPr>
+        <w:t>, </w:t>
+      </w:r>
+      <w:r>
+        <w:rPr>
+          <w:rFonts w:ascii="Consolas" w:eastAsia="Times New Roman" w:hAnsi="Consolas" w:cs="Times New Roman"/>
+          <w:color w:val="FFE083"/>
+          <w:sz w:val="21"/>
+          <w:szCs w:val="21"/>
+          <w:lang w:val="en-US" w:eastAsia="ru-RU"/>
+        </w:rPr>
+        <w:t>'stand sleeping in the cold.'</w:t>
+      </w:r>
+      <w:r>
+        <w:rPr>
+          <w:rFonts w:ascii="Consolas" w:eastAsia="Times New Roman" w:hAnsi="Consolas" w:cs="Times New Roman"/>
+          <w:color w:val="FFFFFF"/>
+          <w:sz w:val="21"/>
+          <w:szCs w:val="21"/>
+          <w:lang w:val="en-US" w:eastAsia="ru-RU"/>
+        </w:rPr>
+        <w:t>]</w:t>
+      </w:r>
+    </w:p>
+    <w:p>
+      <w:pPr>
+        <w:shd w:val="clear" w:color="auto" w:fill="1E1E1E"/>
+        <w:spacing w:after="0" w:line="360" w:lineRule="atLeast"/>
+        <w:rPr>
+          <w:rFonts w:ascii="Consolas" w:eastAsia="Times New Roman" w:hAnsi="Consolas" w:cs="Times New Roman"/>
+          <w:color w:val="FFFFFF"/>
+          <w:sz w:val="21"/>
+          <w:szCs w:val="21"/>
+          <w:lang w:val="en-US" w:eastAsia="ru-RU"/>
+        </w:rPr>
+      </w:pPr>
+    </w:p>
+    <w:p>
+      <w:pPr>
+        <w:shd w:val="clear" w:color="auto" w:fill="1E1E1E"/>
+        <w:spacing w:after="0" w:line="360" w:lineRule="atLeast"/>
+        <w:rPr>
+          <w:rFonts w:ascii="Consolas" w:eastAsia="Times New Roman" w:hAnsi="Consolas" w:cs="Times New Roman"/>
+          <w:color w:val="FFFFFF"/>
+          <w:sz w:val="21"/>
+          <w:szCs w:val="21"/>
+          <w:lang w:val="en-US" w:eastAsia="ru-RU"/>
+        </w:rPr>
+      </w:pPr>
+      <w:proofErr w:type="spellStart"/>
+      <w:r>
+        <w:rPr>
+          <w:rFonts w:ascii="Consolas" w:eastAsia="Times New Roman" w:hAnsi="Consolas" w:cs="Times New Roman"/>
+          <w:color w:val="FF8973"/>
+          <w:sz w:val="21"/>
+          <w:szCs w:val="21"/>
+          <w:lang w:val="en-US" w:eastAsia="ru-RU"/>
+        </w:rPr>
+        <w:t>winter_trees_full</w:t>
+      </w:r>
+      <w:proofErr w:type="spellEnd"/>
+      <w:r>
+        <w:rPr>
+          <w:rFonts w:ascii="Consolas" w:eastAsia="Times New Roman" w:hAnsi="Consolas" w:cs="Times New Roman"/>
+          <w:color w:val="FFFFFF"/>
+          <w:sz w:val="21"/>
+          <w:szCs w:val="21"/>
+          <w:lang w:val="en-US" w:eastAsia="ru-RU"/>
+        </w:rPr>
+        <w:t> = </w:t>
+      </w:r>
+      <w:r>
+        <w:rPr>
+          <w:rFonts w:ascii="Consolas" w:eastAsia="Times New Roman" w:hAnsi="Consolas" w:cs="Times New Roman"/>
+          <w:color w:val="FFE083"/>
+          <w:sz w:val="21"/>
+          <w:szCs w:val="21"/>
+          <w:lang w:val="en-US" w:eastAsia="ru-RU"/>
+        </w:rPr>
+        <w:t>'\</w:t>
+      </w:r>
+      <w:proofErr w:type="spellStart"/>
+      <w:r>
+        <w:rPr>
+          <w:rFonts w:ascii="Consolas" w:eastAsia="Times New Roman" w:hAnsi="Consolas" w:cs="Times New Roman"/>
+          <w:color w:val="FFE083"/>
+          <w:sz w:val="21"/>
+          <w:szCs w:val="21"/>
+          <w:lang w:val="en-US" w:eastAsia="ru-RU"/>
+        </w:rPr>
+        <w:t>n</w:t>
+      </w:r>
+      <w:proofErr w:type="gramStart"/>
+      <w:r>
+        <w:rPr>
+          <w:rFonts w:ascii="Consolas" w:eastAsia="Times New Roman" w:hAnsi="Consolas" w:cs="Times New Roman"/>
+          <w:color w:val="FFE083"/>
+          <w:sz w:val="21"/>
+          <w:szCs w:val="21"/>
+          <w:lang w:val="en-US" w:eastAsia="ru-RU"/>
+        </w:rPr>
+        <w:t>'</w:t>
+      </w:r>
+      <w:r>
+        <w:rPr>
+          <w:rFonts w:ascii="Consolas" w:eastAsia="Times New Roman" w:hAnsi="Consolas" w:cs="Times New Roman"/>
+          <w:color w:val="FFFFFF"/>
+          <w:sz w:val="21"/>
+          <w:szCs w:val="21"/>
+          <w:lang w:val="en-US" w:eastAsia="ru-RU"/>
+        </w:rPr>
+        <w:t>.</w:t>
+      </w:r>
+      <w:r>
+        <w:rPr>
+          <w:rFonts w:ascii="Consolas" w:eastAsia="Times New Roman" w:hAnsi="Consolas" w:cs="Times New Roman"/>
+          <w:color w:val="83FFF5"/>
+          <w:sz w:val="21"/>
+          <w:szCs w:val="21"/>
+          <w:lang w:val="en-US" w:eastAsia="ru-RU"/>
+        </w:rPr>
+        <w:t>join</w:t>
+      </w:r>
+      <w:proofErr w:type="spellEnd"/>
+      <w:proofErr w:type="gramEnd"/>
+      <w:r>
+        <w:rPr>
+          <w:rFonts w:ascii="Consolas" w:eastAsia="Times New Roman" w:hAnsi="Consolas" w:cs="Times New Roman"/>
+          <w:color w:val="FFFFFF"/>
+          <w:sz w:val="21"/>
+          <w:szCs w:val="21"/>
+          <w:lang w:val="en-US" w:eastAsia="ru-RU"/>
+        </w:rPr>
+        <w:t>(</w:t>
+      </w:r>
+      <w:proofErr w:type="spellStart"/>
+      <w:r>
+        <w:rPr>
+          <w:rFonts w:ascii="Consolas" w:eastAsia="Times New Roman" w:hAnsi="Consolas" w:cs="Times New Roman"/>
+          <w:color w:val="FF8973"/>
+          <w:sz w:val="21"/>
+          <w:szCs w:val="21"/>
+          <w:lang w:val="en-US" w:eastAsia="ru-RU"/>
+        </w:rPr>
+        <w:t>winter_trees_lines</w:t>
+      </w:r>
+      <w:proofErr w:type="spellEnd"/>
+      <w:r>
+        <w:rPr>
+          <w:rFonts w:ascii="Consolas" w:eastAsia="Times New Roman" w:hAnsi="Consolas" w:cs="Times New Roman"/>
+          <w:color w:val="FFFFFF"/>
+          <w:sz w:val="21"/>
+          <w:szCs w:val="21"/>
+          <w:lang w:val="en-US" w:eastAsia="ru-RU"/>
+        </w:rPr>
+        <w:t>)</w:t>
+      </w:r>
+    </w:p>
+    <w:p>
+      <w:pPr>
+        <w:shd w:val="clear" w:color="auto" w:fill="1E1E1E"/>
+        <w:spacing w:after="0" w:line="360" w:lineRule="atLeast"/>
+        <w:rPr>
+          <w:rFonts w:ascii="Consolas" w:eastAsia="Times New Roman" w:hAnsi="Consolas" w:cs="Times New Roman"/>
+          <w:color w:val="FFFFFF"/>
+          <w:sz w:val="21"/>
+          <w:szCs w:val="21"/>
+          <w:lang w:val="en-US" w:eastAsia="ru-RU"/>
+        </w:rPr>
+      </w:pPr>
+    </w:p>
+    <w:p>
+      <w:pPr>
+        <w:shd w:val="clear" w:color="auto" w:fill="1E1E1E"/>
+        <w:spacing w:after="0" w:line="360" w:lineRule="atLeast"/>
+        <w:rPr>
+          <w:rFonts w:ascii="Consolas" w:eastAsia="Times New Roman" w:hAnsi="Consolas" w:cs="Times New Roman"/>
+          <w:color w:val="FFFFFF"/>
+          <w:sz w:val="21"/>
+          <w:szCs w:val="21"/>
+          <w:lang w:eastAsia="ru-RU"/>
+        </w:rPr>
+      </w:pPr>
+      <w:proofErr w:type="spellStart"/>
+      <w:r>
+        <w:rPr>
+          <w:rFonts w:ascii="Consolas" w:eastAsia="Times New Roman" w:hAnsi="Consolas" w:cs="Times New Roman"/>
+          <w:color w:val="FFFFFF"/>
+          <w:sz w:val="21"/>
+          <w:szCs w:val="21"/>
+          <w:lang w:eastAsia="ru-RU"/>
+        </w:rPr>
+        <w:t>print</w:t>
+      </w:r>
+      <w:proofErr w:type="spellEnd"/>
+      <w:r>
+        <w:rPr>
+          <w:rFonts w:ascii="Consolas" w:eastAsia="Times New Roman" w:hAnsi="Consolas" w:cs="Times New Roman"/>
+          <w:color w:val="FFFFFF"/>
+          <w:sz w:val="21"/>
+          <w:szCs w:val="21"/>
+          <w:lang w:eastAsia="ru-RU"/>
+        </w:rPr>
+        <w:t>(</w:t>
+      </w:r>
+      <w:proofErr w:type="spellStart"/>
+      <w:r>
+        <w:rPr>
+          <w:rFonts w:ascii="Consolas" w:eastAsia="Times New Roman" w:hAnsi="Consolas" w:cs="Times New Roman"/>
+          <w:color w:val="FF8973"/>
+          <w:sz w:val="21"/>
+          <w:szCs w:val="21"/>
+          <w:lang w:eastAsia="ru-RU"/>
+        </w:rPr>
+        <w:t>winter_trees_full</w:t>
+      </w:r>
+      <w:proofErr w:type="spellEnd"/>
+      <w:r>
+        <w:rPr>
+          <w:rFonts w:ascii="Consolas" w:eastAsia="Times New Roman" w:hAnsi="Consolas" w:cs="Times New Roman"/>
+          <w:color w:val="FFFFFF"/>
+          <w:sz w:val="21"/>
+          <w:szCs w:val="21"/>
+          <w:lang w:eastAsia="ru-RU"/>
+        </w:rPr>
+        <w:t>)</w:t>
+      </w:r>
+    </w:p>
+    <w:p>
+      <w:pPr>
+        <w:jc w:val="both"/>
+        <w:rPr>
+          <w:lang w:val="en-US"/>
+        </w:rPr>
+      </w:pPr>
+    </w:p>
+    <w:p>
+      <w:pPr>
+        <w:jc w:val="center"/>
+        <w:rPr>
+          <w:lang w:val="en-US"/>
+        </w:rPr>
+      </w:pPr>
+      <w:r>
+        <w:rPr>
+          <w:noProof/>
+          <w:lang w:val="en-US"/>
+        </w:rPr>
+        <w:lastRenderedPageBreak/>
+        <w:drawing>
+          <wp:inline distT="0" distB="0" distL="0" distR="0" wp14:anchorId="4E080BD2" wp14:editId="157F195C">
+            <wp:extent cx="3154680" cy="2766060"/>
+            <wp:effectExtent l="0" t="0" r="7620" b="0"/>
+            <wp:docPr id="7" name="Рисунок 7"/>
+            <wp:cNvGraphicFramePr>
+              <a:graphicFrameLocks xmlns:a="http://schemas.openxmlformats.org/drawingml/2006/main" noChangeAspect="1"/>
+            </wp:cNvGraphicFramePr>
+            <a:graphic xmlns:a="http://schemas.openxmlformats.org/drawingml/2006/main">
+              <a:graphicData uri="http://schemas.openxmlformats.org/drawingml/2006/picture">
+                <pic:pic xmlns:pic="http://schemas.openxmlformats.org/drawingml/2006/picture">
+                  <pic:nvPicPr>
+                    <pic:cNvPr id="0" name="Picture 7"/>
+                    <pic:cNvPicPr>
+                      <a:picLocks noChangeAspect="1" noChangeArrowheads="1"/>
+                    </pic:cNvPicPr>
+                  </pic:nvPicPr>
+                  <pic:blipFill>
+                    <a:blip r:embed="rId12">
+                      <a:extLst>
+                        <a:ext uri="{28A0092B-C50C-407E-A947-70E740481C1C}">
+                          <a14:useLocalDpi xmlns:a14="http://schemas.microsoft.com/office/drawing/2010/main" val="0"/>
+                        </a:ext>
+                      </a:extLst>
+                    </a:blip>
+                    <a:srcRect/>
+                    <a:stretch>
+                      <a:fillRect/>
+                    </a:stretch>
+                  </pic:blipFill>
+                  <pic:spPr bwMode="auto">
+                    <a:xfrm>
+                      <a:off x="0" y="0"/>
+                      <a:ext cx="3154680" cy="2766060"/>
+                    </a:xfrm>
+                    <a:prstGeom prst="rect">
+                      <a:avLst/>
+                    </a:prstGeom>
+                    <a:noFill/>
+                    <a:ln>
+                      <a:noFill/>
+                    </a:ln>
+                  </pic:spPr>
+                </pic:pic>
+              </a:graphicData>
+            </a:graphic>
+          </wp:inline>
+        </w:drawing>
+      </w:r>
+    </w:p>
+    <w:p>
+      <w:pPr>
+        <w:pBdr>
+          <w:bottom w:val="single" w:sz="12" w:space="1" w:color="auto"/>
+        </w:pBdr>
+        <w:jc w:val="center"/>
+        <w:rPr>
+          <w:lang w:val="en-US"/>
+        </w:rPr>
+      </w:pPr>
+    </w:p>
+    <w:p>
+      <w:pPr>
+        <w:jc w:val="both"/>
+        <w:rPr>
           <w:lang w:val="en-US"/>
         </w:rPr>
       </w:pPr>
@@ -8644,6 +12296,18 @@
       <w:bCs/>
     </w:rPr>
   </w:style>
+  <w:style w:type="character" w:styleId="a5">
+    <w:name w:val="Hyperlink"/>
+    <w:basedOn w:val="a0"/>
+    <w:uiPriority w:val="99"/>
+    <w:semiHidden/>
+    <w:unhideWhenUsed/>
+    <w:rsid w:val="000B5C05"/>
+    <w:rPr>
+      <w:color w:val="0000FF"/>
+      <w:u w:val="single"/>
+    </w:rPr>
+  </w:style>
 </w:styles>
 </file>
 

--- a/STRING METHODS.docx
+++ b/STRING METHODS.docx
@@ -11367,8 +11367,2045 @@
     </w:p>
     <w:p>
       <w:pPr>
+        <w:spacing w:after="0" w:line="240" w:lineRule="auto"/>
+        <w:rPr>
+          <w:rFonts w:ascii="Segoe UI" w:eastAsia="Times New Roman" w:hAnsi="Segoe UI" w:cs="Segoe UI"/>
+          <w:color w:val="10162F"/>
+          <w:sz w:val="27"/>
+          <w:szCs w:val="27"/>
+          <w:lang w:val="en-US" w:eastAsia="ru-RU"/>
+        </w:rPr>
+      </w:pPr>
+      <w:proofErr w:type="gramStart"/>
+      <w:r>
+        <w:rPr>
+          <w:rFonts w:ascii="Segoe UI" w:eastAsia="Times New Roman" w:hAnsi="Segoe UI" w:cs="Segoe UI"/>
+          <w:b/>
+          <w:bCs/>
+          <w:color w:val="10162F"/>
+          <w:sz w:val="27"/>
+          <w:szCs w:val="27"/>
+          <w:lang w:val="en-US" w:eastAsia="ru-RU"/>
+        </w:rPr>
+        <w:t>.strip</w:t>
+      </w:r>
+      <w:proofErr w:type="gramEnd"/>
+      <w:r>
+        <w:rPr>
+          <w:rFonts w:ascii="Segoe UI" w:eastAsia="Times New Roman" w:hAnsi="Segoe UI" w:cs="Segoe UI"/>
+          <w:b/>
+          <w:bCs/>
+          <w:color w:val="10162F"/>
+          <w:sz w:val="27"/>
+          <w:szCs w:val="27"/>
+          <w:lang w:val="en-US" w:eastAsia="ru-RU"/>
+        </w:rPr>
+        <w:t>()</w:t>
+      </w:r>
+    </w:p>
+    <w:p>
+      <w:pPr>
+        <w:spacing w:after="100" w:afterAutospacing="1" w:line="240" w:lineRule="auto"/>
+        <w:rPr>
+          <w:rFonts w:ascii="Segoe UI" w:eastAsia="Times New Roman" w:hAnsi="Segoe UI" w:cs="Segoe UI"/>
+          <w:color w:val="10162F"/>
+          <w:sz w:val="27"/>
+          <w:szCs w:val="27"/>
+          <w:lang w:val="en-US" w:eastAsia="ru-RU"/>
+        </w:rPr>
+      </w:pPr>
+      <w:r>
+        <w:rPr>
+          <w:rFonts w:ascii="Segoe UI" w:eastAsia="Times New Roman" w:hAnsi="Segoe UI" w:cs="Segoe UI"/>
+          <w:color w:val="10162F"/>
+          <w:sz w:val="27"/>
+          <w:szCs w:val="27"/>
+          <w:lang w:val="en-US" w:eastAsia="ru-RU"/>
+        </w:rPr>
+        <w:t xml:space="preserve">When working with strings that come from real data, you will often find that the strings aren’t super clean. You’ll find lots of extra whitespace, unnecessary </w:t>
+      </w:r>
+      <w:proofErr w:type="spellStart"/>
+      <w:r>
+        <w:rPr>
+          <w:rFonts w:ascii="Segoe UI" w:eastAsia="Times New Roman" w:hAnsi="Segoe UI" w:cs="Segoe UI"/>
+          <w:color w:val="10162F"/>
+          <w:sz w:val="27"/>
+          <w:szCs w:val="27"/>
+          <w:lang w:val="en-US" w:eastAsia="ru-RU"/>
+        </w:rPr>
+        <w:t>linebreaks</w:t>
+      </w:r>
+      <w:proofErr w:type="spellEnd"/>
+      <w:r>
+        <w:rPr>
+          <w:rFonts w:ascii="Segoe UI" w:eastAsia="Times New Roman" w:hAnsi="Segoe UI" w:cs="Segoe UI"/>
+          <w:color w:val="10162F"/>
+          <w:sz w:val="27"/>
+          <w:szCs w:val="27"/>
+          <w:lang w:val="en-US" w:eastAsia="ru-RU"/>
+        </w:rPr>
+        <w:t>, and rogue tabs.</w:t>
+      </w:r>
+    </w:p>
+    <w:p>
+      <w:pPr>
+        <w:spacing w:after="100" w:afterAutospacing="1" w:line="240" w:lineRule="auto"/>
+        <w:rPr>
+          <w:rFonts w:ascii="Segoe UI" w:eastAsia="Times New Roman" w:hAnsi="Segoe UI" w:cs="Segoe UI"/>
+          <w:color w:val="10162F"/>
+          <w:sz w:val="27"/>
+          <w:szCs w:val="27"/>
+          <w:lang w:val="en-US" w:eastAsia="ru-RU"/>
+        </w:rPr>
+      </w:pPr>
+      <w:r>
+        <w:rPr>
+          <w:rFonts w:ascii="Segoe UI" w:eastAsia="Times New Roman" w:hAnsi="Segoe UI" w:cs="Segoe UI"/>
+          <w:color w:val="10162F"/>
+          <w:sz w:val="27"/>
+          <w:szCs w:val="27"/>
+          <w:lang w:val="en-US" w:eastAsia="ru-RU"/>
+        </w:rPr>
+        <w:t>Python provides a great method for cleaning strings</w:t>
+      </w:r>
+      <w:proofErr w:type="gramStart"/>
+      <w:r>
+        <w:rPr>
+          <w:rFonts w:ascii="Segoe UI" w:eastAsia="Times New Roman" w:hAnsi="Segoe UI" w:cs="Segoe UI"/>
+          <w:color w:val="10162F"/>
+          <w:sz w:val="27"/>
+          <w:szCs w:val="27"/>
+          <w:lang w:val="en-US" w:eastAsia="ru-RU"/>
+        </w:rPr>
+        <w:t>: </w:t>
+      </w:r>
+      <w:r>
+        <w:rPr>
+          <w:rFonts w:ascii="Ubuntu Mono" w:eastAsia="Times New Roman" w:hAnsi="Ubuntu Mono" w:cs="Courier New"/>
+          <w:color w:val="15141F"/>
+          <w:shd w:val="clear" w:color="auto" w:fill="EAE9ED"/>
+          <w:lang w:val="en-US" w:eastAsia="ru-RU"/>
+        </w:rPr>
+        <w:t>.strip</w:t>
+      </w:r>
+      <w:proofErr w:type="gramEnd"/>
+      <w:r>
+        <w:rPr>
+          <w:rFonts w:ascii="Ubuntu Mono" w:eastAsia="Times New Roman" w:hAnsi="Ubuntu Mono" w:cs="Courier New"/>
+          <w:color w:val="15141F"/>
+          <w:shd w:val="clear" w:color="auto" w:fill="EAE9ED"/>
+          <w:lang w:val="en-US" w:eastAsia="ru-RU"/>
+        </w:rPr>
+        <w:t>()</w:t>
+      </w:r>
+      <w:r>
+        <w:rPr>
+          <w:rFonts w:ascii="Segoe UI" w:eastAsia="Times New Roman" w:hAnsi="Segoe UI" w:cs="Segoe UI"/>
+          <w:color w:val="10162F"/>
+          <w:sz w:val="27"/>
+          <w:szCs w:val="27"/>
+          <w:lang w:val="en-US" w:eastAsia="ru-RU"/>
+        </w:rPr>
+        <w:t>. Stripping a string removes all whitespace characters from the beginning and end. Consider the following example:</w:t>
+      </w:r>
+    </w:p>
+    <w:p>
+      <w:pPr>
+        <w:shd w:val="clear" w:color="auto" w:fill="211E2F"/>
+        <w:tabs>
+          <w:tab w:val="left" w:pos="916"/>
+          <w:tab w:val="left" w:pos="1832"/>
+          <w:tab w:val="left" w:pos="2748"/>
+          <w:tab w:val="left" w:pos="3664"/>
+          <w:tab w:val="left" w:pos="4580"/>
+          <w:tab w:val="left" w:pos="5496"/>
+          <w:tab w:val="left" w:pos="6412"/>
+          <w:tab w:val="left" w:pos="7328"/>
+          <w:tab w:val="left" w:pos="8244"/>
+          <w:tab w:val="left" w:pos="9160"/>
+          <w:tab w:val="left" w:pos="10076"/>
+          <w:tab w:val="left" w:pos="10992"/>
+          <w:tab w:val="left" w:pos="11908"/>
+          <w:tab w:val="left" w:pos="12824"/>
+          <w:tab w:val="left" w:pos="13740"/>
+          <w:tab w:val="left" w:pos="14656"/>
+        </w:tabs>
+        <w:spacing w:after="0" w:line="240" w:lineRule="auto"/>
+        <w:rPr>
+          <w:rFonts w:ascii="Ubuntu Mono" w:eastAsia="Times New Roman" w:hAnsi="Ubuntu Mono" w:cs="Courier New"/>
+          <w:color w:val="939598"/>
+          <w:sz w:val="27"/>
+          <w:szCs w:val="27"/>
+          <w:lang w:val="en-US" w:eastAsia="ru-RU"/>
+        </w:rPr>
+      </w:pPr>
+      <w:r>
+        <w:rPr>
+          <w:rFonts w:ascii="Ubuntu Mono" w:eastAsia="Times New Roman" w:hAnsi="Ubuntu Mono" w:cs="Courier New"/>
+          <w:color w:val="FF8973"/>
+          <w:sz w:val="27"/>
+          <w:szCs w:val="27"/>
+          <w:lang w:val="en-US" w:eastAsia="ru-RU"/>
+        </w:rPr>
+        <w:t>featuring</w:t>
+      </w:r>
+      <w:r>
+        <w:rPr>
+          <w:rFonts w:ascii="Ubuntu Mono" w:eastAsia="Times New Roman" w:hAnsi="Ubuntu Mono" w:cs="Courier New"/>
+          <w:color w:val="FFFFFF"/>
+          <w:sz w:val="27"/>
+          <w:szCs w:val="27"/>
+          <w:lang w:val="en-US" w:eastAsia="ru-RU"/>
+        </w:rPr>
+        <w:t xml:space="preserve"> = </w:t>
+      </w:r>
+      <w:r>
+        <w:rPr>
+          <w:rFonts w:ascii="Ubuntu Mono" w:eastAsia="Times New Roman" w:hAnsi="Ubuntu Mono" w:cs="Courier New"/>
+          <w:color w:val="FFE083"/>
+          <w:sz w:val="27"/>
+          <w:szCs w:val="27"/>
+          <w:lang w:val="en-US" w:eastAsia="ru-RU"/>
+        </w:rPr>
+        <w:t xml:space="preserve">"           rob </w:t>
+      </w:r>
+      <w:proofErr w:type="spellStart"/>
+      <w:r>
+        <w:rPr>
+          <w:rFonts w:ascii="Ubuntu Mono" w:eastAsia="Times New Roman" w:hAnsi="Ubuntu Mono" w:cs="Courier New"/>
+          <w:color w:val="FFE083"/>
+          <w:sz w:val="27"/>
+          <w:szCs w:val="27"/>
+          <w:lang w:val="en-US" w:eastAsia="ru-RU"/>
+        </w:rPr>
+        <w:t>thomas</w:t>
+      </w:r>
+      <w:proofErr w:type="spellEnd"/>
+      <w:r>
+        <w:rPr>
+          <w:rFonts w:ascii="Ubuntu Mono" w:eastAsia="Times New Roman" w:hAnsi="Ubuntu Mono" w:cs="Courier New"/>
+          <w:color w:val="FFE083"/>
+          <w:sz w:val="27"/>
+          <w:szCs w:val="27"/>
+          <w:lang w:val="en-US" w:eastAsia="ru-RU"/>
+        </w:rPr>
+        <w:t>                 "</w:t>
+      </w:r>
+      <w:r>
+        <w:rPr>
+          <w:rFonts w:ascii="Ubuntu Mono" w:eastAsia="Times New Roman" w:hAnsi="Ubuntu Mono" w:cs="Courier New"/>
+          <w:color w:val="939598"/>
+          <w:sz w:val="27"/>
+          <w:szCs w:val="27"/>
+          <w:lang w:val="en-US" w:eastAsia="ru-RU"/>
+        </w:rPr>
+        <w:br/>
+      </w:r>
+      <w:r>
+        <w:rPr>
+          <w:rFonts w:ascii="Ubuntu Mono" w:eastAsia="Times New Roman" w:hAnsi="Ubuntu Mono" w:cs="Courier New"/>
+          <w:color w:val="FFFFFF"/>
+          <w:sz w:val="27"/>
+          <w:szCs w:val="27"/>
+          <w:lang w:val="en-US" w:eastAsia="ru-RU"/>
+        </w:rPr>
+        <w:t>print(</w:t>
+      </w:r>
+      <w:proofErr w:type="spellStart"/>
+      <w:proofErr w:type="gramStart"/>
+      <w:r>
+        <w:rPr>
+          <w:rFonts w:ascii="Ubuntu Mono" w:eastAsia="Times New Roman" w:hAnsi="Ubuntu Mono" w:cs="Courier New"/>
+          <w:color w:val="FF8973"/>
+          <w:sz w:val="27"/>
+          <w:szCs w:val="27"/>
+          <w:lang w:val="en-US" w:eastAsia="ru-RU"/>
+        </w:rPr>
+        <w:t>featuring</w:t>
+      </w:r>
+      <w:r>
+        <w:rPr>
+          <w:rFonts w:ascii="Ubuntu Mono" w:eastAsia="Times New Roman" w:hAnsi="Ubuntu Mono" w:cs="Courier New"/>
+          <w:color w:val="FFFFFF"/>
+          <w:sz w:val="27"/>
+          <w:szCs w:val="27"/>
+          <w:lang w:val="en-US" w:eastAsia="ru-RU"/>
+        </w:rPr>
+        <w:t>.</w:t>
+      </w:r>
+      <w:r>
+        <w:rPr>
+          <w:rFonts w:ascii="Ubuntu Mono" w:eastAsia="Times New Roman" w:hAnsi="Ubuntu Mono" w:cs="Courier New"/>
+          <w:color w:val="83FFF5"/>
+          <w:sz w:val="27"/>
+          <w:szCs w:val="27"/>
+          <w:lang w:val="en-US" w:eastAsia="ru-RU"/>
+        </w:rPr>
+        <w:t>strip</w:t>
+      </w:r>
+      <w:proofErr w:type="spellEnd"/>
+      <w:proofErr w:type="gramEnd"/>
+      <w:r>
+        <w:rPr>
+          <w:rFonts w:ascii="Ubuntu Mono" w:eastAsia="Times New Roman" w:hAnsi="Ubuntu Mono" w:cs="Courier New"/>
+          <w:color w:val="FFFFFF"/>
+          <w:sz w:val="27"/>
+          <w:szCs w:val="27"/>
+          <w:lang w:val="en-US" w:eastAsia="ru-RU"/>
+        </w:rPr>
+        <w:t>())</w:t>
+      </w:r>
+      <w:r>
+        <w:rPr>
+          <w:rFonts w:ascii="Ubuntu Mono" w:eastAsia="Times New Roman" w:hAnsi="Ubuntu Mono" w:cs="Courier New"/>
+          <w:color w:val="939598"/>
+          <w:sz w:val="27"/>
+          <w:szCs w:val="27"/>
+          <w:lang w:val="en-US" w:eastAsia="ru-RU"/>
+        </w:rPr>
+        <w:br/>
+        <w:t xml:space="preserve"># =&gt; 'rob </w:t>
+      </w:r>
+      <w:proofErr w:type="spellStart"/>
+      <w:r>
+        <w:rPr>
+          <w:rFonts w:ascii="Ubuntu Mono" w:eastAsia="Times New Roman" w:hAnsi="Ubuntu Mono" w:cs="Courier New"/>
+          <w:color w:val="939598"/>
+          <w:sz w:val="27"/>
+          <w:szCs w:val="27"/>
+          <w:lang w:val="en-US" w:eastAsia="ru-RU"/>
+        </w:rPr>
+        <w:t>thomas</w:t>
+      </w:r>
+      <w:proofErr w:type="spellEnd"/>
+      <w:r>
+        <w:rPr>
+          <w:rFonts w:ascii="Ubuntu Mono" w:eastAsia="Times New Roman" w:hAnsi="Ubuntu Mono" w:cs="Courier New"/>
+          <w:color w:val="939598"/>
+          <w:sz w:val="27"/>
+          <w:szCs w:val="27"/>
+          <w:lang w:val="en-US" w:eastAsia="ru-RU"/>
+        </w:rPr>
+        <w:t>'</w:t>
+      </w:r>
+    </w:p>
+    <w:p>
+      <w:pPr>
+        <w:spacing w:after="100" w:afterAutospacing="1" w:line="240" w:lineRule="auto"/>
+        <w:rPr>
+          <w:rFonts w:ascii="Segoe UI" w:eastAsia="Times New Roman" w:hAnsi="Segoe UI" w:cs="Segoe UI"/>
+          <w:color w:val="10162F"/>
+          <w:sz w:val="27"/>
+          <w:szCs w:val="27"/>
+          <w:lang w:val="en-US" w:eastAsia="ru-RU"/>
+        </w:rPr>
+      </w:pPr>
+      <w:r>
+        <w:rPr>
+          <w:rFonts w:ascii="Segoe UI" w:eastAsia="Times New Roman" w:hAnsi="Segoe UI" w:cs="Segoe UI"/>
+          <w:color w:val="10162F"/>
+          <w:sz w:val="27"/>
+          <w:szCs w:val="27"/>
+          <w:lang w:val="en-US" w:eastAsia="ru-RU"/>
+        </w:rPr>
+        <w:t>All the whitespace on either side of the string has been stripped, but the whitespace in the middle has been preserved.</w:t>
+      </w:r>
+    </w:p>
+    <w:p>
+      <w:pPr>
+        <w:spacing w:after="100" w:afterAutospacing="1" w:line="240" w:lineRule="auto"/>
+        <w:rPr>
+          <w:rFonts w:ascii="Segoe UI" w:eastAsia="Times New Roman" w:hAnsi="Segoe UI" w:cs="Segoe UI"/>
+          <w:color w:val="10162F"/>
+          <w:sz w:val="27"/>
+          <w:szCs w:val="27"/>
+          <w:lang w:val="en-US" w:eastAsia="ru-RU"/>
+        </w:rPr>
+      </w:pPr>
+      <w:r>
+        <w:rPr>
+          <w:rFonts w:ascii="Segoe UI" w:eastAsia="Times New Roman" w:hAnsi="Segoe UI" w:cs="Segoe UI"/>
+          <w:color w:val="10162F"/>
+          <w:sz w:val="27"/>
+          <w:szCs w:val="27"/>
+          <w:lang w:val="en-US" w:eastAsia="ru-RU"/>
+        </w:rPr>
+        <w:t xml:space="preserve">You can also </w:t>
+      </w:r>
+      <w:proofErr w:type="gramStart"/>
+      <w:r>
+        <w:rPr>
+          <w:rFonts w:ascii="Segoe UI" w:eastAsia="Times New Roman" w:hAnsi="Segoe UI" w:cs="Segoe UI"/>
+          <w:color w:val="10162F"/>
+          <w:sz w:val="27"/>
+          <w:szCs w:val="27"/>
+          <w:lang w:val="en-US" w:eastAsia="ru-RU"/>
+        </w:rPr>
+        <w:t>use </w:t>
+      </w:r>
+      <w:r>
+        <w:rPr>
+          <w:rFonts w:ascii="Ubuntu Mono" w:eastAsia="Times New Roman" w:hAnsi="Ubuntu Mono" w:cs="Courier New"/>
+          <w:color w:val="15141F"/>
+          <w:shd w:val="clear" w:color="auto" w:fill="EAE9ED"/>
+          <w:lang w:val="en-US" w:eastAsia="ru-RU"/>
+        </w:rPr>
+        <w:t>.strip</w:t>
+      </w:r>
+      <w:proofErr w:type="gramEnd"/>
+      <w:r>
+        <w:rPr>
+          <w:rFonts w:ascii="Ubuntu Mono" w:eastAsia="Times New Roman" w:hAnsi="Ubuntu Mono" w:cs="Courier New"/>
+          <w:color w:val="15141F"/>
+          <w:shd w:val="clear" w:color="auto" w:fill="EAE9ED"/>
+          <w:lang w:val="en-US" w:eastAsia="ru-RU"/>
+        </w:rPr>
+        <w:t>()</w:t>
+      </w:r>
+      <w:r>
+        <w:rPr>
+          <w:rFonts w:ascii="Segoe UI" w:eastAsia="Times New Roman" w:hAnsi="Segoe UI" w:cs="Segoe UI"/>
+          <w:color w:val="10162F"/>
+          <w:sz w:val="27"/>
+          <w:szCs w:val="27"/>
+          <w:lang w:val="en-US" w:eastAsia="ru-RU"/>
+        </w:rPr>
+        <w:t> with a character argument, which will strip that character from either end of the string.</w:t>
+      </w:r>
+    </w:p>
+    <w:p>
+      <w:pPr>
+        <w:shd w:val="clear" w:color="auto" w:fill="211E2F"/>
+        <w:tabs>
+          <w:tab w:val="left" w:pos="916"/>
+          <w:tab w:val="left" w:pos="1832"/>
+          <w:tab w:val="left" w:pos="2748"/>
+          <w:tab w:val="left" w:pos="3664"/>
+          <w:tab w:val="left" w:pos="4580"/>
+          <w:tab w:val="left" w:pos="5496"/>
+          <w:tab w:val="left" w:pos="6412"/>
+          <w:tab w:val="left" w:pos="7328"/>
+          <w:tab w:val="left" w:pos="8244"/>
+          <w:tab w:val="left" w:pos="9160"/>
+          <w:tab w:val="left" w:pos="10076"/>
+          <w:tab w:val="left" w:pos="10992"/>
+          <w:tab w:val="left" w:pos="11908"/>
+          <w:tab w:val="left" w:pos="12824"/>
+          <w:tab w:val="left" w:pos="13740"/>
+          <w:tab w:val="left" w:pos="14656"/>
+        </w:tabs>
+        <w:spacing w:after="0" w:line="240" w:lineRule="auto"/>
+        <w:rPr>
+          <w:rFonts w:ascii="Ubuntu Mono" w:eastAsia="Times New Roman" w:hAnsi="Ubuntu Mono" w:cs="Courier New"/>
+          <w:color w:val="939598"/>
+          <w:sz w:val="27"/>
+          <w:szCs w:val="27"/>
+          <w:lang w:val="en-US" w:eastAsia="ru-RU"/>
+        </w:rPr>
+      </w:pPr>
+      <w:r>
+        <w:rPr>
+          <w:rFonts w:ascii="Ubuntu Mono" w:eastAsia="Times New Roman" w:hAnsi="Ubuntu Mono" w:cs="Courier New"/>
+          <w:color w:val="FF8973"/>
+          <w:sz w:val="27"/>
+          <w:szCs w:val="27"/>
+          <w:lang w:val="en-US" w:eastAsia="ru-RU"/>
+        </w:rPr>
+        <w:t>featuring</w:t>
+      </w:r>
+      <w:r>
+        <w:rPr>
+          <w:rFonts w:ascii="Ubuntu Mono" w:eastAsia="Times New Roman" w:hAnsi="Ubuntu Mono" w:cs="Courier New"/>
+          <w:color w:val="FFFFFF"/>
+          <w:sz w:val="27"/>
+          <w:szCs w:val="27"/>
+          <w:lang w:val="en-US" w:eastAsia="ru-RU"/>
+        </w:rPr>
+        <w:t xml:space="preserve"> = </w:t>
+      </w:r>
+      <w:r>
+        <w:rPr>
+          <w:rFonts w:ascii="Ubuntu Mono" w:eastAsia="Times New Roman" w:hAnsi="Ubuntu Mono" w:cs="Courier New"/>
+          <w:color w:val="FFE083"/>
+          <w:sz w:val="27"/>
+          <w:szCs w:val="27"/>
+          <w:lang w:val="en-US" w:eastAsia="ru-RU"/>
+        </w:rPr>
+        <w:t xml:space="preserve">"!!!rob </w:t>
+      </w:r>
+      <w:proofErr w:type="spellStart"/>
+      <w:r>
+        <w:rPr>
+          <w:rFonts w:ascii="Ubuntu Mono" w:eastAsia="Times New Roman" w:hAnsi="Ubuntu Mono" w:cs="Courier New"/>
+          <w:color w:val="FFE083"/>
+          <w:sz w:val="27"/>
+          <w:szCs w:val="27"/>
+          <w:lang w:val="en-US" w:eastAsia="ru-RU"/>
+        </w:rPr>
+        <w:t>thomas</w:t>
+      </w:r>
+      <w:proofErr w:type="spellEnd"/>
+      <w:r>
+        <w:rPr>
+          <w:rFonts w:ascii="Ubuntu Mono" w:eastAsia="Times New Roman" w:hAnsi="Ubuntu Mono" w:cs="Courier New"/>
+          <w:color w:val="FFE083"/>
+          <w:sz w:val="27"/>
+          <w:szCs w:val="27"/>
+          <w:lang w:val="en-US" w:eastAsia="ru-RU"/>
+        </w:rPr>
+        <w:t>       !!!!!"</w:t>
+      </w:r>
+      <w:r>
+        <w:rPr>
+          <w:rFonts w:ascii="Ubuntu Mono" w:eastAsia="Times New Roman" w:hAnsi="Ubuntu Mono" w:cs="Courier New"/>
+          <w:color w:val="939598"/>
+          <w:sz w:val="27"/>
+          <w:szCs w:val="27"/>
+          <w:lang w:val="en-US" w:eastAsia="ru-RU"/>
+        </w:rPr>
+        <w:br/>
+      </w:r>
+      <w:r>
+        <w:rPr>
+          <w:rFonts w:ascii="Ubuntu Mono" w:eastAsia="Times New Roman" w:hAnsi="Ubuntu Mono" w:cs="Courier New"/>
+          <w:color w:val="FFFFFF"/>
+          <w:sz w:val="27"/>
+          <w:szCs w:val="27"/>
+          <w:lang w:val="en-US" w:eastAsia="ru-RU"/>
+        </w:rPr>
+        <w:t>print(</w:t>
+      </w:r>
+      <w:proofErr w:type="spellStart"/>
+      <w:proofErr w:type="gramStart"/>
+      <w:r>
+        <w:rPr>
+          <w:rFonts w:ascii="Ubuntu Mono" w:eastAsia="Times New Roman" w:hAnsi="Ubuntu Mono" w:cs="Courier New"/>
+          <w:color w:val="FF8973"/>
+          <w:sz w:val="27"/>
+          <w:szCs w:val="27"/>
+          <w:lang w:val="en-US" w:eastAsia="ru-RU"/>
+        </w:rPr>
+        <w:t>featuring</w:t>
+      </w:r>
+      <w:r>
+        <w:rPr>
+          <w:rFonts w:ascii="Ubuntu Mono" w:eastAsia="Times New Roman" w:hAnsi="Ubuntu Mono" w:cs="Courier New"/>
+          <w:color w:val="FFFFFF"/>
+          <w:sz w:val="27"/>
+          <w:szCs w:val="27"/>
+          <w:lang w:val="en-US" w:eastAsia="ru-RU"/>
+        </w:rPr>
+        <w:t>.</w:t>
+      </w:r>
+      <w:r>
+        <w:rPr>
+          <w:rFonts w:ascii="Ubuntu Mono" w:eastAsia="Times New Roman" w:hAnsi="Ubuntu Mono" w:cs="Courier New"/>
+          <w:color w:val="83FFF5"/>
+          <w:sz w:val="27"/>
+          <w:szCs w:val="27"/>
+          <w:lang w:val="en-US" w:eastAsia="ru-RU"/>
+        </w:rPr>
+        <w:t>strip</w:t>
+      </w:r>
+      <w:proofErr w:type="spellEnd"/>
+      <w:proofErr w:type="gramEnd"/>
+      <w:r>
+        <w:rPr>
+          <w:rFonts w:ascii="Ubuntu Mono" w:eastAsia="Times New Roman" w:hAnsi="Ubuntu Mono" w:cs="Courier New"/>
+          <w:color w:val="FFFFFF"/>
+          <w:sz w:val="27"/>
+          <w:szCs w:val="27"/>
+          <w:lang w:val="en-US" w:eastAsia="ru-RU"/>
+        </w:rPr>
+        <w:t>(</w:t>
+      </w:r>
+      <w:r>
+        <w:rPr>
+          <w:rFonts w:ascii="Ubuntu Mono" w:eastAsia="Times New Roman" w:hAnsi="Ubuntu Mono" w:cs="Courier New"/>
+          <w:color w:val="FFE083"/>
+          <w:sz w:val="27"/>
+          <w:szCs w:val="27"/>
+          <w:lang w:val="en-US" w:eastAsia="ru-RU"/>
+        </w:rPr>
+        <w:t>'!'</w:t>
+      </w:r>
+      <w:r>
+        <w:rPr>
+          <w:rFonts w:ascii="Ubuntu Mono" w:eastAsia="Times New Roman" w:hAnsi="Ubuntu Mono" w:cs="Courier New"/>
+          <w:color w:val="FFFFFF"/>
+          <w:sz w:val="27"/>
+          <w:szCs w:val="27"/>
+          <w:lang w:val="en-US" w:eastAsia="ru-RU"/>
+        </w:rPr>
+        <w:t>))</w:t>
+      </w:r>
+      <w:r>
+        <w:rPr>
+          <w:rFonts w:ascii="Ubuntu Mono" w:eastAsia="Times New Roman" w:hAnsi="Ubuntu Mono" w:cs="Courier New"/>
+          <w:color w:val="939598"/>
+          <w:sz w:val="27"/>
+          <w:szCs w:val="27"/>
+          <w:lang w:val="en-US" w:eastAsia="ru-RU"/>
+        </w:rPr>
+        <w:br/>
+        <w:t xml:space="preserve"># =&gt; 'rob </w:t>
+      </w:r>
+      <w:proofErr w:type="spellStart"/>
+      <w:r>
+        <w:rPr>
+          <w:rFonts w:ascii="Ubuntu Mono" w:eastAsia="Times New Roman" w:hAnsi="Ubuntu Mono" w:cs="Courier New"/>
+          <w:color w:val="939598"/>
+          <w:sz w:val="27"/>
+          <w:szCs w:val="27"/>
+          <w:lang w:val="en-US" w:eastAsia="ru-RU"/>
+        </w:rPr>
+        <w:t>thomas</w:t>
+      </w:r>
+      <w:proofErr w:type="spellEnd"/>
+      <w:r>
+        <w:rPr>
+          <w:rFonts w:ascii="Ubuntu Mono" w:eastAsia="Times New Roman" w:hAnsi="Ubuntu Mono" w:cs="Courier New"/>
+          <w:color w:val="939598"/>
+          <w:sz w:val="27"/>
+          <w:szCs w:val="27"/>
+          <w:lang w:val="en-US" w:eastAsia="ru-RU"/>
+        </w:rPr>
+        <w:t>       '</w:t>
+      </w:r>
+    </w:p>
+    <w:p>
+      <w:pPr>
+        <w:spacing w:after="0" w:line="240" w:lineRule="auto"/>
+        <w:rPr>
+          <w:rFonts w:ascii="Segoe UI" w:eastAsia="Times New Roman" w:hAnsi="Segoe UI" w:cs="Segoe UI"/>
+          <w:color w:val="10162F"/>
+          <w:sz w:val="27"/>
+          <w:szCs w:val="27"/>
+          <w:lang w:val="en-US" w:eastAsia="ru-RU"/>
+        </w:rPr>
+      </w:pPr>
+      <w:r>
+        <w:rPr>
+          <w:rFonts w:ascii="Segoe UI" w:eastAsia="Times New Roman" w:hAnsi="Segoe UI" w:cs="Segoe UI"/>
+          <w:color w:val="10162F"/>
+          <w:sz w:val="27"/>
+          <w:szCs w:val="27"/>
+          <w:lang w:val="en-US" w:eastAsia="ru-RU"/>
+        </w:rPr>
+        <w:t>By including the argument </w:t>
+      </w:r>
+      <w:r>
+        <w:rPr>
+          <w:rFonts w:ascii="Ubuntu Mono" w:eastAsia="Times New Roman" w:hAnsi="Ubuntu Mono" w:cs="Courier New"/>
+          <w:color w:val="15141F"/>
+          <w:shd w:val="clear" w:color="auto" w:fill="EAE9ED"/>
+          <w:lang w:val="en-US" w:eastAsia="ru-RU"/>
+        </w:rPr>
+        <w:t>'!'</w:t>
+      </w:r>
+      <w:r>
+        <w:rPr>
+          <w:rFonts w:ascii="Segoe UI" w:eastAsia="Times New Roman" w:hAnsi="Segoe UI" w:cs="Segoe UI"/>
+          <w:color w:val="10162F"/>
+          <w:sz w:val="27"/>
+          <w:szCs w:val="27"/>
+          <w:lang w:val="en-US" w:eastAsia="ru-RU"/>
+        </w:rPr>
+        <w:t xml:space="preserve"> we are able to strip all of </w:t>
+      </w:r>
+      <w:proofErr w:type="gramStart"/>
+      <w:r>
+        <w:rPr>
+          <w:rFonts w:ascii="Segoe UI" w:eastAsia="Times New Roman" w:hAnsi="Segoe UI" w:cs="Segoe UI"/>
+          <w:color w:val="10162F"/>
+          <w:sz w:val="27"/>
+          <w:szCs w:val="27"/>
+          <w:lang w:val="en-US" w:eastAsia="ru-RU"/>
+        </w:rPr>
+        <w:t>the </w:t>
+      </w:r>
+      <w:r>
+        <w:rPr>
+          <w:rFonts w:ascii="Ubuntu Mono" w:eastAsia="Times New Roman" w:hAnsi="Ubuntu Mono" w:cs="Courier New"/>
+          <w:color w:val="15141F"/>
+          <w:shd w:val="clear" w:color="auto" w:fill="EAE9ED"/>
+          <w:lang w:val="en-US" w:eastAsia="ru-RU"/>
+        </w:rPr>
+        <w:t>!</w:t>
+      </w:r>
+      <w:proofErr w:type="gramEnd"/>
+      <w:r>
+        <w:rPr>
+          <w:rFonts w:ascii="Segoe UI" w:eastAsia="Times New Roman" w:hAnsi="Segoe UI" w:cs="Segoe UI"/>
+          <w:color w:val="10162F"/>
+          <w:sz w:val="27"/>
+          <w:szCs w:val="27"/>
+          <w:lang w:val="en-US" w:eastAsia="ru-RU"/>
+        </w:rPr>
+        <w:t xml:space="preserve"> characters from either side of the string. Notice that now that we’ve included an </w:t>
+      </w:r>
+      <w:proofErr w:type="gramStart"/>
+      <w:r>
+        <w:rPr>
+          <w:rFonts w:ascii="Segoe UI" w:eastAsia="Times New Roman" w:hAnsi="Segoe UI" w:cs="Segoe UI"/>
+          <w:color w:val="10162F"/>
+          <w:sz w:val="27"/>
+          <w:szCs w:val="27"/>
+          <w:lang w:val="en-US" w:eastAsia="ru-RU"/>
+        </w:rPr>
+        <w:t>argument</w:t>
+      </w:r>
+      <w:proofErr w:type="gramEnd"/>
+      <w:r>
+        <w:rPr>
+          <w:rFonts w:ascii="Segoe UI" w:eastAsia="Times New Roman" w:hAnsi="Segoe UI" w:cs="Segoe UI"/>
+          <w:color w:val="10162F"/>
+          <w:sz w:val="27"/>
+          <w:szCs w:val="27"/>
+          <w:lang w:val="en-US" w:eastAsia="ru-RU"/>
+        </w:rPr>
+        <w:t xml:space="preserve"> we are no longer stripping whitespace, we are ONLY stripping the argument.</w:t>
+      </w:r>
+    </w:p>
+    <w:p>
+      <w:pPr>
+        <w:spacing w:before="100" w:beforeAutospacing="1" w:after="100" w:afterAutospacing="1" w:line="240" w:lineRule="auto"/>
+        <w:outlineLvl w:val="2"/>
+        <w:rPr>
+          <w:rFonts w:ascii="Segoe UI" w:eastAsia="Times New Roman" w:hAnsi="Segoe UI" w:cs="Segoe UI"/>
+          <w:b/>
+          <w:bCs/>
+          <w:color w:val="10162F"/>
+          <w:sz w:val="27"/>
+          <w:szCs w:val="27"/>
+          <w:lang w:val="en-US" w:eastAsia="ru-RU"/>
+        </w:rPr>
+      </w:pPr>
+      <w:r>
+        <w:rPr>
+          <w:rFonts w:ascii="Segoe UI" w:eastAsia="Times New Roman" w:hAnsi="Segoe UI" w:cs="Segoe UI"/>
+          <w:b/>
+          <w:bCs/>
+          <w:color w:val="10162F"/>
+          <w:sz w:val="27"/>
+          <w:szCs w:val="27"/>
+          <w:lang w:val="en-US" w:eastAsia="ru-RU"/>
+        </w:rPr>
+        <w:t>Instructions</w:t>
+      </w:r>
+    </w:p>
+    <w:p>
+      <w:pPr>
+        <w:spacing w:after="0" w:line="240" w:lineRule="auto"/>
+        <w:rPr>
+          <w:rFonts w:ascii="Segoe UI" w:eastAsia="Times New Roman" w:hAnsi="Segoe UI" w:cs="Segoe UI"/>
+          <w:color w:val="10162F"/>
+          <w:sz w:val="27"/>
+          <w:szCs w:val="27"/>
+          <w:lang w:val="en-US" w:eastAsia="ru-RU"/>
+        </w:rPr>
+      </w:pPr>
+      <w:r>
+        <w:rPr>
+          <w:rFonts w:ascii="Segoe UI" w:eastAsia="Times New Roman" w:hAnsi="Segoe UI" w:cs="Segoe UI"/>
+          <w:b/>
+          <w:bCs/>
+          <w:color w:val="10162F"/>
+          <w:sz w:val="27"/>
+          <w:szCs w:val="27"/>
+          <w:lang w:val="en-US" w:eastAsia="ru-RU"/>
+        </w:rPr>
+        <w:t>1.</w:t>
+      </w:r>
+    </w:p>
+    <w:p>
+      <w:pPr>
+        <w:spacing w:after="100" w:afterAutospacing="1" w:line="240" w:lineRule="auto"/>
+        <w:rPr>
+          <w:rFonts w:ascii="Segoe UI" w:eastAsia="Times New Roman" w:hAnsi="Segoe UI" w:cs="Segoe UI"/>
+          <w:color w:val="10162F"/>
+          <w:sz w:val="27"/>
+          <w:szCs w:val="27"/>
+          <w:lang w:val="en-US" w:eastAsia="ru-RU"/>
+        </w:rPr>
+      </w:pPr>
+      <w:r>
+        <w:rPr>
+          <w:rFonts w:ascii="Segoe UI" w:eastAsia="Times New Roman" w:hAnsi="Segoe UI" w:cs="Segoe UI"/>
+          <w:color w:val="10162F"/>
+          <w:sz w:val="27"/>
+          <w:szCs w:val="27"/>
+          <w:lang w:val="en-US" w:eastAsia="ru-RU"/>
+        </w:rPr>
+        <w:lastRenderedPageBreak/>
+        <w:t>They sent over another list containing all the lines to the Audre Lorde poem, </w:t>
+      </w:r>
+      <w:r>
+        <w:rPr>
+          <w:rFonts w:ascii="Segoe UI" w:eastAsia="Times New Roman" w:hAnsi="Segoe UI" w:cs="Segoe UI"/>
+          <w:i/>
+          <w:iCs/>
+          <w:color w:val="10162F"/>
+          <w:sz w:val="27"/>
+          <w:szCs w:val="27"/>
+          <w:lang w:val="en-US" w:eastAsia="ru-RU"/>
+        </w:rPr>
+        <w:t xml:space="preserve">Love, </w:t>
+      </w:r>
+      <w:proofErr w:type="gramStart"/>
+      <w:r>
+        <w:rPr>
+          <w:rFonts w:ascii="Segoe UI" w:eastAsia="Times New Roman" w:hAnsi="Segoe UI" w:cs="Segoe UI"/>
+          <w:i/>
+          <w:iCs/>
+          <w:color w:val="10162F"/>
+          <w:sz w:val="27"/>
+          <w:szCs w:val="27"/>
+          <w:lang w:val="en-US" w:eastAsia="ru-RU"/>
+        </w:rPr>
+        <w:t>Maybe</w:t>
+      </w:r>
+      <w:proofErr w:type="gramEnd"/>
+      <w:r>
+        <w:rPr>
+          <w:rFonts w:ascii="Segoe UI" w:eastAsia="Times New Roman" w:hAnsi="Segoe UI" w:cs="Segoe UI"/>
+          <w:color w:val="10162F"/>
+          <w:sz w:val="27"/>
+          <w:szCs w:val="27"/>
+          <w:lang w:val="en-US" w:eastAsia="ru-RU"/>
+        </w:rPr>
+        <w:t>. They want you to join together all of the lines into a single string that can be used to display the poem again, but this time, you’ve noticed that the list contains a ton of unnecessary whitespace that doesn’t appear in the actual poem.</w:t>
+      </w:r>
+    </w:p>
+    <w:p>
+      <w:pPr>
+        <w:spacing w:after="0" w:line="240" w:lineRule="auto"/>
+        <w:rPr>
+          <w:rFonts w:ascii="Segoe UI" w:eastAsia="Times New Roman" w:hAnsi="Segoe UI" w:cs="Segoe UI"/>
+          <w:color w:val="10162F"/>
+          <w:sz w:val="27"/>
+          <w:szCs w:val="27"/>
+          <w:lang w:val="en-US" w:eastAsia="ru-RU"/>
+        </w:rPr>
+      </w:pPr>
+      <w:r>
+        <w:rPr>
+          <w:rFonts w:ascii="Segoe UI" w:eastAsia="Times New Roman" w:hAnsi="Segoe UI" w:cs="Segoe UI"/>
+          <w:color w:val="10162F"/>
+          <w:sz w:val="27"/>
+          <w:szCs w:val="27"/>
+          <w:lang w:val="en-US" w:eastAsia="ru-RU"/>
+        </w:rPr>
+        <w:t xml:space="preserve">First, </w:t>
+      </w:r>
+      <w:proofErr w:type="gramStart"/>
+      <w:r>
+        <w:rPr>
+          <w:rFonts w:ascii="Segoe UI" w:eastAsia="Times New Roman" w:hAnsi="Segoe UI" w:cs="Segoe UI"/>
+          <w:color w:val="10162F"/>
+          <w:sz w:val="27"/>
+          <w:szCs w:val="27"/>
+          <w:lang w:val="en-US" w:eastAsia="ru-RU"/>
+        </w:rPr>
+        <w:t>use </w:t>
+      </w:r>
+      <w:r>
+        <w:rPr>
+          <w:rFonts w:ascii="Ubuntu Mono" w:eastAsia="Times New Roman" w:hAnsi="Ubuntu Mono" w:cs="Courier New"/>
+          <w:color w:val="15141F"/>
+          <w:shd w:val="clear" w:color="auto" w:fill="EAE9ED"/>
+          <w:lang w:val="en-US" w:eastAsia="ru-RU"/>
+        </w:rPr>
+        <w:t>.strip</w:t>
+      </w:r>
+      <w:proofErr w:type="gramEnd"/>
+      <w:r>
+        <w:rPr>
+          <w:rFonts w:ascii="Ubuntu Mono" w:eastAsia="Times New Roman" w:hAnsi="Ubuntu Mono" w:cs="Courier New"/>
+          <w:color w:val="15141F"/>
+          <w:shd w:val="clear" w:color="auto" w:fill="EAE9ED"/>
+          <w:lang w:val="en-US" w:eastAsia="ru-RU"/>
+        </w:rPr>
+        <w:t>()</w:t>
+      </w:r>
+      <w:r>
+        <w:rPr>
+          <w:rFonts w:ascii="Segoe UI" w:eastAsia="Times New Roman" w:hAnsi="Segoe UI" w:cs="Segoe UI"/>
+          <w:color w:val="10162F"/>
+          <w:sz w:val="27"/>
+          <w:szCs w:val="27"/>
+          <w:lang w:val="en-US" w:eastAsia="ru-RU"/>
+        </w:rPr>
+        <w:t> on each line in the list to remove the unnecessary whitespace and save it as a new list </w:t>
+      </w:r>
+      <w:proofErr w:type="spellStart"/>
+      <w:r>
+        <w:rPr>
+          <w:rFonts w:ascii="Ubuntu Mono" w:eastAsia="Times New Roman" w:hAnsi="Ubuntu Mono" w:cs="Courier New"/>
+          <w:color w:val="15141F"/>
+          <w:shd w:val="clear" w:color="auto" w:fill="EAE9ED"/>
+          <w:lang w:val="en-US" w:eastAsia="ru-RU"/>
+        </w:rPr>
+        <w:t>love_maybe_lines_stripped</w:t>
+      </w:r>
+      <w:proofErr w:type="spellEnd"/>
+      <w:r>
+        <w:rPr>
+          <w:rFonts w:ascii="Segoe UI" w:eastAsia="Times New Roman" w:hAnsi="Segoe UI" w:cs="Segoe UI"/>
+          <w:color w:val="10162F"/>
+          <w:sz w:val="27"/>
+          <w:szCs w:val="27"/>
+          <w:lang w:val="en-US" w:eastAsia="ru-RU"/>
+        </w:rPr>
+        <w:t>.</w:t>
+      </w:r>
+    </w:p>
+    <w:p>
+      <w:pPr>
+        <w:shd w:val="clear" w:color="auto" w:fill="37C3BE"/>
+        <w:spacing w:after="0" w:line="240" w:lineRule="auto"/>
+        <w:rPr>
+          <w:rFonts w:ascii="Segoe UI" w:eastAsia="Times New Roman" w:hAnsi="Segoe UI" w:cs="Segoe UI"/>
+          <w:color w:val="FFFFFF"/>
+          <w:sz w:val="2"/>
+          <w:szCs w:val="2"/>
+          <w:lang w:val="en-US" w:eastAsia="ru-RU"/>
+        </w:rPr>
+      </w:pPr>
+      <w:r>
+        <w:rPr>
+          <w:rFonts w:ascii="Segoe UI" w:eastAsia="Times New Roman" w:hAnsi="Segoe UI" w:cs="Segoe UI"/>
+          <w:color w:val="FFFFFF"/>
+          <w:sz w:val="2"/>
+          <w:szCs w:val="2"/>
+          <w:lang w:val="en-US" w:eastAsia="ru-RU"/>
+        </w:rPr>
+        <w:t>Checkpoint 2 Passed</w:t>
+      </w:r>
+    </w:p>
+    <w:p>
+      <w:pPr>
+        <w:spacing w:after="0" w:line="240" w:lineRule="auto"/>
+        <w:rPr>
+          <w:rFonts w:ascii="Segoe UI" w:eastAsia="Times New Roman" w:hAnsi="Segoe UI" w:cs="Segoe UI"/>
+          <w:color w:val="10162F"/>
+          <w:sz w:val="27"/>
+          <w:szCs w:val="27"/>
+          <w:lang w:val="en-US" w:eastAsia="ru-RU"/>
+        </w:rPr>
+      </w:pPr>
+      <w:r>
+        <w:rPr>
+          <w:rFonts w:ascii="Segoe UI" w:eastAsia="Times New Roman" w:hAnsi="Segoe UI" w:cs="Segoe UI"/>
+          <w:color w:val="10162F"/>
+          <w:sz w:val="27"/>
+          <w:szCs w:val="27"/>
+          <w:lang w:val="en-US" w:eastAsia="ru-RU"/>
+        </w:rPr>
+        <w:t>Hint</w:t>
+      </w:r>
+    </w:p>
+    <w:p>
+      <w:pPr>
+        <w:spacing w:after="0" w:line="240" w:lineRule="auto"/>
+        <w:rPr>
+          <w:rFonts w:ascii="Segoe UI" w:eastAsia="Times New Roman" w:hAnsi="Segoe UI" w:cs="Segoe UI"/>
+          <w:color w:val="10162F"/>
+          <w:sz w:val="27"/>
+          <w:szCs w:val="27"/>
+          <w:lang w:val="en-US" w:eastAsia="ru-RU"/>
+        </w:rPr>
+      </w:pPr>
+      <w:r>
+        <w:rPr>
+          <w:rFonts w:ascii="Segoe UI" w:eastAsia="Times New Roman" w:hAnsi="Segoe UI" w:cs="Segoe UI"/>
+          <w:color w:val="10162F"/>
+          <w:sz w:val="27"/>
+          <w:szCs w:val="27"/>
+          <w:lang w:val="en-US" w:eastAsia="ru-RU"/>
+        </w:rPr>
+        <w:t>Use a </w:t>
+      </w:r>
+      <w:r>
+        <w:rPr>
+          <w:rFonts w:ascii="Ubuntu Mono" w:eastAsia="Times New Roman" w:hAnsi="Ubuntu Mono" w:cs="Courier New"/>
+          <w:color w:val="15141F"/>
+          <w:shd w:val="clear" w:color="auto" w:fill="EAE9ED"/>
+          <w:lang w:val="en-US" w:eastAsia="ru-RU"/>
+        </w:rPr>
+        <w:t>for</w:t>
+      </w:r>
+      <w:r>
+        <w:rPr>
+          <w:rFonts w:ascii="Segoe UI" w:eastAsia="Times New Roman" w:hAnsi="Segoe UI" w:cs="Segoe UI"/>
+          <w:color w:val="10162F"/>
+          <w:sz w:val="27"/>
+          <w:szCs w:val="27"/>
+          <w:lang w:val="en-US" w:eastAsia="ru-RU"/>
+        </w:rPr>
+        <w:t xml:space="preserve"> loop to iterate through each line in the list and strip them. Be sure to </w:t>
+      </w:r>
+      <w:proofErr w:type="gramStart"/>
+      <w:r>
+        <w:rPr>
+          <w:rFonts w:ascii="Segoe UI" w:eastAsia="Times New Roman" w:hAnsi="Segoe UI" w:cs="Segoe UI"/>
+          <w:color w:val="10162F"/>
+          <w:sz w:val="27"/>
+          <w:szCs w:val="27"/>
+          <w:lang w:val="en-US" w:eastAsia="ru-RU"/>
+        </w:rPr>
+        <w:t>use </w:t>
+      </w:r>
+      <w:r>
+        <w:rPr>
+          <w:rFonts w:ascii="Ubuntu Mono" w:eastAsia="Times New Roman" w:hAnsi="Ubuntu Mono" w:cs="Courier New"/>
+          <w:color w:val="15141F"/>
+          <w:shd w:val="clear" w:color="auto" w:fill="EAE9ED"/>
+          <w:lang w:val="en-US" w:eastAsia="ru-RU"/>
+        </w:rPr>
+        <w:t>.append</w:t>
+      </w:r>
+      <w:proofErr w:type="gramEnd"/>
+      <w:r>
+        <w:rPr>
+          <w:rFonts w:ascii="Ubuntu Mono" w:eastAsia="Times New Roman" w:hAnsi="Ubuntu Mono" w:cs="Courier New"/>
+          <w:color w:val="15141F"/>
+          <w:shd w:val="clear" w:color="auto" w:fill="EAE9ED"/>
+          <w:lang w:val="en-US" w:eastAsia="ru-RU"/>
+        </w:rPr>
+        <w:t>()</w:t>
+      </w:r>
+      <w:r>
+        <w:rPr>
+          <w:rFonts w:ascii="Segoe UI" w:eastAsia="Times New Roman" w:hAnsi="Segoe UI" w:cs="Segoe UI"/>
+          <w:color w:val="10162F"/>
+          <w:sz w:val="27"/>
+          <w:szCs w:val="27"/>
+          <w:lang w:val="en-US" w:eastAsia="ru-RU"/>
+        </w:rPr>
+        <w:t> to add the stripped lines to a new list.</w:t>
+      </w:r>
+    </w:p>
+    <w:p>
+      <w:pPr>
+        <w:spacing w:after="0" w:line="240" w:lineRule="auto"/>
+        <w:rPr>
+          <w:rFonts w:ascii="Segoe UI" w:eastAsia="Times New Roman" w:hAnsi="Segoe UI" w:cs="Segoe UI"/>
+          <w:color w:val="10162F"/>
+          <w:sz w:val="27"/>
+          <w:szCs w:val="27"/>
+          <w:lang w:val="en-US" w:eastAsia="ru-RU"/>
+        </w:rPr>
+      </w:pPr>
+      <w:r>
+        <w:rPr>
+          <w:rFonts w:ascii="Segoe UI" w:eastAsia="Times New Roman" w:hAnsi="Segoe UI" w:cs="Segoe UI"/>
+          <w:b/>
+          <w:bCs/>
+          <w:color w:val="10162F"/>
+          <w:sz w:val="27"/>
+          <w:szCs w:val="27"/>
+          <w:lang w:val="en-US" w:eastAsia="ru-RU"/>
+        </w:rPr>
+        <w:t>2.</w:t>
+      </w:r>
+    </w:p>
+    <w:p>
+      <w:pPr>
+        <w:spacing w:after="100" w:afterAutospacing="1" w:line="240" w:lineRule="auto"/>
+        <w:rPr>
+          <w:rFonts w:ascii="Segoe UI" w:eastAsia="Times New Roman" w:hAnsi="Segoe UI" w:cs="Segoe UI"/>
+          <w:color w:val="10162F"/>
+          <w:sz w:val="27"/>
+          <w:szCs w:val="27"/>
+          <w:lang w:val="en-US" w:eastAsia="ru-RU"/>
+        </w:rPr>
+      </w:pPr>
+      <w:r>
+        <w:rPr>
+          <w:rFonts w:ascii="Ubuntu Mono" w:eastAsia="Times New Roman" w:hAnsi="Ubuntu Mono" w:cs="Courier New"/>
+          <w:color w:val="15141F"/>
+          <w:shd w:val="clear" w:color="auto" w:fill="EAE9ED"/>
+          <w:lang w:val="en-US" w:eastAsia="ru-RU"/>
+        </w:rPr>
+        <w:t>.join()</w:t>
+      </w:r>
+      <w:r>
+        <w:rPr>
+          <w:rFonts w:ascii="Segoe UI" w:eastAsia="Times New Roman" w:hAnsi="Segoe UI" w:cs="Segoe UI"/>
+          <w:color w:val="10162F"/>
+          <w:sz w:val="27"/>
+          <w:szCs w:val="27"/>
+          <w:lang w:val="en-US" w:eastAsia="ru-RU"/>
+        </w:rPr>
+        <w:t> the lines in </w:t>
+      </w:r>
+      <w:proofErr w:type="spellStart"/>
+      <w:r>
+        <w:rPr>
+          <w:rFonts w:ascii="Ubuntu Mono" w:eastAsia="Times New Roman" w:hAnsi="Ubuntu Mono" w:cs="Courier New"/>
+          <w:color w:val="15141F"/>
+          <w:shd w:val="clear" w:color="auto" w:fill="EAE9ED"/>
+          <w:lang w:val="en-US" w:eastAsia="ru-RU"/>
+        </w:rPr>
+        <w:t>love_maybe_lines_stripped</w:t>
+      </w:r>
+      <w:proofErr w:type="spellEnd"/>
+      <w:r>
+        <w:rPr>
+          <w:rFonts w:ascii="Segoe UI" w:eastAsia="Times New Roman" w:hAnsi="Segoe UI" w:cs="Segoe UI"/>
+          <w:color w:val="10162F"/>
+          <w:sz w:val="27"/>
+          <w:szCs w:val="27"/>
+          <w:lang w:val="en-US" w:eastAsia="ru-RU"/>
+        </w:rPr>
+        <w:t> together into one large multi-line string, </w:t>
+      </w:r>
+      <w:proofErr w:type="spellStart"/>
+      <w:r>
+        <w:rPr>
+          <w:rFonts w:ascii="Ubuntu Mono" w:eastAsia="Times New Roman" w:hAnsi="Ubuntu Mono" w:cs="Courier New"/>
+          <w:color w:val="15141F"/>
+          <w:shd w:val="clear" w:color="auto" w:fill="EAE9ED"/>
+          <w:lang w:val="en-US" w:eastAsia="ru-RU"/>
+        </w:rPr>
+        <w:t>love_maybe_full</w:t>
+      </w:r>
+      <w:proofErr w:type="spellEnd"/>
+      <w:r>
+        <w:rPr>
+          <w:rFonts w:ascii="Segoe UI" w:eastAsia="Times New Roman" w:hAnsi="Segoe UI" w:cs="Segoe UI"/>
+          <w:color w:val="10162F"/>
+          <w:sz w:val="27"/>
+          <w:szCs w:val="27"/>
+          <w:lang w:val="en-US" w:eastAsia="ru-RU"/>
+        </w:rPr>
+        <w:t>, that can be printed to display the poem.</w:t>
+      </w:r>
+    </w:p>
+    <w:p>
+      <w:pPr>
+        <w:spacing w:after="0" w:line="240" w:lineRule="auto"/>
+        <w:rPr>
+          <w:rFonts w:ascii="Segoe UI" w:eastAsia="Times New Roman" w:hAnsi="Segoe UI" w:cs="Segoe UI"/>
+          <w:color w:val="10162F"/>
+          <w:sz w:val="27"/>
+          <w:szCs w:val="27"/>
+          <w:lang w:val="en-US" w:eastAsia="ru-RU"/>
+        </w:rPr>
+      </w:pPr>
+      <w:r>
+        <w:rPr>
+          <w:rFonts w:ascii="Segoe UI" w:eastAsia="Times New Roman" w:hAnsi="Segoe UI" w:cs="Segoe UI"/>
+          <w:color w:val="10162F"/>
+          <w:sz w:val="27"/>
+          <w:szCs w:val="27"/>
+          <w:lang w:val="en-US" w:eastAsia="ru-RU"/>
+        </w:rPr>
+        <w:t>Each line of the poem should show up on its own line.</w:t>
+      </w:r>
+    </w:p>
+    <w:p>
+      <w:pPr>
+        <w:shd w:val="clear" w:color="auto" w:fill="37C3BE"/>
+        <w:spacing w:after="0" w:line="240" w:lineRule="auto"/>
+        <w:rPr>
+          <w:rFonts w:ascii="Segoe UI" w:eastAsia="Times New Roman" w:hAnsi="Segoe UI" w:cs="Segoe UI"/>
+          <w:color w:val="FFFFFF"/>
+          <w:sz w:val="2"/>
+          <w:szCs w:val="2"/>
+          <w:lang w:val="en-US" w:eastAsia="ru-RU"/>
+        </w:rPr>
+      </w:pPr>
+      <w:r>
+        <w:rPr>
+          <w:rFonts w:ascii="Segoe UI" w:eastAsia="Times New Roman" w:hAnsi="Segoe UI" w:cs="Segoe UI"/>
+          <w:color w:val="FFFFFF"/>
+          <w:sz w:val="2"/>
+          <w:szCs w:val="2"/>
+          <w:lang w:val="en-US" w:eastAsia="ru-RU"/>
+        </w:rPr>
+        <w:t>Checkpoint 3 Passed</w:t>
+      </w:r>
+    </w:p>
+    <w:p>
+      <w:pPr>
+        <w:spacing w:after="0" w:line="240" w:lineRule="auto"/>
+        <w:rPr>
+          <w:rFonts w:ascii="Segoe UI" w:eastAsia="Times New Roman" w:hAnsi="Segoe UI" w:cs="Segoe UI"/>
+          <w:color w:val="10162F"/>
+          <w:sz w:val="27"/>
+          <w:szCs w:val="27"/>
+          <w:lang w:val="en-US" w:eastAsia="ru-RU"/>
+        </w:rPr>
+      </w:pPr>
+      <w:r>
+        <w:rPr>
+          <w:rFonts w:ascii="Segoe UI" w:eastAsia="Times New Roman" w:hAnsi="Segoe UI" w:cs="Segoe UI"/>
+          <w:b/>
+          <w:bCs/>
+          <w:color w:val="10162F"/>
+          <w:sz w:val="27"/>
+          <w:szCs w:val="27"/>
+          <w:lang w:val="en-US" w:eastAsia="ru-RU"/>
+        </w:rPr>
+        <w:t>3.</w:t>
+      </w:r>
+    </w:p>
+    <w:p>
+      <w:pPr>
+        <w:spacing w:after="0" w:line="240" w:lineRule="auto"/>
+        <w:rPr>
+          <w:rFonts w:ascii="Segoe UI" w:eastAsia="Times New Roman" w:hAnsi="Segoe UI" w:cs="Segoe UI"/>
+          <w:color w:val="10162F"/>
+          <w:sz w:val="27"/>
+          <w:szCs w:val="27"/>
+          <w:lang w:val="en-US" w:eastAsia="ru-RU"/>
+        </w:rPr>
+      </w:pPr>
+      <w:r>
+        <w:rPr>
+          <w:rFonts w:ascii="Segoe UI" w:eastAsia="Times New Roman" w:hAnsi="Segoe UI" w:cs="Segoe UI"/>
+          <w:color w:val="10162F"/>
+          <w:sz w:val="27"/>
+          <w:szCs w:val="27"/>
+          <w:lang w:val="en-US" w:eastAsia="ru-RU"/>
+        </w:rPr>
+        <w:t>Print </w:t>
+      </w:r>
+      <w:proofErr w:type="spellStart"/>
+      <w:r>
+        <w:rPr>
+          <w:rFonts w:ascii="Ubuntu Mono" w:eastAsia="Times New Roman" w:hAnsi="Ubuntu Mono" w:cs="Courier New"/>
+          <w:color w:val="15141F"/>
+          <w:shd w:val="clear" w:color="auto" w:fill="EAE9ED"/>
+          <w:lang w:val="en-US" w:eastAsia="ru-RU"/>
+        </w:rPr>
+        <w:t>love_maybe_full</w:t>
+      </w:r>
+      <w:proofErr w:type="spellEnd"/>
+      <w:r>
+        <w:rPr>
+          <w:rFonts w:ascii="Segoe UI" w:eastAsia="Times New Roman" w:hAnsi="Segoe UI" w:cs="Segoe UI"/>
+          <w:color w:val="10162F"/>
+          <w:sz w:val="27"/>
+          <w:szCs w:val="27"/>
+          <w:lang w:val="en-US" w:eastAsia="ru-RU"/>
+        </w:rPr>
+        <w:t>.</w:t>
+      </w:r>
+    </w:p>
+    <w:p>
+      <w:pPr>
         <w:jc w:val="both"/>
         <w:rPr>
+          <w:lang w:val="en-US"/>
+        </w:rPr>
+      </w:pPr>
+    </w:p>
+    <w:p>
+      <w:pPr>
+        <w:jc w:val="both"/>
+        <w:rPr>
+          <w:b/>
+          <w:bCs/>
+          <w:lang w:val="en-US"/>
+        </w:rPr>
+      </w:pPr>
+      <w:r>
+        <w:rPr>
+          <w:b/>
+          <w:bCs/>
+          <w:lang w:val="en-US"/>
+        </w:rPr>
+        <w:t>script.py</w:t>
+      </w:r>
+    </w:p>
+    <w:p>
+      <w:pPr>
+        <w:shd w:val="clear" w:color="auto" w:fill="1E1E1E"/>
+        <w:spacing w:after="0" w:line="360" w:lineRule="atLeast"/>
+        <w:rPr>
+          <w:rFonts w:ascii="Consolas" w:eastAsia="Times New Roman" w:hAnsi="Consolas" w:cs="Times New Roman"/>
+          <w:color w:val="FFFFFF"/>
+          <w:sz w:val="21"/>
+          <w:szCs w:val="21"/>
+          <w:lang w:val="en-US" w:eastAsia="ru-RU"/>
+        </w:rPr>
+      </w:pPr>
+      <w:r>
+        <w:rPr>
+          <w:rFonts w:ascii="Consolas" w:eastAsia="Times New Roman" w:hAnsi="Consolas" w:cs="Times New Roman"/>
+          <w:color w:val="FF8973"/>
+          <w:sz w:val="21"/>
+          <w:szCs w:val="21"/>
+          <w:lang w:val="en-US" w:eastAsia="ru-RU"/>
+        </w:rPr>
+        <w:t>love_maybe_lines</w:t>
+      </w:r>
+      <w:r>
+        <w:rPr>
+          <w:rFonts w:ascii="Consolas" w:eastAsia="Times New Roman" w:hAnsi="Consolas" w:cs="Times New Roman"/>
+          <w:color w:val="FFFFFF"/>
+          <w:sz w:val="21"/>
+          <w:szCs w:val="21"/>
+          <w:lang w:val="en-US" w:eastAsia="ru-RU"/>
+        </w:rPr>
+        <w:t> = [</w:t>
+      </w:r>
+      <w:r>
+        <w:rPr>
+          <w:rFonts w:ascii="Consolas" w:eastAsia="Times New Roman" w:hAnsi="Consolas" w:cs="Times New Roman"/>
+          <w:color w:val="FFE083"/>
+          <w:sz w:val="21"/>
+          <w:szCs w:val="21"/>
+          <w:lang w:val="en-US" w:eastAsia="ru-RU"/>
+        </w:rPr>
+        <w:t>'Always    '</w:t>
+      </w:r>
+      <w:r>
+        <w:rPr>
+          <w:rFonts w:ascii="Consolas" w:eastAsia="Times New Roman" w:hAnsi="Consolas" w:cs="Times New Roman"/>
+          <w:color w:val="FFFFFF"/>
+          <w:sz w:val="21"/>
+          <w:szCs w:val="21"/>
+          <w:lang w:val="en-US" w:eastAsia="ru-RU"/>
+        </w:rPr>
+        <w:t>, </w:t>
+      </w:r>
+      <w:r>
+        <w:rPr>
+          <w:rFonts w:ascii="Consolas" w:eastAsia="Times New Roman" w:hAnsi="Consolas" w:cs="Times New Roman"/>
+          <w:color w:val="FFE083"/>
+          <w:sz w:val="21"/>
+          <w:szCs w:val="21"/>
+          <w:lang w:val="en-US" w:eastAsia="ru-RU"/>
+        </w:rPr>
+        <w:t>'     in the middle of our bloodiest </w:t>
+      </w:r>
+      <w:proofErr w:type="gramStart"/>
+      <w:r>
+        <w:rPr>
+          <w:rFonts w:ascii="Consolas" w:eastAsia="Times New Roman" w:hAnsi="Consolas" w:cs="Times New Roman"/>
+          <w:color w:val="FFE083"/>
+          <w:sz w:val="21"/>
+          <w:szCs w:val="21"/>
+          <w:lang w:val="en-US" w:eastAsia="ru-RU"/>
+        </w:rPr>
+        <w:t>battles  '</w:t>
+      </w:r>
+      <w:proofErr w:type="gramEnd"/>
+      <w:r>
+        <w:rPr>
+          <w:rFonts w:ascii="Consolas" w:eastAsia="Times New Roman" w:hAnsi="Consolas" w:cs="Times New Roman"/>
+          <w:color w:val="FFFFFF"/>
+          <w:sz w:val="21"/>
+          <w:szCs w:val="21"/>
+          <w:lang w:val="en-US" w:eastAsia="ru-RU"/>
+        </w:rPr>
+        <w:t>, </w:t>
+      </w:r>
+      <w:r>
+        <w:rPr>
+          <w:rFonts w:ascii="Consolas" w:eastAsia="Times New Roman" w:hAnsi="Consolas" w:cs="Times New Roman"/>
+          <w:color w:val="FFE083"/>
+          <w:sz w:val="21"/>
+          <w:szCs w:val="21"/>
+          <w:lang w:val="en-US" w:eastAsia="ru-RU"/>
+        </w:rPr>
+        <w:t>'you lay down your arms'</w:t>
+      </w:r>
+      <w:r>
+        <w:rPr>
+          <w:rFonts w:ascii="Consolas" w:eastAsia="Times New Roman" w:hAnsi="Consolas" w:cs="Times New Roman"/>
+          <w:color w:val="FFFFFF"/>
+          <w:sz w:val="21"/>
+          <w:szCs w:val="21"/>
+          <w:lang w:val="en-US" w:eastAsia="ru-RU"/>
+        </w:rPr>
+        <w:t>, </w:t>
+      </w:r>
+      <w:r>
+        <w:rPr>
+          <w:rFonts w:ascii="Consolas" w:eastAsia="Times New Roman" w:hAnsi="Consolas" w:cs="Times New Roman"/>
+          <w:color w:val="FFE083"/>
+          <w:sz w:val="21"/>
+          <w:szCs w:val="21"/>
+          <w:lang w:val="en-US" w:eastAsia="ru-RU"/>
+        </w:rPr>
+        <w:t>'           like flowering mines    '</w:t>
+      </w:r>
+      <w:r>
+        <w:rPr>
+          <w:rFonts w:ascii="Consolas" w:eastAsia="Times New Roman" w:hAnsi="Consolas" w:cs="Times New Roman"/>
+          <w:color w:val="FFFFFF"/>
+          <w:sz w:val="21"/>
+          <w:szCs w:val="21"/>
+          <w:lang w:val="en-US" w:eastAsia="ru-RU"/>
+        </w:rPr>
+        <w:t>,</w:t>
+      </w:r>
+      <w:r>
+        <w:rPr>
+          <w:rFonts w:ascii="Consolas" w:eastAsia="Times New Roman" w:hAnsi="Consolas" w:cs="Times New Roman"/>
+          <w:color w:val="FFE083"/>
+          <w:sz w:val="21"/>
+          <w:szCs w:val="21"/>
+          <w:lang w:val="en-US" w:eastAsia="ru-RU"/>
+        </w:rPr>
+        <w:t>'\n'</w:t>
+      </w:r>
+      <w:r>
+        <w:rPr>
+          <w:rFonts w:ascii="Consolas" w:eastAsia="Times New Roman" w:hAnsi="Consolas" w:cs="Times New Roman"/>
+          <w:color w:val="FFFFFF"/>
+          <w:sz w:val="21"/>
+          <w:szCs w:val="21"/>
+          <w:lang w:val="en-US" w:eastAsia="ru-RU"/>
+        </w:rPr>
+        <w:t> ,</w:t>
+      </w:r>
+      <w:r>
+        <w:rPr>
+          <w:rFonts w:ascii="Consolas" w:eastAsia="Times New Roman" w:hAnsi="Consolas" w:cs="Times New Roman"/>
+          <w:color w:val="FFE083"/>
+          <w:sz w:val="21"/>
+          <w:szCs w:val="21"/>
+          <w:lang w:val="en-US" w:eastAsia="ru-RU"/>
+        </w:rPr>
+        <w:t>'   to conquer me home.    '</w:t>
+      </w:r>
+      <w:r>
+        <w:rPr>
+          <w:rFonts w:ascii="Consolas" w:eastAsia="Times New Roman" w:hAnsi="Consolas" w:cs="Times New Roman"/>
+          <w:color w:val="FFFFFF"/>
+          <w:sz w:val="21"/>
+          <w:szCs w:val="21"/>
+          <w:lang w:val="en-US" w:eastAsia="ru-RU"/>
+        </w:rPr>
+        <w:t>]</w:t>
+      </w:r>
+    </w:p>
+    <w:p>
+      <w:pPr>
+        <w:shd w:val="clear" w:color="auto" w:fill="1E1E1E"/>
+        <w:spacing w:after="0" w:line="360" w:lineRule="atLeast"/>
+        <w:rPr>
+          <w:rFonts w:ascii="Consolas" w:eastAsia="Times New Roman" w:hAnsi="Consolas" w:cs="Times New Roman"/>
+          <w:color w:val="FFFFFF"/>
+          <w:sz w:val="21"/>
+          <w:szCs w:val="21"/>
+          <w:lang w:val="en-US" w:eastAsia="ru-RU"/>
+        </w:rPr>
+      </w:pPr>
+    </w:p>
+    <w:p>
+      <w:pPr>
+        <w:shd w:val="clear" w:color="auto" w:fill="1E1E1E"/>
+        <w:spacing w:after="0" w:line="360" w:lineRule="atLeast"/>
+        <w:rPr>
+          <w:rFonts w:ascii="Consolas" w:eastAsia="Times New Roman" w:hAnsi="Consolas" w:cs="Times New Roman"/>
+          <w:color w:val="FFFFFF"/>
+          <w:sz w:val="21"/>
+          <w:szCs w:val="21"/>
+          <w:lang w:val="en-US" w:eastAsia="ru-RU"/>
+        </w:rPr>
+      </w:pPr>
+      <w:proofErr w:type="spellStart"/>
+      <w:r>
+        <w:rPr>
+          <w:rFonts w:ascii="Consolas" w:eastAsia="Times New Roman" w:hAnsi="Consolas" w:cs="Times New Roman"/>
+          <w:color w:val="FF8973"/>
+          <w:sz w:val="21"/>
+          <w:szCs w:val="21"/>
+          <w:lang w:val="en-US" w:eastAsia="ru-RU"/>
+        </w:rPr>
+        <w:t>love_maybe_lines_stripped</w:t>
+      </w:r>
+      <w:proofErr w:type="spellEnd"/>
+      <w:r>
+        <w:rPr>
+          <w:rFonts w:ascii="Consolas" w:eastAsia="Times New Roman" w:hAnsi="Consolas" w:cs="Times New Roman"/>
+          <w:color w:val="FFFFFF"/>
+          <w:sz w:val="21"/>
+          <w:szCs w:val="21"/>
+          <w:lang w:val="en-US" w:eastAsia="ru-RU"/>
+        </w:rPr>
+        <w:t> = []</w:t>
+      </w:r>
+    </w:p>
+    <w:p>
+      <w:pPr>
+        <w:shd w:val="clear" w:color="auto" w:fill="1E1E1E"/>
+        <w:spacing w:after="0" w:line="360" w:lineRule="atLeast"/>
+        <w:rPr>
+          <w:rFonts w:ascii="Consolas" w:eastAsia="Times New Roman" w:hAnsi="Consolas" w:cs="Times New Roman"/>
+          <w:color w:val="FFFFFF"/>
+          <w:sz w:val="21"/>
+          <w:szCs w:val="21"/>
+          <w:lang w:val="en-US" w:eastAsia="ru-RU"/>
+        </w:rPr>
+      </w:pPr>
+      <w:r>
+        <w:rPr>
+          <w:rFonts w:ascii="Consolas" w:eastAsia="Times New Roman" w:hAnsi="Consolas" w:cs="Times New Roman"/>
+          <w:color w:val="B3CCFF"/>
+          <w:sz w:val="21"/>
+          <w:szCs w:val="21"/>
+          <w:lang w:val="en-US" w:eastAsia="ru-RU"/>
+        </w:rPr>
+        <w:t>for</w:t>
+      </w:r>
+      <w:r>
+        <w:rPr>
+          <w:rFonts w:ascii="Consolas" w:eastAsia="Times New Roman" w:hAnsi="Consolas" w:cs="Times New Roman"/>
+          <w:color w:val="FFFFFF"/>
+          <w:sz w:val="21"/>
+          <w:szCs w:val="21"/>
+          <w:lang w:val="en-US" w:eastAsia="ru-RU"/>
+        </w:rPr>
+        <w:t> </w:t>
+      </w:r>
+      <w:r>
+        <w:rPr>
+          <w:rFonts w:ascii="Consolas" w:eastAsia="Times New Roman" w:hAnsi="Consolas" w:cs="Times New Roman"/>
+          <w:color w:val="FF8973"/>
+          <w:sz w:val="21"/>
+          <w:szCs w:val="21"/>
+          <w:lang w:val="en-US" w:eastAsia="ru-RU"/>
+        </w:rPr>
+        <w:t>sentence</w:t>
+      </w:r>
+      <w:r>
+        <w:rPr>
+          <w:rFonts w:ascii="Consolas" w:eastAsia="Times New Roman" w:hAnsi="Consolas" w:cs="Times New Roman"/>
+          <w:color w:val="FFFFFF"/>
+          <w:sz w:val="21"/>
+          <w:szCs w:val="21"/>
+          <w:lang w:val="en-US" w:eastAsia="ru-RU"/>
+        </w:rPr>
+        <w:t> </w:t>
+      </w:r>
+      <w:r>
+        <w:rPr>
+          <w:rFonts w:ascii="Consolas" w:eastAsia="Times New Roman" w:hAnsi="Consolas" w:cs="Times New Roman"/>
+          <w:color w:val="B3CCFF"/>
+          <w:sz w:val="21"/>
+          <w:szCs w:val="21"/>
+          <w:lang w:val="en-US" w:eastAsia="ru-RU"/>
+        </w:rPr>
+        <w:t>in</w:t>
+      </w:r>
+      <w:r>
+        <w:rPr>
+          <w:rFonts w:ascii="Consolas" w:eastAsia="Times New Roman" w:hAnsi="Consolas" w:cs="Times New Roman"/>
+          <w:color w:val="FFFFFF"/>
+          <w:sz w:val="21"/>
+          <w:szCs w:val="21"/>
+          <w:lang w:val="en-US" w:eastAsia="ru-RU"/>
+        </w:rPr>
+        <w:t> </w:t>
+      </w:r>
+      <w:proofErr w:type="spellStart"/>
+      <w:r>
+        <w:rPr>
+          <w:rFonts w:ascii="Consolas" w:eastAsia="Times New Roman" w:hAnsi="Consolas" w:cs="Times New Roman"/>
+          <w:color w:val="FF8973"/>
+          <w:sz w:val="21"/>
+          <w:szCs w:val="21"/>
+          <w:lang w:val="en-US" w:eastAsia="ru-RU"/>
+        </w:rPr>
+        <w:t>love_maybe_lines</w:t>
+      </w:r>
+      <w:proofErr w:type="spellEnd"/>
+      <w:r>
+        <w:rPr>
+          <w:rFonts w:ascii="Consolas" w:eastAsia="Times New Roman" w:hAnsi="Consolas" w:cs="Times New Roman"/>
+          <w:color w:val="FFFFFF"/>
+          <w:sz w:val="21"/>
+          <w:szCs w:val="21"/>
+          <w:lang w:val="en-US" w:eastAsia="ru-RU"/>
+        </w:rPr>
+        <w:t>:</w:t>
+      </w:r>
+    </w:p>
+    <w:p>
+      <w:pPr>
+        <w:shd w:val="clear" w:color="auto" w:fill="1E1E1E"/>
+        <w:spacing w:after="0" w:line="360" w:lineRule="atLeast"/>
+        <w:rPr>
+          <w:rFonts w:ascii="Consolas" w:eastAsia="Times New Roman" w:hAnsi="Consolas" w:cs="Times New Roman"/>
+          <w:color w:val="FFFFFF"/>
+          <w:sz w:val="21"/>
+          <w:szCs w:val="21"/>
+          <w:lang w:val="en-US" w:eastAsia="ru-RU"/>
+        </w:rPr>
+      </w:pPr>
+      <w:r>
+        <w:rPr>
+          <w:rFonts w:ascii="Consolas" w:eastAsia="Times New Roman" w:hAnsi="Consolas" w:cs="Times New Roman"/>
+          <w:color w:val="FFFFFF"/>
+          <w:sz w:val="21"/>
+          <w:szCs w:val="21"/>
+          <w:lang w:val="en-US" w:eastAsia="ru-RU"/>
+        </w:rPr>
+        <w:t>  </w:t>
+      </w:r>
+      <w:proofErr w:type="spellStart"/>
+      <w:r>
+        <w:rPr>
+          <w:rFonts w:ascii="Consolas" w:eastAsia="Times New Roman" w:hAnsi="Consolas" w:cs="Times New Roman"/>
+          <w:color w:val="FF8973"/>
+          <w:sz w:val="21"/>
+          <w:szCs w:val="21"/>
+          <w:lang w:val="en-US" w:eastAsia="ru-RU"/>
+        </w:rPr>
+        <w:t>love_maybe_lines_</w:t>
+      </w:r>
+      <w:proofErr w:type="gramStart"/>
+      <w:r>
+        <w:rPr>
+          <w:rFonts w:ascii="Consolas" w:eastAsia="Times New Roman" w:hAnsi="Consolas" w:cs="Times New Roman"/>
+          <w:color w:val="FF8973"/>
+          <w:sz w:val="21"/>
+          <w:szCs w:val="21"/>
+          <w:lang w:val="en-US" w:eastAsia="ru-RU"/>
+        </w:rPr>
+        <w:t>stripped</w:t>
+      </w:r>
+      <w:r>
+        <w:rPr>
+          <w:rFonts w:ascii="Consolas" w:eastAsia="Times New Roman" w:hAnsi="Consolas" w:cs="Times New Roman"/>
+          <w:color w:val="FFFFFF"/>
+          <w:sz w:val="21"/>
+          <w:szCs w:val="21"/>
+          <w:lang w:val="en-US" w:eastAsia="ru-RU"/>
+        </w:rPr>
+        <w:t>.</w:t>
+      </w:r>
+      <w:r>
+        <w:rPr>
+          <w:rFonts w:ascii="Consolas" w:eastAsia="Times New Roman" w:hAnsi="Consolas" w:cs="Times New Roman"/>
+          <w:color w:val="83FFF5"/>
+          <w:sz w:val="21"/>
+          <w:szCs w:val="21"/>
+          <w:lang w:val="en-US" w:eastAsia="ru-RU"/>
+        </w:rPr>
+        <w:t>append</w:t>
+      </w:r>
+      <w:proofErr w:type="spellEnd"/>
+      <w:proofErr w:type="gramEnd"/>
+      <w:r>
+        <w:rPr>
+          <w:rFonts w:ascii="Consolas" w:eastAsia="Times New Roman" w:hAnsi="Consolas" w:cs="Times New Roman"/>
+          <w:color w:val="FFFFFF"/>
+          <w:sz w:val="21"/>
+          <w:szCs w:val="21"/>
+          <w:lang w:val="en-US" w:eastAsia="ru-RU"/>
+        </w:rPr>
+        <w:t>(</w:t>
+      </w:r>
+      <w:proofErr w:type="spellStart"/>
+      <w:r>
+        <w:rPr>
+          <w:rFonts w:ascii="Consolas" w:eastAsia="Times New Roman" w:hAnsi="Consolas" w:cs="Times New Roman"/>
+          <w:color w:val="FF8973"/>
+          <w:sz w:val="21"/>
+          <w:szCs w:val="21"/>
+          <w:lang w:val="en-US" w:eastAsia="ru-RU"/>
+        </w:rPr>
+        <w:t>sentence</w:t>
+      </w:r>
+      <w:r>
+        <w:rPr>
+          <w:rFonts w:ascii="Consolas" w:eastAsia="Times New Roman" w:hAnsi="Consolas" w:cs="Times New Roman"/>
+          <w:color w:val="FFFFFF"/>
+          <w:sz w:val="21"/>
+          <w:szCs w:val="21"/>
+          <w:lang w:val="en-US" w:eastAsia="ru-RU"/>
+        </w:rPr>
+        <w:t>.</w:t>
+      </w:r>
+      <w:r>
+        <w:rPr>
+          <w:rFonts w:ascii="Consolas" w:eastAsia="Times New Roman" w:hAnsi="Consolas" w:cs="Times New Roman"/>
+          <w:color w:val="83FFF5"/>
+          <w:sz w:val="21"/>
+          <w:szCs w:val="21"/>
+          <w:lang w:val="en-US" w:eastAsia="ru-RU"/>
+        </w:rPr>
+        <w:t>strip</w:t>
+      </w:r>
+      <w:proofErr w:type="spellEnd"/>
+      <w:r>
+        <w:rPr>
+          <w:rFonts w:ascii="Consolas" w:eastAsia="Times New Roman" w:hAnsi="Consolas" w:cs="Times New Roman"/>
+          <w:color w:val="FFFFFF"/>
+          <w:sz w:val="21"/>
+          <w:szCs w:val="21"/>
+          <w:lang w:val="en-US" w:eastAsia="ru-RU"/>
+        </w:rPr>
+        <w:t>())</w:t>
+      </w:r>
+    </w:p>
+    <w:p>
+      <w:pPr>
+        <w:shd w:val="clear" w:color="auto" w:fill="1E1E1E"/>
+        <w:spacing w:after="0" w:line="360" w:lineRule="atLeast"/>
+        <w:rPr>
+          <w:rFonts w:ascii="Consolas" w:eastAsia="Times New Roman" w:hAnsi="Consolas" w:cs="Times New Roman"/>
+          <w:color w:val="FFFFFF"/>
+          <w:sz w:val="21"/>
+          <w:szCs w:val="21"/>
+          <w:lang w:val="en-US" w:eastAsia="ru-RU"/>
+        </w:rPr>
+      </w:pPr>
+    </w:p>
+    <w:p>
+      <w:pPr>
+        <w:shd w:val="clear" w:color="auto" w:fill="1E1E1E"/>
+        <w:spacing w:after="0" w:line="360" w:lineRule="atLeast"/>
+        <w:rPr>
+          <w:rFonts w:ascii="Consolas" w:eastAsia="Times New Roman" w:hAnsi="Consolas" w:cs="Times New Roman"/>
+          <w:color w:val="FFFFFF"/>
+          <w:sz w:val="21"/>
+          <w:szCs w:val="21"/>
+          <w:lang w:val="en-US" w:eastAsia="ru-RU"/>
+        </w:rPr>
+      </w:pPr>
+      <w:r>
+        <w:rPr>
+          <w:rFonts w:ascii="Consolas" w:eastAsia="Times New Roman" w:hAnsi="Consolas" w:cs="Times New Roman"/>
+          <w:color w:val="FFFFFF"/>
+          <w:sz w:val="21"/>
+          <w:szCs w:val="21"/>
+          <w:lang w:val="en-US" w:eastAsia="ru-RU"/>
+        </w:rPr>
+        <w:t>print(</w:t>
+      </w:r>
+      <w:proofErr w:type="spellStart"/>
+      <w:r>
+        <w:rPr>
+          <w:rFonts w:ascii="Consolas" w:eastAsia="Times New Roman" w:hAnsi="Consolas" w:cs="Times New Roman"/>
+          <w:color w:val="FF8973"/>
+          <w:sz w:val="21"/>
+          <w:szCs w:val="21"/>
+          <w:lang w:val="en-US" w:eastAsia="ru-RU"/>
+        </w:rPr>
+        <w:t>love_maybe_lines_stripped</w:t>
+      </w:r>
+      <w:proofErr w:type="spellEnd"/>
+      <w:r>
+        <w:rPr>
+          <w:rFonts w:ascii="Consolas" w:eastAsia="Times New Roman" w:hAnsi="Consolas" w:cs="Times New Roman"/>
+          <w:color w:val="FFFFFF"/>
+          <w:sz w:val="21"/>
+          <w:szCs w:val="21"/>
+          <w:lang w:val="en-US" w:eastAsia="ru-RU"/>
+        </w:rPr>
+        <w:t>)</w:t>
+      </w:r>
+    </w:p>
+    <w:p>
+      <w:pPr>
+        <w:shd w:val="clear" w:color="auto" w:fill="1E1E1E"/>
+        <w:spacing w:after="0" w:line="360" w:lineRule="atLeast"/>
+        <w:rPr>
+          <w:rFonts w:ascii="Consolas" w:eastAsia="Times New Roman" w:hAnsi="Consolas" w:cs="Times New Roman"/>
+          <w:color w:val="FFFFFF"/>
+          <w:sz w:val="21"/>
+          <w:szCs w:val="21"/>
+          <w:lang w:val="en-US" w:eastAsia="ru-RU"/>
+        </w:rPr>
+      </w:pPr>
+    </w:p>
+    <w:p>
+      <w:pPr>
+        <w:shd w:val="clear" w:color="auto" w:fill="1E1E1E"/>
+        <w:spacing w:after="0" w:line="360" w:lineRule="atLeast"/>
+        <w:rPr>
+          <w:rFonts w:ascii="Consolas" w:eastAsia="Times New Roman" w:hAnsi="Consolas" w:cs="Times New Roman"/>
+          <w:color w:val="FFFFFF"/>
+          <w:sz w:val="21"/>
+          <w:szCs w:val="21"/>
+          <w:lang w:val="en-US" w:eastAsia="ru-RU"/>
+        </w:rPr>
+      </w:pPr>
+      <w:proofErr w:type="spellStart"/>
+      <w:r>
+        <w:rPr>
+          <w:rFonts w:ascii="Consolas" w:eastAsia="Times New Roman" w:hAnsi="Consolas" w:cs="Times New Roman"/>
+          <w:color w:val="FF8973"/>
+          <w:sz w:val="21"/>
+          <w:szCs w:val="21"/>
+          <w:lang w:val="en-US" w:eastAsia="ru-RU"/>
+        </w:rPr>
+        <w:t>love_maybe_full</w:t>
+      </w:r>
+      <w:proofErr w:type="spellEnd"/>
+      <w:r>
+        <w:rPr>
+          <w:rFonts w:ascii="Consolas" w:eastAsia="Times New Roman" w:hAnsi="Consolas" w:cs="Times New Roman"/>
+          <w:color w:val="FFFFFF"/>
+          <w:sz w:val="21"/>
+          <w:szCs w:val="21"/>
+          <w:lang w:val="en-US" w:eastAsia="ru-RU"/>
+        </w:rPr>
+        <w:t> = </w:t>
+      </w:r>
+      <w:r>
+        <w:rPr>
+          <w:rFonts w:ascii="Consolas" w:eastAsia="Times New Roman" w:hAnsi="Consolas" w:cs="Times New Roman"/>
+          <w:color w:val="FFE083"/>
+          <w:sz w:val="21"/>
+          <w:szCs w:val="21"/>
+          <w:lang w:val="en-US" w:eastAsia="ru-RU"/>
+        </w:rPr>
+        <w:t>'\</w:t>
+      </w:r>
+      <w:proofErr w:type="spellStart"/>
+      <w:r>
+        <w:rPr>
+          <w:rFonts w:ascii="Consolas" w:eastAsia="Times New Roman" w:hAnsi="Consolas" w:cs="Times New Roman"/>
+          <w:color w:val="FFE083"/>
+          <w:sz w:val="21"/>
+          <w:szCs w:val="21"/>
+          <w:lang w:val="en-US" w:eastAsia="ru-RU"/>
+        </w:rPr>
+        <w:t>n</w:t>
+      </w:r>
+      <w:proofErr w:type="gramStart"/>
+      <w:r>
+        <w:rPr>
+          <w:rFonts w:ascii="Consolas" w:eastAsia="Times New Roman" w:hAnsi="Consolas" w:cs="Times New Roman"/>
+          <w:color w:val="FFE083"/>
+          <w:sz w:val="21"/>
+          <w:szCs w:val="21"/>
+          <w:lang w:val="en-US" w:eastAsia="ru-RU"/>
+        </w:rPr>
+        <w:t>'</w:t>
+      </w:r>
+      <w:r>
+        <w:rPr>
+          <w:rFonts w:ascii="Consolas" w:eastAsia="Times New Roman" w:hAnsi="Consolas" w:cs="Times New Roman"/>
+          <w:color w:val="FFFFFF"/>
+          <w:sz w:val="21"/>
+          <w:szCs w:val="21"/>
+          <w:lang w:val="en-US" w:eastAsia="ru-RU"/>
+        </w:rPr>
+        <w:t>.</w:t>
+      </w:r>
+      <w:r>
+        <w:rPr>
+          <w:rFonts w:ascii="Consolas" w:eastAsia="Times New Roman" w:hAnsi="Consolas" w:cs="Times New Roman"/>
+          <w:color w:val="83FFF5"/>
+          <w:sz w:val="21"/>
+          <w:szCs w:val="21"/>
+          <w:lang w:val="en-US" w:eastAsia="ru-RU"/>
+        </w:rPr>
+        <w:t>join</w:t>
+      </w:r>
+      <w:proofErr w:type="spellEnd"/>
+      <w:proofErr w:type="gramEnd"/>
+      <w:r>
+        <w:rPr>
+          <w:rFonts w:ascii="Consolas" w:eastAsia="Times New Roman" w:hAnsi="Consolas" w:cs="Times New Roman"/>
+          <w:color w:val="FFFFFF"/>
+          <w:sz w:val="21"/>
+          <w:szCs w:val="21"/>
+          <w:lang w:val="en-US" w:eastAsia="ru-RU"/>
+        </w:rPr>
+        <w:t>(</w:t>
+      </w:r>
+      <w:proofErr w:type="spellStart"/>
+      <w:r>
+        <w:rPr>
+          <w:rFonts w:ascii="Consolas" w:eastAsia="Times New Roman" w:hAnsi="Consolas" w:cs="Times New Roman"/>
+          <w:color w:val="FF8973"/>
+          <w:sz w:val="21"/>
+          <w:szCs w:val="21"/>
+          <w:lang w:val="en-US" w:eastAsia="ru-RU"/>
+        </w:rPr>
+        <w:t>love_maybe_lines_stripped</w:t>
+      </w:r>
+      <w:proofErr w:type="spellEnd"/>
+      <w:r>
+        <w:rPr>
+          <w:rFonts w:ascii="Consolas" w:eastAsia="Times New Roman" w:hAnsi="Consolas" w:cs="Times New Roman"/>
+          <w:color w:val="FFFFFF"/>
+          <w:sz w:val="21"/>
+          <w:szCs w:val="21"/>
+          <w:lang w:val="en-US" w:eastAsia="ru-RU"/>
+        </w:rPr>
+        <w:t>)</w:t>
+      </w:r>
+    </w:p>
+    <w:p>
+      <w:pPr>
+        <w:shd w:val="clear" w:color="auto" w:fill="1E1E1E"/>
+        <w:spacing w:after="0" w:line="360" w:lineRule="atLeast"/>
+        <w:rPr>
+          <w:rFonts w:ascii="Consolas" w:eastAsia="Times New Roman" w:hAnsi="Consolas" w:cs="Times New Roman"/>
+          <w:color w:val="FFFFFF"/>
+          <w:sz w:val="21"/>
+          <w:szCs w:val="21"/>
+          <w:lang w:val="en-US" w:eastAsia="ru-RU"/>
+        </w:rPr>
+      </w:pPr>
+    </w:p>
+    <w:p>
+      <w:pPr>
+        <w:shd w:val="clear" w:color="auto" w:fill="1E1E1E"/>
+        <w:spacing w:after="0" w:line="360" w:lineRule="atLeast"/>
+        <w:rPr>
+          <w:rFonts w:ascii="Consolas" w:eastAsia="Times New Roman" w:hAnsi="Consolas" w:cs="Times New Roman"/>
+          <w:color w:val="FFFFFF"/>
+          <w:sz w:val="21"/>
+          <w:szCs w:val="21"/>
+          <w:lang w:eastAsia="ru-RU"/>
+        </w:rPr>
+      </w:pPr>
+      <w:proofErr w:type="spellStart"/>
+      <w:r>
+        <w:rPr>
+          <w:rFonts w:ascii="Consolas" w:eastAsia="Times New Roman" w:hAnsi="Consolas" w:cs="Times New Roman"/>
+          <w:color w:val="FFFFFF"/>
+          <w:sz w:val="21"/>
+          <w:szCs w:val="21"/>
+          <w:lang w:eastAsia="ru-RU"/>
+        </w:rPr>
+        <w:t>print</w:t>
+      </w:r>
+      <w:proofErr w:type="spellEnd"/>
+      <w:r>
+        <w:rPr>
+          <w:rFonts w:ascii="Consolas" w:eastAsia="Times New Roman" w:hAnsi="Consolas" w:cs="Times New Roman"/>
+          <w:color w:val="FFFFFF"/>
+          <w:sz w:val="21"/>
+          <w:szCs w:val="21"/>
+          <w:lang w:eastAsia="ru-RU"/>
+        </w:rPr>
+        <w:t>(</w:t>
+      </w:r>
+      <w:proofErr w:type="spellStart"/>
+      <w:r>
+        <w:rPr>
+          <w:rFonts w:ascii="Consolas" w:eastAsia="Times New Roman" w:hAnsi="Consolas" w:cs="Times New Roman"/>
+          <w:color w:val="FF8973"/>
+          <w:sz w:val="21"/>
+          <w:szCs w:val="21"/>
+          <w:lang w:eastAsia="ru-RU"/>
+        </w:rPr>
+        <w:t>love_maybe_full</w:t>
+      </w:r>
+      <w:proofErr w:type="spellEnd"/>
+      <w:r>
+        <w:rPr>
+          <w:rFonts w:ascii="Consolas" w:eastAsia="Times New Roman" w:hAnsi="Consolas" w:cs="Times New Roman"/>
+          <w:color w:val="FFFFFF"/>
+          <w:sz w:val="21"/>
+          <w:szCs w:val="21"/>
+          <w:lang w:eastAsia="ru-RU"/>
+        </w:rPr>
+        <w:t>)</w:t>
+      </w:r>
+    </w:p>
+    <w:p>
+      <w:pPr>
+        <w:jc w:val="both"/>
+        <w:rPr>
+          <w:b/>
+          <w:bCs/>
+          <w:lang w:val="en-US"/>
+        </w:rPr>
+      </w:pPr>
+    </w:p>
+    <w:p>
+      <w:pPr>
+        <w:jc w:val="center"/>
+        <w:rPr>
+          <w:b/>
+          <w:bCs/>
+          <w:lang w:val="en-US"/>
+        </w:rPr>
+      </w:pPr>
+      <w:r>
+        <w:rPr>
+          <w:b/>
+          <w:bCs/>
+          <w:noProof/>
+          <w:lang w:val="en-US"/>
+        </w:rPr>
+        <w:lastRenderedPageBreak/>
+        <w:drawing>
+          <wp:inline distT="0" distB="0" distL="0" distR="0" wp14:anchorId="136C3CDD" wp14:editId="3B9372EB">
+            <wp:extent cx="4663440" cy="2423160"/>
+            <wp:effectExtent l="0" t="0" r="3810" b="0"/>
+            <wp:docPr id="8" name="Рисунок 8"/>
+            <wp:cNvGraphicFramePr>
+              <a:graphicFrameLocks xmlns:a="http://schemas.openxmlformats.org/drawingml/2006/main" noChangeAspect="1"/>
+            </wp:cNvGraphicFramePr>
+            <a:graphic xmlns:a="http://schemas.openxmlformats.org/drawingml/2006/main">
+              <a:graphicData uri="http://schemas.openxmlformats.org/drawingml/2006/picture">
+                <pic:pic xmlns:pic="http://schemas.openxmlformats.org/drawingml/2006/picture">
+                  <pic:nvPicPr>
+                    <pic:cNvPr id="0" name="Picture 8"/>
+                    <pic:cNvPicPr>
+                      <a:picLocks noChangeAspect="1" noChangeArrowheads="1"/>
+                    </pic:cNvPicPr>
+                  </pic:nvPicPr>
+                  <pic:blipFill>
+                    <a:blip r:embed="rId13">
+                      <a:extLst>
+                        <a:ext uri="{28A0092B-C50C-407E-A947-70E740481C1C}">
+                          <a14:useLocalDpi xmlns:a14="http://schemas.microsoft.com/office/drawing/2010/main" val="0"/>
+                        </a:ext>
+                      </a:extLst>
+                    </a:blip>
+                    <a:srcRect/>
+                    <a:stretch>
+                      <a:fillRect/>
+                    </a:stretch>
+                  </pic:blipFill>
+                  <pic:spPr bwMode="auto">
+                    <a:xfrm>
+                      <a:off x="0" y="0"/>
+                      <a:ext cx="4663440" cy="2423160"/>
+                    </a:xfrm>
+                    <a:prstGeom prst="rect">
+                      <a:avLst/>
+                    </a:prstGeom>
+                    <a:noFill/>
+                    <a:ln>
+                      <a:noFill/>
+                    </a:ln>
+                  </pic:spPr>
+                </pic:pic>
+              </a:graphicData>
+            </a:graphic>
+          </wp:inline>
+        </w:drawing>
+      </w:r>
+    </w:p>
+    <w:p>
+      <w:pPr>
+        <w:pBdr>
+          <w:bottom w:val="single" w:sz="12" w:space="1" w:color="auto"/>
+        </w:pBdr>
+        <w:jc w:val="center"/>
+        <w:rPr>
+          <w:b/>
+          <w:bCs/>
+          <w:lang w:val="en-US"/>
+        </w:rPr>
+      </w:pPr>
+    </w:p>
+    <w:p>
+      <w:pPr>
+        <w:jc w:val="both"/>
+        <w:rPr>
+          <w:b/>
+          <w:bCs/>
           <w:lang w:val="en-US"/>
         </w:rPr>
       </w:pPr>

--- a/STRING METHODS.docx
+++ b/STRING METHODS.docx
@@ -13371,6 +13371,1267 @@
                     <a:xfrm>
                       <a:off x="0" y="0"/>
                       <a:ext cx="4663440" cy="2423160"/>
+                    </a:xfrm>
+                    <a:prstGeom prst="rect">
+                      <a:avLst/>
+                    </a:prstGeom>
+                    <a:noFill/>
+                    <a:ln>
+                      <a:noFill/>
+                    </a:ln>
+                  </pic:spPr>
+                </pic:pic>
+              </a:graphicData>
+            </a:graphic>
+          </wp:inline>
+        </w:drawing>
+      </w:r>
+    </w:p>
+    <w:p>
+      <w:pPr>
+        <w:pBdr>
+          <w:bottom w:val="single" w:sz="12" w:space="1" w:color="auto"/>
+        </w:pBdr>
+        <w:jc w:val="center"/>
+        <w:rPr>
+          <w:b/>
+          <w:bCs/>
+          <w:lang w:val="en-US"/>
+        </w:rPr>
+      </w:pPr>
+    </w:p>
+    <w:p>
+      <w:pPr>
+        <w:spacing w:after="0" w:line="240" w:lineRule="auto"/>
+        <w:rPr>
+          <w:rFonts w:ascii="Segoe UI" w:eastAsia="Times New Roman" w:hAnsi="Segoe UI" w:cs="Segoe UI"/>
+          <w:color w:val="10162F"/>
+          <w:sz w:val="27"/>
+          <w:szCs w:val="27"/>
+          <w:lang w:val="en-US" w:eastAsia="ru-RU"/>
+        </w:rPr>
+      </w:pPr>
+      <w:r>
+        <w:rPr>
+          <w:rFonts w:ascii="Segoe UI" w:eastAsia="Times New Roman" w:hAnsi="Segoe UI" w:cs="Segoe UI"/>
+          <w:b/>
+          <w:bCs/>
+          <w:color w:val="10162F"/>
+          <w:sz w:val="27"/>
+          <w:szCs w:val="27"/>
+          <w:lang w:val="en-US" w:eastAsia="ru-RU"/>
+        </w:rPr>
+        <w:t>Replace</w:t>
+      </w:r>
+    </w:p>
+    <w:p>
+      <w:pPr>
+        <w:spacing w:after="100" w:afterAutospacing="1" w:line="240" w:lineRule="auto"/>
+        <w:rPr>
+          <w:rFonts w:ascii="Segoe UI" w:eastAsia="Times New Roman" w:hAnsi="Segoe UI" w:cs="Segoe UI"/>
+          <w:color w:val="10162F"/>
+          <w:sz w:val="27"/>
+          <w:szCs w:val="27"/>
+          <w:lang w:val="en-US" w:eastAsia="ru-RU"/>
+        </w:rPr>
+      </w:pPr>
+      <w:r>
+        <w:rPr>
+          <w:rFonts w:ascii="Segoe UI" w:eastAsia="Times New Roman" w:hAnsi="Segoe UI" w:cs="Segoe UI"/>
+          <w:color w:val="10162F"/>
+          <w:sz w:val="27"/>
+          <w:szCs w:val="27"/>
+          <w:lang w:val="en-US" w:eastAsia="ru-RU"/>
+        </w:rPr>
+        <w:t xml:space="preserve">The next string method we will cover </w:t>
+      </w:r>
+      <w:proofErr w:type="gramStart"/>
+      <w:r>
+        <w:rPr>
+          <w:rFonts w:ascii="Segoe UI" w:eastAsia="Times New Roman" w:hAnsi="Segoe UI" w:cs="Segoe UI"/>
+          <w:color w:val="10162F"/>
+          <w:sz w:val="27"/>
+          <w:szCs w:val="27"/>
+          <w:lang w:val="en-US" w:eastAsia="ru-RU"/>
+        </w:rPr>
+        <w:t>is </w:t>
+      </w:r>
+      <w:r>
+        <w:rPr>
+          <w:rFonts w:ascii="Ubuntu Mono" w:eastAsia="Times New Roman" w:hAnsi="Ubuntu Mono" w:cs="Courier New"/>
+          <w:color w:val="15141F"/>
+          <w:shd w:val="clear" w:color="auto" w:fill="EAE9ED"/>
+          <w:lang w:val="en-US" w:eastAsia="ru-RU"/>
+        </w:rPr>
+        <w:t>.replace</w:t>
+      </w:r>
+      <w:proofErr w:type="gramEnd"/>
+      <w:r>
+        <w:rPr>
+          <w:rFonts w:ascii="Ubuntu Mono" w:eastAsia="Times New Roman" w:hAnsi="Ubuntu Mono" w:cs="Courier New"/>
+          <w:color w:val="15141F"/>
+          <w:shd w:val="clear" w:color="auto" w:fill="EAE9ED"/>
+          <w:lang w:val="en-US" w:eastAsia="ru-RU"/>
+        </w:rPr>
+        <w:t>()</w:t>
+      </w:r>
+      <w:r>
+        <w:rPr>
+          <w:rFonts w:ascii="Segoe UI" w:eastAsia="Times New Roman" w:hAnsi="Segoe UI" w:cs="Segoe UI"/>
+          <w:color w:val="10162F"/>
+          <w:sz w:val="27"/>
+          <w:szCs w:val="27"/>
+          <w:lang w:val="en-US" w:eastAsia="ru-RU"/>
+        </w:rPr>
+        <w:t>. Replace takes two arguments and replaces all instances of the first argument in a string with the second argument. The syntax is as follows</w:t>
+      </w:r>
+    </w:p>
+    <w:p>
+      <w:pPr>
+        <w:shd w:val="clear" w:color="auto" w:fill="211E2F"/>
+        <w:tabs>
+          <w:tab w:val="left" w:pos="916"/>
+          <w:tab w:val="left" w:pos="1832"/>
+          <w:tab w:val="left" w:pos="2748"/>
+          <w:tab w:val="left" w:pos="3664"/>
+          <w:tab w:val="left" w:pos="4580"/>
+          <w:tab w:val="left" w:pos="5496"/>
+          <w:tab w:val="left" w:pos="6412"/>
+          <w:tab w:val="left" w:pos="7328"/>
+          <w:tab w:val="left" w:pos="8244"/>
+          <w:tab w:val="left" w:pos="9160"/>
+          <w:tab w:val="left" w:pos="10076"/>
+          <w:tab w:val="left" w:pos="10992"/>
+          <w:tab w:val="left" w:pos="11908"/>
+          <w:tab w:val="left" w:pos="12824"/>
+          <w:tab w:val="left" w:pos="13740"/>
+          <w:tab w:val="left" w:pos="14656"/>
+        </w:tabs>
+        <w:spacing w:after="0" w:line="240" w:lineRule="auto"/>
+        <w:rPr>
+          <w:rFonts w:ascii="Ubuntu Mono" w:eastAsia="Times New Roman" w:hAnsi="Ubuntu Mono" w:cs="Courier New"/>
+          <w:color w:val="939598"/>
+          <w:sz w:val="27"/>
+          <w:szCs w:val="27"/>
+          <w:lang w:val="en-US" w:eastAsia="ru-RU"/>
+        </w:rPr>
+      </w:pPr>
+      <w:proofErr w:type="spellStart"/>
+      <w:r>
+        <w:rPr>
+          <w:rFonts w:ascii="Ubuntu Mono" w:eastAsia="Times New Roman" w:hAnsi="Ubuntu Mono" w:cs="Courier New"/>
+          <w:color w:val="FF8973"/>
+          <w:sz w:val="27"/>
+          <w:szCs w:val="27"/>
+          <w:lang w:val="en-US" w:eastAsia="ru-RU"/>
+        </w:rPr>
+        <w:t>string_</w:t>
+      </w:r>
+      <w:proofErr w:type="gramStart"/>
+      <w:r>
+        <w:rPr>
+          <w:rFonts w:ascii="Ubuntu Mono" w:eastAsia="Times New Roman" w:hAnsi="Ubuntu Mono" w:cs="Courier New"/>
+          <w:color w:val="FF8973"/>
+          <w:sz w:val="27"/>
+          <w:szCs w:val="27"/>
+          <w:lang w:val="en-US" w:eastAsia="ru-RU"/>
+        </w:rPr>
+        <w:t>name</w:t>
+      </w:r>
+      <w:r>
+        <w:rPr>
+          <w:rFonts w:ascii="Ubuntu Mono" w:eastAsia="Times New Roman" w:hAnsi="Ubuntu Mono" w:cs="Courier New"/>
+          <w:color w:val="FFFFFF"/>
+          <w:sz w:val="27"/>
+          <w:szCs w:val="27"/>
+          <w:lang w:val="en-US" w:eastAsia="ru-RU"/>
+        </w:rPr>
+        <w:t>.</w:t>
+      </w:r>
+      <w:r>
+        <w:rPr>
+          <w:rFonts w:ascii="Ubuntu Mono" w:eastAsia="Times New Roman" w:hAnsi="Ubuntu Mono" w:cs="Courier New"/>
+          <w:color w:val="83FFF5"/>
+          <w:sz w:val="27"/>
+          <w:szCs w:val="27"/>
+          <w:lang w:val="en-US" w:eastAsia="ru-RU"/>
+        </w:rPr>
+        <w:t>replace</w:t>
+      </w:r>
+      <w:proofErr w:type="spellEnd"/>
+      <w:proofErr w:type="gramEnd"/>
+      <w:r>
+        <w:rPr>
+          <w:rFonts w:ascii="Ubuntu Mono" w:eastAsia="Times New Roman" w:hAnsi="Ubuntu Mono" w:cs="Courier New"/>
+          <w:color w:val="FFFFFF"/>
+          <w:sz w:val="27"/>
+          <w:szCs w:val="27"/>
+          <w:lang w:val="en-US" w:eastAsia="ru-RU"/>
+        </w:rPr>
+        <w:t>(</w:t>
+      </w:r>
+      <w:proofErr w:type="spellStart"/>
+      <w:r>
+        <w:rPr>
+          <w:rFonts w:ascii="Ubuntu Mono" w:eastAsia="Times New Roman" w:hAnsi="Ubuntu Mono" w:cs="Courier New"/>
+          <w:color w:val="FF8973"/>
+          <w:sz w:val="27"/>
+          <w:szCs w:val="27"/>
+          <w:lang w:val="en-US" w:eastAsia="ru-RU"/>
+        </w:rPr>
+        <w:t>substring_being_replaced</w:t>
+      </w:r>
+      <w:proofErr w:type="spellEnd"/>
+      <w:r>
+        <w:rPr>
+          <w:rFonts w:ascii="Ubuntu Mono" w:eastAsia="Times New Roman" w:hAnsi="Ubuntu Mono" w:cs="Courier New"/>
+          <w:color w:val="FFFFFF"/>
+          <w:sz w:val="27"/>
+          <w:szCs w:val="27"/>
+          <w:lang w:val="en-US" w:eastAsia="ru-RU"/>
+        </w:rPr>
+        <w:t xml:space="preserve">, </w:t>
+      </w:r>
+      <w:proofErr w:type="spellStart"/>
+      <w:r>
+        <w:rPr>
+          <w:rFonts w:ascii="Ubuntu Mono" w:eastAsia="Times New Roman" w:hAnsi="Ubuntu Mono" w:cs="Courier New"/>
+          <w:color w:val="FF8973"/>
+          <w:sz w:val="27"/>
+          <w:szCs w:val="27"/>
+          <w:lang w:val="en-US" w:eastAsia="ru-RU"/>
+        </w:rPr>
+        <w:t>new_substring</w:t>
+      </w:r>
+      <w:proofErr w:type="spellEnd"/>
+      <w:r>
+        <w:rPr>
+          <w:rFonts w:ascii="Ubuntu Mono" w:eastAsia="Times New Roman" w:hAnsi="Ubuntu Mono" w:cs="Courier New"/>
+          <w:color w:val="FFFFFF"/>
+          <w:sz w:val="27"/>
+          <w:szCs w:val="27"/>
+          <w:lang w:val="en-US" w:eastAsia="ru-RU"/>
+        </w:rPr>
+        <w:t>)</w:t>
+      </w:r>
+    </w:p>
+    <w:p>
+      <w:pPr>
+        <w:spacing w:after="100" w:afterAutospacing="1" w:line="240" w:lineRule="auto"/>
+        <w:rPr>
+          <w:rFonts w:ascii="Segoe UI" w:eastAsia="Times New Roman" w:hAnsi="Segoe UI" w:cs="Segoe UI"/>
+          <w:color w:val="10162F"/>
+          <w:sz w:val="27"/>
+          <w:szCs w:val="27"/>
+          <w:lang w:val="en-US" w:eastAsia="ru-RU"/>
+        </w:rPr>
+      </w:pPr>
+      <w:r>
+        <w:rPr>
+          <w:rFonts w:ascii="Segoe UI" w:eastAsia="Times New Roman" w:hAnsi="Segoe UI" w:cs="Segoe UI"/>
+          <w:color w:val="10162F"/>
+          <w:sz w:val="27"/>
+          <w:szCs w:val="27"/>
+          <w:lang w:val="en-US" w:eastAsia="ru-RU"/>
+        </w:rPr>
+        <w:t>Great! Let’s put it in context and look at an example.</w:t>
+      </w:r>
+    </w:p>
+    <w:p>
+      <w:pPr>
+        <w:shd w:val="clear" w:color="auto" w:fill="211E2F"/>
+        <w:tabs>
+          <w:tab w:val="left" w:pos="916"/>
+          <w:tab w:val="left" w:pos="1832"/>
+          <w:tab w:val="left" w:pos="2748"/>
+          <w:tab w:val="left" w:pos="3664"/>
+          <w:tab w:val="left" w:pos="4580"/>
+          <w:tab w:val="left" w:pos="5496"/>
+          <w:tab w:val="left" w:pos="6412"/>
+          <w:tab w:val="left" w:pos="7328"/>
+          <w:tab w:val="left" w:pos="8244"/>
+          <w:tab w:val="left" w:pos="9160"/>
+          <w:tab w:val="left" w:pos="10076"/>
+          <w:tab w:val="left" w:pos="10992"/>
+          <w:tab w:val="left" w:pos="11908"/>
+          <w:tab w:val="left" w:pos="12824"/>
+          <w:tab w:val="left" w:pos="13740"/>
+          <w:tab w:val="left" w:pos="14656"/>
+        </w:tabs>
+        <w:spacing w:after="0" w:line="240" w:lineRule="auto"/>
+        <w:rPr>
+          <w:rFonts w:ascii="Ubuntu Mono" w:eastAsia="Times New Roman" w:hAnsi="Ubuntu Mono" w:cs="Courier New"/>
+          <w:color w:val="939598"/>
+          <w:sz w:val="27"/>
+          <w:szCs w:val="27"/>
+          <w:lang w:val="en-US" w:eastAsia="ru-RU"/>
+        </w:rPr>
+      </w:pPr>
+      <w:proofErr w:type="spellStart"/>
+      <w:r>
+        <w:rPr>
+          <w:rFonts w:ascii="Ubuntu Mono" w:eastAsia="Times New Roman" w:hAnsi="Ubuntu Mono" w:cs="Courier New"/>
+          <w:color w:val="FF8973"/>
+          <w:sz w:val="27"/>
+          <w:szCs w:val="27"/>
+          <w:lang w:val="en-US" w:eastAsia="ru-RU"/>
+        </w:rPr>
+        <w:t>with_spaces</w:t>
+      </w:r>
+      <w:proofErr w:type="spellEnd"/>
+      <w:r>
+        <w:rPr>
+          <w:rFonts w:ascii="Ubuntu Mono" w:eastAsia="Times New Roman" w:hAnsi="Ubuntu Mono" w:cs="Courier New"/>
+          <w:color w:val="FFFFFF"/>
+          <w:sz w:val="27"/>
+          <w:szCs w:val="27"/>
+          <w:lang w:val="en-US" w:eastAsia="ru-RU"/>
+        </w:rPr>
+        <w:t xml:space="preserve"> = </w:t>
+      </w:r>
+      <w:r>
+        <w:rPr>
+          <w:rFonts w:ascii="Ubuntu Mono" w:eastAsia="Times New Roman" w:hAnsi="Ubuntu Mono" w:cs="Courier New"/>
+          <w:color w:val="FFE083"/>
+          <w:sz w:val="27"/>
+          <w:szCs w:val="27"/>
+          <w:lang w:val="en-US" w:eastAsia="ru-RU"/>
+        </w:rPr>
+        <w:t>"You got the kind of loving that can be so smooth"</w:t>
+      </w:r>
+      <w:r>
+        <w:rPr>
+          <w:rFonts w:ascii="Ubuntu Mono" w:eastAsia="Times New Roman" w:hAnsi="Ubuntu Mono" w:cs="Courier New"/>
+          <w:color w:val="939598"/>
+          <w:sz w:val="27"/>
+          <w:szCs w:val="27"/>
+          <w:lang w:val="en-US" w:eastAsia="ru-RU"/>
+        </w:rPr>
+        <w:br/>
+      </w:r>
+      <w:proofErr w:type="spellStart"/>
+      <w:r>
+        <w:rPr>
+          <w:rFonts w:ascii="Ubuntu Mono" w:eastAsia="Times New Roman" w:hAnsi="Ubuntu Mono" w:cs="Courier New"/>
+          <w:color w:val="FF8973"/>
+          <w:sz w:val="27"/>
+          <w:szCs w:val="27"/>
+          <w:lang w:val="en-US" w:eastAsia="ru-RU"/>
+        </w:rPr>
+        <w:t>with_underscores</w:t>
+      </w:r>
+      <w:proofErr w:type="spellEnd"/>
+      <w:r>
+        <w:rPr>
+          <w:rFonts w:ascii="Ubuntu Mono" w:eastAsia="Times New Roman" w:hAnsi="Ubuntu Mono" w:cs="Courier New"/>
+          <w:color w:val="FFFFFF"/>
+          <w:sz w:val="27"/>
+          <w:szCs w:val="27"/>
+          <w:lang w:val="en-US" w:eastAsia="ru-RU"/>
+        </w:rPr>
+        <w:t xml:space="preserve"> = </w:t>
+      </w:r>
+      <w:proofErr w:type="spellStart"/>
+      <w:r>
+        <w:rPr>
+          <w:rFonts w:ascii="Ubuntu Mono" w:eastAsia="Times New Roman" w:hAnsi="Ubuntu Mono" w:cs="Courier New"/>
+          <w:color w:val="FF8973"/>
+          <w:sz w:val="27"/>
+          <w:szCs w:val="27"/>
+          <w:lang w:val="en-US" w:eastAsia="ru-RU"/>
+        </w:rPr>
+        <w:t>with_</w:t>
+      </w:r>
+      <w:proofErr w:type="gramStart"/>
+      <w:r>
+        <w:rPr>
+          <w:rFonts w:ascii="Ubuntu Mono" w:eastAsia="Times New Roman" w:hAnsi="Ubuntu Mono" w:cs="Courier New"/>
+          <w:color w:val="FF8973"/>
+          <w:sz w:val="27"/>
+          <w:szCs w:val="27"/>
+          <w:lang w:val="en-US" w:eastAsia="ru-RU"/>
+        </w:rPr>
+        <w:t>spaces</w:t>
+      </w:r>
+      <w:r>
+        <w:rPr>
+          <w:rFonts w:ascii="Ubuntu Mono" w:eastAsia="Times New Roman" w:hAnsi="Ubuntu Mono" w:cs="Courier New"/>
+          <w:color w:val="FFFFFF"/>
+          <w:sz w:val="27"/>
+          <w:szCs w:val="27"/>
+          <w:lang w:val="en-US" w:eastAsia="ru-RU"/>
+        </w:rPr>
+        <w:t>.</w:t>
+      </w:r>
+      <w:r>
+        <w:rPr>
+          <w:rFonts w:ascii="Ubuntu Mono" w:eastAsia="Times New Roman" w:hAnsi="Ubuntu Mono" w:cs="Courier New"/>
+          <w:color w:val="83FFF5"/>
+          <w:sz w:val="27"/>
+          <w:szCs w:val="27"/>
+          <w:lang w:val="en-US" w:eastAsia="ru-RU"/>
+        </w:rPr>
+        <w:t>replace</w:t>
+      </w:r>
+      <w:proofErr w:type="spellEnd"/>
+      <w:proofErr w:type="gramEnd"/>
+      <w:r>
+        <w:rPr>
+          <w:rFonts w:ascii="Ubuntu Mono" w:eastAsia="Times New Roman" w:hAnsi="Ubuntu Mono" w:cs="Courier New"/>
+          <w:color w:val="FFFFFF"/>
+          <w:sz w:val="27"/>
+          <w:szCs w:val="27"/>
+          <w:lang w:val="en-US" w:eastAsia="ru-RU"/>
+        </w:rPr>
+        <w:t>(</w:t>
+      </w:r>
+      <w:r>
+        <w:rPr>
+          <w:rFonts w:ascii="Ubuntu Mono" w:eastAsia="Times New Roman" w:hAnsi="Ubuntu Mono" w:cs="Courier New"/>
+          <w:color w:val="FFE083"/>
+          <w:sz w:val="27"/>
+          <w:szCs w:val="27"/>
+          <w:lang w:val="en-US" w:eastAsia="ru-RU"/>
+        </w:rPr>
+        <w:t>' '</w:t>
+      </w:r>
+      <w:r>
+        <w:rPr>
+          <w:rFonts w:ascii="Ubuntu Mono" w:eastAsia="Times New Roman" w:hAnsi="Ubuntu Mono" w:cs="Courier New"/>
+          <w:color w:val="FFFFFF"/>
+          <w:sz w:val="27"/>
+          <w:szCs w:val="27"/>
+          <w:lang w:val="en-US" w:eastAsia="ru-RU"/>
+        </w:rPr>
+        <w:t xml:space="preserve">, </w:t>
+      </w:r>
+      <w:r>
+        <w:rPr>
+          <w:rFonts w:ascii="Ubuntu Mono" w:eastAsia="Times New Roman" w:hAnsi="Ubuntu Mono" w:cs="Courier New"/>
+          <w:color w:val="FFE083"/>
+          <w:sz w:val="27"/>
+          <w:szCs w:val="27"/>
+          <w:lang w:val="en-US" w:eastAsia="ru-RU"/>
+        </w:rPr>
+        <w:t>'_'</w:t>
+      </w:r>
+      <w:r>
+        <w:rPr>
+          <w:rFonts w:ascii="Ubuntu Mono" w:eastAsia="Times New Roman" w:hAnsi="Ubuntu Mono" w:cs="Courier New"/>
+          <w:color w:val="FFFFFF"/>
+          <w:sz w:val="27"/>
+          <w:szCs w:val="27"/>
+          <w:lang w:val="en-US" w:eastAsia="ru-RU"/>
+        </w:rPr>
+        <w:t>)</w:t>
+      </w:r>
+      <w:r>
+        <w:rPr>
+          <w:rFonts w:ascii="Ubuntu Mono" w:eastAsia="Times New Roman" w:hAnsi="Ubuntu Mono" w:cs="Courier New"/>
+          <w:color w:val="939598"/>
+          <w:sz w:val="27"/>
+          <w:szCs w:val="27"/>
+          <w:lang w:val="en-US" w:eastAsia="ru-RU"/>
+        </w:rPr>
+        <w:br/>
+      </w:r>
+      <w:r>
+        <w:rPr>
+          <w:rFonts w:ascii="Ubuntu Mono" w:eastAsia="Times New Roman" w:hAnsi="Ubuntu Mono" w:cs="Courier New"/>
+          <w:color w:val="FFFFFF"/>
+          <w:sz w:val="27"/>
+          <w:szCs w:val="27"/>
+          <w:lang w:val="en-US" w:eastAsia="ru-RU"/>
+        </w:rPr>
+        <w:t>print(</w:t>
+      </w:r>
+      <w:proofErr w:type="spellStart"/>
+      <w:r>
+        <w:rPr>
+          <w:rFonts w:ascii="Ubuntu Mono" w:eastAsia="Times New Roman" w:hAnsi="Ubuntu Mono" w:cs="Courier New"/>
+          <w:color w:val="FF8973"/>
+          <w:sz w:val="27"/>
+          <w:szCs w:val="27"/>
+          <w:lang w:val="en-US" w:eastAsia="ru-RU"/>
+        </w:rPr>
+        <w:t>with_underscores</w:t>
+      </w:r>
+      <w:proofErr w:type="spellEnd"/>
+      <w:r>
+        <w:rPr>
+          <w:rFonts w:ascii="Ubuntu Mono" w:eastAsia="Times New Roman" w:hAnsi="Ubuntu Mono" w:cs="Courier New"/>
+          <w:color w:val="FFFFFF"/>
+          <w:sz w:val="27"/>
+          <w:szCs w:val="27"/>
+          <w:lang w:val="en-US" w:eastAsia="ru-RU"/>
+        </w:rPr>
+        <w:t>)</w:t>
+      </w:r>
+      <w:r>
+        <w:rPr>
+          <w:rFonts w:ascii="Ubuntu Mono" w:eastAsia="Times New Roman" w:hAnsi="Ubuntu Mono" w:cs="Courier New"/>
+          <w:color w:val="939598"/>
+          <w:sz w:val="27"/>
+          <w:szCs w:val="27"/>
+          <w:lang w:val="en-US" w:eastAsia="ru-RU"/>
+        </w:rPr>
+        <w:br/>
+        <w:t># '</w:t>
+      </w:r>
+      <w:proofErr w:type="spellStart"/>
+      <w:r>
+        <w:rPr>
+          <w:rFonts w:ascii="Ubuntu Mono" w:eastAsia="Times New Roman" w:hAnsi="Ubuntu Mono" w:cs="Courier New"/>
+          <w:color w:val="939598"/>
+          <w:sz w:val="27"/>
+          <w:szCs w:val="27"/>
+          <w:lang w:val="en-US" w:eastAsia="ru-RU"/>
+        </w:rPr>
+        <w:t>You_got_the_kind_of_loving_that_can_be_so_smooth</w:t>
+      </w:r>
+      <w:proofErr w:type="spellEnd"/>
+      <w:r>
+        <w:rPr>
+          <w:rFonts w:ascii="Ubuntu Mono" w:eastAsia="Times New Roman" w:hAnsi="Ubuntu Mono" w:cs="Courier New"/>
+          <w:color w:val="939598"/>
+          <w:sz w:val="27"/>
+          <w:szCs w:val="27"/>
+          <w:lang w:val="en-US" w:eastAsia="ru-RU"/>
+        </w:rPr>
+        <w:t>'</w:t>
+      </w:r>
+    </w:p>
+    <w:p>
+      <w:pPr>
+        <w:spacing w:after="100" w:afterAutospacing="1" w:line="240" w:lineRule="auto"/>
+        <w:rPr>
+          <w:rFonts w:ascii="Segoe UI" w:eastAsia="Times New Roman" w:hAnsi="Segoe UI" w:cs="Segoe UI"/>
+          <w:color w:val="10162F"/>
+          <w:sz w:val="27"/>
+          <w:szCs w:val="27"/>
+          <w:lang w:val="en-US" w:eastAsia="ru-RU"/>
+        </w:rPr>
+      </w:pPr>
+      <w:r>
+        <w:rPr>
+          <w:rFonts w:ascii="Segoe UI" w:eastAsia="Times New Roman" w:hAnsi="Segoe UI" w:cs="Segoe UI"/>
+          <w:color w:val="10162F"/>
+          <w:sz w:val="27"/>
+          <w:szCs w:val="27"/>
+          <w:lang w:val="en-US" w:eastAsia="ru-RU"/>
+        </w:rPr>
+        <w:t xml:space="preserve">Here we </w:t>
+      </w:r>
+      <w:proofErr w:type="gramStart"/>
+      <w:r>
+        <w:rPr>
+          <w:rFonts w:ascii="Segoe UI" w:eastAsia="Times New Roman" w:hAnsi="Segoe UI" w:cs="Segoe UI"/>
+          <w:color w:val="10162F"/>
+          <w:sz w:val="27"/>
+          <w:szCs w:val="27"/>
+          <w:lang w:val="en-US" w:eastAsia="ru-RU"/>
+        </w:rPr>
+        <w:t>used </w:t>
+      </w:r>
+      <w:r>
+        <w:rPr>
+          <w:rFonts w:ascii="Ubuntu Mono" w:eastAsia="Times New Roman" w:hAnsi="Ubuntu Mono" w:cs="Courier New"/>
+          <w:color w:val="15141F"/>
+          <w:shd w:val="clear" w:color="auto" w:fill="EAE9ED"/>
+          <w:lang w:val="en-US" w:eastAsia="ru-RU"/>
+        </w:rPr>
+        <w:t>.replace</w:t>
+      </w:r>
+      <w:proofErr w:type="gramEnd"/>
+      <w:r>
+        <w:rPr>
+          <w:rFonts w:ascii="Ubuntu Mono" w:eastAsia="Times New Roman" w:hAnsi="Ubuntu Mono" w:cs="Courier New"/>
+          <w:color w:val="15141F"/>
+          <w:shd w:val="clear" w:color="auto" w:fill="EAE9ED"/>
+          <w:lang w:val="en-US" w:eastAsia="ru-RU"/>
+        </w:rPr>
+        <w:t>()</w:t>
+      </w:r>
+      <w:r>
+        <w:rPr>
+          <w:rFonts w:ascii="Segoe UI" w:eastAsia="Times New Roman" w:hAnsi="Segoe UI" w:cs="Segoe UI"/>
+          <w:color w:val="10162F"/>
+          <w:sz w:val="27"/>
+          <w:szCs w:val="27"/>
+          <w:lang w:val="en-US" w:eastAsia="ru-RU"/>
+        </w:rPr>
+        <w:t> to change every instance of a space in the string above to be an underscore instead.</w:t>
+      </w:r>
+    </w:p>
+    <w:p>
+      <w:pPr>
+        <w:spacing w:after="0" w:line="240" w:lineRule="auto"/>
+        <w:rPr>
+          <w:rFonts w:ascii="Segoe UI" w:eastAsia="Times New Roman" w:hAnsi="Segoe UI" w:cs="Segoe UI"/>
+          <w:color w:val="10162F"/>
+          <w:sz w:val="27"/>
+          <w:szCs w:val="27"/>
+          <w:lang w:val="en-US" w:eastAsia="ru-RU"/>
+        </w:rPr>
+      </w:pPr>
+      <w:r>
+        <w:rPr>
+          <w:rFonts w:ascii="Segoe UI" w:eastAsia="Times New Roman" w:hAnsi="Segoe UI" w:cs="Segoe UI"/>
+          <w:color w:val="10162F"/>
+          <w:sz w:val="27"/>
+          <w:szCs w:val="27"/>
+          <w:lang w:val="en-US" w:eastAsia="ru-RU"/>
+        </w:rPr>
+        <w:t>Note that in this example, we used a single character, but these substrings can be multiple characters long!</w:t>
+      </w:r>
+    </w:p>
+    <w:p>
+      <w:pPr>
+        <w:spacing w:before="100" w:beforeAutospacing="1" w:after="100" w:afterAutospacing="1" w:line="240" w:lineRule="auto"/>
+        <w:outlineLvl w:val="2"/>
+        <w:rPr>
+          <w:rFonts w:ascii="Segoe UI" w:eastAsia="Times New Roman" w:hAnsi="Segoe UI" w:cs="Segoe UI"/>
+          <w:b/>
+          <w:bCs/>
+          <w:color w:val="10162F"/>
+          <w:sz w:val="27"/>
+          <w:szCs w:val="27"/>
+          <w:lang w:val="en-US" w:eastAsia="ru-RU"/>
+        </w:rPr>
+      </w:pPr>
+      <w:r>
+        <w:rPr>
+          <w:rFonts w:ascii="Segoe UI" w:eastAsia="Times New Roman" w:hAnsi="Segoe UI" w:cs="Segoe UI"/>
+          <w:b/>
+          <w:bCs/>
+          <w:color w:val="10162F"/>
+          <w:sz w:val="27"/>
+          <w:szCs w:val="27"/>
+          <w:lang w:val="en-US" w:eastAsia="ru-RU"/>
+        </w:rPr>
+        <w:t>Instructions</w:t>
+      </w:r>
+    </w:p>
+    <w:p>
+      <w:pPr>
+        <w:spacing w:after="0" w:line="240" w:lineRule="auto"/>
+        <w:rPr>
+          <w:rFonts w:ascii="Segoe UI" w:eastAsia="Times New Roman" w:hAnsi="Segoe UI" w:cs="Segoe UI"/>
+          <w:color w:val="10162F"/>
+          <w:sz w:val="27"/>
+          <w:szCs w:val="27"/>
+          <w:lang w:val="en-US" w:eastAsia="ru-RU"/>
+        </w:rPr>
+      </w:pPr>
+      <w:r>
+        <w:rPr>
+          <w:rFonts w:ascii="Segoe UI" w:eastAsia="Times New Roman" w:hAnsi="Segoe UI" w:cs="Segoe UI"/>
+          <w:b/>
+          <w:bCs/>
+          <w:color w:val="10162F"/>
+          <w:sz w:val="27"/>
+          <w:szCs w:val="27"/>
+          <w:lang w:val="en-US" w:eastAsia="ru-RU"/>
+        </w:rPr>
+        <w:t>1.</w:t>
+      </w:r>
+    </w:p>
+    <w:p>
+      <w:pPr>
+        <w:spacing w:after="100" w:afterAutospacing="1" w:line="240" w:lineRule="auto"/>
+        <w:rPr>
+          <w:rFonts w:ascii="Segoe UI" w:eastAsia="Times New Roman" w:hAnsi="Segoe UI" w:cs="Segoe UI"/>
+          <w:color w:val="10162F"/>
+          <w:sz w:val="27"/>
+          <w:szCs w:val="27"/>
+          <w:lang w:val="en-US" w:eastAsia="ru-RU"/>
+        </w:rPr>
+      </w:pPr>
+      <w:r>
+        <w:rPr>
+          <w:rFonts w:ascii="Segoe UI" w:eastAsia="Times New Roman" w:hAnsi="Segoe UI" w:cs="Segoe UI"/>
+          <w:color w:val="10162F"/>
+          <w:sz w:val="27"/>
+          <w:szCs w:val="27"/>
+          <w:lang w:val="en-US" w:eastAsia="ru-RU"/>
+        </w:rPr>
+        <w:t>The poetry organization has sent over the bio for Jean Toomer as it currently exists on their site. Notice that there was a mistake with his last name and all instances of </w:t>
+      </w:r>
+      <w:r>
+        <w:rPr>
+          <w:rFonts w:ascii="Segoe UI" w:eastAsia="Times New Roman" w:hAnsi="Segoe UI" w:cs="Segoe UI"/>
+          <w:i/>
+          <w:iCs/>
+          <w:color w:val="10162F"/>
+          <w:sz w:val="27"/>
+          <w:szCs w:val="27"/>
+          <w:lang w:val="en-US" w:eastAsia="ru-RU"/>
+        </w:rPr>
+        <w:t>Toomer</w:t>
+      </w:r>
+      <w:r>
+        <w:rPr>
+          <w:rFonts w:ascii="Segoe UI" w:eastAsia="Times New Roman" w:hAnsi="Segoe UI" w:cs="Segoe UI"/>
+          <w:color w:val="10162F"/>
+          <w:sz w:val="27"/>
+          <w:szCs w:val="27"/>
+          <w:lang w:val="en-US" w:eastAsia="ru-RU"/>
+        </w:rPr>
+        <w:t> are lacking one </w:t>
+      </w:r>
+      <w:r>
+        <w:rPr>
+          <w:rFonts w:ascii="Ubuntu Mono" w:eastAsia="Times New Roman" w:hAnsi="Ubuntu Mono" w:cs="Courier New"/>
+          <w:color w:val="15141F"/>
+          <w:shd w:val="clear" w:color="auto" w:fill="EAE9ED"/>
+          <w:lang w:val="en-US" w:eastAsia="ru-RU"/>
+        </w:rPr>
+        <w:t>o</w:t>
+      </w:r>
+      <w:r>
+        <w:rPr>
+          <w:rFonts w:ascii="Segoe UI" w:eastAsia="Times New Roman" w:hAnsi="Segoe UI" w:cs="Segoe UI"/>
+          <w:color w:val="10162F"/>
+          <w:sz w:val="27"/>
+          <w:szCs w:val="27"/>
+          <w:lang w:val="en-US" w:eastAsia="ru-RU"/>
+        </w:rPr>
+        <w:t>.</w:t>
+      </w:r>
+    </w:p>
+    <w:p>
+      <w:pPr>
+        <w:spacing w:after="0" w:line="240" w:lineRule="auto"/>
+        <w:rPr>
+          <w:rFonts w:ascii="Segoe UI" w:eastAsia="Times New Roman" w:hAnsi="Segoe UI" w:cs="Segoe UI"/>
+          <w:color w:val="10162F"/>
+          <w:sz w:val="27"/>
+          <w:szCs w:val="27"/>
+          <w:lang w:val="en-US" w:eastAsia="ru-RU"/>
+        </w:rPr>
+      </w:pPr>
+      <w:proofErr w:type="gramStart"/>
+      <w:r>
+        <w:rPr>
+          <w:rFonts w:ascii="Segoe UI" w:eastAsia="Times New Roman" w:hAnsi="Segoe UI" w:cs="Segoe UI"/>
+          <w:color w:val="10162F"/>
+          <w:sz w:val="27"/>
+          <w:szCs w:val="27"/>
+          <w:lang w:val="en-US" w:eastAsia="ru-RU"/>
+        </w:rPr>
+        <w:t>Use </w:t>
+      </w:r>
+      <w:r>
+        <w:rPr>
+          <w:rFonts w:ascii="Ubuntu Mono" w:eastAsia="Times New Roman" w:hAnsi="Ubuntu Mono" w:cs="Courier New"/>
+          <w:color w:val="15141F"/>
+          <w:shd w:val="clear" w:color="auto" w:fill="EAE9ED"/>
+          <w:lang w:val="en-US" w:eastAsia="ru-RU"/>
+        </w:rPr>
+        <w:t>.replace</w:t>
+      </w:r>
+      <w:proofErr w:type="gramEnd"/>
+      <w:r>
+        <w:rPr>
+          <w:rFonts w:ascii="Ubuntu Mono" w:eastAsia="Times New Roman" w:hAnsi="Ubuntu Mono" w:cs="Courier New"/>
+          <w:color w:val="15141F"/>
+          <w:shd w:val="clear" w:color="auto" w:fill="EAE9ED"/>
+          <w:lang w:val="en-US" w:eastAsia="ru-RU"/>
+        </w:rPr>
+        <w:t>()</w:t>
+      </w:r>
+      <w:r>
+        <w:rPr>
+          <w:rFonts w:ascii="Segoe UI" w:eastAsia="Times New Roman" w:hAnsi="Segoe UI" w:cs="Segoe UI"/>
+          <w:color w:val="10162F"/>
+          <w:sz w:val="27"/>
+          <w:szCs w:val="27"/>
+          <w:lang w:val="en-US" w:eastAsia="ru-RU"/>
+        </w:rPr>
+        <w:t> to change all instances of </w:t>
+      </w:r>
+      <w:r>
+        <w:rPr>
+          <w:rFonts w:ascii="Ubuntu Mono" w:eastAsia="Times New Roman" w:hAnsi="Ubuntu Mono" w:cs="Courier New"/>
+          <w:color w:val="15141F"/>
+          <w:shd w:val="clear" w:color="auto" w:fill="EAE9ED"/>
+          <w:lang w:val="en-US" w:eastAsia="ru-RU"/>
+        </w:rPr>
+        <w:t>Tomer</w:t>
+      </w:r>
+      <w:r>
+        <w:rPr>
+          <w:rFonts w:ascii="Segoe UI" w:eastAsia="Times New Roman" w:hAnsi="Segoe UI" w:cs="Segoe UI"/>
+          <w:color w:val="10162F"/>
+          <w:sz w:val="27"/>
+          <w:szCs w:val="27"/>
+          <w:lang w:val="en-US" w:eastAsia="ru-RU"/>
+        </w:rPr>
+        <w:t> in the bio to </w:t>
+      </w:r>
+      <w:r>
+        <w:rPr>
+          <w:rFonts w:ascii="Ubuntu Mono" w:eastAsia="Times New Roman" w:hAnsi="Ubuntu Mono" w:cs="Courier New"/>
+          <w:color w:val="15141F"/>
+          <w:shd w:val="clear" w:color="auto" w:fill="EAE9ED"/>
+          <w:lang w:val="en-US" w:eastAsia="ru-RU"/>
+        </w:rPr>
+        <w:t>Toomer</w:t>
+      </w:r>
+      <w:r>
+        <w:rPr>
+          <w:rFonts w:ascii="Segoe UI" w:eastAsia="Times New Roman" w:hAnsi="Segoe UI" w:cs="Segoe UI"/>
+          <w:color w:val="10162F"/>
+          <w:sz w:val="27"/>
+          <w:szCs w:val="27"/>
+          <w:lang w:val="en-US" w:eastAsia="ru-RU"/>
+        </w:rPr>
+        <w:t>. Save the updated bio to the string </w:t>
+      </w:r>
+      <w:proofErr w:type="spellStart"/>
+      <w:r>
+        <w:rPr>
+          <w:rFonts w:ascii="Ubuntu Mono" w:eastAsia="Times New Roman" w:hAnsi="Ubuntu Mono" w:cs="Courier New"/>
+          <w:color w:val="15141F"/>
+          <w:shd w:val="clear" w:color="auto" w:fill="EAE9ED"/>
+          <w:lang w:val="en-US" w:eastAsia="ru-RU"/>
+        </w:rPr>
+        <w:t>toomer_bio_fixed</w:t>
+      </w:r>
+      <w:proofErr w:type="spellEnd"/>
+      <w:r>
+        <w:rPr>
+          <w:rFonts w:ascii="Segoe UI" w:eastAsia="Times New Roman" w:hAnsi="Segoe UI" w:cs="Segoe UI"/>
+          <w:color w:val="10162F"/>
+          <w:sz w:val="27"/>
+          <w:szCs w:val="27"/>
+          <w:lang w:val="en-US" w:eastAsia="ru-RU"/>
+        </w:rPr>
+        <w:t>.</w:t>
+      </w:r>
+    </w:p>
+    <w:p>
+      <w:pPr>
+        <w:jc w:val="both"/>
+        <w:rPr>
+          <w:b/>
+          <w:bCs/>
+          <w:lang w:val="en-US"/>
+        </w:rPr>
+      </w:pPr>
+    </w:p>
+    <w:p>
+      <w:pPr>
+        <w:jc w:val="both"/>
+        <w:rPr>
+          <w:b/>
+          <w:bCs/>
+          <w:lang w:val="en-US"/>
+        </w:rPr>
+      </w:pPr>
+    </w:p>
+    <w:p>
+      <w:pPr>
+        <w:jc w:val="both"/>
+        <w:rPr>
+          <w:b/>
+          <w:bCs/>
+          <w:lang w:val="en-US"/>
+        </w:rPr>
+      </w:pPr>
+    </w:p>
+    <w:p>
+      <w:pPr>
+        <w:jc w:val="both"/>
+        <w:rPr>
+          <w:b/>
+          <w:bCs/>
+          <w:lang w:val="en-US"/>
+        </w:rPr>
+      </w:pPr>
+      <w:r>
+        <w:rPr>
+          <w:b/>
+          <w:bCs/>
+          <w:lang w:val="en-US"/>
+        </w:rPr>
+        <w:lastRenderedPageBreak/>
+        <w:t>script.py</w:t>
+      </w:r>
+    </w:p>
+    <w:p>
+      <w:pPr>
+        <w:shd w:val="clear" w:color="auto" w:fill="1E1E1E"/>
+        <w:spacing w:after="0" w:line="360" w:lineRule="atLeast"/>
+        <w:rPr>
+          <w:rFonts w:ascii="Consolas" w:eastAsia="Times New Roman" w:hAnsi="Consolas" w:cs="Times New Roman"/>
+          <w:color w:val="FFFFFF"/>
+          <w:sz w:val="21"/>
+          <w:szCs w:val="21"/>
+          <w:lang w:val="en-US" w:eastAsia="ru-RU"/>
+        </w:rPr>
+      </w:pPr>
+      <w:proofErr w:type="spellStart"/>
+      <w:r>
+        <w:rPr>
+          <w:rFonts w:ascii="Consolas" w:eastAsia="Times New Roman" w:hAnsi="Consolas" w:cs="Times New Roman"/>
+          <w:color w:val="FF8973"/>
+          <w:sz w:val="21"/>
+          <w:szCs w:val="21"/>
+          <w:lang w:val="en-US" w:eastAsia="ru-RU"/>
+        </w:rPr>
+        <w:t>toomer_bio</w:t>
+      </w:r>
+      <w:proofErr w:type="spellEnd"/>
+      <w:r>
+        <w:rPr>
+          <w:rFonts w:ascii="Consolas" w:eastAsia="Times New Roman" w:hAnsi="Consolas" w:cs="Times New Roman"/>
+          <w:color w:val="FFFFFF"/>
+          <w:sz w:val="21"/>
+          <w:szCs w:val="21"/>
+          <w:lang w:val="en-US" w:eastAsia="ru-RU"/>
+        </w:rPr>
+        <w:t> = </w:t>
+      </w:r>
+      <w:r>
+        <w:rPr>
+          <w:rFonts w:ascii="Consolas" w:eastAsia="Times New Roman" w:hAnsi="Consolas" w:cs="Times New Roman"/>
+          <w:color w:val="FF8973"/>
+          <w:sz w:val="21"/>
+          <w:szCs w:val="21"/>
+          <w:lang w:val="en-US" w:eastAsia="ru-RU"/>
+        </w:rPr>
+        <w:t>\</w:t>
+      </w:r>
+    </w:p>
+    <w:p>
+      <w:pPr>
+        <w:shd w:val="clear" w:color="auto" w:fill="1E1E1E"/>
+        <w:spacing w:after="0" w:line="360" w:lineRule="atLeast"/>
+        <w:rPr>
+          <w:rFonts w:ascii="Consolas" w:eastAsia="Times New Roman" w:hAnsi="Consolas" w:cs="Times New Roman"/>
+          <w:color w:val="FFFFFF"/>
+          <w:sz w:val="21"/>
+          <w:szCs w:val="21"/>
+          <w:lang w:val="en-US" w:eastAsia="ru-RU"/>
+        </w:rPr>
+      </w:pPr>
+      <w:r>
+        <w:rPr>
+          <w:rFonts w:ascii="Consolas" w:eastAsia="Times New Roman" w:hAnsi="Consolas" w:cs="Times New Roman"/>
+          <w:color w:val="FFE083"/>
+          <w:sz w:val="21"/>
+          <w:szCs w:val="21"/>
+          <w:lang w:val="en-US" w:eastAsia="ru-RU"/>
+        </w:rPr>
+        <w:t>"""</w:t>
+      </w:r>
+    </w:p>
+    <w:p>
+      <w:pPr>
+        <w:shd w:val="clear" w:color="auto" w:fill="1E1E1E"/>
+        <w:spacing w:after="0" w:line="360" w:lineRule="atLeast"/>
+        <w:rPr>
+          <w:rFonts w:ascii="Consolas" w:eastAsia="Times New Roman" w:hAnsi="Consolas" w:cs="Times New Roman"/>
+          <w:color w:val="FFFFFF"/>
+          <w:sz w:val="21"/>
+          <w:szCs w:val="21"/>
+          <w:lang w:val="en-US" w:eastAsia="ru-RU"/>
+        </w:rPr>
+      </w:pPr>
+      <w:r>
+        <w:rPr>
+          <w:rFonts w:ascii="Consolas" w:eastAsia="Times New Roman" w:hAnsi="Consolas" w:cs="Times New Roman"/>
+          <w:color w:val="FFE083"/>
+          <w:sz w:val="21"/>
+          <w:szCs w:val="21"/>
+          <w:lang w:val="en-US" w:eastAsia="ru-RU"/>
+        </w:rPr>
+        <w:t>Nathan Pinchback Tomer, who adopted the name Jean Tomer early in his literary career, was born in Washington, D.C. in 1894. Jean is the son of Nathan Tomer was a mixed-race freedman, born into slavery in 1839 in Chatham County, North Carolina. Jean Tomer is most well known for his first book Cane, which vividly portrays the life of African-Americans in southern farmlands.</w:t>
+      </w:r>
+    </w:p>
+    <w:p>
+      <w:pPr>
+        <w:shd w:val="clear" w:color="auto" w:fill="1E1E1E"/>
+        <w:spacing w:after="0" w:line="360" w:lineRule="atLeast"/>
+        <w:rPr>
+          <w:rFonts w:ascii="Consolas" w:eastAsia="Times New Roman" w:hAnsi="Consolas" w:cs="Times New Roman"/>
+          <w:color w:val="FFFFFF"/>
+          <w:sz w:val="21"/>
+          <w:szCs w:val="21"/>
+          <w:lang w:val="en-US" w:eastAsia="ru-RU"/>
+        </w:rPr>
+      </w:pPr>
+      <w:r>
+        <w:rPr>
+          <w:rFonts w:ascii="Consolas" w:eastAsia="Times New Roman" w:hAnsi="Consolas" w:cs="Times New Roman"/>
+          <w:color w:val="FFE083"/>
+          <w:sz w:val="21"/>
+          <w:szCs w:val="21"/>
+          <w:lang w:val="en-US" w:eastAsia="ru-RU"/>
+        </w:rPr>
+        <w:t>"""</w:t>
+      </w:r>
+    </w:p>
+    <w:p>
+      <w:pPr>
+        <w:shd w:val="clear" w:color="auto" w:fill="1E1E1E"/>
+        <w:spacing w:after="0" w:line="360" w:lineRule="atLeast"/>
+        <w:rPr>
+          <w:rFonts w:ascii="Consolas" w:eastAsia="Times New Roman" w:hAnsi="Consolas" w:cs="Times New Roman"/>
+          <w:color w:val="FFFFFF"/>
+          <w:sz w:val="21"/>
+          <w:szCs w:val="21"/>
+          <w:lang w:val="en-US" w:eastAsia="ru-RU"/>
+        </w:rPr>
+      </w:pPr>
+    </w:p>
+    <w:p>
+      <w:pPr>
+        <w:shd w:val="clear" w:color="auto" w:fill="1E1E1E"/>
+        <w:spacing w:after="0" w:line="360" w:lineRule="atLeast"/>
+        <w:rPr>
+          <w:rFonts w:ascii="Consolas" w:eastAsia="Times New Roman" w:hAnsi="Consolas" w:cs="Times New Roman"/>
+          <w:color w:val="FFFFFF"/>
+          <w:sz w:val="21"/>
+          <w:szCs w:val="21"/>
+          <w:lang w:val="en-US" w:eastAsia="ru-RU"/>
+        </w:rPr>
+      </w:pPr>
+      <w:proofErr w:type="spellStart"/>
+      <w:r>
+        <w:rPr>
+          <w:rFonts w:ascii="Consolas" w:eastAsia="Times New Roman" w:hAnsi="Consolas" w:cs="Times New Roman"/>
+          <w:color w:val="FF8973"/>
+          <w:sz w:val="21"/>
+          <w:szCs w:val="21"/>
+          <w:lang w:val="en-US" w:eastAsia="ru-RU"/>
+        </w:rPr>
+        <w:t>toomer_bio_fixed</w:t>
+      </w:r>
+      <w:proofErr w:type="spellEnd"/>
+      <w:r>
+        <w:rPr>
+          <w:rFonts w:ascii="Consolas" w:eastAsia="Times New Roman" w:hAnsi="Consolas" w:cs="Times New Roman"/>
+          <w:color w:val="FFFFFF"/>
+          <w:sz w:val="21"/>
+          <w:szCs w:val="21"/>
+          <w:lang w:val="en-US" w:eastAsia="ru-RU"/>
+        </w:rPr>
+        <w:t> = </w:t>
+      </w:r>
+      <w:proofErr w:type="spellStart"/>
+      <w:r>
+        <w:rPr>
+          <w:rFonts w:ascii="Consolas" w:eastAsia="Times New Roman" w:hAnsi="Consolas" w:cs="Times New Roman"/>
+          <w:color w:val="FF8973"/>
+          <w:sz w:val="21"/>
+          <w:szCs w:val="21"/>
+          <w:lang w:val="en-US" w:eastAsia="ru-RU"/>
+        </w:rPr>
+        <w:t>toomer_</w:t>
+      </w:r>
+      <w:proofErr w:type="gramStart"/>
+      <w:r>
+        <w:rPr>
+          <w:rFonts w:ascii="Consolas" w:eastAsia="Times New Roman" w:hAnsi="Consolas" w:cs="Times New Roman"/>
+          <w:color w:val="FF8973"/>
+          <w:sz w:val="21"/>
+          <w:szCs w:val="21"/>
+          <w:lang w:val="en-US" w:eastAsia="ru-RU"/>
+        </w:rPr>
+        <w:t>bio</w:t>
+      </w:r>
+      <w:r>
+        <w:rPr>
+          <w:rFonts w:ascii="Consolas" w:eastAsia="Times New Roman" w:hAnsi="Consolas" w:cs="Times New Roman"/>
+          <w:color w:val="FFFFFF"/>
+          <w:sz w:val="21"/>
+          <w:szCs w:val="21"/>
+          <w:lang w:val="en-US" w:eastAsia="ru-RU"/>
+        </w:rPr>
+        <w:t>.</w:t>
+      </w:r>
+      <w:r>
+        <w:rPr>
+          <w:rFonts w:ascii="Consolas" w:eastAsia="Times New Roman" w:hAnsi="Consolas" w:cs="Times New Roman"/>
+          <w:color w:val="83FFF5"/>
+          <w:sz w:val="21"/>
+          <w:szCs w:val="21"/>
+          <w:lang w:val="en-US" w:eastAsia="ru-RU"/>
+        </w:rPr>
+        <w:t>replace</w:t>
+      </w:r>
+      <w:proofErr w:type="spellEnd"/>
+      <w:proofErr w:type="gramEnd"/>
+      <w:r>
+        <w:rPr>
+          <w:rFonts w:ascii="Consolas" w:eastAsia="Times New Roman" w:hAnsi="Consolas" w:cs="Times New Roman"/>
+          <w:color w:val="FFFFFF"/>
+          <w:sz w:val="21"/>
+          <w:szCs w:val="21"/>
+          <w:lang w:val="en-US" w:eastAsia="ru-RU"/>
+        </w:rPr>
+        <w:t>(</w:t>
+      </w:r>
+      <w:r>
+        <w:rPr>
+          <w:rFonts w:ascii="Consolas" w:eastAsia="Times New Roman" w:hAnsi="Consolas" w:cs="Times New Roman"/>
+          <w:color w:val="FFE083"/>
+          <w:sz w:val="21"/>
+          <w:szCs w:val="21"/>
+          <w:lang w:val="en-US" w:eastAsia="ru-RU"/>
+        </w:rPr>
+        <w:t>"Tomer"</w:t>
+      </w:r>
+      <w:r>
+        <w:rPr>
+          <w:rFonts w:ascii="Consolas" w:eastAsia="Times New Roman" w:hAnsi="Consolas" w:cs="Times New Roman"/>
+          <w:color w:val="FFFFFF"/>
+          <w:sz w:val="21"/>
+          <w:szCs w:val="21"/>
+          <w:lang w:val="en-US" w:eastAsia="ru-RU"/>
+        </w:rPr>
+        <w:t>, </w:t>
+      </w:r>
+      <w:r>
+        <w:rPr>
+          <w:rFonts w:ascii="Consolas" w:eastAsia="Times New Roman" w:hAnsi="Consolas" w:cs="Times New Roman"/>
+          <w:color w:val="FFE083"/>
+          <w:sz w:val="21"/>
+          <w:szCs w:val="21"/>
+          <w:lang w:val="en-US" w:eastAsia="ru-RU"/>
+        </w:rPr>
+        <w:t>"Toomer"</w:t>
+      </w:r>
+      <w:r>
+        <w:rPr>
+          <w:rFonts w:ascii="Consolas" w:eastAsia="Times New Roman" w:hAnsi="Consolas" w:cs="Times New Roman"/>
+          <w:color w:val="FFFFFF"/>
+          <w:sz w:val="21"/>
+          <w:szCs w:val="21"/>
+          <w:lang w:val="en-US" w:eastAsia="ru-RU"/>
+        </w:rPr>
+        <w:t>)</w:t>
+      </w:r>
+    </w:p>
+    <w:p>
+      <w:pPr>
+        <w:shd w:val="clear" w:color="auto" w:fill="1E1E1E"/>
+        <w:spacing w:after="0" w:line="360" w:lineRule="atLeast"/>
+        <w:rPr>
+          <w:rFonts w:ascii="Consolas" w:eastAsia="Times New Roman" w:hAnsi="Consolas" w:cs="Times New Roman"/>
+          <w:color w:val="FFFFFF"/>
+          <w:sz w:val="21"/>
+          <w:szCs w:val="21"/>
+          <w:lang w:eastAsia="ru-RU"/>
+        </w:rPr>
+      </w:pPr>
+      <w:proofErr w:type="spellStart"/>
+      <w:r>
+        <w:rPr>
+          <w:rFonts w:ascii="Consolas" w:eastAsia="Times New Roman" w:hAnsi="Consolas" w:cs="Times New Roman"/>
+          <w:color w:val="FFFFFF"/>
+          <w:sz w:val="21"/>
+          <w:szCs w:val="21"/>
+          <w:lang w:eastAsia="ru-RU"/>
+        </w:rPr>
+        <w:t>print</w:t>
+      </w:r>
+      <w:proofErr w:type="spellEnd"/>
+      <w:r>
+        <w:rPr>
+          <w:rFonts w:ascii="Consolas" w:eastAsia="Times New Roman" w:hAnsi="Consolas" w:cs="Times New Roman"/>
+          <w:color w:val="FFFFFF"/>
+          <w:sz w:val="21"/>
+          <w:szCs w:val="21"/>
+          <w:lang w:eastAsia="ru-RU"/>
+        </w:rPr>
+        <w:t>(</w:t>
+      </w:r>
+      <w:proofErr w:type="spellStart"/>
+      <w:r>
+        <w:rPr>
+          <w:rFonts w:ascii="Consolas" w:eastAsia="Times New Roman" w:hAnsi="Consolas" w:cs="Times New Roman"/>
+          <w:color w:val="FF8973"/>
+          <w:sz w:val="21"/>
+          <w:szCs w:val="21"/>
+          <w:lang w:eastAsia="ru-RU"/>
+        </w:rPr>
+        <w:t>toomer_bio_fixed</w:t>
+      </w:r>
+      <w:proofErr w:type="spellEnd"/>
+      <w:r>
+        <w:rPr>
+          <w:rFonts w:ascii="Consolas" w:eastAsia="Times New Roman" w:hAnsi="Consolas" w:cs="Times New Roman"/>
+          <w:color w:val="FFFFFF"/>
+          <w:sz w:val="21"/>
+          <w:szCs w:val="21"/>
+          <w:lang w:eastAsia="ru-RU"/>
+        </w:rPr>
+        <w:t>)</w:t>
+      </w:r>
+    </w:p>
+    <w:p>
+      <w:pPr>
+        <w:jc w:val="both"/>
+        <w:rPr>
+          <w:b/>
+          <w:bCs/>
+          <w:lang w:val="en-US"/>
+        </w:rPr>
+      </w:pPr>
+    </w:p>
+    <w:p>
+      <w:pPr>
+        <w:jc w:val="center"/>
+        <w:rPr>
+          <w:b/>
+          <w:bCs/>
+          <w:lang w:val="en-US"/>
+        </w:rPr>
+      </w:pPr>
+      <w:r>
+        <w:rPr>
+          <w:b/>
+          <w:bCs/>
+          <w:noProof/>
+          <w:lang w:val="en-US"/>
+        </w:rPr>
+        <w:drawing>
+          <wp:inline distT="0" distB="0" distL="0" distR="0" wp14:anchorId="203FEFBD" wp14:editId="5332447E">
+            <wp:extent cx="4770120" cy="2628900"/>
+            <wp:effectExtent l="0" t="0" r="0" b="0"/>
+            <wp:docPr id="9" name="Рисунок 9"/>
+            <wp:cNvGraphicFramePr>
+              <a:graphicFrameLocks xmlns:a="http://schemas.openxmlformats.org/drawingml/2006/main" noChangeAspect="1"/>
+            </wp:cNvGraphicFramePr>
+            <a:graphic xmlns:a="http://schemas.openxmlformats.org/drawingml/2006/main">
+              <a:graphicData uri="http://schemas.openxmlformats.org/drawingml/2006/picture">
+                <pic:pic xmlns:pic="http://schemas.openxmlformats.org/drawingml/2006/picture">
+                  <pic:nvPicPr>
+                    <pic:cNvPr id="0" name="Picture 9"/>
+                    <pic:cNvPicPr>
+                      <a:picLocks noChangeAspect="1" noChangeArrowheads="1"/>
+                    </pic:cNvPicPr>
+                  </pic:nvPicPr>
+                  <pic:blipFill>
+                    <a:blip r:embed="rId14">
+                      <a:extLst>
+                        <a:ext uri="{28A0092B-C50C-407E-A947-70E740481C1C}">
+                          <a14:useLocalDpi xmlns:a14="http://schemas.microsoft.com/office/drawing/2010/main" val="0"/>
+                        </a:ext>
+                      </a:extLst>
+                    </a:blip>
+                    <a:srcRect/>
+                    <a:stretch>
+                      <a:fillRect/>
+                    </a:stretch>
+                  </pic:blipFill>
+                  <pic:spPr bwMode="auto">
+                    <a:xfrm>
+                      <a:off x="0" y="0"/>
+                      <a:ext cx="4770120" cy="2628900"/>
                     </a:xfrm>
                     <a:prstGeom prst="rect">
                       <a:avLst/>

--- a/STRING METHODS.docx
+++ b/STRING METHODS.docx
@@ -14632,6 +14632,1202 @@
                     <a:xfrm>
                       <a:off x="0" y="0"/>
                       <a:ext cx="4770120" cy="2628900"/>
+                    </a:xfrm>
+                    <a:prstGeom prst="rect">
+                      <a:avLst/>
+                    </a:prstGeom>
+                    <a:noFill/>
+                    <a:ln>
+                      <a:noFill/>
+                    </a:ln>
+                  </pic:spPr>
+                </pic:pic>
+              </a:graphicData>
+            </a:graphic>
+          </wp:inline>
+        </w:drawing>
+      </w:r>
+    </w:p>
+    <w:p>
+      <w:pPr>
+        <w:pBdr>
+          <w:bottom w:val="single" w:sz="12" w:space="1" w:color="auto"/>
+        </w:pBdr>
+        <w:jc w:val="center"/>
+        <w:rPr>
+          <w:b/>
+          <w:bCs/>
+          <w:lang w:val="en-US"/>
+        </w:rPr>
+      </w:pPr>
+    </w:p>
+    <w:p>
+      <w:pPr>
+        <w:spacing w:after="0" w:line="240" w:lineRule="auto"/>
+        <w:rPr>
+          <w:rFonts w:ascii="Segoe UI" w:eastAsia="Times New Roman" w:hAnsi="Segoe UI" w:cs="Segoe UI"/>
+          <w:color w:val="10162F"/>
+          <w:sz w:val="27"/>
+          <w:szCs w:val="27"/>
+          <w:lang w:val="en-US" w:eastAsia="ru-RU"/>
+        </w:rPr>
+      </w:pPr>
+      <w:proofErr w:type="gramStart"/>
+      <w:r>
+        <w:rPr>
+          <w:rFonts w:ascii="Segoe UI" w:eastAsia="Times New Roman" w:hAnsi="Segoe UI" w:cs="Segoe UI"/>
+          <w:b/>
+          <w:bCs/>
+          <w:color w:val="10162F"/>
+          <w:sz w:val="27"/>
+          <w:szCs w:val="27"/>
+          <w:lang w:val="en-US" w:eastAsia="ru-RU"/>
+        </w:rPr>
+        <w:t>.find</w:t>
+      </w:r>
+      <w:proofErr w:type="gramEnd"/>
+      <w:r>
+        <w:rPr>
+          <w:rFonts w:ascii="Segoe UI" w:eastAsia="Times New Roman" w:hAnsi="Segoe UI" w:cs="Segoe UI"/>
+          <w:b/>
+          <w:bCs/>
+          <w:color w:val="10162F"/>
+          <w:sz w:val="27"/>
+          <w:szCs w:val="27"/>
+          <w:lang w:val="en-US" w:eastAsia="ru-RU"/>
+        </w:rPr>
+        <w:t>()</w:t>
+      </w:r>
+    </w:p>
+    <w:p>
+      <w:pPr>
+        <w:spacing w:after="100" w:afterAutospacing="1" w:line="240" w:lineRule="auto"/>
+        <w:rPr>
+          <w:rFonts w:ascii="Segoe UI" w:eastAsia="Times New Roman" w:hAnsi="Segoe UI" w:cs="Segoe UI"/>
+          <w:color w:val="10162F"/>
+          <w:sz w:val="27"/>
+          <w:szCs w:val="27"/>
+          <w:lang w:val="en-US" w:eastAsia="ru-RU"/>
+        </w:rPr>
+      </w:pPr>
+      <w:r>
+        <w:rPr>
+          <w:rFonts w:ascii="Segoe UI" w:eastAsia="Times New Roman" w:hAnsi="Segoe UI" w:cs="Segoe UI"/>
+          <w:color w:val="10162F"/>
+          <w:sz w:val="27"/>
+          <w:szCs w:val="27"/>
+          <w:lang w:val="en-US" w:eastAsia="ru-RU"/>
+        </w:rPr>
+        <w:t xml:space="preserve">Another interesting string method </w:t>
+      </w:r>
+      <w:proofErr w:type="gramStart"/>
+      <w:r>
+        <w:rPr>
+          <w:rFonts w:ascii="Segoe UI" w:eastAsia="Times New Roman" w:hAnsi="Segoe UI" w:cs="Segoe UI"/>
+          <w:color w:val="10162F"/>
+          <w:sz w:val="27"/>
+          <w:szCs w:val="27"/>
+          <w:lang w:val="en-US" w:eastAsia="ru-RU"/>
+        </w:rPr>
+        <w:t>is </w:t>
+      </w:r>
+      <w:r>
+        <w:rPr>
+          <w:rFonts w:ascii="Ubuntu Mono" w:eastAsia="Times New Roman" w:hAnsi="Ubuntu Mono" w:cs="Courier New"/>
+          <w:color w:val="15141F"/>
+          <w:shd w:val="clear" w:color="auto" w:fill="EAE9ED"/>
+          <w:lang w:val="en-US" w:eastAsia="ru-RU"/>
+        </w:rPr>
+        <w:t>.find</w:t>
+      </w:r>
+      <w:proofErr w:type="gramEnd"/>
+      <w:r>
+        <w:rPr>
+          <w:rFonts w:ascii="Ubuntu Mono" w:eastAsia="Times New Roman" w:hAnsi="Ubuntu Mono" w:cs="Courier New"/>
+          <w:color w:val="15141F"/>
+          <w:shd w:val="clear" w:color="auto" w:fill="EAE9ED"/>
+          <w:lang w:val="en-US" w:eastAsia="ru-RU"/>
+        </w:rPr>
+        <w:t>()</w:t>
+      </w:r>
+      <w:r>
+        <w:rPr>
+          <w:rFonts w:ascii="Segoe UI" w:eastAsia="Times New Roman" w:hAnsi="Segoe UI" w:cs="Segoe UI"/>
+          <w:color w:val="10162F"/>
+          <w:sz w:val="27"/>
+          <w:szCs w:val="27"/>
+          <w:lang w:val="en-US" w:eastAsia="ru-RU"/>
+        </w:rPr>
+        <w:t>. </w:t>
+      </w:r>
+      <w:proofErr w:type="gramStart"/>
+      <w:r>
+        <w:rPr>
+          <w:rFonts w:ascii="Ubuntu Mono" w:eastAsia="Times New Roman" w:hAnsi="Ubuntu Mono" w:cs="Courier New"/>
+          <w:color w:val="15141F"/>
+          <w:shd w:val="clear" w:color="auto" w:fill="EAE9ED"/>
+          <w:lang w:val="en-US" w:eastAsia="ru-RU"/>
+        </w:rPr>
+        <w:t>.find</w:t>
+      </w:r>
+      <w:proofErr w:type="gramEnd"/>
+      <w:r>
+        <w:rPr>
+          <w:rFonts w:ascii="Ubuntu Mono" w:eastAsia="Times New Roman" w:hAnsi="Ubuntu Mono" w:cs="Courier New"/>
+          <w:color w:val="15141F"/>
+          <w:shd w:val="clear" w:color="auto" w:fill="EAE9ED"/>
+          <w:lang w:val="en-US" w:eastAsia="ru-RU"/>
+        </w:rPr>
+        <w:t>()</w:t>
+      </w:r>
+      <w:r>
+        <w:rPr>
+          <w:rFonts w:ascii="Segoe UI" w:eastAsia="Times New Roman" w:hAnsi="Segoe UI" w:cs="Segoe UI"/>
+          <w:color w:val="10162F"/>
+          <w:sz w:val="27"/>
+          <w:szCs w:val="27"/>
+          <w:lang w:val="en-US" w:eastAsia="ru-RU"/>
+        </w:rPr>
+        <w:t> takes a string as an argument and searching the string it was run on for that string. It then returns the first </w:t>
+      </w:r>
+      <w:r>
+        <w:rPr>
+          <w:rFonts w:ascii="Segoe UI" w:eastAsia="Times New Roman" w:hAnsi="Segoe UI" w:cs="Segoe UI"/>
+          <w:i/>
+          <w:iCs/>
+          <w:color w:val="10162F"/>
+          <w:sz w:val="27"/>
+          <w:szCs w:val="27"/>
+          <w:lang w:val="en-US" w:eastAsia="ru-RU"/>
+        </w:rPr>
+        <w:t>index value</w:t>
+      </w:r>
+      <w:r>
+        <w:rPr>
+          <w:rFonts w:ascii="Segoe UI" w:eastAsia="Times New Roman" w:hAnsi="Segoe UI" w:cs="Segoe UI"/>
+          <w:color w:val="10162F"/>
+          <w:sz w:val="27"/>
+          <w:szCs w:val="27"/>
+          <w:lang w:val="en-US" w:eastAsia="ru-RU"/>
+        </w:rPr>
+        <w:t> where that string is located.</w:t>
+      </w:r>
+    </w:p>
+    <w:p>
+      <w:pPr>
+        <w:spacing w:after="100" w:afterAutospacing="1" w:line="240" w:lineRule="auto"/>
+        <w:rPr>
+          <w:rFonts w:ascii="Segoe UI" w:eastAsia="Times New Roman" w:hAnsi="Segoe UI" w:cs="Segoe UI"/>
+          <w:color w:val="10162F"/>
+          <w:sz w:val="27"/>
+          <w:szCs w:val="27"/>
+          <w:lang w:val="en-US" w:eastAsia="ru-RU"/>
+        </w:rPr>
+      </w:pPr>
+      <w:r>
+        <w:rPr>
+          <w:rFonts w:ascii="Segoe UI" w:eastAsia="Times New Roman" w:hAnsi="Segoe UI" w:cs="Segoe UI"/>
+          <w:color w:val="10162F"/>
+          <w:sz w:val="27"/>
+          <w:szCs w:val="27"/>
+          <w:lang w:val="en-US" w:eastAsia="ru-RU"/>
+        </w:rPr>
+        <w:t>Here’s an example:</w:t>
+      </w:r>
+    </w:p>
+    <w:p>
+      <w:pPr>
+        <w:shd w:val="clear" w:color="auto" w:fill="211E2F"/>
+        <w:tabs>
+          <w:tab w:val="left" w:pos="916"/>
+          <w:tab w:val="left" w:pos="1832"/>
+          <w:tab w:val="left" w:pos="2748"/>
+          <w:tab w:val="left" w:pos="3664"/>
+          <w:tab w:val="left" w:pos="4580"/>
+          <w:tab w:val="left" w:pos="5496"/>
+          <w:tab w:val="left" w:pos="6412"/>
+          <w:tab w:val="left" w:pos="7328"/>
+          <w:tab w:val="left" w:pos="8244"/>
+          <w:tab w:val="left" w:pos="9160"/>
+          <w:tab w:val="left" w:pos="10076"/>
+          <w:tab w:val="left" w:pos="10992"/>
+          <w:tab w:val="left" w:pos="11908"/>
+          <w:tab w:val="left" w:pos="12824"/>
+          <w:tab w:val="left" w:pos="13740"/>
+          <w:tab w:val="left" w:pos="14656"/>
+        </w:tabs>
+        <w:spacing w:after="0" w:line="240" w:lineRule="auto"/>
+        <w:rPr>
+          <w:rFonts w:ascii="Ubuntu Mono" w:eastAsia="Times New Roman" w:hAnsi="Ubuntu Mono" w:cs="Courier New"/>
+          <w:color w:val="939598"/>
+          <w:sz w:val="27"/>
+          <w:szCs w:val="27"/>
+          <w:lang w:val="en-US" w:eastAsia="ru-RU"/>
+        </w:rPr>
+      </w:pPr>
+      <w:r>
+        <w:rPr>
+          <w:rFonts w:ascii="Ubuntu Mono" w:eastAsia="Times New Roman" w:hAnsi="Ubuntu Mono" w:cs="Courier New"/>
+          <w:color w:val="FFFFFF"/>
+          <w:sz w:val="27"/>
+          <w:szCs w:val="27"/>
+          <w:lang w:val="en-US" w:eastAsia="ru-RU"/>
+        </w:rPr>
+        <w:t>print(</w:t>
+      </w:r>
+      <w:r>
+        <w:rPr>
+          <w:rFonts w:ascii="Ubuntu Mono" w:eastAsia="Times New Roman" w:hAnsi="Ubuntu Mono" w:cs="Courier New"/>
+          <w:color w:val="FFE083"/>
+          <w:sz w:val="27"/>
+          <w:szCs w:val="27"/>
+          <w:lang w:val="en-US" w:eastAsia="ru-RU"/>
+        </w:rPr>
+        <w:t>'</w:t>
+      </w:r>
+      <w:proofErr w:type="spellStart"/>
+      <w:r>
+        <w:rPr>
+          <w:rFonts w:ascii="Ubuntu Mono" w:eastAsia="Times New Roman" w:hAnsi="Ubuntu Mono" w:cs="Courier New"/>
+          <w:color w:val="FFE083"/>
+          <w:sz w:val="27"/>
+          <w:szCs w:val="27"/>
+          <w:lang w:val="en-US" w:eastAsia="ru-RU"/>
+        </w:rPr>
+        <w:t>smooth</w:t>
+      </w:r>
+      <w:proofErr w:type="gramStart"/>
+      <w:r>
+        <w:rPr>
+          <w:rFonts w:ascii="Ubuntu Mono" w:eastAsia="Times New Roman" w:hAnsi="Ubuntu Mono" w:cs="Courier New"/>
+          <w:color w:val="FFE083"/>
+          <w:sz w:val="27"/>
+          <w:szCs w:val="27"/>
+          <w:lang w:val="en-US" w:eastAsia="ru-RU"/>
+        </w:rPr>
+        <w:t>'</w:t>
+      </w:r>
+      <w:r>
+        <w:rPr>
+          <w:rFonts w:ascii="Ubuntu Mono" w:eastAsia="Times New Roman" w:hAnsi="Ubuntu Mono" w:cs="Courier New"/>
+          <w:color w:val="FFFFFF"/>
+          <w:sz w:val="27"/>
+          <w:szCs w:val="27"/>
+          <w:lang w:val="en-US" w:eastAsia="ru-RU"/>
+        </w:rPr>
+        <w:t>.</w:t>
+      </w:r>
+      <w:r>
+        <w:rPr>
+          <w:rFonts w:ascii="Ubuntu Mono" w:eastAsia="Times New Roman" w:hAnsi="Ubuntu Mono" w:cs="Courier New"/>
+          <w:color w:val="83FFF5"/>
+          <w:sz w:val="27"/>
+          <w:szCs w:val="27"/>
+          <w:lang w:val="en-US" w:eastAsia="ru-RU"/>
+        </w:rPr>
+        <w:t>find</w:t>
+      </w:r>
+      <w:proofErr w:type="spellEnd"/>
+      <w:proofErr w:type="gramEnd"/>
+      <w:r>
+        <w:rPr>
+          <w:rFonts w:ascii="Ubuntu Mono" w:eastAsia="Times New Roman" w:hAnsi="Ubuntu Mono" w:cs="Courier New"/>
+          <w:color w:val="FFFFFF"/>
+          <w:sz w:val="27"/>
+          <w:szCs w:val="27"/>
+          <w:lang w:val="en-US" w:eastAsia="ru-RU"/>
+        </w:rPr>
+        <w:t>(</w:t>
+      </w:r>
+      <w:r>
+        <w:rPr>
+          <w:rFonts w:ascii="Ubuntu Mono" w:eastAsia="Times New Roman" w:hAnsi="Ubuntu Mono" w:cs="Courier New"/>
+          <w:color w:val="FFE083"/>
+          <w:sz w:val="27"/>
+          <w:szCs w:val="27"/>
+          <w:lang w:val="en-US" w:eastAsia="ru-RU"/>
+        </w:rPr>
+        <w:t>'t'</w:t>
+      </w:r>
+      <w:r>
+        <w:rPr>
+          <w:rFonts w:ascii="Ubuntu Mono" w:eastAsia="Times New Roman" w:hAnsi="Ubuntu Mono" w:cs="Courier New"/>
+          <w:color w:val="FFFFFF"/>
+          <w:sz w:val="27"/>
+          <w:szCs w:val="27"/>
+          <w:lang w:val="en-US" w:eastAsia="ru-RU"/>
+        </w:rPr>
+        <w:t>))</w:t>
+      </w:r>
+      <w:r>
+        <w:rPr>
+          <w:rFonts w:ascii="Ubuntu Mono" w:eastAsia="Times New Roman" w:hAnsi="Ubuntu Mono" w:cs="Courier New"/>
+          <w:color w:val="939598"/>
+          <w:sz w:val="27"/>
+          <w:szCs w:val="27"/>
+          <w:lang w:val="en-US" w:eastAsia="ru-RU"/>
+        </w:rPr>
+        <w:br/>
+        <w:t># =&gt; '4'</w:t>
+      </w:r>
+    </w:p>
+    <w:p>
+      <w:pPr>
+        <w:spacing w:after="100" w:afterAutospacing="1" w:line="240" w:lineRule="auto"/>
+        <w:rPr>
+          <w:rFonts w:ascii="Segoe UI" w:eastAsia="Times New Roman" w:hAnsi="Segoe UI" w:cs="Segoe UI"/>
+          <w:color w:val="10162F"/>
+          <w:sz w:val="27"/>
+          <w:szCs w:val="27"/>
+          <w:lang w:val="en-US" w:eastAsia="ru-RU"/>
+        </w:rPr>
+      </w:pPr>
+      <w:r>
+        <w:rPr>
+          <w:rFonts w:ascii="Segoe UI" w:eastAsia="Times New Roman" w:hAnsi="Segoe UI" w:cs="Segoe UI"/>
+          <w:color w:val="10162F"/>
+          <w:sz w:val="27"/>
+          <w:szCs w:val="27"/>
+          <w:lang w:val="en-US" w:eastAsia="ru-RU"/>
+        </w:rPr>
+        <w:t>We searched the string </w:t>
+      </w:r>
+      <w:r>
+        <w:rPr>
+          <w:rFonts w:ascii="Ubuntu Mono" w:eastAsia="Times New Roman" w:hAnsi="Ubuntu Mono" w:cs="Courier New"/>
+          <w:color w:val="15141F"/>
+          <w:shd w:val="clear" w:color="auto" w:fill="EAE9ED"/>
+          <w:lang w:val="en-US" w:eastAsia="ru-RU"/>
+        </w:rPr>
+        <w:t>'smooth'</w:t>
+      </w:r>
+      <w:r>
+        <w:rPr>
+          <w:rFonts w:ascii="Segoe UI" w:eastAsia="Times New Roman" w:hAnsi="Segoe UI" w:cs="Segoe UI"/>
+          <w:color w:val="10162F"/>
+          <w:sz w:val="27"/>
+          <w:szCs w:val="27"/>
+          <w:lang w:val="en-US" w:eastAsia="ru-RU"/>
+        </w:rPr>
+        <w:t> for the string </w:t>
+      </w:r>
+      <w:r>
+        <w:rPr>
+          <w:rFonts w:ascii="Ubuntu Mono" w:eastAsia="Times New Roman" w:hAnsi="Ubuntu Mono" w:cs="Courier New"/>
+          <w:color w:val="15141F"/>
+          <w:shd w:val="clear" w:color="auto" w:fill="EAE9ED"/>
+          <w:lang w:val="en-US" w:eastAsia="ru-RU"/>
+        </w:rPr>
+        <w:t>'t'</w:t>
+      </w:r>
+      <w:r>
+        <w:rPr>
+          <w:rFonts w:ascii="Segoe UI" w:eastAsia="Times New Roman" w:hAnsi="Segoe UI" w:cs="Segoe UI"/>
+          <w:color w:val="10162F"/>
+          <w:sz w:val="27"/>
+          <w:szCs w:val="27"/>
+          <w:lang w:val="en-US" w:eastAsia="ru-RU"/>
+        </w:rPr>
+        <w:t xml:space="preserve"> and found that it was at the fourth index spot, </w:t>
+      </w:r>
+      <w:proofErr w:type="gramStart"/>
+      <w:r>
+        <w:rPr>
+          <w:rFonts w:ascii="Segoe UI" w:eastAsia="Times New Roman" w:hAnsi="Segoe UI" w:cs="Segoe UI"/>
+          <w:color w:val="10162F"/>
+          <w:sz w:val="27"/>
+          <w:szCs w:val="27"/>
+          <w:lang w:val="en-US" w:eastAsia="ru-RU"/>
+        </w:rPr>
+        <w:t>so </w:t>
+      </w:r>
+      <w:r>
+        <w:rPr>
+          <w:rFonts w:ascii="Ubuntu Mono" w:eastAsia="Times New Roman" w:hAnsi="Ubuntu Mono" w:cs="Courier New"/>
+          <w:color w:val="15141F"/>
+          <w:shd w:val="clear" w:color="auto" w:fill="EAE9ED"/>
+          <w:lang w:val="en-US" w:eastAsia="ru-RU"/>
+        </w:rPr>
+        <w:t>.find</w:t>
+      </w:r>
+      <w:proofErr w:type="gramEnd"/>
+      <w:r>
+        <w:rPr>
+          <w:rFonts w:ascii="Ubuntu Mono" w:eastAsia="Times New Roman" w:hAnsi="Ubuntu Mono" w:cs="Courier New"/>
+          <w:color w:val="15141F"/>
+          <w:shd w:val="clear" w:color="auto" w:fill="EAE9ED"/>
+          <w:lang w:val="en-US" w:eastAsia="ru-RU"/>
+        </w:rPr>
+        <w:t>()</w:t>
+      </w:r>
+      <w:r>
+        <w:rPr>
+          <w:rFonts w:ascii="Segoe UI" w:eastAsia="Times New Roman" w:hAnsi="Segoe UI" w:cs="Segoe UI"/>
+          <w:color w:val="10162F"/>
+          <w:sz w:val="27"/>
+          <w:szCs w:val="27"/>
+          <w:lang w:val="en-US" w:eastAsia="ru-RU"/>
+        </w:rPr>
+        <w:t> returned </w:t>
+      </w:r>
+      <w:r>
+        <w:rPr>
+          <w:rFonts w:ascii="Ubuntu Mono" w:eastAsia="Times New Roman" w:hAnsi="Ubuntu Mono" w:cs="Courier New"/>
+          <w:color w:val="15141F"/>
+          <w:shd w:val="clear" w:color="auto" w:fill="EAE9ED"/>
+          <w:lang w:val="en-US" w:eastAsia="ru-RU"/>
+        </w:rPr>
+        <w:t>4</w:t>
+      </w:r>
+      <w:r>
+        <w:rPr>
+          <w:rFonts w:ascii="Segoe UI" w:eastAsia="Times New Roman" w:hAnsi="Segoe UI" w:cs="Segoe UI"/>
+          <w:color w:val="10162F"/>
+          <w:sz w:val="27"/>
+          <w:szCs w:val="27"/>
+          <w:lang w:val="en-US" w:eastAsia="ru-RU"/>
+        </w:rPr>
+        <w:t>.</w:t>
+      </w:r>
+    </w:p>
+    <w:p>
+      <w:pPr>
+        <w:spacing w:after="100" w:afterAutospacing="1" w:line="240" w:lineRule="auto"/>
+        <w:rPr>
+          <w:rFonts w:ascii="Segoe UI" w:eastAsia="Times New Roman" w:hAnsi="Segoe UI" w:cs="Segoe UI"/>
+          <w:color w:val="10162F"/>
+          <w:sz w:val="27"/>
+          <w:szCs w:val="27"/>
+          <w:lang w:val="en-US" w:eastAsia="ru-RU"/>
+        </w:rPr>
+      </w:pPr>
+      <w:r>
+        <w:rPr>
+          <w:rFonts w:ascii="Segoe UI" w:eastAsia="Times New Roman" w:hAnsi="Segoe UI" w:cs="Segoe UI"/>
+          <w:color w:val="10162F"/>
+          <w:sz w:val="27"/>
+          <w:szCs w:val="27"/>
+          <w:lang w:val="en-US" w:eastAsia="ru-RU"/>
+        </w:rPr>
+        <w:lastRenderedPageBreak/>
+        <w:t xml:space="preserve">You can also search for larger strings, </w:t>
+      </w:r>
+      <w:proofErr w:type="gramStart"/>
+      <w:r>
+        <w:rPr>
+          <w:rFonts w:ascii="Segoe UI" w:eastAsia="Times New Roman" w:hAnsi="Segoe UI" w:cs="Segoe UI"/>
+          <w:color w:val="10162F"/>
+          <w:sz w:val="27"/>
+          <w:szCs w:val="27"/>
+          <w:lang w:val="en-US" w:eastAsia="ru-RU"/>
+        </w:rPr>
+        <w:t>and </w:t>
+      </w:r>
+      <w:r>
+        <w:rPr>
+          <w:rFonts w:ascii="Ubuntu Mono" w:eastAsia="Times New Roman" w:hAnsi="Ubuntu Mono" w:cs="Courier New"/>
+          <w:color w:val="15141F"/>
+          <w:shd w:val="clear" w:color="auto" w:fill="EAE9ED"/>
+          <w:lang w:val="en-US" w:eastAsia="ru-RU"/>
+        </w:rPr>
+        <w:t>.find</w:t>
+      </w:r>
+      <w:proofErr w:type="gramEnd"/>
+      <w:r>
+        <w:rPr>
+          <w:rFonts w:ascii="Ubuntu Mono" w:eastAsia="Times New Roman" w:hAnsi="Ubuntu Mono" w:cs="Courier New"/>
+          <w:color w:val="15141F"/>
+          <w:shd w:val="clear" w:color="auto" w:fill="EAE9ED"/>
+          <w:lang w:val="en-US" w:eastAsia="ru-RU"/>
+        </w:rPr>
+        <w:t>()</w:t>
+      </w:r>
+      <w:r>
+        <w:rPr>
+          <w:rFonts w:ascii="Segoe UI" w:eastAsia="Times New Roman" w:hAnsi="Segoe UI" w:cs="Segoe UI"/>
+          <w:color w:val="10162F"/>
+          <w:sz w:val="27"/>
+          <w:szCs w:val="27"/>
+          <w:lang w:val="en-US" w:eastAsia="ru-RU"/>
+        </w:rPr>
+        <w:t> will return the index value of the first character of that string.</w:t>
+      </w:r>
+    </w:p>
+    <w:p>
+      <w:pPr>
+        <w:shd w:val="clear" w:color="auto" w:fill="211E2F"/>
+        <w:tabs>
+          <w:tab w:val="left" w:pos="916"/>
+          <w:tab w:val="left" w:pos="1832"/>
+          <w:tab w:val="left" w:pos="2748"/>
+          <w:tab w:val="left" w:pos="3664"/>
+          <w:tab w:val="left" w:pos="4580"/>
+          <w:tab w:val="left" w:pos="5496"/>
+          <w:tab w:val="left" w:pos="6412"/>
+          <w:tab w:val="left" w:pos="7328"/>
+          <w:tab w:val="left" w:pos="8244"/>
+          <w:tab w:val="left" w:pos="9160"/>
+          <w:tab w:val="left" w:pos="10076"/>
+          <w:tab w:val="left" w:pos="10992"/>
+          <w:tab w:val="left" w:pos="11908"/>
+          <w:tab w:val="left" w:pos="12824"/>
+          <w:tab w:val="left" w:pos="13740"/>
+          <w:tab w:val="left" w:pos="14656"/>
+        </w:tabs>
+        <w:spacing w:after="0" w:line="240" w:lineRule="auto"/>
+        <w:rPr>
+          <w:rFonts w:ascii="Ubuntu Mono" w:eastAsia="Times New Roman" w:hAnsi="Ubuntu Mono" w:cs="Courier New"/>
+          <w:color w:val="939598"/>
+          <w:sz w:val="27"/>
+          <w:szCs w:val="27"/>
+          <w:lang w:val="en-US" w:eastAsia="ru-RU"/>
+        </w:rPr>
+      </w:pPr>
+      <w:r>
+        <w:rPr>
+          <w:rFonts w:ascii="Ubuntu Mono" w:eastAsia="Times New Roman" w:hAnsi="Ubuntu Mono" w:cs="Courier New"/>
+          <w:color w:val="FFFFFF"/>
+          <w:sz w:val="27"/>
+          <w:szCs w:val="27"/>
+          <w:lang w:val="en-US" w:eastAsia="ru-RU"/>
+        </w:rPr>
+        <w:t>print(</w:t>
+      </w:r>
+      <w:r>
+        <w:rPr>
+          <w:rFonts w:ascii="Ubuntu Mono" w:eastAsia="Times New Roman" w:hAnsi="Ubuntu Mono" w:cs="Courier New"/>
+          <w:color w:val="FFE083"/>
+          <w:sz w:val="27"/>
+          <w:szCs w:val="27"/>
+          <w:lang w:val="en-US" w:eastAsia="ru-RU"/>
+        </w:rPr>
+        <w:t>"</w:t>
+      </w:r>
+      <w:proofErr w:type="spellStart"/>
+      <w:r>
+        <w:rPr>
+          <w:rFonts w:ascii="Ubuntu Mono" w:eastAsia="Times New Roman" w:hAnsi="Ubuntu Mono" w:cs="Courier New"/>
+          <w:color w:val="FFE083"/>
+          <w:sz w:val="27"/>
+          <w:szCs w:val="27"/>
+          <w:lang w:val="en-US" w:eastAsia="ru-RU"/>
+        </w:rPr>
+        <w:t>smooth</w:t>
+      </w:r>
+      <w:proofErr w:type="gramStart"/>
+      <w:r>
+        <w:rPr>
+          <w:rFonts w:ascii="Ubuntu Mono" w:eastAsia="Times New Roman" w:hAnsi="Ubuntu Mono" w:cs="Courier New"/>
+          <w:color w:val="FFE083"/>
+          <w:sz w:val="27"/>
+          <w:szCs w:val="27"/>
+          <w:lang w:val="en-US" w:eastAsia="ru-RU"/>
+        </w:rPr>
+        <w:t>"</w:t>
+      </w:r>
+      <w:r>
+        <w:rPr>
+          <w:rFonts w:ascii="Ubuntu Mono" w:eastAsia="Times New Roman" w:hAnsi="Ubuntu Mono" w:cs="Courier New"/>
+          <w:color w:val="FFFFFF"/>
+          <w:sz w:val="27"/>
+          <w:szCs w:val="27"/>
+          <w:lang w:val="en-US" w:eastAsia="ru-RU"/>
+        </w:rPr>
+        <w:t>.</w:t>
+      </w:r>
+      <w:r>
+        <w:rPr>
+          <w:rFonts w:ascii="Ubuntu Mono" w:eastAsia="Times New Roman" w:hAnsi="Ubuntu Mono" w:cs="Courier New"/>
+          <w:color w:val="83FFF5"/>
+          <w:sz w:val="27"/>
+          <w:szCs w:val="27"/>
+          <w:lang w:val="en-US" w:eastAsia="ru-RU"/>
+        </w:rPr>
+        <w:t>find</w:t>
+      </w:r>
+      <w:proofErr w:type="spellEnd"/>
+      <w:proofErr w:type="gramEnd"/>
+      <w:r>
+        <w:rPr>
+          <w:rFonts w:ascii="Ubuntu Mono" w:eastAsia="Times New Roman" w:hAnsi="Ubuntu Mono" w:cs="Courier New"/>
+          <w:color w:val="FFFFFF"/>
+          <w:sz w:val="27"/>
+          <w:szCs w:val="27"/>
+          <w:lang w:val="en-US" w:eastAsia="ru-RU"/>
+        </w:rPr>
+        <w:t>(</w:t>
+      </w:r>
+      <w:r>
+        <w:rPr>
+          <w:rFonts w:ascii="Ubuntu Mono" w:eastAsia="Times New Roman" w:hAnsi="Ubuntu Mono" w:cs="Courier New"/>
+          <w:color w:val="FFE083"/>
+          <w:sz w:val="27"/>
+          <w:szCs w:val="27"/>
+          <w:lang w:val="en-US" w:eastAsia="ru-RU"/>
+        </w:rPr>
+        <w:t>'</w:t>
+      </w:r>
+      <w:proofErr w:type="spellStart"/>
+      <w:r>
+        <w:rPr>
+          <w:rFonts w:ascii="Ubuntu Mono" w:eastAsia="Times New Roman" w:hAnsi="Ubuntu Mono" w:cs="Courier New"/>
+          <w:color w:val="FFE083"/>
+          <w:sz w:val="27"/>
+          <w:szCs w:val="27"/>
+          <w:lang w:val="en-US" w:eastAsia="ru-RU"/>
+        </w:rPr>
+        <w:t>oo</w:t>
+      </w:r>
+      <w:proofErr w:type="spellEnd"/>
+      <w:r>
+        <w:rPr>
+          <w:rFonts w:ascii="Ubuntu Mono" w:eastAsia="Times New Roman" w:hAnsi="Ubuntu Mono" w:cs="Courier New"/>
+          <w:color w:val="FFE083"/>
+          <w:sz w:val="27"/>
+          <w:szCs w:val="27"/>
+          <w:lang w:val="en-US" w:eastAsia="ru-RU"/>
+        </w:rPr>
+        <w:t>'</w:t>
+      </w:r>
+      <w:r>
+        <w:rPr>
+          <w:rFonts w:ascii="Ubuntu Mono" w:eastAsia="Times New Roman" w:hAnsi="Ubuntu Mono" w:cs="Courier New"/>
+          <w:color w:val="FFFFFF"/>
+          <w:sz w:val="27"/>
+          <w:szCs w:val="27"/>
+          <w:lang w:val="en-US" w:eastAsia="ru-RU"/>
+        </w:rPr>
+        <w:t>))</w:t>
+      </w:r>
+      <w:r>
+        <w:rPr>
+          <w:rFonts w:ascii="Ubuntu Mono" w:eastAsia="Times New Roman" w:hAnsi="Ubuntu Mono" w:cs="Courier New"/>
+          <w:color w:val="939598"/>
+          <w:sz w:val="27"/>
+          <w:szCs w:val="27"/>
+          <w:lang w:val="en-US" w:eastAsia="ru-RU"/>
+        </w:rPr>
+        <w:br/>
+        <w:t># =&gt; '2'</w:t>
+      </w:r>
+    </w:p>
+    <w:p>
+      <w:pPr>
+        <w:spacing w:after="0" w:line="240" w:lineRule="auto"/>
+        <w:rPr>
+          <w:rFonts w:ascii="Segoe UI" w:eastAsia="Times New Roman" w:hAnsi="Segoe UI" w:cs="Segoe UI"/>
+          <w:color w:val="10162F"/>
+          <w:sz w:val="27"/>
+          <w:szCs w:val="27"/>
+          <w:lang w:val="en-US" w:eastAsia="ru-RU"/>
+        </w:rPr>
+      </w:pPr>
+      <w:r>
+        <w:rPr>
+          <w:rFonts w:ascii="Segoe UI" w:eastAsia="Times New Roman" w:hAnsi="Segoe UI" w:cs="Segoe UI"/>
+          <w:color w:val="10162F"/>
+          <w:sz w:val="27"/>
+          <w:szCs w:val="27"/>
+          <w:lang w:val="en-US" w:eastAsia="ru-RU"/>
+        </w:rPr>
+        <w:t>Notice here that </w:t>
+      </w:r>
+      <w:r>
+        <w:rPr>
+          <w:rFonts w:ascii="Ubuntu Mono" w:eastAsia="Times New Roman" w:hAnsi="Ubuntu Mono" w:cs="Courier New"/>
+          <w:color w:val="15141F"/>
+          <w:shd w:val="clear" w:color="auto" w:fill="EAE9ED"/>
+          <w:lang w:val="en-US" w:eastAsia="ru-RU"/>
+        </w:rPr>
+        <w:t>2</w:t>
+      </w:r>
+      <w:r>
+        <w:rPr>
+          <w:rFonts w:ascii="Segoe UI" w:eastAsia="Times New Roman" w:hAnsi="Segoe UI" w:cs="Segoe UI"/>
+          <w:color w:val="10162F"/>
+          <w:sz w:val="27"/>
+          <w:szCs w:val="27"/>
+          <w:lang w:val="en-US" w:eastAsia="ru-RU"/>
+        </w:rPr>
+        <w:t> is the index of the </w:t>
+      </w:r>
+      <w:r>
+        <w:rPr>
+          <w:rFonts w:ascii="Segoe UI" w:eastAsia="Times New Roman" w:hAnsi="Segoe UI" w:cs="Segoe UI"/>
+          <w:i/>
+          <w:iCs/>
+          <w:color w:val="10162F"/>
+          <w:sz w:val="27"/>
+          <w:szCs w:val="27"/>
+          <w:lang w:val="en-US" w:eastAsia="ru-RU"/>
+        </w:rPr>
+        <w:t>first</w:t>
+      </w:r>
+      <w:r>
+        <w:rPr>
+          <w:rFonts w:ascii="Segoe UI" w:eastAsia="Times New Roman" w:hAnsi="Segoe UI" w:cs="Segoe UI"/>
+          <w:color w:val="10162F"/>
+          <w:sz w:val="27"/>
+          <w:szCs w:val="27"/>
+          <w:lang w:val="en-US" w:eastAsia="ru-RU"/>
+        </w:rPr>
+        <w:t> o.</w:t>
+      </w:r>
+    </w:p>
+    <w:p>
+      <w:pPr>
+        <w:spacing w:before="100" w:beforeAutospacing="1" w:after="100" w:afterAutospacing="1" w:line="240" w:lineRule="auto"/>
+        <w:outlineLvl w:val="2"/>
+        <w:rPr>
+          <w:rFonts w:ascii="Segoe UI" w:eastAsia="Times New Roman" w:hAnsi="Segoe UI" w:cs="Segoe UI"/>
+          <w:b/>
+          <w:bCs/>
+          <w:color w:val="10162F"/>
+          <w:sz w:val="27"/>
+          <w:szCs w:val="27"/>
+          <w:lang w:val="en-US" w:eastAsia="ru-RU"/>
+        </w:rPr>
+      </w:pPr>
+      <w:r>
+        <w:rPr>
+          <w:rFonts w:ascii="Segoe UI" w:eastAsia="Times New Roman" w:hAnsi="Segoe UI" w:cs="Segoe UI"/>
+          <w:b/>
+          <w:bCs/>
+          <w:color w:val="10162F"/>
+          <w:sz w:val="27"/>
+          <w:szCs w:val="27"/>
+          <w:lang w:val="en-US" w:eastAsia="ru-RU"/>
+        </w:rPr>
+        <w:t>Instructions</w:t>
+      </w:r>
+    </w:p>
+    <w:p>
+      <w:pPr>
+        <w:spacing w:after="0" w:line="240" w:lineRule="auto"/>
+        <w:rPr>
+          <w:rFonts w:ascii="Segoe UI" w:eastAsia="Times New Roman" w:hAnsi="Segoe UI" w:cs="Segoe UI"/>
+          <w:color w:val="10162F"/>
+          <w:sz w:val="27"/>
+          <w:szCs w:val="27"/>
+          <w:lang w:val="en-US" w:eastAsia="ru-RU"/>
+        </w:rPr>
+      </w:pPr>
+      <w:r>
+        <w:rPr>
+          <w:rFonts w:ascii="Segoe UI" w:eastAsia="Times New Roman" w:hAnsi="Segoe UI" w:cs="Segoe UI"/>
+          <w:b/>
+          <w:bCs/>
+          <w:color w:val="10162F"/>
+          <w:sz w:val="27"/>
+          <w:szCs w:val="27"/>
+          <w:lang w:val="en-US" w:eastAsia="ru-RU"/>
+        </w:rPr>
+        <w:t>1.</w:t>
+      </w:r>
+    </w:p>
+    <w:p>
+      <w:pPr>
+        <w:spacing w:after="100" w:afterAutospacing="1" w:line="240" w:lineRule="auto"/>
+        <w:rPr>
+          <w:rFonts w:ascii="Segoe UI" w:eastAsia="Times New Roman" w:hAnsi="Segoe UI" w:cs="Segoe UI"/>
+          <w:color w:val="10162F"/>
+          <w:sz w:val="27"/>
+          <w:szCs w:val="27"/>
+          <w:lang w:val="en-US" w:eastAsia="ru-RU"/>
+        </w:rPr>
+      </w:pPr>
+      <w:r>
+        <w:rPr>
+          <w:rFonts w:ascii="Segoe UI" w:eastAsia="Times New Roman" w:hAnsi="Segoe UI" w:cs="Segoe UI"/>
+          <w:color w:val="10162F"/>
+          <w:sz w:val="27"/>
+          <w:szCs w:val="27"/>
+          <w:lang w:val="en-US" w:eastAsia="ru-RU"/>
+        </w:rPr>
+        <w:t>In the code editor is the first line of Gabriela Mistral’s poem </w:t>
+      </w:r>
+      <w:hyperlink r:id="rId15" w:tgtFrame="_blank" w:history="1">
+        <w:r>
+          <w:rPr>
+            <w:rFonts w:ascii="Segoe UI" w:eastAsia="Times New Roman" w:hAnsi="Segoe UI" w:cs="Segoe UI"/>
+            <w:i/>
+            <w:iCs/>
+            <w:color w:val="0000FF"/>
+            <w:sz w:val="27"/>
+            <w:szCs w:val="27"/>
+            <w:u w:val="single"/>
+            <w:bdr w:val="none" w:sz="0" w:space="0" w:color="auto" w:frame="1"/>
+            <w:lang w:val="en-US" w:eastAsia="ru-RU"/>
+          </w:rPr>
+          <w:t>God Wills It</w:t>
+        </w:r>
+      </w:hyperlink>
+      <w:r>
+        <w:rPr>
+          <w:rFonts w:ascii="Segoe UI" w:eastAsia="Times New Roman" w:hAnsi="Segoe UI" w:cs="Segoe UI"/>
+          <w:color w:val="10162F"/>
+          <w:sz w:val="27"/>
+          <w:szCs w:val="27"/>
+          <w:lang w:val="en-US" w:eastAsia="ru-RU"/>
+        </w:rPr>
+        <w:t>.</w:t>
+      </w:r>
+    </w:p>
+    <w:p>
+      <w:pPr>
+        <w:spacing w:after="0" w:line="240" w:lineRule="auto"/>
+        <w:rPr>
+          <w:rFonts w:ascii="Segoe UI" w:eastAsia="Times New Roman" w:hAnsi="Segoe UI" w:cs="Segoe UI"/>
+          <w:color w:val="10162F"/>
+          <w:sz w:val="27"/>
+          <w:szCs w:val="27"/>
+          <w:lang w:val="en-US" w:eastAsia="ru-RU"/>
+        </w:rPr>
+      </w:pPr>
+      <w:r>
+        <w:rPr>
+          <w:rFonts w:ascii="Segoe UI" w:eastAsia="Times New Roman" w:hAnsi="Segoe UI" w:cs="Segoe UI"/>
+          <w:color w:val="10162F"/>
+          <w:sz w:val="27"/>
+          <w:szCs w:val="27"/>
+          <w:lang w:val="en-US" w:eastAsia="ru-RU"/>
+        </w:rPr>
+        <w:t>At what index place does the word “disown” appear? Save that index place to the variable </w:t>
+      </w:r>
+      <w:proofErr w:type="spellStart"/>
+      <w:r>
+        <w:rPr>
+          <w:rFonts w:ascii="Ubuntu Mono" w:eastAsia="Times New Roman" w:hAnsi="Ubuntu Mono" w:cs="Courier New"/>
+          <w:color w:val="15141F"/>
+          <w:shd w:val="clear" w:color="auto" w:fill="EAE9ED"/>
+          <w:lang w:val="en-US" w:eastAsia="ru-RU"/>
+        </w:rPr>
+        <w:t>disown_placement</w:t>
+      </w:r>
+      <w:proofErr w:type="spellEnd"/>
+      <w:r>
+        <w:rPr>
+          <w:rFonts w:ascii="Segoe UI" w:eastAsia="Times New Roman" w:hAnsi="Segoe UI" w:cs="Segoe UI"/>
+          <w:color w:val="10162F"/>
+          <w:sz w:val="27"/>
+          <w:szCs w:val="27"/>
+          <w:lang w:val="en-US" w:eastAsia="ru-RU"/>
+        </w:rPr>
+        <w:t>.</w:t>
+      </w:r>
+    </w:p>
+    <w:p>
+      <w:pPr>
+        <w:jc w:val="both"/>
+        <w:rPr>
+          <w:b/>
+          <w:bCs/>
+          <w:lang w:val="en-US"/>
+        </w:rPr>
+      </w:pPr>
+    </w:p>
+    <w:p>
+      <w:pPr>
+        <w:jc w:val="both"/>
+        <w:rPr>
+          <w:b/>
+          <w:bCs/>
+          <w:lang w:val="en-US"/>
+        </w:rPr>
+      </w:pPr>
+      <w:r>
+        <w:rPr>
+          <w:b/>
+          <w:bCs/>
+          <w:lang w:val="en-US"/>
+        </w:rPr>
+        <w:t>script.py</w:t>
+      </w:r>
+    </w:p>
+    <w:p>
+      <w:pPr>
+        <w:shd w:val="clear" w:color="auto" w:fill="1E1E1E"/>
+        <w:spacing w:after="0" w:line="360" w:lineRule="atLeast"/>
+        <w:rPr>
+          <w:rFonts w:ascii="Consolas" w:eastAsia="Times New Roman" w:hAnsi="Consolas" w:cs="Times New Roman"/>
+          <w:color w:val="FFFFFF"/>
+          <w:sz w:val="21"/>
+          <w:szCs w:val="21"/>
+          <w:lang w:val="en-US" w:eastAsia="ru-RU"/>
+        </w:rPr>
+      </w:pPr>
+      <w:proofErr w:type="spellStart"/>
+      <w:r>
+        <w:rPr>
+          <w:rFonts w:ascii="Consolas" w:eastAsia="Times New Roman" w:hAnsi="Consolas" w:cs="Times New Roman"/>
+          <w:color w:val="FF8973"/>
+          <w:sz w:val="21"/>
+          <w:szCs w:val="21"/>
+          <w:lang w:val="en-US" w:eastAsia="ru-RU"/>
+        </w:rPr>
+        <w:t>god_wills_it_line_one</w:t>
+      </w:r>
+      <w:proofErr w:type="spellEnd"/>
+      <w:r>
+        <w:rPr>
+          <w:rFonts w:ascii="Consolas" w:eastAsia="Times New Roman" w:hAnsi="Consolas" w:cs="Times New Roman"/>
+          <w:color w:val="FFFFFF"/>
+          <w:sz w:val="21"/>
+          <w:szCs w:val="21"/>
+          <w:lang w:val="en-US" w:eastAsia="ru-RU"/>
+        </w:rPr>
+        <w:t> = </w:t>
+      </w:r>
+      <w:r>
+        <w:rPr>
+          <w:rFonts w:ascii="Consolas" w:eastAsia="Times New Roman" w:hAnsi="Consolas" w:cs="Times New Roman"/>
+          <w:color w:val="FFE083"/>
+          <w:sz w:val="21"/>
+          <w:szCs w:val="21"/>
+          <w:lang w:val="en-US" w:eastAsia="ru-RU"/>
+        </w:rPr>
+        <w:t>"The very earth will disown you"</w:t>
+      </w:r>
+    </w:p>
+    <w:p>
+      <w:pPr>
+        <w:shd w:val="clear" w:color="auto" w:fill="1E1E1E"/>
+        <w:spacing w:after="0" w:line="360" w:lineRule="atLeast"/>
+        <w:rPr>
+          <w:rFonts w:ascii="Consolas" w:eastAsia="Times New Roman" w:hAnsi="Consolas" w:cs="Times New Roman"/>
+          <w:color w:val="FFFFFF"/>
+          <w:sz w:val="21"/>
+          <w:szCs w:val="21"/>
+          <w:lang w:val="en-US" w:eastAsia="ru-RU"/>
+        </w:rPr>
+      </w:pPr>
+    </w:p>
+    <w:p>
+      <w:pPr>
+        <w:shd w:val="clear" w:color="auto" w:fill="1E1E1E"/>
+        <w:spacing w:after="0" w:line="360" w:lineRule="atLeast"/>
+        <w:rPr>
+          <w:rFonts w:ascii="Consolas" w:eastAsia="Times New Roman" w:hAnsi="Consolas" w:cs="Times New Roman"/>
+          <w:color w:val="FFFFFF"/>
+          <w:sz w:val="21"/>
+          <w:szCs w:val="21"/>
+          <w:lang w:val="en-US" w:eastAsia="ru-RU"/>
+        </w:rPr>
+      </w:pPr>
+      <w:proofErr w:type="spellStart"/>
+      <w:r>
+        <w:rPr>
+          <w:rFonts w:ascii="Consolas" w:eastAsia="Times New Roman" w:hAnsi="Consolas" w:cs="Times New Roman"/>
+          <w:color w:val="FF8973"/>
+          <w:sz w:val="21"/>
+          <w:szCs w:val="21"/>
+          <w:lang w:val="en-US" w:eastAsia="ru-RU"/>
+        </w:rPr>
+        <w:t>disown_placement</w:t>
+      </w:r>
+      <w:proofErr w:type="spellEnd"/>
+      <w:r>
+        <w:rPr>
+          <w:rFonts w:ascii="Consolas" w:eastAsia="Times New Roman" w:hAnsi="Consolas" w:cs="Times New Roman"/>
+          <w:color w:val="FFFFFF"/>
+          <w:sz w:val="21"/>
+          <w:szCs w:val="21"/>
+          <w:lang w:val="en-US" w:eastAsia="ru-RU"/>
+        </w:rPr>
+        <w:t> = </w:t>
+      </w:r>
+      <w:proofErr w:type="spellStart"/>
+      <w:r>
+        <w:rPr>
+          <w:rFonts w:ascii="Consolas" w:eastAsia="Times New Roman" w:hAnsi="Consolas" w:cs="Times New Roman"/>
+          <w:color w:val="FF8973"/>
+          <w:sz w:val="21"/>
+          <w:szCs w:val="21"/>
+          <w:lang w:val="en-US" w:eastAsia="ru-RU"/>
+        </w:rPr>
+        <w:t>god_wills_it_line_</w:t>
+      </w:r>
+      <w:proofErr w:type="gramStart"/>
+      <w:r>
+        <w:rPr>
+          <w:rFonts w:ascii="Consolas" w:eastAsia="Times New Roman" w:hAnsi="Consolas" w:cs="Times New Roman"/>
+          <w:color w:val="FF8973"/>
+          <w:sz w:val="21"/>
+          <w:szCs w:val="21"/>
+          <w:lang w:val="en-US" w:eastAsia="ru-RU"/>
+        </w:rPr>
+        <w:t>one</w:t>
+      </w:r>
+      <w:r>
+        <w:rPr>
+          <w:rFonts w:ascii="Consolas" w:eastAsia="Times New Roman" w:hAnsi="Consolas" w:cs="Times New Roman"/>
+          <w:color w:val="FFFFFF"/>
+          <w:sz w:val="21"/>
+          <w:szCs w:val="21"/>
+          <w:lang w:val="en-US" w:eastAsia="ru-RU"/>
+        </w:rPr>
+        <w:t>.</w:t>
+      </w:r>
+      <w:r>
+        <w:rPr>
+          <w:rFonts w:ascii="Consolas" w:eastAsia="Times New Roman" w:hAnsi="Consolas" w:cs="Times New Roman"/>
+          <w:color w:val="83FFF5"/>
+          <w:sz w:val="21"/>
+          <w:szCs w:val="21"/>
+          <w:lang w:val="en-US" w:eastAsia="ru-RU"/>
+        </w:rPr>
+        <w:t>find</w:t>
+      </w:r>
+      <w:proofErr w:type="spellEnd"/>
+      <w:proofErr w:type="gramEnd"/>
+      <w:r>
+        <w:rPr>
+          <w:rFonts w:ascii="Consolas" w:eastAsia="Times New Roman" w:hAnsi="Consolas" w:cs="Times New Roman"/>
+          <w:color w:val="FFFFFF"/>
+          <w:sz w:val="21"/>
+          <w:szCs w:val="21"/>
+          <w:lang w:val="en-US" w:eastAsia="ru-RU"/>
+        </w:rPr>
+        <w:t>(</w:t>
+      </w:r>
+      <w:r>
+        <w:rPr>
+          <w:rFonts w:ascii="Consolas" w:eastAsia="Times New Roman" w:hAnsi="Consolas" w:cs="Times New Roman"/>
+          <w:color w:val="FFE083"/>
+          <w:sz w:val="21"/>
+          <w:szCs w:val="21"/>
+          <w:lang w:val="en-US" w:eastAsia="ru-RU"/>
+        </w:rPr>
+        <w:t>"disown"</w:t>
+      </w:r>
+      <w:r>
+        <w:rPr>
+          <w:rFonts w:ascii="Consolas" w:eastAsia="Times New Roman" w:hAnsi="Consolas" w:cs="Times New Roman"/>
+          <w:color w:val="FFFFFF"/>
+          <w:sz w:val="21"/>
+          <w:szCs w:val="21"/>
+          <w:lang w:val="en-US" w:eastAsia="ru-RU"/>
+        </w:rPr>
+        <w:t>)</w:t>
+      </w:r>
+    </w:p>
+    <w:p>
+      <w:pPr>
+        <w:shd w:val="clear" w:color="auto" w:fill="1E1E1E"/>
+        <w:spacing w:after="0" w:line="360" w:lineRule="atLeast"/>
+        <w:rPr>
+          <w:rFonts w:ascii="Consolas" w:eastAsia="Times New Roman" w:hAnsi="Consolas" w:cs="Times New Roman"/>
+          <w:color w:val="FFFFFF"/>
+          <w:sz w:val="21"/>
+          <w:szCs w:val="21"/>
+          <w:lang w:eastAsia="ru-RU"/>
+        </w:rPr>
+      </w:pPr>
+      <w:proofErr w:type="spellStart"/>
+      <w:r>
+        <w:rPr>
+          <w:rFonts w:ascii="Consolas" w:eastAsia="Times New Roman" w:hAnsi="Consolas" w:cs="Times New Roman"/>
+          <w:color w:val="FFFFFF"/>
+          <w:sz w:val="21"/>
+          <w:szCs w:val="21"/>
+          <w:lang w:eastAsia="ru-RU"/>
+        </w:rPr>
+        <w:t>print</w:t>
+      </w:r>
+      <w:proofErr w:type="spellEnd"/>
+      <w:r>
+        <w:rPr>
+          <w:rFonts w:ascii="Consolas" w:eastAsia="Times New Roman" w:hAnsi="Consolas" w:cs="Times New Roman"/>
+          <w:color w:val="FFFFFF"/>
+          <w:sz w:val="21"/>
+          <w:szCs w:val="21"/>
+          <w:lang w:eastAsia="ru-RU"/>
+        </w:rPr>
+        <w:t>(</w:t>
+      </w:r>
+      <w:proofErr w:type="spellStart"/>
+      <w:r>
+        <w:rPr>
+          <w:rFonts w:ascii="Consolas" w:eastAsia="Times New Roman" w:hAnsi="Consolas" w:cs="Times New Roman"/>
+          <w:color w:val="FF8973"/>
+          <w:sz w:val="21"/>
+          <w:szCs w:val="21"/>
+          <w:lang w:eastAsia="ru-RU"/>
+        </w:rPr>
+        <w:t>disown_placement</w:t>
+      </w:r>
+      <w:proofErr w:type="spellEnd"/>
+      <w:r>
+        <w:rPr>
+          <w:rFonts w:ascii="Consolas" w:eastAsia="Times New Roman" w:hAnsi="Consolas" w:cs="Times New Roman"/>
+          <w:color w:val="FFFFFF"/>
+          <w:sz w:val="21"/>
+          <w:szCs w:val="21"/>
+          <w:lang w:eastAsia="ru-RU"/>
+        </w:rPr>
+        <w:t>)</w:t>
+      </w:r>
+    </w:p>
+    <w:p>
+      <w:pPr>
+        <w:jc w:val="both"/>
+        <w:rPr>
+          <w:b/>
+          <w:bCs/>
+          <w:lang w:val="en-US"/>
+        </w:rPr>
+      </w:pPr>
+    </w:p>
+    <w:p>
+      <w:pPr>
+        <w:jc w:val="center"/>
+        <w:rPr>
+          <w:b/>
+          <w:bCs/>
+          <w:lang w:val="en-US"/>
+        </w:rPr>
+      </w:pPr>
+      <w:r>
+        <w:rPr>
+          <w:b/>
+          <w:bCs/>
+          <w:noProof/>
+          <w:lang w:val="en-US"/>
+        </w:rPr>
+        <w:drawing>
+          <wp:inline distT="0" distB="0" distL="0" distR="0" wp14:anchorId="3E5CCE7E" wp14:editId="2B5843C7">
+            <wp:extent cx="2865120" cy="1021080"/>
+            <wp:effectExtent l="0" t="0" r="0" b="7620"/>
+            <wp:docPr id="10" name="Рисунок 10"/>
+            <wp:cNvGraphicFramePr>
+              <a:graphicFrameLocks xmlns:a="http://schemas.openxmlformats.org/drawingml/2006/main" noChangeAspect="1"/>
+            </wp:cNvGraphicFramePr>
+            <a:graphic xmlns:a="http://schemas.openxmlformats.org/drawingml/2006/main">
+              <a:graphicData uri="http://schemas.openxmlformats.org/drawingml/2006/picture">
+                <pic:pic xmlns:pic="http://schemas.openxmlformats.org/drawingml/2006/picture">
+                  <pic:nvPicPr>
+                    <pic:cNvPr id="0" name="Picture 10"/>
+                    <pic:cNvPicPr>
+                      <a:picLocks noChangeAspect="1" noChangeArrowheads="1"/>
+                    </pic:cNvPicPr>
+                  </pic:nvPicPr>
+                  <pic:blipFill>
+                    <a:blip r:embed="rId16">
+                      <a:extLst>
+                        <a:ext uri="{28A0092B-C50C-407E-A947-70E740481C1C}">
+                          <a14:useLocalDpi xmlns:a14="http://schemas.microsoft.com/office/drawing/2010/main" val="0"/>
+                        </a:ext>
+                      </a:extLst>
+                    </a:blip>
+                    <a:srcRect/>
+                    <a:stretch>
+                      <a:fillRect/>
+                    </a:stretch>
+                  </pic:blipFill>
+                  <pic:spPr bwMode="auto">
+                    <a:xfrm>
+                      <a:off x="0" y="0"/>
+                      <a:ext cx="2865120" cy="1021080"/>
                     </a:xfrm>
                     <a:prstGeom prst="rect">
                       <a:avLst/>

--- a/STRING METHODS.docx
+++ b/STRING METHODS.docx
@@ -15850,6 +15850,1689 @@
           <w:bottom w:val="single" w:sz="12" w:space="1" w:color="auto"/>
         </w:pBdr>
         <w:jc w:val="center"/>
+        <w:rPr>
+          <w:b/>
+          <w:bCs/>
+          <w:lang w:val="en-US"/>
+        </w:rPr>
+      </w:pPr>
+    </w:p>
+    <w:p>
+      <w:pPr>
+        <w:spacing w:after="0" w:line="240" w:lineRule="auto"/>
+        <w:rPr>
+          <w:rFonts w:ascii="Segoe UI" w:eastAsia="Times New Roman" w:hAnsi="Segoe UI" w:cs="Segoe UI"/>
+          <w:color w:val="10162F"/>
+          <w:sz w:val="27"/>
+          <w:szCs w:val="27"/>
+          <w:lang w:val="en-US" w:eastAsia="ru-RU"/>
+        </w:rPr>
+      </w:pPr>
+      <w:proofErr w:type="gramStart"/>
+      <w:r>
+        <w:rPr>
+          <w:rFonts w:ascii="Segoe UI" w:eastAsia="Times New Roman" w:hAnsi="Segoe UI" w:cs="Segoe UI"/>
+          <w:b/>
+          <w:bCs/>
+          <w:color w:val="10162F"/>
+          <w:sz w:val="27"/>
+          <w:szCs w:val="27"/>
+          <w:lang w:val="en-US" w:eastAsia="ru-RU"/>
+        </w:rPr>
+        <w:t>.format</w:t>
+      </w:r>
+      <w:proofErr w:type="gramEnd"/>
+      <w:r>
+        <w:rPr>
+          <w:rFonts w:ascii="Segoe UI" w:eastAsia="Times New Roman" w:hAnsi="Segoe UI" w:cs="Segoe UI"/>
+          <w:b/>
+          <w:bCs/>
+          <w:color w:val="10162F"/>
+          <w:sz w:val="27"/>
+          <w:szCs w:val="27"/>
+          <w:lang w:val="en-US" w:eastAsia="ru-RU"/>
+        </w:rPr>
+        <w:t>()</w:t>
+      </w:r>
+    </w:p>
+    <w:p>
+      <w:pPr>
+        <w:spacing w:after="100" w:afterAutospacing="1" w:line="240" w:lineRule="auto"/>
+        <w:rPr>
+          <w:rFonts w:ascii="Segoe UI" w:eastAsia="Times New Roman" w:hAnsi="Segoe UI" w:cs="Segoe UI"/>
+          <w:color w:val="10162F"/>
+          <w:sz w:val="27"/>
+          <w:szCs w:val="27"/>
+          <w:lang w:val="en-US" w:eastAsia="ru-RU"/>
+        </w:rPr>
+      </w:pPr>
+      <w:r>
+        <w:rPr>
+          <w:rFonts w:ascii="Segoe UI" w:eastAsia="Times New Roman" w:hAnsi="Segoe UI" w:cs="Segoe UI"/>
+          <w:color w:val="10162F"/>
+          <w:sz w:val="27"/>
+          <w:szCs w:val="27"/>
+          <w:lang w:val="en-US" w:eastAsia="ru-RU"/>
+        </w:rPr>
+        <w:t xml:space="preserve">Python also provides a handy string method for including variables in strings. This method </w:t>
+      </w:r>
+      <w:proofErr w:type="gramStart"/>
+      <w:r>
+        <w:rPr>
+          <w:rFonts w:ascii="Segoe UI" w:eastAsia="Times New Roman" w:hAnsi="Segoe UI" w:cs="Segoe UI"/>
+          <w:color w:val="10162F"/>
+          <w:sz w:val="27"/>
+          <w:szCs w:val="27"/>
+          <w:lang w:val="en-US" w:eastAsia="ru-RU"/>
+        </w:rPr>
+        <w:t>is </w:t>
+      </w:r>
+      <w:r>
+        <w:rPr>
+          <w:rFonts w:ascii="Ubuntu Mono" w:eastAsia="Times New Roman" w:hAnsi="Ubuntu Mono" w:cs="Courier New"/>
+          <w:color w:val="15141F"/>
+          <w:shd w:val="clear" w:color="auto" w:fill="EAE9ED"/>
+          <w:lang w:val="en-US" w:eastAsia="ru-RU"/>
+        </w:rPr>
+        <w:t>.format</w:t>
+      </w:r>
+      <w:proofErr w:type="gramEnd"/>
+      <w:r>
+        <w:rPr>
+          <w:rFonts w:ascii="Ubuntu Mono" w:eastAsia="Times New Roman" w:hAnsi="Ubuntu Mono" w:cs="Courier New"/>
+          <w:color w:val="15141F"/>
+          <w:shd w:val="clear" w:color="auto" w:fill="EAE9ED"/>
+          <w:lang w:val="en-US" w:eastAsia="ru-RU"/>
+        </w:rPr>
+        <w:t>()</w:t>
+      </w:r>
+      <w:r>
+        <w:rPr>
+          <w:rFonts w:ascii="Segoe UI" w:eastAsia="Times New Roman" w:hAnsi="Segoe UI" w:cs="Segoe UI"/>
+          <w:color w:val="10162F"/>
+          <w:sz w:val="27"/>
+          <w:szCs w:val="27"/>
+          <w:lang w:val="en-US" w:eastAsia="ru-RU"/>
+        </w:rPr>
+        <w:t>. </w:t>
+      </w:r>
+      <w:r>
+        <w:rPr>
+          <w:rFonts w:ascii="Ubuntu Mono" w:eastAsia="Times New Roman" w:hAnsi="Ubuntu Mono" w:cs="Courier New"/>
+          <w:color w:val="15141F"/>
+          <w:shd w:val="clear" w:color="auto" w:fill="EAE9ED"/>
+          <w:lang w:val="en-US" w:eastAsia="ru-RU"/>
+        </w:rPr>
+        <w:t>.format()</w:t>
+      </w:r>
+      <w:r>
+        <w:rPr>
+          <w:rFonts w:ascii="Segoe UI" w:eastAsia="Times New Roman" w:hAnsi="Segoe UI" w:cs="Segoe UI"/>
+          <w:color w:val="10162F"/>
+          <w:sz w:val="27"/>
+          <w:szCs w:val="27"/>
+          <w:lang w:val="en-US" w:eastAsia="ru-RU"/>
+        </w:rPr>
+        <w:t> takes variables as an argument and includes them in the string that it is run on. You include </w:t>
+      </w:r>
+      <w:r>
+        <w:rPr>
+          <w:rFonts w:ascii="Ubuntu Mono" w:eastAsia="Times New Roman" w:hAnsi="Ubuntu Mono" w:cs="Courier New"/>
+          <w:color w:val="15141F"/>
+          <w:shd w:val="clear" w:color="auto" w:fill="EAE9ED"/>
+          <w:lang w:val="en-US" w:eastAsia="ru-RU"/>
+        </w:rPr>
+        <w:t>{}</w:t>
+      </w:r>
+      <w:r>
+        <w:rPr>
+          <w:rFonts w:ascii="Segoe UI" w:eastAsia="Times New Roman" w:hAnsi="Segoe UI" w:cs="Segoe UI"/>
+          <w:color w:val="10162F"/>
+          <w:sz w:val="27"/>
+          <w:szCs w:val="27"/>
+          <w:lang w:val="en-US" w:eastAsia="ru-RU"/>
+        </w:rPr>
+        <w:t> marks as placeholders for where those variables will be imported.</w:t>
+      </w:r>
+    </w:p>
+    <w:p>
+      <w:pPr>
+        <w:spacing w:after="100" w:afterAutospacing="1" w:line="240" w:lineRule="auto"/>
+        <w:rPr>
+          <w:rFonts w:ascii="Segoe UI" w:eastAsia="Times New Roman" w:hAnsi="Segoe UI" w:cs="Segoe UI"/>
+          <w:color w:val="10162F"/>
+          <w:sz w:val="27"/>
+          <w:szCs w:val="27"/>
+          <w:lang w:val="en-US" w:eastAsia="ru-RU"/>
+        </w:rPr>
+      </w:pPr>
+      <w:r>
+        <w:rPr>
+          <w:rFonts w:ascii="Segoe UI" w:eastAsia="Times New Roman" w:hAnsi="Segoe UI" w:cs="Segoe UI"/>
+          <w:color w:val="10162F"/>
+          <w:sz w:val="27"/>
+          <w:szCs w:val="27"/>
+          <w:lang w:val="en-US" w:eastAsia="ru-RU"/>
+        </w:rPr>
+        <w:t>Consider the following function:</w:t>
+      </w:r>
+    </w:p>
+    <w:p>
+      <w:pPr>
+        <w:shd w:val="clear" w:color="auto" w:fill="211E2F"/>
+        <w:tabs>
+          <w:tab w:val="left" w:pos="916"/>
+          <w:tab w:val="left" w:pos="1832"/>
+          <w:tab w:val="left" w:pos="2748"/>
+          <w:tab w:val="left" w:pos="3664"/>
+          <w:tab w:val="left" w:pos="4580"/>
+          <w:tab w:val="left" w:pos="5496"/>
+          <w:tab w:val="left" w:pos="6412"/>
+          <w:tab w:val="left" w:pos="7328"/>
+          <w:tab w:val="left" w:pos="8244"/>
+          <w:tab w:val="left" w:pos="9160"/>
+          <w:tab w:val="left" w:pos="10076"/>
+          <w:tab w:val="left" w:pos="10992"/>
+          <w:tab w:val="left" w:pos="11908"/>
+          <w:tab w:val="left" w:pos="12824"/>
+          <w:tab w:val="left" w:pos="13740"/>
+          <w:tab w:val="left" w:pos="14656"/>
+        </w:tabs>
+        <w:spacing w:after="0" w:line="240" w:lineRule="auto"/>
+        <w:rPr>
+          <w:rFonts w:ascii="Ubuntu Mono" w:eastAsia="Times New Roman" w:hAnsi="Ubuntu Mono" w:cs="Courier New"/>
+          <w:color w:val="939598"/>
+          <w:sz w:val="27"/>
+          <w:szCs w:val="27"/>
+          <w:lang w:val="en-US" w:eastAsia="ru-RU"/>
+        </w:rPr>
+      </w:pPr>
+      <w:r>
+        <w:rPr>
+          <w:rFonts w:ascii="Ubuntu Mono" w:eastAsia="Times New Roman" w:hAnsi="Ubuntu Mono" w:cs="Courier New"/>
+          <w:color w:val="B3CCFF"/>
+          <w:sz w:val="27"/>
+          <w:szCs w:val="27"/>
+          <w:lang w:val="en-US" w:eastAsia="ru-RU"/>
+        </w:rPr>
+        <w:t xml:space="preserve">def </w:t>
+      </w:r>
+      <w:proofErr w:type="spellStart"/>
+      <w:r>
+        <w:rPr>
+          <w:rFonts w:ascii="Ubuntu Mono" w:eastAsia="Times New Roman" w:hAnsi="Ubuntu Mono" w:cs="Courier New"/>
+          <w:color w:val="B3CCFF"/>
+          <w:sz w:val="27"/>
+          <w:szCs w:val="27"/>
+          <w:lang w:val="en-US" w:eastAsia="ru-RU"/>
+        </w:rPr>
+        <w:t>favorite_song_statement</w:t>
+      </w:r>
+      <w:proofErr w:type="spellEnd"/>
+      <w:r>
+        <w:rPr>
+          <w:rFonts w:ascii="Ubuntu Mono" w:eastAsia="Times New Roman" w:hAnsi="Ubuntu Mono" w:cs="Courier New"/>
+          <w:color w:val="FFFFFF"/>
+          <w:sz w:val="27"/>
+          <w:szCs w:val="27"/>
+          <w:lang w:val="en-US" w:eastAsia="ru-RU"/>
+        </w:rPr>
+        <w:t>(</w:t>
+      </w:r>
+      <w:r>
+        <w:rPr>
+          <w:rFonts w:ascii="Ubuntu Mono" w:eastAsia="Times New Roman" w:hAnsi="Ubuntu Mono" w:cs="Courier New"/>
+          <w:color w:val="FF8973"/>
+          <w:sz w:val="27"/>
+          <w:szCs w:val="27"/>
+          <w:lang w:val="en-US" w:eastAsia="ru-RU"/>
+        </w:rPr>
+        <w:t>song</w:t>
+      </w:r>
+      <w:r>
+        <w:rPr>
+          <w:rFonts w:ascii="Ubuntu Mono" w:eastAsia="Times New Roman" w:hAnsi="Ubuntu Mono" w:cs="Courier New"/>
+          <w:color w:val="FFFFFF"/>
+          <w:sz w:val="27"/>
+          <w:szCs w:val="27"/>
+          <w:lang w:val="en-US" w:eastAsia="ru-RU"/>
+        </w:rPr>
+        <w:t xml:space="preserve">, </w:t>
+      </w:r>
+      <w:r>
+        <w:rPr>
+          <w:rFonts w:ascii="Ubuntu Mono" w:eastAsia="Times New Roman" w:hAnsi="Ubuntu Mono" w:cs="Courier New"/>
+          <w:color w:val="FF8973"/>
+          <w:sz w:val="27"/>
+          <w:szCs w:val="27"/>
+          <w:lang w:val="en-US" w:eastAsia="ru-RU"/>
+        </w:rPr>
+        <w:t>artist</w:t>
+      </w:r>
+      <w:r>
+        <w:rPr>
+          <w:rFonts w:ascii="Ubuntu Mono" w:eastAsia="Times New Roman" w:hAnsi="Ubuntu Mono" w:cs="Courier New"/>
+          <w:color w:val="FFFFFF"/>
+          <w:sz w:val="27"/>
+          <w:szCs w:val="27"/>
+          <w:lang w:val="en-US" w:eastAsia="ru-RU"/>
+        </w:rPr>
+        <w:t>):</w:t>
+      </w:r>
+      <w:r>
+        <w:rPr>
+          <w:rFonts w:ascii="Ubuntu Mono" w:eastAsia="Times New Roman" w:hAnsi="Ubuntu Mono" w:cs="Courier New"/>
+          <w:color w:val="939598"/>
+          <w:sz w:val="27"/>
+          <w:szCs w:val="27"/>
+          <w:lang w:val="en-US" w:eastAsia="ru-RU"/>
+        </w:rPr>
+        <w:br/>
+      </w:r>
+      <w:r>
+        <w:rPr>
+          <w:rFonts w:ascii="Ubuntu Mono" w:eastAsia="Times New Roman" w:hAnsi="Ubuntu Mono" w:cs="Courier New"/>
+          <w:color w:val="FFFFFF"/>
+          <w:sz w:val="27"/>
+          <w:szCs w:val="27"/>
+          <w:lang w:val="en-US" w:eastAsia="ru-RU"/>
+        </w:rPr>
+        <w:t>  </w:t>
+      </w:r>
+      <w:r>
+        <w:rPr>
+          <w:rFonts w:ascii="Ubuntu Mono" w:eastAsia="Times New Roman" w:hAnsi="Ubuntu Mono" w:cs="Courier New"/>
+          <w:color w:val="B3CCFF"/>
+          <w:sz w:val="27"/>
+          <w:szCs w:val="27"/>
+          <w:lang w:val="en-US" w:eastAsia="ru-RU"/>
+        </w:rPr>
+        <w:t>return</w:t>
+      </w:r>
+      <w:r>
+        <w:rPr>
+          <w:rFonts w:ascii="Ubuntu Mono" w:eastAsia="Times New Roman" w:hAnsi="Ubuntu Mono" w:cs="Courier New"/>
+          <w:color w:val="FFFFFF"/>
+          <w:sz w:val="27"/>
+          <w:szCs w:val="27"/>
+          <w:lang w:val="en-US" w:eastAsia="ru-RU"/>
+        </w:rPr>
+        <w:t xml:space="preserve"> </w:t>
+      </w:r>
+      <w:r>
+        <w:rPr>
+          <w:rFonts w:ascii="Ubuntu Mono" w:eastAsia="Times New Roman" w:hAnsi="Ubuntu Mono" w:cs="Courier New"/>
+          <w:color w:val="FFE083"/>
+          <w:sz w:val="27"/>
+          <w:szCs w:val="27"/>
+          <w:lang w:val="en-US" w:eastAsia="ru-RU"/>
+        </w:rPr>
+        <w:t>"My favorite song is {} by {}."</w:t>
+      </w:r>
+      <w:r>
+        <w:rPr>
+          <w:rFonts w:ascii="Ubuntu Mono" w:eastAsia="Times New Roman" w:hAnsi="Ubuntu Mono" w:cs="Courier New"/>
+          <w:color w:val="FFFFFF"/>
+          <w:sz w:val="27"/>
+          <w:szCs w:val="27"/>
+          <w:lang w:val="en-US" w:eastAsia="ru-RU"/>
+        </w:rPr>
+        <w:t>.</w:t>
+      </w:r>
+      <w:r>
+        <w:rPr>
+          <w:rFonts w:ascii="Ubuntu Mono" w:eastAsia="Times New Roman" w:hAnsi="Ubuntu Mono" w:cs="Courier New"/>
+          <w:color w:val="83FFF5"/>
+          <w:sz w:val="27"/>
+          <w:szCs w:val="27"/>
+          <w:lang w:val="en-US" w:eastAsia="ru-RU"/>
+        </w:rPr>
+        <w:t>format</w:t>
+      </w:r>
+      <w:r>
+        <w:rPr>
+          <w:rFonts w:ascii="Ubuntu Mono" w:eastAsia="Times New Roman" w:hAnsi="Ubuntu Mono" w:cs="Courier New"/>
+          <w:color w:val="FFFFFF"/>
+          <w:sz w:val="27"/>
+          <w:szCs w:val="27"/>
+          <w:lang w:val="en-US" w:eastAsia="ru-RU"/>
+        </w:rPr>
+        <w:t>(</w:t>
+      </w:r>
+      <w:r>
+        <w:rPr>
+          <w:rFonts w:ascii="Ubuntu Mono" w:eastAsia="Times New Roman" w:hAnsi="Ubuntu Mono" w:cs="Courier New"/>
+          <w:color w:val="FF8973"/>
+          <w:sz w:val="27"/>
+          <w:szCs w:val="27"/>
+          <w:lang w:val="en-US" w:eastAsia="ru-RU"/>
+        </w:rPr>
+        <w:t>song</w:t>
+      </w:r>
+      <w:r>
+        <w:rPr>
+          <w:rFonts w:ascii="Ubuntu Mono" w:eastAsia="Times New Roman" w:hAnsi="Ubuntu Mono" w:cs="Courier New"/>
+          <w:color w:val="FFFFFF"/>
+          <w:sz w:val="27"/>
+          <w:szCs w:val="27"/>
+          <w:lang w:val="en-US" w:eastAsia="ru-RU"/>
+        </w:rPr>
+        <w:t xml:space="preserve">, </w:t>
+      </w:r>
+      <w:r>
+        <w:rPr>
+          <w:rFonts w:ascii="Ubuntu Mono" w:eastAsia="Times New Roman" w:hAnsi="Ubuntu Mono" w:cs="Courier New"/>
+          <w:color w:val="FF8973"/>
+          <w:sz w:val="27"/>
+          <w:szCs w:val="27"/>
+          <w:lang w:val="en-US" w:eastAsia="ru-RU"/>
+        </w:rPr>
+        <w:t>artist</w:t>
+      </w:r>
+      <w:r>
+        <w:rPr>
+          <w:rFonts w:ascii="Ubuntu Mono" w:eastAsia="Times New Roman" w:hAnsi="Ubuntu Mono" w:cs="Courier New"/>
+          <w:color w:val="FFFFFF"/>
+          <w:sz w:val="27"/>
+          <w:szCs w:val="27"/>
+          <w:lang w:val="en-US" w:eastAsia="ru-RU"/>
+        </w:rPr>
+        <w:t>)</w:t>
+      </w:r>
+    </w:p>
+    <w:p>
+      <w:pPr>
+        <w:spacing w:after="100" w:afterAutospacing="1" w:line="240" w:lineRule="auto"/>
+        <w:rPr>
+          <w:rFonts w:ascii="Segoe UI" w:eastAsia="Times New Roman" w:hAnsi="Segoe UI" w:cs="Segoe UI"/>
+          <w:color w:val="10162F"/>
+          <w:sz w:val="27"/>
+          <w:szCs w:val="27"/>
+          <w:lang w:val="en-US" w:eastAsia="ru-RU"/>
+        </w:rPr>
+      </w:pPr>
+      <w:r>
+        <w:rPr>
+          <w:rFonts w:ascii="Segoe UI" w:eastAsia="Times New Roman" w:hAnsi="Segoe UI" w:cs="Segoe UI"/>
+          <w:color w:val="10162F"/>
+          <w:sz w:val="27"/>
+          <w:szCs w:val="27"/>
+          <w:lang w:val="en-US" w:eastAsia="ru-RU"/>
+        </w:rPr>
+        <w:t>The function </w:t>
+      </w:r>
+      <w:proofErr w:type="spellStart"/>
+      <w:r>
+        <w:rPr>
+          <w:rFonts w:ascii="Ubuntu Mono" w:eastAsia="Times New Roman" w:hAnsi="Ubuntu Mono" w:cs="Courier New"/>
+          <w:color w:val="15141F"/>
+          <w:shd w:val="clear" w:color="auto" w:fill="EAE9ED"/>
+          <w:lang w:val="en-US" w:eastAsia="ru-RU"/>
+        </w:rPr>
+        <w:t>favorite_song_statement</w:t>
+      </w:r>
+      <w:proofErr w:type="spellEnd"/>
+      <w:r>
+        <w:rPr>
+          <w:rFonts w:ascii="Segoe UI" w:eastAsia="Times New Roman" w:hAnsi="Segoe UI" w:cs="Segoe UI"/>
+          <w:color w:val="10162F"/>
+          <w:sz w:val="27"/>
+          <w:szCs w:val="27"/>
+          <w:lang w:val="en-US" w:eastAsia="ru-RU"/>
+        </w:rPr>
+        <w:t> takes two arguments, song and artist, then returns a string that includes both of the arguments and prints a sentence. Note: </w:t>
+      </w:r>
+      <w:r>
+        <w:rPr>
+          <w:rFonts w:ascii="Ubuntu Mono" w:eastAsia="Times New Roman" w:hAnsi="Ubuntu Mono" w:cs="Courier New"/>
+          <w:color w:val="15141F"/>
+          <w:shd w:val="clear" w:color="auto" w:fill="EAE9ED"/>
+          <w:lang w:val="en-US" w:eastAsia="ru-RU"/>
+        </w:rPr>
+        <w:t>.format()</w:t>
+      </w:r>
+      <w:r>
+        <w:rPr>
+          <w:rFonts w:ascii="Segoe UI" w:eastAsia="Times New Roman" w:hAnsi="Segoe UI" w:cs="Segoe UI"/>
+          <w:color w:val="10162F"/>
+          <w:sz w:val="27"/>
+          <w:szCs w:val="27"/>
+          <w:lang w:val="en-US" w:eastAsia="ru-RU"/>
+        </w:rPr>
+        <w:t> can take as many arguments as there are </w:t>
+      </w:r>
+      <w:r>
+        <w:rPr>
+          <w:rFonts w:ascii="Ubuntu Mono" w:eastAsia="Times New Roman" w:hAnsi="Ubuntu Mono" w:cs="Courier New"/>
+          <w:color w:val="15141F"/>
+          <w:shd w:val="clear" w:color="auto" w:fill="EAE9ED"/>
+          <w:lang w:val="en-US" w:eastAsia="ru-RU"/>
+        </w:rPr>
+        <w:t>{}</w:t>
+      </w:r>
+      <w:r>
+        <w:rPr>
+          <w:rFonts w:ascii="Segoe UI" w:eastAsia="Times New Roman" w:hAnsi="Segoe UI" w:cs="Segoe UI"/>
+          <w:color w:val="10162F"/>
+          <w:sz w:val="27"/>
+          <w:szCs w:val="27"/>
+          <w:lang w:val="en-US" w:eastAsia="ru-RU"/>
+        </w:rPr>
+        <w:t> in the string it is run on, which in this case is two.</w:t>
+      </w:r>
+    </w:p>
+    <w:p>
+      <w:pPr>
+        <w:spacing w:after="100" w:afterAutospacing="1" w:line="240" w:lineRule="auto"/>
+        <w:rPr>
+          <w:rFonts w:ascii="Segoe UI" w:eastAsia="Times New Roman" w:hAnsi="Segoe UI" w:cs="Segoe UI"/>
+          <w:color w:val="10162F"/>
+          <w:sz w:val="27"/>
+          <w:szCs w:val="27"/>
+          <w:lang w:val="en-US" w:eastAsia="ru-RU"/>
+        </w:rPr>
+      </w:pPr>
+      <w:r>
+        <w:rPr>
+          <w:rFonts w:ascii="Segoe UI" w:eastAsia="Times New Roman" w:hAnsi="Segoe UI" w:cs="Segoe UI"/>
+          <w:color w:val="10162F"/>
+          <w:sz w:val="27"/>
+          <w:szCs w:val="27"/>
+          <w:lang w:val="en-US" w:eastAsia="ru-RU"/>
+        </w:rPr>
+        <w:lastRenderedPageBreak/>
+        <w:t>Here’s an example of the function being run:</w:t>
+      </w:r>
+    </w:p>
+    <w:p>
+      <w:pPr>
+        <w:shd w:val="clear" w:color="auto" w:fill="211E2F"/>
+        <w:tabs>
+          <w:tab w:val="left" w:pos="916"/>
+          <w:tab w:val="left" w:pos="1832"/>
+          <w:tab w:val="left" w:pos="2748"/>
+          <w:tab w:val="left" w:pos="3664"/>
+          <w:tab w:val="left" w:pos="4580"/>
+          <w:tab w:val="left" w:pos="5496"/>
+          <w:tab w:val="left" w:pos="6412"/>
+          <w:tab w:val="left" w:pos="7328"/>
+          <w:tab w:val="left" w:pos="8244"/>
+          <w:tab w:val="left" w:pos="9160"/>
+          <w:tab w:val="left" w:pos="10076"/>
+          <w:tab w:val="left" w:pos="10992"/>
+          <w:tab w:val="left" w:pos="11908"/>
+          <w:tab w:val="left" w:pos="12824"/>
+          <w:tab w:val="left" w:pos="13740"/>
+          <w:tab w:val="left" w:pos="14656"/>
+        </w:tabs>
+        <w:spacing w:after="0" w:line="240" w:lineRule="auto"/>
+        <w:rPr>
+          <w:rFonts w:ascii="Ubuntu Mono" w:eastAsia="Times New Roman" w:hAnsi="Ubuntu Mono" w:cs="Courier New"/>
+          <w:color w:val="939598"/>
+          <w:sz w:val="27"/>
+          <w:szCs w:val="27"/>
+          <w:lang w:val="en-US" w:eastAsia="ru-RU"/>
+        </w:rPr>
+      </w:pPr>
+      <w:proofErr w:type="gramStart"/>
+      <w:r>
+        <w:rPr>
+          <w:rFonts w:ascii="Ubuntu Mono" w:eastAsia="Times New Roman" w:hAnsi="Ubuntu Mono" w:cs="Courier New"/>
+          <w:color w:val="FFFFFF"/>
+          <w:sz w:val="27"/>
+          <w:szCs w:val="27"/>
+          <w:lang w:val="en-US" w:eastAsia="ru-RU"/>
+        </w:rPr>
+        <w:t>print(</w:t>
+      </w:r>
+      <w:proofErr w:type="spellStart"/>
+      <w:proofErr w:type="gramEnd"/>
+      <w:r>
+        <w:rPr>
+          <w:rFonts w:ascii="Ubuntu Mono" w:eastAsia="Times New Roman" w:hAnsi="Ubuntu Mono" w:cs="Courier New"/>
+          <w:color w:val="FF8973"/>
+          <w:sz w:val="27"/>
+          <w:szCs w:val="27"/>
+          <w:lang w:val="en-US" w:eastAsia="ru-RU"/>
+        </w:rPr>
+        <w:t>favorite_song_statement</w:t>
+      </w:r>
+      <w:proofErr w:type="spellEnd"/>
+      <w:r>
+        <w:rPr>
+          <w:rFonts w:ascii="Ubuntu Mono" w:eastAsia="Times New Roman" w:hAnsi="Ubuntu Mono" w:cs="Courier New"/>
+          <w:color w:val="FFFFFF"/>
+          <w:sz w:val="27"/>
+          <w:szCs w:val="27"/>
+          <w:lang w:val="en-US" w:eastAsia="ru-RU"/>
+        </w:rPr>
+        <w:t>(</w:t>
+      </w:r>
+      <w:r>
+        <w:rPr>
+          <w:rFonts w:ascii="Ubuntu Mono" w:eastAsia="Times New Roman" w:hAnsi="Ubuntu Mono" w:cs="Courier New"/>
+          <w:color w:val="FFE083"/>
+          <w:sz w:val="27"/>
+          <w:szCs w:val="27"/>
+          <w:lang w:val="en-US" w:eastAsia="ru-RU"/>
+        </w:rPr>
+        <w:t>"Smooth"</w:t>
+      </w:r>
+      <w:r>
+        <w:rPr>
+          <w:rFonts w:ascii="Ubuntu Mono" w:eastAsia="Times New Roman" w:hAnsi="Ubuntu Mono" w:cs="Courier New"/>
+          <w:color w:val="FFFFFF"/>
+          <w:sz w:val="27"/>
+          <w:szCs w:val="27"/>
+          <w:lang w:val="en-US" w:eastAsia="ru-RU"/>
+        </w:rPr>
+        <w:t xml:space="preserve">, </w:t>
+      </w:r>
+      <w:r>
+        <w:rPr>
+          <w:rFonts w:ascii="Ubuntu Mono" w:eastAsia="Times New Roman" w:hAnsi="Ubuntu Mono" w:cs="Courier New"/>
+          <w:color w:val="FFE083"/>
+          <w:sz w:val="27"/>
+          <w:szCs w:val="27"/>
+          <w:lang w:val="en-US" w:eastAsia="ru-RU"/>
+        </w:rPr>
+        <w:t>"Santana"</w:t>
+      </w:r>
+      <w:r>
+        <w:rPr>
+          <w:rFonts w:ascii="Ubuntu Mono" w:eastAsia="Times New Roman" w:hAnsi="Ubuntu Mono" w:cs="Courier New"/>
+          <w:color w:val="FFFFFF"/>
+          <w:sz w:val="27"/>
+          <w:szCs w:val="27"/>
+          <w:lang w:val="en-US" w:eastAsia="ru-RU"/>
+        </w:rPr>
+        <w:t>))</w:t>
+      </w:r>
+      <w:r>
+        <w:rPr>
+          <w:rFonts w:ascii="Ubuntu Mono" w:eastAsia="Times New Roman" w:hAnsi="Ubuntu Mono" w:cs="Courier New"/>
+          <w:color w:val="939598"/>
+          <w:sz w:val="27"/>
+          <w:szCs w:val="27"/>
+          <w:lang w:val="en-US" w:eastAsia="ru-RU"/>
+        </w:rPr>
+        <w:br/>
+        <w:t># =&gt; "My favorite song is Smooth by Santana."</w:t>
+      </w:r>
+    </w:p>
+    <w:p>
+      <w:pPr>
+        <w:spacing w:after="0" w:line="240" w:lineRule="auto"/>
+        <w:rPr>
+          <w:rFonts w:ascii="Segoe UI" w:eastAsia="Times New Roman" w:hAnsi="Segoe UI" w:cs="Segoe UI"/>
+          <w:color w:val="10162F"/>
+          <w:sz w:val="27"/>
+          <w:szCs w:val="27"/>
+          <w:lang w:val="en-US" w:eastAsia="ru-RU"/>
+        </w:rPr>
+      </w:pPr>
+      <w:r>
+        <w:rPr>
+          <w:rFonts w:ascii="Segoe UI" w:eastAsia="Times New Roman" w:hAnsi="Segoe UI" w:cs="Segoe UI"/>
+          <w:color w:val="10162F"/>
+          <w:sz w:val="27"/>
+          <w:szCs w:val="27"/>
+          <w:lang w:val="en-US" w:eastAsia="ru-RU"/>
+        </w:rPr>
+        <w:t xml:space="preserve">Now you may be asking yourself, I could have written this function using string concatenation instead </w:t>
+      </w:r>
+      <w:proofErr w:type="gramStart"/>
+      <w:r>
+        <w:rPr>
+          <w:rFonts w:ascii="Segoe UI" w:eastAsia="Times New Roman" w:hAnsi="Segoe UI" w:cs="Segoe UI"/>
+          <w:color w:val="10162F"/>
+          <w:sz w:val="27"/>
+          <w:szCs w:val="27"/>
+          <w:lang w:val="en-US" w:eastAsia="ru-RU"/>
+        </w:rPr>
+        <w:t>of </w:t>
+      </w:r>
+      <w:r>
+        <w:rPr>
+          <w:rFonts w:ascii="Ubuntu Mono" w:eastAsia="Times New Roman" w:hAnsi="Ubuntu Mono" w:cs="Courier New"/>
+          <w:color w:val="15141F"/>
+          <w:shd w:val="clear" w:color="auto" w:fill="EAE9ED"/>
+          <w:lang w:val="en-US" w:eastAsia="ru-RU"/>
+        </w:rPr>
+        <w:t>.format</w:t>
+      </w:r>
+      <w:proofErr w:type="gramEnd"/>
+      <w:r>
+        <w:rPr>
+          <w:rFonts w:ascii="Ubuntu Mono" w:eastAsia="Times New Roman" w:hAnsi="Ubuntu Mono" w:cs="Courier New"/>
+          <w:color w:val="15141F"/>
+          <w:shd w:val="clear" w:color="auto" w:fill="EAE9ED"/>
+          <w:lang w:val="en-US" w:eastAsia="ru-RU"/>
+        </w:rPr>
+        <w:t>()</w:t>
+      </w:r>
+      <w:r>
+        <w:rPr>
+          <w:rFonts w:ascii="Segoe UI" w:eastAsia="Times New Roman" w:hAnsi="Segoe UI" w:cs="Segoe UI"/>
+          <w:color w:val="10162F"/>
+          <w:sz w:val="27"/>
+          <w:szCs w:val="27"/>
+          <w:lang w:val="en-US" w:eastAsia="ru-RU"/>
+        </w:rPr>
+        <w:t xml:space="preserve">, why is this method better? The answer is legibility and reusability. It is much easier to picture the end </w:t>
+      </w:r>
+      <w:proofErr w:type="gramStart"/>
+      <w:r>
+        <w:rPr>
+          <w:rFonts w:ascii="Segoe UI" w:eastAsia="Times New Roman" w:hAnsi="Segoe UI" w:cs="Segoe UI"/>
+          <w:color w:val="10162F"/>
+          <w:sz w:val="27"/>
+          <w:szCs w:val="27"/>
+          <w:lang w:val="en-US" w:eastAsia="ru-RU"/>
+        </w:rPr>
+        <w:t>result </w:t>
+      </w:r>
+      <w:r>
+        <w:rPr>
+          <w:rFonts w:ascii="Ubuntu Mono" w:eastAsia="Times New Roman" w:hAnsi="Ubuntu Mono" w:cs="Courier New"/>
+          <w:color w:val="15141F"/>
+          <w:shd w:val="clear" w:color="auto" w:fill="EAE9ED"/>
+          <w:lang w:val="en-US" w:eastAsia="ru-RU"/>
+        </w:rPr>
+        <w:t>.format</w:t>
+      </w:r>
+      <w:proofErr w:type="gramEnd"/>
+      <w:r>
+        <w:rPr>
+          <w:rFonts w:ascii="Ubuntu Mono" w:eastAsia="Times New Roman" w:hAnsi="Ubuntu Mono" w:cs="Courier New"/>
+          <w:color w:val="15141F"/>
+          <w:shd w:val="clear" w:color="auto" w:fill="EAE9ED"/>
+          <w:lang w:val="en-US" w:eastAsia="ru-RU"/>
+        </w:rPr>
+        <w:t>()</w:t>
+      </w:r>
+      <w:r>
+        <w:rPr>
+          <w:rFonts w:ascii="Segoe UI" w:eastAsia="Times New Roman" w:hAnsi="Segoe UI" w:cs="Segoe UI"/>
+          <w:color w:val="10162F"/>
+          <w:sz w:val="27"/>
+          <w:szCs w:val="27"/>
+          <w:lang w:val="en-US" w:eastAsia="ru-RU"/>
+        </w:rPr>
+        <w:t> than it is to picture the end result of string concatenation and legibility is everything. You can also reuse the same base string with different variables, allowing you to cut down on unnecessary, hard to interpret code.</w:t>
+      </w:r>
+    </w:p>
+    <w:p>
+      <w:pPr>
+        <w:spacing w:before="100" w:beforeAutospacing="1" w:after="100" w:afterAutospacing="1" w:line="240" w:lineRule="auto"/>
+        <w:outlineLvl w:val="2"/>
+        <w:rPr>
+          <w:rFonts w:ascii="Segoe UI" w:eastAsia="Times New Roman" w:hAnsi="Segoe UI" w:cs="Segoe UI"/>
+          <w:b/>
+          <w:bCs/>
+          <w:color w:val="10162F"/>
+          <w:sz w:val="27"/>
+          <w:szCs w:val="27"/>
+          <w:lang w:val="en-US" w:eastAsia="ru-RU"/>
+        </w:rPr>
+      </w:pPr>
+      <w:r>
+        <w:rPr>
+          <w:rFonts w:ascii="Segoe UI" w:eastAsia="Times New Roman" w:hAnsi="Segoe UI" w:cs="Segoe UI"/>
+          <w:b/>
+          <w:bCs/>
+          <w:color w:val="10162F"/>
+          <w:sz w:val="27"/>
+          <w:szCs w:val="27"/>
+          <w:lang w:val="en-US" w:eastAsia="ru-RU"/>
+        </w:rPr>
+        <w:t>Instructions</w:t>
+      </w:r>
+    </w:p>
+    <w:p>
+      <w:pPr>
+        <w:spacing w:after="0" w:line="240" w:lineRule="auto"/>
+        <w:rPr>
+          <w:rFonts w:ascii="Segoe UI" w:eastAsia="Times New Roman" w:hAnsi="Segoe UI" w:cs="Segoe UI"/>
+          <w:color w:val="10162F"/>
+          <w:sz w:val="27"/>
+          <w:szCs w:val="27"/>
+          <w:lang w:val="en-US" w:eastAsia="ru-RU"/>
+        </w:rPr>
+      </w:pPr>
+      <w:r>
+        <w:rPr>
+          <w:rFonts w:ascii="Segoe UI" w:eastAsia="Times New Roman" w:hAnsi="Segoe UI" w:cs="Segoe UI"/>
+          <w:b/>
+          <w:bCs/>
+          <w:color w:val="10162F"/>
+          <w:sz w:val="27"/>
+          <w:szCs w:val="27"/>
+          <w:lang w:val="en-US" w:eastAsia="ru-RU"/>
+        </w:rPr>
+        <w:t>1.</w:t>
+      </w:r>
+    </w:p>
+    <w:p>
+      <w:pPr>
+        <w:spacing w:after="100" w:afterAutospacing="1" w:line="240" w:lineRule="auto"/>
+        <w:rPr>
+          <w:rFonts w:ascii="Segoe UI" w:eastAsia="Times New Roman" w:hAnsi="Segoe UI" w:cs="Segoe UI"/>
+          <w:color w:val="10162F"/>
+          <w:sz w:val="27"/>
+          <w:szCs w:val="27"/>
+          <w:lang w:val="en-US" w:eastAsia="ru-RU"/>
+        </w:rPr>
+      </w:pPr>
+      <w:r>
+        <w:rPr>
+          <w:rFonts w:ascii="Segoe UI" w:eastAsia="Times New Roman" w:hAnsi="Segoe UI" w:cs="Segoe UI"/>
+          <w:color w:val="10162F"/>
+          <w:sz w:val="27"/>
+          <w:szCs w:val="27"/>
+          <w:lang w:val="en-US" w:eastAsia="ru-RU"/>
+        </w:rPr>
+        <w:t>Write a function called </w:t>
+      </w:r>
+      <w:proofErr w:type="spellStart"/>
+      <w:r>
+        <w:rPr>
+          <w:rFonts w:ascii="Ubuntu Mono" w:eastAsia="Times New Roman" w:hAnsi="Ubuntu Mono" w:cs="Courier New"/>
+          <w:color w:val="15141F"/>
+          <w:shd w:val="clear" w:color="auto" w:fill="EAE9ED"/>
+          <w:lang w:val="en-US" w:eastAsia="ru-RU"/>
+        </w:rPr>
+        <w:t>poem_title_card</w:t>
+      </w:r>
+      <w:proofErr w:type="spellEnd"/>
+      <w:r>
+        <w:rPr>
+          <w:rFonts w:ascii="Segoe UI" w:eastAsia="Times New Roman" w:hAnsi="Segoe UI" w:cs="Segoe UI"/>
+          <w:color w:val="10162F"/>
+          <w:sz w:val="27"/>
+          <w:szCs w:val="27"/>
+          <w:lang w:val="en-US" w:eastAsia="ru-RU"/>
+        </w:rPr>
+        <w:t> that takes two inputs: the first input should be </w:t>
+      </w:r>
+      <w:r>
+        <w:rPr>
+          <w:rFonts w:ascii="Ubuntu Mono" w:eastAsia="Times New Roman" w:hAnsi="Ubuntu Mono" w:cs="Courier New"/>
+          <w:color w:val="15141F"/>
+          <w:shd w:val="clear" w:color="auto" w:fill="EAE9ED"/>
+          <w:lang w:val="en-US" w:eastAsia="ru-RU"/>
+        </w:rPr>
+        <w:t>title</w:t>
+      </w:r>
+      <w:r>
+        <w:rPr>
+          <w:rFonts w:ascii="Segoe UI" w:eastAsia="Times New Roman" w:hAnsi="Segoe UI" w:cs="Segoe UI"/>
+          <w:color w:val="10162F"/>
+          <w:sz w:val="27"/>
+          <w:szCs w:val="27"/>
+          <w:lang w:val="en-US" w:eastAsia="ru-RU"/>
+        </w:rPr>
+        <w:t> and the second </w:t>
+      </w:r>
+      <w:r>
+        <w:rPr>
+          <w:rFonts w:ascii="Ubuntu Mono" w:eastAsia="Times New Roman" w:hAnsi="Ubuntu Mono" w:cs="Courier New"/>
+          <w:color w:val="15141F"/>
+          <w:shd w:val="clear" w:color="auto" w:fill="EAE9ED"/>
+          <w:lang w:val="en-US" w:eastAsia="ru-RU"/>
+        </w:rPr>
+        <w:t>poet</w:t>
+      </w:r>
+      <w:r>
+        <w:rPr>
+          <w:rFonts w:ascii="Segoe UI" w:eastAsia="Times New Roman" w:hAnsi="Segoe UI" w:cs="Segoe UI"/>
+          <w:color w:val="10162F"/>
+          <w:sz w:val="27"/>
+          <w:szCs w:val="27"/>
+          <w:lang w:val="en-US" w:eastAsia="ru-RU"/>
+        </w:rPr>
+        <w:t xml:space="preserve">. The function should </w:t>
+      </w:r>
+      <w:proofErr w:type="gramStart"/>
+      <w:r>
+        <w:rPr>
+          <w:rFonts w:ascii="Segoe UI" w:eastAsia="Times New Roman" w:hAnsi="Segoe UI" w:cs="Segoe UI"/>
+          <w:color w:val="10162F"/>
+          <w:sz w:val="27"/>
+          <w:szCs w:val="27"/>
+          <w:lang w:val="en-US" w:eastAsia="ru-RU"/>
+        </w:rPr>
+        <w:t>use </w:t>
+      </w:r>
+      <w:r>
+        <w:rPr>
+          <w:rFonts w:ascii="Ubuntu Mono" w:eastAsia="Times New Roman" w:hAnsi="Ubuntu Mono" w:cs="Courier New"/>
+          <w:color w:val="15141F"/>
+          <w:shd w:val="clear" w:color="auto" w:fill="EAE9ED"/>
+          <w:lang w:val="en-US" w:eastAsia="ru-RU"/>
+        </w:rPr>
+        <w:t>.format</w:t>
+      </w:r>
+      <w:proofErr w:type="gramEnd"/>
+      <w:r>
+        <w:rPr>
+          <w:rFonts w:ascii="Ubuntu Mono" w:eastAsia="Times New Roman" w:hAnsi="Ubuntu Mono" w:cs="Courier New"/>
+          <w:color w:val="15141F"/>
+          <w:shd w:val="clear" w:color="auto" w:fill="EAE9ED"/>
+          <w:lang w:val="en-US" w:eastAsia="ru-RU"/>
+        </w:rPr>
+        <w:t>()</w:t>
+      </w:r>
+      <w:r>
+        <w:rPr>
+          <w:rFonts w:ascii="Segoe UI" w:eastAsia="Times New Roman" w:hAnsi="Segoe UI" w:cs="Segoe UI"/>
+          <w:color w:val="10162F"/>
+          <w:sz w:val="27"/>
+          <w:szCs w:val="27"/>
+          <w:lang w:val="en-US" w:eastAsia="ru-RU"/>
+        </w:rPr>
+        <w:t> to return the following string:</w:t>
+      </w:r>
+    </w:p>
+    <w:p>
+      <w:pPr>
+        <w:shd w:val="clear" w:color="auto" w:fill="211E2F"/>
+        <w:tabs>
+          <w:tab w:val="left" w:pos="916"/>
+          <w:tab w:val="left" w:pos="1832"/>
+          <w:tab w:val="left" w:pos="2748"/>
+          <w:tab w:val="left" w:pos="3664"/>
+          <w:tab w:val="left" w:pos="4580"/>
+          <w:tab w:val="left" w:pos="5496"/>
+          <w:tab w:val="left" w:pos="6412"/>
+          <w:tab w:val="left" w:pos="7328"/>
+          <w:tab w:val="left" w:pos="8244"/>
+          <w:tab w:val="left" w:pos="9160"/>
+          <w:tab w:val="left" w:pos="10076"/>
+          <w:tab w:val="left" w:pos="10992"/>
+          <w:tab w:val="left" w:pos="11908"/>
+          <w:tab w:val="left" w:pos="12824"/>
+          <w:tab w:val="left" w:pos="13740"/>
+          <w:tab w:val="left" w:pos="14656"/>
+        </w:tabs>
+        <w:spacing w:after="0" w:line="240" w:lineRule="auto"/>
+        <w:rPr>
+          <w:rFonts w:ascii="Ubuntu Mono" w:eastAsia="Times New Roman" w:hAnsi="Ubuntu Mono" w:cs="Courier New"/>
+          <w:color w:val="939598"/>
+          <w:sz w:val="27"/>
+          <w:szCs w:val="27"/>
+          <w:lang w:val="en-US" w:eastAsia="ru-RU"/>
+        </w:rPr>
+      </w:pPr>
+      <w:r>
+        <w:rPr>
+          <w:rFonts w:ascii="Ubuntu Mono" w:eastAsia="Times New Roman" w:hAnsi="Ubuntu Mono" w:cs="Courier New"/>
+          <w:color w:val="FFFFFF"/>
+          <w:sz w:val="27"/>
+          <w:szCs w:val="27"/>
+          <w:lang w:val="en-US" w:eastAsia="ru-RU"/>
+        </w:rPr>
+        <w:t xml:space="preserve"> The poem "[TITLE]" is written by [POET].</w:t>
+      </w:r>
+    </w:p>
+    <w:p>
+      <w:pPr>
+        <w:spacing w:after="100" w:afterAutospacing="1" w:line="240" w:lineRule="auto"/>
+        <w:rPr>
+          <w:rFonts w:ascii="Segoe UI" w:eastAsia="Times New Roman" w:hAnsi="Segoe UI" w:cs="Segoe UI"/>
+          <w:color w:val="10162F"/>
+          <w:sz w:val="27"/>
+          <w:szCs w:val="27"/>
+          <w:lang w:val="en-US" w:eastAsia="ru-RU"/>
+        </w:rPr>
+      </w:pPr>
+      <w:r>
+        <w:rPr>
+          <w:rFonts w:ascii="Segoe UI" w:eastAsia="Times New Roman" w:hAnsi="Segoe UI" w:cs="Segoe UI"/>
+          <w:color w:val="10162F"/>
+          <w:sz w:val="27"/>
+          <w:szCs w:val="27"/>
+          <w:lang w:val="en-US" w:eastAsia="ru-RU"/>
+        </w:rPr>
+        <w:t>For example, if the function is given the inputs</w:t>
+      </w:r>
+    </w:p>
+    <w:p>
+      <w:pPr>
+        <w:shd w:val="clear" w:color="auto" w:fill="211E2F"/>
+        <w:tabs>
+          <w:tab w:val="left" w:pos="916"/>
+          <w:tab w:val="left" w:pos="1832"/>
+          <w:tab w:val="left" w:pos="2748"/>
+          <w:tab w:val="left" w:pos="3664"/>
+          <w:tab w:val="left" w:pos="4580"/>
+          <w:tab w:val="left" w:pos="5496"/>
+          <w:tab w:val="left" w:pos="6412"/>
+          <w:tab w:val="left" w:pos="7328"/>
+          <w:tab w:val="left" w:pos="8244"/>
+          <w:tab w:val="left" w:pos="9160"/>
+          <w:tab w:val="left" w:pos="10076"/>
+          <w:tab w:val="left" w:pos="10992"/>
+          <w:tab w:val="left" w:pos="11908"/>
+          <w:tab w:val="left" w:pos="12824"/>
+          <w:tab w:val="left" w:pos="13740"/>
+          <w:tab w:val="left" w:pos="14656"/>
+        </w:tabs>
+        <w:spacing w:after="0" w:line="240" w:lineRule="auto"/>
+        <w:rPr>
+          <w:rFonts w:ascii="Ubuntu Mono" w:eastAsia="Times New Roman" w:hAnsi="Ubuntu Mono" w:cs="Courier New"/>
+          <w:color w:val="939598"/>
+          <w:sz w:val="27"/>
+          <w:szCs w:val="27"/>
+          <w:lang w:val="en-US" w:eastAsia="ru-RU"/>
+        </w:rPr>
+      </w:pPr>
+      <w:proofErr w:type="spellStart"/>
+      <w:r>
+        <w:rPr>
+          <w:rFonts w:ascii="Ubuntu Mono" w:eastAsia="Times New Roman" w:hAnsi="Ubuntu Mono" w:cs="Courier New"/>
+          <w:color w:val="FF8973"/>
+          <w:sz w:val="27"/>
+          <w:szCs w:val="27"/>
+          <w:lang w:val="en-US" w:eastAsia="ru-RU"/>
+        </w:rPr>
+        <w:t>poem_title_</w:t>
+      </w:r>
+      <w:proofErr w:type="gramStart"/>
+      <w:r>
+        <w:rPr>
+          <w:rFonts w:ascii="Ubuntu Mono" w:eastAsia="Times New Roman" w:hAnsi="Ubuntu Mono" w:cs="Courier New"/>
+          <w:color w:val="FF8973"/>
+          <w:sz w:val="27"/>
+          <w:szCs w:val="27"/>
+          <w:lang w:val="en-US" w:eastAsia="ru-RU"/>
+        </w:rPr>
+        <w:t>card</w:t>
+      </w:r>
+      <w:proofErr w:type="spellEnd"/>
+      <w:r>
+        <w:rPr>
+          <w:rFonts w:ascii="Ubuntu Mono" w:eastAsia="Times New Roman" w:hAnsi="Ubuntu Mono" w:cs="Courier New"/>
+          <w:color w:val="FFFFFF"/>
+          <w:sz w:val="27"/>
+          <w:szCs w:val="27"/>
+          <w:lang w:val="en-US" w:eastAsia="ru-RU"/>
+        </w:rPr>
+        <w:t>(</w:t>
+      </w:r>
+      <w:proofErr w:type="gramEnd"/>
+      <w:r>
+        <w:rPr>
+          <w:rFonts w:ascii="Ubuntu Mono" w:eastAsia="Times New Roman" w:hAnsi="Ubuntu Mono" w:cs="Courier New"/>
+          <w:color w:val="FFE083"/>
+          <w:sz w:val="27"/>
+          <w:szCs w:val="27"/>
+          <w:lang w:val="en-US" w:eastAsia="ru-RU"/>
+        </w:rPr>
+        <w:t>"I Hear America Singing"</w:t>
+      </w:r>
+      <w:r>
+        <w:rPr>
+          <w:rFonts w:ascii="Ubuntu Mono" w:eastAsia="Times New Roman" w:hAnsi="Ubuntu Mono" w:cs="Courier New"/>
+          <w:color w:val="FFFFFF"/>
+          <w:sz w:val="27"/>
+          <w:szCs w:val="27"/>
+          <w:lang w:val="en-US" w:eastAsia="ru-RU"/>
+        </w:rPr>
+        <w:t xml:space="preserve">, </w:t>
+      </w:r>
+      <w:r>
+        <w:rPr>
+          <w:rFonts w:ascii="Ubuntu Mono" w:eastAsia="Times New Roman" w:hAnsi="Ubuntu Mono" w:cs="Courier New"/>
+          <w:color w:val="FFE083"/>
+          <w:sz w:val="27"/>
+          <w:szCs w:val="27"/>
+          <w:lang w:val="en-US" w:eastAsia="ru-RU"/>
+        </w:rPr>
+        <w:t>"Walt Whitman"</w:t>
+      </w:r>
+      <w:r>
+        <w:rPr>
+          <w:rFonts w:ascii="Ubuntu Mono" w:eastAsia="Times New Roman" w:hAnsi="Ubuntu Mono" w:cs="Courier New"/>
+          <w:color w:val="FFFFFF"/>
+          <w:sz w:val="27"/>
+          <w:szCs w:val="27"/>
+          <w:lang w:val="en-US" w:eastAsia="ru-RU"/>
+        </w:rPr>
+        <w:t>)</w:t>
+      </w:r>
+    </w:p>
+    <w:p>
+      <w:pPr>
+        <w:spacing w:after="100" w:afterAutospacing="1" w:line="240" w:lineRule="auto"/>
+        <w:rPr>
+          <w:rFonts w:ascii="Segoe UI" w:eastAsia="Times New Roman" w:hAnsi="Segoe UI" w:cs="Segoe UI"/>
+          <w:color w:val="10162F"/>
+          <w:sz w:val="27"/>
+          <w:szCs w:val="27"/>
+          <w:lang w:val="en-US" w:eastAsia="ru-RU"/>
+        </w:rPr>
+      </w:pPr>
+      <w:r>
+        <w:rPr>
+          <w:rFonts w:ascii="Segoe UI" w:eastAsia="Times New Roman" w:hAnsi="Segoe UI" w:cs="Segoe UI"/>
+          <w:color w:val="10162F"/>
+          <w:sz w:val="27"/>
+          <w:szCs w:val="27"/>
+          <w:lang w:val="en-US" w:eastAsia="ru-RU"/>
+        </w:rPr>
+        <w:t>It should return the string</w:t>
+      </w:r>
+    </w:p>
+    <w:p>
+      <w:pPr>
+        <w:shd w:val="clear" w:color="auto" w:fill="211E2F"/>
+        <w:tabs>
+          <w:tab w:val="left" w:pos="916"/>
+          <w:tab w:val="left" w:pos="1832"/>
+          <w:tab w:val="left" w:pos="2748"/>
+          <w:tab w:val="left" w:pos="3664"/>
+          <w:tab w:val="left" w:pos="4580"/>
+          <w:tab w:val="left" w:pos="5496"/>
+          <w:tab w:val="left" w:pos="6412"/>
+          <w:tab w:val="left" w:pos="7328"/>
+          <w:tab w:val="left" w:pos="8244"/>
+          <w:tab w:val="left" w:pos="9160"/>
+          <w:tab w:val="left" w:pos="10076"/>
+          <w:tab w:val="left" w:pos="10992"/>
+          <w:tab w:val="left" w:pos="11908"/>
+          <w:tab w:val="left" w:pos="12824"/>
+          <w:tab w:val="left" w:pos="13740"/>
+          <w:tab w:val="left" w:pos="14656"/>
+        </w:tabs>
+        <w:spacing w:after="0" w:line="240" w:lineRule="auto"/>
+        <w:rPr>
+          <w:rFonts w:ascii="Ubuntu Mono" w:eastAsia="Times New Roman" w:hAnsi="Ubuntu Mono" w:cs="Courier New"/>
+          <w:color w:val="939598"/>
+          <w:sz w:val="27"/>
+          <w:szCs w:val="27"/>
+          <w:lang w:val="en-US" w:eastAsia="ru-RU"/>
+        </w:rPr>
+      </w:pPr>
+      <w:r>
+        <w:rPr>
+          <w:rFonts w:ascii="Ubuntu Mono" w:eastAsia="Times New Roman" w:hAnsi="Ubuntu Mono" w:cs="Courier New"/>
+          <w:color w:val="FFFFFF"/>
+          <w:sz w:val="27"/>
+          <w:szCs w:val="27"/>
+          <w:lang w:val="en-US" w:eastAsia="ru-RU"/>
+        </w:rPr>
+        <w:t>The poem "I Hear America Singing" is written by Walt Whitman.</w:t>
+      </w:r>
+    </w:p>
+    <w:p>
+      <w:pPr>
+        <w:shd w:val="clear" w:color="auto" w:fill="37C3BE"/>
+        <w:spacing w:after="0" w:line="240" w:lineRule="auto"/>
+        <w:rPr>
+          <w:rFonts w:ascii="Segoe UI" w:eastAsia="Times New Roman" w:hAnsi="Segoe UI" w:cs="Segoe UI"/>
+          <w:color w:val="FFFFFF"/>
+          <w:sz w:val="2"/>
+          <w:szCs w:val="2"/>
+          <w:lang w:val="en-US" w:eastAsia="ru-RU"/>
+        </w:rPr>
+      </w:pPr>
+      <w:r>
+        <w:rPr>
+          <w:rFonts w:ascii="Segoe UI" w:eastAsia="Times New Roman" w:hAnsi="Segoe UI" w:cs="Segoe UI"/>
+          <w:color w:val="FFFFFF"/>
+          <w:sz w:val="2"/>
+          <w:szCs w:val="2"/>
+          <w:lang w:val="en-US" w:eastAsia="ru-RU"/>
+        </w:rPr>
+        <w:t>Checkpoint 2 Passed</w:t>
+      </w:r>
+    </w:p>
+    <w:p>
+      <w:pPr>
+        <w:spacing w:after="0" w:line="240" w:lineRule="auto"/>
+        <w:rPr>
+          <w:rFonts w:ascii="Segoe UI" w:eastAsia="Times New Roman" w:hAnsi="Segoe UI" w:cs="Segoe UI"/>
+          <w:color w:val="10162F"/>
+          <w:sz w:val="27"/>
+          <w:szCs w:val="27"/>
+          <w:lang w:val="en-US" w:eastAsia="ru-RU"/>
+        </w:rPr>
+      </w:pPr>
+      <w:r>
+        <w:rPr>
+          <w:rFonts w:ascii="Segoe UI" w:eastAsia="Times New Roman" w:hAnsi="Segoe UI" w:cs="Segoe UI"/>
+          <w:color w:val="10162F"/>
+          <w:sz w:val="27"/>
+          <w:szCs w:val="27"/>
+          <w:lang w:val="en-US" w:eastAsia="ru-RU"/>
+        </w:rPr>
+        <w:t>Hint</w:t>
+      </w:r>
+    </w:p>
+    <w:p>
+      <w:pPr>
+        <w:spacing w:after="0" w:line="240" w:lineRule="auto"/>
+        <w:rPr>
+          <w:rFonts w:ascii="Segoe UI" w:eastAsia="Times New Roman" w:hAnsi="Segoe UI" w:cs="Segoe UI"/>
+          <w:color w:val="10162F"/>
+          <w:sz w:val="27"/>
+          <w:szCs w:val="27"/>
+          <w:lang w:val="en-US" w:eastAsia="ru-RU"/>
+        </w:rPr>
+      </w:pPr>
+      <w:r>
+        <w:rPr>
+          <w:rFonts w:ascii="Segoe UI" w:eastAsia="Times New Roman" w:hAnsi="Segoe UI" w:cs="Segoe UI"/>
+          <w:color w:val="10162F"/>
+          <w:sz w:val="27"/>
+          <w:szCs w:val="27"/>
+          <w:lang w:val="en-US" w:eastAsia="ru-RU"/>
+        </w:rPr>
+        <w:t>Remember to escape the </w:t>
+      </w:r>
+      <w:r>
+        <w:rPr>
+          <w:rFonts w:ascii="Ubuntu Mono" w:eastAsia="Times New Roman" w:hAnsi="Ubuntu Mono" w:cs="Courier New"/>
+          <w:color w:val="15141F"/>
+          <w:shd w:val="clear" w:color="auto" w:fill="EAE9ED"/>
+          <w:lang w:val="en-US" w:eastAsia="ru-RU"/>
+        </w:rPr>
+        <w:t>"</w:t>
+      </w:r>
+      <w:r>
+        <w:rPr>
+          <w:rFonts w:ascii="Segoe UI" w:eastAsia="Times New Roman" w:hAnsi="Segoe UI" w:cs="Segoe UI"/>
+          <w:color w:val="10162F"/>
+          <w:sz w:val="27"/>
+          <w:szCs w:val="27"/>
+          <w:lang w:val="en-US" w:eastAsia="ru-RU"/>
+        </w:rPr>
+        <w:t> characters!</w:t>
+      </w:r>
+    </w:p>
+    <w:p>
+      <w:pPr>
+        <w:jc w:val="both"/>
+        <w:rPr>
+          <w:b/>
+          <w:bCs/>
+          <w:lang w:val="en-US"/>
+        </w:rPr>
+      </w:pPr>
+    </w:p>
+    <w:p>
+      <w:pPr>
+        <w:jc w:val="both"/>
+        <w:rPr>
+          <w:b/>
+          <w:bCs/>
+          <w:lang w:val="en-US"/>
+        </w:rPr>
+      </w:pPr>
+      <w:r>
+        <w:rPr>
+          <w:b/>
+          <w:bCs/>
+          <w:lang w:val="en-US"/>
+        </w:rPr>
+        <w:t>script.py</w:t>
+      </w:r>
+    </w:p>
+    <w:p>
+      <w:pPr>
+        <w:shd w:val="clear" w:color="auto" w:fill="1E1E1E"/>
+        <w:spacing w:after="0" w:line="360" w:lineRule="atLeast"/>
+        <w:rPr>
+          <w:rFonts w:ascii="Consolas" w:eastAsia="Times New Roman" w:hAnsi="Consolas" w:cs="Times New Roman"/>
+          <w:color w:val="FFFFFF"/>
+          <w:sz w:val="21"/>
+          <w:szCs w:val="21"/>
+          <w:lang w:val="en-US" w:eastAsia="ru-RU"/>
+        </w:rPr>
+      </w:pPr>
+      <w:r>
+        <w:rPr>
+          <w:rFonts w:ascii="Consolas" w:eastAsia="Times New Roman" w:hAnsi="Consolas" w:cs="Times New Roman"/>
+          <w:color w:val="B3CCFF"/>
+          <w:sz w:val="21"/>
+          <w:szCs w:val="21"/>
+          <w:lang w:val="en-US" w:eastAsia="ru-RU"/>
+        </w:rPr>
+        <w:t>def </w:t>
+      </w:r>
+      <w:proofErr w:type="spellStart"/>
+      <w:r>
+        <w:rPr>
+          <w:rFonts w:ascii="Consolas" w:eastAsia="Times New Roman" w:hAnsi="Consolas" w:cs="Times New Roman"/>
+          <w:color w:val="B3CCFF"/>
+          <w:sz w:val="21"/>
+          <w:szCs w:val="21"/>
+          <w:lang w:val="en-US" w:eastAsia="ru-RU"/>
+        </w:rPr>
+        <w:t>poem_title_</w:t>
+      </w:r>
+      <w:proofErr w:type="gramStart"/>
+      <w:r>
+        <w:rPr>
+          <w:rFonts w:ascii="Consolas" w:eastAsia="Times New Roman" w:hAnsi="Consolas" w:cs="Times New Roman"/>
+          <w:color w:val="B3CCFF"/>
+          <w:sz w:val="21"/>
+          <w:szCs w:val="21"/>
+          <w:lang w:val="en-US" w:eastAsia="ru-RU"/>
+        </w:rPr>
+        <w:t>card</w:t>
+      </w:r>
+      <w:proofErr w:type="spellEnd"/>
+      <w:r>
+        <w:rPr>
+          <w:rFonts w:ascii="Consolas" w:eastAsia="Times New Roman" w:hAnsi="Consolas" w:cs="Times New Roman"/>
+          <w:color w:val="FFFFFF"/>
+          <w:sz w:val="21"/>
+          <w:szCs w:val="21"/>
+          <w:lang w:val="en-US" w:eastAsia="ru-RU"/>
+        </w:rPr>
+        <w:t>(</w:t>
+      </w:r>
+      <w:proofErr w:type="gramEnd"/>
+      <w:r>
+        <w:rPr>
+          <w:rFonts w:ascii="Consolas" w:eastAsia="Times New Roman" w:hAnsi="Consolas" w:cs="Times New Roman"/>
+          <w:color w:val="FF8973"/>
+          <w:sz w:val="21"/>
+          <w:szCs w:val="21"/>
+          <w:lang w:val="en-US" w:eastAsia="ru-RU"/>
+        </w:rPr>
+        <w:t>title</w:t>
+      </w:r>
+      <w:r>
+        <w:rPr>
+          <w:rFonts w:ascii="Consolas" w:eastAsia="Times New Roman" w:hAnsi="Consolas" w:cs="Times New Roman"/>
+          <w:color w:val="FFFFFF"/>
+          <w:sz w:val="21"/>
+          <w:szCs w:val="21"/>
+          <w:lang w:val="en-US" w:eastAsia="ru-RU"/>
+        </w:rPr>
+        <w:t>, </w:t>
+      </w:r>
+      <w:r>
+        <w:rPr>
+          <w:rFonts w:ascii="Consolas" w:eastAsia="Times New Roman" w:hAnsi="Consolas" w:cs="Times New Roman"/>
+          <w:color w:val="FF8973"/>
+          <w:sz w:val="21"/>
+          <w:szCs w:val="21"/>
+          <w:lang w:val="en-US" w:eastAsia="ru-RU"/>
+        </w:rPr>
+        <w:t>poet</w:t>
+      </w:r>
+      <w:r>
+        <w:rPr>
+          <w:rFonts w:ascii="Consolas" w:eastAsia="Times New Roman" w:hAnsi="Consolas" w:cs="Times New Roman"/>
+          <w:color w:val="FFFFFF"/>
+          <w:sz w:val="21"/>
+          <w:szCs w:val="21"/>
+          <w:lang w:val="en-US" w:eastAsia="ru-RU"/>
+        </w:rPr>
+        <w:t>):</w:t>
+      </w:r>
+    </w:p>
+    <w:p>
+      <w:pPr>
+        <w:shd w:val="clear" w:color="auto" w:fill="1E1E1E"/>
+        <w:spacing w:after="0" w:line="360" w:lineRule="atLeast"/>
+        <w:rPr>
+          <w:rFonts w:ascii="Consolas" w:eastAsia="Times New Roman" w:hAnsi="Consolas" w:cs="Times New Roman"/>
+          <w:color w:val="FFFFFF"/>
+          <w:sz w:val="21"/>
+          <w:szCs w:val="21"/>
+          <w:lang w:val="en-US" w:eastAsia="ru-RU"/>
+        </w:rPr>
+      </w:pPr>
+      <w:r>
+        <w:rPr>
+          <w:rFonts w:ascii="Consolas" w:eastAsia="Times New Roman" w:hAnsi="Consolas" w:cs="Times New Roman"/>
+          <w:color w:val="FFFFFF"/>
+          <w:sz w:val="21"/>
+          <w:szCs w:val="21"/>
+          <w:lang w:val="en-US" w:eastAsia="ru-RU"/>
+        </w:rPr>
+        <w:t>  </w:t>
+      </w:r>
+      <w:r>
+        <w:rPr>
+          <w:rFonts w:ascii="Consolas" w:eastAsia="Times New Roman" w:hAnsi="Consolas" w:cs="Times New Roman"/>
+          <w:color w:val="B3CCFF"/>
+          <w:sz w:val="21"/>
+          <w:szCs w:val="21"/>
+          <w:lang w:val="en-US" w:eastAsia="ru-RU"/>
+        </w:rPr>
+        <w:t>return</w:t>
+      </w:r>
+      <w:r>
+        <w:rPr>
+          <w:rFonts w:ascii="Consolas" w:eastAsia="Times New Roman" w:hAnsi="Consolas" w:cs="Times New Roman"/>
+          <w:color w:val="FFFFFF"/>
+          <w:sz w:val="21"/>
+          <w:szCs w:val="21"/>
+          <w:lang w:val="en-US" w:eastAsia="ru-RU"/>
+        </w:rPr>
+        <w:t> </w:t>
+      </w:r>
+      <w:r>
+        <w:rPr>
+          <w:rFonts w:ascii="Consolas" w:eastAsia="Times New Roman" w:hAnsi="Consolas" w:cs="Times New Roman"/>
+          <w:color w:val="FFE083"/>
+          <w:sz w:val="21"/>
+          <w:szCs w:val="21"/>
+          <w:lang w:val="en-US" w:eastAsia="ru-RU"/>
+        </w:rPr>
+        <w:t>"The poem \"</w:t>
+      </w:r>
+      <w:proofErr w:type="gramStart"/>
+      <w:r>
+        <w:rPr>
+          <w:rFonts w:ascii="Consolas" w:eastAsia="Times New Roman" w:hAnsi="Consolas" w:cs="Times New Roman"/>
+          <w:color w:val="FFE083"/>
+          <w:sz w:val="21"/>
+          <w:szCs w:val="21"/>
+          <w:lang w:val="en-US" w:eastAsia="ru-RU"/>
+        </w:rPr>
+        <w:t>{}\</w:t>
+      </w:r>
+      <w:proofErr w:type="gramEnd"/>
+      <w:r>
+        <w:rPr>
+          <w:rFonts w:ascii="Consolas" w:eastAsia="Times New Roman" w:hAnsi="Consolas" w:cs="Times New Roman"/>
+          <w:color w:val="FFE083"/>
+          <w:sz w:val="21"/>
+          <w:szCs w:val="21"/>
+          <w:lang w:val="en-US" w:eastAsia="ru-RU"/>
+        </w:rPr>
+        <w:t>" is written by {}."</w:t>
+      </w:r>
+      <w:r>
+        <w:rPr>
+          <w:rFonts w:ascii="Consolas" w:eastAsia="Times New Roman" w:hAnsi="Consolas" w:cs="Times New Roman"/>
+          <w:color w:val="FFFFFF"/>
+          <w:sz w:val="21"/>
+          <w:szCs w:val="21"/>
+          <w:lang w:val="en-US" w:eastAsia="ru-RU"/>
+        </w:rPr>
+        <w:t>.</w:t>
+      </w:r>
+      <w:r>
+        <w:rPr>
+          <w:rFonts w:ascii="Consolas" w:eastAsia="Times New Roman" w:hAnsi="Consolas" w:cs="Times New Roman"/>
+          <w:color w:val="83FFF5"/>
+          <w:sz w:val="21"/>
+          <w:szCs w:val="21"/>
+          <w:lang w:val="en-US" w:eastAsia="ru-RU"/>
+        </w:rPr>
+        <w:t>format</w:t>
+      </w:r>
+      <w:r>
+        <w:rPr>
+          <w:rFonts w:ascii="Consolas" w:eastAsia="Times New Roman" w:hAnsi="Consolas" w:cs="Times New Roman"/>
+          <w:color w:val="FFFFFF"/>
+          <w:sz w:val="21"/>
+          <w:szCs w:val="21"/>
+          <w:lang w:val="en-US" w:eastAsia="ru-RU"/>
+        </w:rPr>
+        <w:t>(</w:t>
+      </w:r>
+      <w:r>
+        <w:rPr>
+          <w:rFonts w:ascii="Consolas" w:eastAsia="Times New Roman" w:hAnsi="Consolas" w:cs="Times New Roman"/>
+          <w:color w:val="FF8973"/>
+          <w:sz w:val="21"/>
+          <w:szCs w:val="21"/>
+          <w:lang w:val="en-US" w:eastAsia="ru-RU"/>
+        </w:rPr>
+        <w:t>title</w:t>
+      </w:r>
+      <w:r>
+        <w:rPr>
+          <w:rFonts w:ascii="Consolas" w:eastAsia="Times New Roman" w:hAnsi="Consolas" w:cs="Times New Roman"/>
+          <w:color w:val="FFFFFF"/>
+          <w:sz w:val="21"/>
+          <w:szCs w:val="21"/>
+          <w:lang w:val="en-US" w:eastAsia="ru-RU"/>
+        </w:rPr>
+        <w:t>, </w:t>
+      </w:r>
+      <w:r>
+        <w:rPr>
+          <w:rFonts w:ascii="Consolas" w:eastAsia="Times New Roman" w:hAnsi="Consolas" w:cs="Times New Roman"/>
+          <w:color w:val="FF8973"/>
+          <w:sz w:val="21"/>
+          <w:szCs w:val="21"/>
+          <w:lang w:val="en-US" w:eastAsia="ru-RU"/>
+        </w:rPr>
+        <w:t>poet</w:t>
+      </w:r>
+      <w:r>
+        <w:rPr>
+          <w:rFonts w:ascii="Consolas" w:eastAsia="Times New Roman" w:hAnsi="Consolas" w:cs="Times New Roman"/>
+          <w:color w:val="FFFFFF"/>
+          <w:sz w:val="21"/>
+          <w:szCs w:val="21"/>
+          <w:lang w:val="en-US" w:eastAsia="ru-RU"/>
+        </w:rPr>
+        <w:t>)</w:t>
+      </w:r>
+    </w:p>
+    <w:p>
+      <w:pPr>
+        <w:shd w:val="clear" w:color="auto" w:fill="1E1E1E"/>
+        <w:spacing w:after="0" w:line="360" w:lineRule="atLeast"/>
+        <w:rPr>
+          <w:rFonts w:ascii="Consolas" w:eastAsia="Times New Roman" w:hAnsi="Consolas" w:cs="Times New Roman"/>
+          <w:color w:val="FFFFFF"/>
+          <w:sz w:val="21"/>
+          <w:szCs w:val="21"/>
+          <w:lang w:val="en-US" w:eastAsia="ru-RU"/>
+        </w:rPr>
+      </w:pPr>
+    </w:p>
+    <w:p>
+      <w:pPr>
+        <w:shd w:val="clear" w:color="auto" w:fill="1E1E1E"/>
+        <w:spacing w:after="0" w:line="360" w:lineRule="atLeast"/>
+        <w:rPr>
+          <w:rFonts w:ascii="Consolas" w:eastAsia="Times New Roman" w:hAnsi="Consolas" w:cs="Times New Roman"/>
+          <w:color w:val="FFFFFF"/>
+          <w:sz w:val="21"/>
+          <w:szCs w:val="21"/>
+          <w:lang w:val="en-US" w:eastAsia="ru-RU"/>
+        </w:rPr>
+      </w:pPr>
+      <w:proofErr w:type="gramStart"/>
+      <w:r>
+        <w:rPr>
+          <w:rFonts w:ascii="Consolas" w:eastAsia="Times New Roman" w:hAnsi="Consolas" w:cs="Times New Roman"/>
+          <w:color w:val="FFFFFF"/>
+          <w:sz w:val="21"/>
+          <w:szCs w:val="21"/>
+          <w:lang w:val="en-US" w:eastAsia="ru-RU"/>
+        </w:rPr>
+        <w:t>print(</w:t>
+      </w:r>
+      <w:proofErr w:type="spellStart"/>
+      <w:proofErr w:type="gramEnd"/>
+      <w:r>
+        <w:rPr>
+          <w:rFonts w:ascii="Consolas" w:eastAsia="Times New Roman" w:hAnsi="Consolas" w:cs="Times New Roman"/>
+          <w:color w:val="FF8973"/>
+          <w:sz w:val="21"/>
+          <w:szCs w:val="21"/>
+          <w:lang w:val="en-US" w:eastAsia="ru-RU"/>
+        </w:rPr>
+        <w:t>poem_title_card</w:t>
+      </w:r>
+      <w:proofErr w:type="spellEnd"/>
+      <w:r>
+        <w:rPr>
+          <w:rFonts w:ascii="Consolas" w:eastAsia="Times New Roman" w:hAnsi="Consolas" w:cs="Times New Roman"/>
+          <w:color w:val="FFFFFF"/>
+          <w:sz w:val="21"/>
+          <w:szCs w:val="21"/>
+          <w:lang w:val="en-US" w:eastAsia="ru-RU"/>
+        </w:rPr>
+        <w:t>(</w:t>
+      </w:r>
+      <w:r>
+        <w:rPr>
+          <w:rFonts w:ascii="Consolas" w:eastAsia="Times New Roman" w:hAnsi="Consolas" w:cs="Times New Roman"/>
+          <w:color w:val="FFE083"/>
+          <w:sz w:val="21"/>
+          <w:szCs w:val="21"/>
+          <w:lang w:val="en-US" w:eastAsia="ru-RU"/>
+        </w:rPr>
+        <w:t>"I Hear America Singing"</w:t>
+      </w:r>
+      <w:r>
+        <w:rPr>
+          <w:rFonts w:ascii="Consolas" w:eastAsia="Times New Roman" w:hAnsi="Consolas" w:cs="Times New Roman"/>
+          <w:color w:val="FFFFFF"/>
+          <w:sz w:val="21"/>
+          <w:szCs w:val="21"/>
+          <w:lang w:val="en-US" w:eastAsia="ru-RU"/>
+        </w:rPr>
+        <w:t>, </w:t>
+      </w:r>
+      <w:r>
+        <w:rPr>
+          <w:rFonts w:ascii="Consolas" w:eastAsia="Times New Roman" w:hAnsi="Consolas" w:cs="Times New Roman"/>
+          <w:color w:val="FFE083"/>
+          <w:sz w:val="21"/>
+          <w:szCs w:val="21"/>
+          <w:lang w:val="en-US" w:eastAsia="ru-RU"/>
+        </w:rPr>
+        <w:t>"Walt Whitman"</w:t>
+      </w:r>
+      <w:r>
+        <w:rPr>
+          <w:rFonts w:ascii="Consolas" w:eastAsia="Times New Roman" w:hAnsi="Consolas" w:cs="Times New Roman"/>
+          <w:color w:val="FFFFFF"/>
+          <w:sz w:val="21"/>
+          <w:szCs w:val="21"/>
+          <w:lang w:val="en-US" w:eastAsia="ru-RU"/>
+        </w:rPr>
+        <w:t>))</w:t>
+      </w:r>
+    </w:p>
+    <w:p>
+      <w:pPr>
+        <w:jc w:val="both"/>
+        <w:rPr>
+          <w:b/>
+          <w:bCs/>
+          <w:lang w:val="en-US"/>
+        </w:rPr>
+      </w:pPr>
+    </w:p>
+    <w:p>
+      <w:pPr>
+        <w:jc w:val="center"/>
+        <w:rPr>
+          <w:b/>
+          <w:bCs/>
+          <w:lang w:val="en-US"/>
+        </w:rPr>
+      </w:pPr>
+      <w:r>
+        <w:rPr>
+          <w:b/>
+          <w:bCs/>
+          <w:noProof/>
+          <w:lang w:val="en-US"/>
+        </w:rPr>
+        <w:drawing>
+          <wp:inline distT="0" distB="0" distL="0" distR="0" wp14:anchorId="48068422" wp14:editId="03888F93">
+            <wp:extent cx="4549140" cy="678180"/>
+            <wp:effectExtent l="0" t="0" r="3810" b="7620"/>
+            <wp:docPr id="11" name="Рисунок 11"/>
+            <wp:cNvGraphicFramePr>
+              <a:graphicFrameLocks xmlns:a="http://schemas.openxmlformats.org/drawingml/2006/main" noChangeAspect="1"/>
+            </wp:cNvGraphicFramePr>
+            <a:graphic xmlns:a="http://schemas.openxmlformats.org/drawingml/2006/main">
+              <a:graphicData uri="http://schemas.openxmlformats.org/drawingml/2006/picture">
+                <pic:pic xmlns:pic="http://schemas.openxmlformats.org/drawingml/2006/picture">
+                  <pic:nvPicPr>
+                    <pic:cNvPr id="0" name="Picture 11"/>
+                    <pic:cNvPicPr>
+                      <a:picLocks noChangeAspect="1" noChangeArrowheads="1"/>
+                    </pic:cNvPicPr>
+                  </pic:nvPicPr>
+                  <pic:blipFill>
+                    <a:blip r:embed="rId17">
+                      <a:extLst>
+                        <a:ext uri="{28A0092B-C50C-407E-A947-70E740481C1C}">
+                          <a14:useLocalDpi xmlns:a14="http://schemas.microsoft.com/office/drawing/2010/main" val="0"/>
+                        </a:ext>
+                      </a:extLst>
+                    </a:blip>
+                    <a:srcRect/>
+                    <a:stretch>
+                      <a:fillRect/>
+                    </a:stretch>
+                  </pic:blipFill>
+                  <pic:spPr bwMode="auto">
+                    <a:xfrm>
+                      <a:off x="0" y="0"/>
+                      <a:ext cx="4549140" cy="678180"/>
+                    </a:xfrm>
+                    <a:prstGeom prst="rect">
+                      <a:avLst/>
+                    </a:prstGeom>
+                    <a:noFill/>
+                    <a:ln>
+                      <a:noFill/>
+                    </a:ln>
+                  </pic:spPr>
+                </pic:pic>
+              </a:graphicData>
+            </a:graphic>
+          </wp:inline>
+        </w:drawing>
+      </w:r>
+    </w:p>
+    <w:p>
+      <w:pPr>
+        <w:pBdr>
+          <w:bottom w:val="single" w:sz="12" w:space="1" w:color="auto"/>
+        </w:pBdr>
+        <w:jc w:val="center"/>
+        <w:rPr>
+          <w:b/>
+          <w:bCs/>
+          <w:lang w:val="en-US"/>
+        </w:rPr>
+      </w:pPr>
+    </w:p>
+    <w:p>
+      <w:pPr>
+        <w:jc w:val="both"/>
+        <w:rPr>
+          <w:b/>
+          <w:bCs/>
+          <w:lang w:val="en-US"/>
+        </w:rPr>
+      </w:pPr>
+    </w:p>
+    <w:p>
+      <w:pPr>
+        <w:jc w:val="both"/>
+        <w:rPr>
+          <w:b/>
+          <w:bCs/>
+          <w:lang w:val="en-US"/>
+        </w:rPr>
+      </w:pPr>
+    </w:p>
+    <w:p>
+      <w:pPr>
+        <w:jc w:val="both"/>
         <w:rPr>
           <w:b/>
           <w:bCs/>
@@ -16802,6 +18485,11 @@
       <w:u w:val="single"/>
     </w:rPr>
   </w:style>
+  <w:style w:type="character" w:customStyle="1" w:styleId="mtk12">
+    <w:name w:val="mtk12"/>
+    <w:basedOn w:val="a0"/>
+    <w:rsid w:val="004350E2"/>
+  </w:style>
 </w:styles>
 </file>
 

--- a/STRING METHODS.docx
+++ b/STRING METHODS.docx
@@ -17533,6 +17533,2319 @@
     <w:p>
       <w:pPr>
         <w:jc w:val="both"/>
+        <w:rPr>
+          <w:b/>
+          <w:bCs/>
+          <w:lang w:val="en-US"/>
+        </w:rPr>
+      </w:pPr>
+    </w:p>
+    <w:p>
+      <w:pPr>
+        <w:spacing w:after="0" w:line="240" w:lineRule="auto"/>
+        <w:rPr>
+          <w:rFonts w:ascii="Segoe UI" w:eastAsia="Times New Roman" w:hAnsi="Segoe UI" w:cs="Segoe UI"/>
+          <w:color w:val="10162F"/>
+          <w:sz w:val="27"/>
+          <w:szCs w:val="27"/>
+          <w:lang w:val="en-US" w:eastAsia="ru-RU"/>
+        </w:rPr>
+      </w:pPr>
+      <w:proofErr w:type="gramStart"/>
+      <w:r>
+        <w:rPr>
+          <w:rFonts w:ascii="Segoe UI" w:eastAsia="Times New Roman" w:hAnsi="Segoe UI" w:cs="Segoe UI"/>
+          <w:b/>
+          <w:bCs/>
+          <w:color w:val="10162F"/>
+          <w:sz w:val="27"/>
+          <w:szCs w:val="27"/>
+          <w:lang w:val="en-US" w:eastAsia="ru-RU"/>
+        </w:rPr>
+        <w:lastRenderedPageBreak/>
+        <w:t>.format</w:t>
+      </w:r>
+      <w:proofErr w:type="gramEnd"/>
+      <w:r>
+        <w:rPr>
+          <w:rFonts w:ascii="Segoe UI" w:eastAsia="Times New Roman" w:hAnsi="Segoe UI" w:cs="Segoe UI"/>
+          <w:b/>
+          <w:bCs/>
+          <w:color w:val="10162F"/>
+          <w:sz w:val="27"/>
+          <w:szCs w:val="27"/>
+          <w:lang w:val="en-US" w:eastAsia="ru-RU"/>
+        </w:rPr>
+        <w:t>() II</w:t>
+      </w:r>
+    </w:p>
+    <w:p>
+      <w:pPr>
+        <w:spacing w:after="100" w:afterAutospacing="1" w:line="240" w:lineRule="auto"/>
+        <w:rPr>
+          <w:rFonts w:ascii="Segoe UI" w:eastAsia="Times New Roman" w:hAnsi="Segoe UI" w:cs="Segoe UI"/>
+          <w:color w:val="10162F"/>
+          <w:sz w:val="27"/>
+          <w:szCs w:val="27"/>
+          <w:lang w:val="en-US" w:eastAsia="ru-RU"/>
+        </w:rPr>
+      </w:pPr>
+      <w:proofErr w:type="gramStart"/>
+      <w:r>
+        <w:rPr>
+          <w:rFonts w:ascii="Ubuntu Mono" w:eastAsia="Times New Roman" w:hAnsi="Ubuntu Mono" w:cs="Courier New"/>
+          <w:color w:val="15141F"/>
+          <w:shd w:val="clear" w:color="auto" w:fill="EAE9ED"/>
+          <w:lang w:val="en-US" w:eastAsia="ru-RU"/>
+        </w:rPr>
+        <w:t>.format</w:t>
+      </w:r>
+      <w:proofErr w:type="gramEnd"/>
+      <w:r>
+        <w:rPr>
+          <w:rFonts w:ascii="Ubuntu Mono" w:eastAsia="Times New Roman" w:hAnsi="Ubuntu Mono" w:cs="Courier New"/>
+          <w:color w:val="15141F"/>
+          <w:shd w:val="clear" w:color="auto" w:fill="EAE9ED"/>
+          <w:lang w:val="en-US" w:eastAsia="ru-RU"/>
+        </w:rPr>
+        <w:t>()</w:t>
+      </w:r>
+      <w:r>
+        <w:rPr>
+          <w:rFonts w:ascii="Segoe UI" w:eastAsia="Times New Roman" w:hAnsi="Segoe UI" w:cs="Segoe UI"/>
+          <w:color w:val="10162F"/>
+          <w:sz w:val="27"/>
+          <w:szCs w:val="27"/>
+          <w:lang w:val="en-US" w:eastAsia="ru-RU"/>
+        </w:rPr>
+        <w:t> can be made even more legible for other people reading your code by including </w:t>
+      </w:r>
+      <w:r>
+        <w:rPr>
+          <w:rFonts w:ascii="Segoe UI" w:eastAsia="Times New Roman" w:hAnsi="Segoe UI" w:cs="Segoe UI"/>
+          <w:i/>
+          <w:iCs/>
+          <w:color w:val="10162F"/>
+          <w:sz w:val="27"/>
+          <w:szCs w:val="27"/>
+          <w:lang w:val="en-US" w:eastAsia="ru-RU"/>
+        </w:rPr>
+        <w:t>keywords</w:t>
+      </w:r>
+      <w:r>
+        <w:rPr>
+          <w:rFonts w:ascii="Segoe UI" w:eastAsia="Times New Roman" w:hAnsi="Segoe UI" w:cs="Segoe UI"/>
+          <w:color w:val="10162F"/>
+          <w:sz w:val="27"/>
+          <w:szCs w:val="27"/>
+          <w:lang w:val="en-US" w:eastAsia="ru-RU"/>
+        </w:rPr>
+        <w:t xml:space="preserve">. Previously, </w:t>
+      </w:r>
+      <w:proofErr w:type="gramStart"/>
+      <w:r>
+        <w:rPr>
+          <w:rFonts w:ascii="Segoe UI" w:eastAsia="Times New Roman" w:hAnsi="Segoe UI" w:cs="Segoe UI"/>
+          <w:color w:val="10162F"/>
+          <w:sz w:val="27"/>
+          <w:szCs w:val="27"/>
+          <w:lang w:val="en-US" w:eastAsia="ru-RU"/>
+        </w:rPr>
+        <w:t>with </w:t>
+      </w:r>
+      <w:r>
+        <w:rPr>
+          <w:rFonts w:ascii="Ubuntu Mono" w:eastAsia="Times New Roman" w:hAnsi="Ubuntu Mono" w:cs="Courier New"/>
+          <w:color w:val="15141F"/>
+          <w:shd w:val="clear" w:color="auto" w:fill="EAE9ED"/>
+          <w:lang w:val="en-US" w:eastAsia="ru-RU"/>
+        </w:rPr>
+        <w:t>.format</w:t>
+      </w:r>
+      <w:proofErr w:type="gramEnd"/>
+      <w:r>
+        <w:rPr>
+          <w:rFonts w:ascii="Ubuntu Mono" w:eastAsia="Times New Roman" w:hAnsi="Ubuntu Mono" w:cs="Courier New"/>
+          <w:color w:val="15141F"/>
+          <w:shd w:val="clear" w:color="auto" w:fill="EAE9ED"/>
+          <w:lang w:val="en-US" w:eastAsia="ru-RU"/>
+        </w:rPr>
+        <w:t>()</w:t>
+      </w:r>
+      <w:r>
+        <w:rPr>
+          <w:rFonts w:ascii="Segoe UI" w:eastAsia="Times New Roman" w:hAnsi="Segoe UI" w:cs="Segoe UI"/>
+          <w:color w:val="10162F"/>
+          <w:sz w:val="27"/>
+          <w:szCs w:val="27"/>
+          <w:lang w:val="en-US" w:eastAsia="ru-RU"/>
+        </w:rPr>
+        <w:t>, you had to make sure that your variables appeared as arguments in the same order that you wanted them to appear in the string, which added unnecessary complications when writing code.</w:t>
+      </w:r>
+    </w:p>
+    <w:p>
+      <w:pPr>
+        <w:spacing w:after="100" w:afterAutospacing="1" w:line="240" w:lineRule="auto"/>
+        <w:rPr>
+          <w:rFonts w:ascii="Segoe UI" w:eastAsia="Times New Roman" w:hAnsi="Segoe UI" w:cs="Segoe UI"/>
+          <w:color w:val="10162F"/>
+          <w:sz w:val="27"/>
+          <w:szCs w:val="27"/>
+          <w:lang w:val="en-US" w:eastAsia="ru-RU"/>
+        </w:rPr>
+      </w:pPr>
+      <w:r>
+        <w:rPr>
+          <w:rFonts w:ascii="Segoe UI" w:eastAsia="Times New Roman" w:hAnsi="Segoe UI" w:cs="Segoe UI"/>
+          <w:color w:val="10162F"/>
+          <w:sz w:val="27"/>
+          <w:szCs w:val="27"/>
+          <w:lang w:val="en-US" w:eastAsia="ru-RU"/>
+        </w:rPr>
+        <w:t>By including keywords in the string, and in the arguments, you can remove that ambiguity. Let’s look at an example.</w:t>
+      </w:r>
+    </w:p>
+    <w:p>
+      <w:pPr>
+        <w:shd w:val="clear" w:color="auto" w:fill="211E2F"/>
+        <w:tabs>
+          <w:tab w:val="left" w:pos="916"/>
+          <w:tab w:val="left" w:pos="1832"/>
+          <w:tab w:val="left" w:pos="2748"/>
+          <w:tab w:val="left" w:pos="3664"/>
+          <w:tab w:val="left" w:pos="4580"/>
+          <w:tab w:val="left" w:pos="5496"/>
+          <w:tab w:val="left" w:pos="6412"/>
+          <w:tab w:val="left" w:pos="7328"/>
+          <w:tab w:val="left" w:pos="8244"/>
+          <w:tab w:val="left" w:pos="9160"/>
+          <w:tab w:val="left" w:pos="10076"/>
+          <w:tab w:val="left" w:pos="10992"/>
+          <w:tab w:val="left" w:pos="11908"/>
+          <w:tab w:val="left" w:pos="12824"/>
+          <w:tab w:val="left" w:pos="13740"/>
+          <w:tab w:val="left" w:pos="14656"/>
+        </w:tabs>
+        <w:spacing w:after="0" w:line="240" w:lineRule="auto"/>
+        <w:rPr>
+          <w:rFonts w:ascii="Ubuntu Mono" w:eastAsia="Times New Roman" w:hAnsi="Ubuntu Mono" w:cs="Courier New"/>
+          <w:color w:val="939598"/>
+          <w:sz w:val="27"/>
+          <w:szCs w:val="27"/>
+          <w:lang w:val="en-US" w:eastAsia="ru-RU"/>
+        </w:rPr>
+      </w:pPr>
+      <w:r>
+        <w:rPr>
+          <w:rFonts w:ascii="Ubuntu Mono" w:eastAsia="Times New Roman" w:hAnsi="Ubuntu Mono" w:cs="Courier New"/>
+          <w:color w:val="B3CCFF"/>
+          <w:sz w:val="27"/>
+          <w:szCs w:val="27"/>
+          <w:lang w:val="en-US" w:eastAsia="ru-RU"/>
+        </w:rPr>
+        <w:t xml:space="preserve">def </w:t>
+      </w:r>
+      <w:proofErr w:type="spellStart"/>
+      <w:r>
+        <w:rPr>
+          <w:rFonts w:ascii="Ubuntu Mono" w:eastAsia="Times New Roman" w:hAnsi="Ubuntu Mono" w:cs="Courier New"/>
+          <w:color w:val="B3CCFF"/>
+          <w:sz w:val="27"/>
+          <w:szCs w:val="27"/>
+          <w:lang w:val="en-US" w:eastAsia="ru-RU"/>
+        </w:rPr>
+        <w:t>favorite_song_</w:t>
+      </w:r>
+      <w:proofErr w:type="gramStart"/>
+      <w:r>
+        <w:rPr>
+          <w:rFonts w:ascii="Ubuntu Mono" w:eastAsia="Times New Roman" w:hAnsi="Ubuntu Mono" w:cs="Courier New"/>
+          <w:color w:val="B3CCFF"/>
+          <w:sz w:val="27"/>
+          <w:szCs w:val="27"/>
+          <w:lang w:val="en-US" w:eastAsia="ru-RU"/>
+        </w:rPr>
+        <w:t>statement</w:t>
+      </w:r>
+      <w:proofErr w:type="spellEnd"/>
+      <w:r>
+        <w:rPr>
+          <w:rFonts w:ascii="Ubuntu Mono" w:eastAsia="Times New Roman" w:hAnsi="Ubuntu Mono" w:cs="Courier New"/>
+          <w:color w:val="FFFFFF"/>
+          <w:sz w:val="27"/>
+          <w:szCs w:val="27"/>
+          <w:lang w:val="en-US" w:eastAsia="ru-RU"/>
+        </w:rPr>
+        <w:t>(</w:t>
+      </w:r>
+      <w:proofErr w:type="gramEnd"/>
+      <w:r>
+        <w:rPr>
+          <w:rFonts w:ascii="Ubuntu Mono" w:eastAsia="Times New Roman" w:hAnsi="Ubuntu Mono" w:cs="Courier New"/>
+          <w:color w:val="FF8973"/>
+          <w:sz w:val="27"/>
+          <w:szCs w:val="27"/>
+          <w:lang w:val="en-US" w:eastAsia="ru-RU"/>
+        </w:rPr>
+        <w:t>song</w:t>
+      </w:r>
+      <w:r>
+        <w:rPr>
+          <w:rFonts w:ascii="Ubuntu Mono" w:eastAsia="Times New Roman" w:hAnsi="Ubuntu Mono" w:cs="Courier New"/>
+          <w:color w:val="FFFFFF"/>
+          <w:sz w:val="27"/>
+          <w:szCs w:val="27"/>
+          <w:lang w:val="en-US" w:eastAsia="ru-RU"/>
+        </w:rPr>
+        <w:t xml:space="preserve">, </w:t>
+      </w:r>
+      <w:r>
+        <w:rPr>
+          <w:rFonts w:ascii="Ubuntu Mono" w:eastAsia="Times New Roman" w:hAnsi="Ubuntu Mono" w:cs="Courier New"/>
+          <w:color w:val="FF8973"/>
+          <w:sz w:val="27"/>
+          <w:szCs w:val="27"/>
+          <w:lang w:val="en-US" w:eastAsia="ru-RU"/>
+        </w:rPr>
+        <w:t>artist</w:t>
+      </w:r>
+      <w:r>
+        <w:rPr>
+          <w:rFonts w:ascii="Ubuntu Mono" w:eastAsia="Times New Roman" w:hAnsi="Ubuntu Mono" w:cs="Courier New"/>
+          <w:color w:val="FFFFFF"/>
+          <w:sz w:val="27"/>
+          <w:szCs w:val="27"/>
+          <w:lang w:val="en-US" w:eastAsia="ru-RU"/>
+        </w:rPr>
+        <w:t>):</w:t>
+      </w:r>
+      <w:r>
+        <w:rPr>
+          <w:rFonts w:ascii="Ubuntu Mono" w:eastAsia="Times New Roman" w:hAnsi="Ubuntu Mono" w:cs="Courier New"/>
+          <w:color w:val="939598"/>
+          <w:sz w:val="27"/>
+          <w:szCs w:val="27"/>
+          <w:lang w:val="en-US" w:eastAsia="ru-RU"/>
+        </w:rPr>
+        <w:br/>
+      </w:r>
+      <w:r>
+        <w:rPr>
+          <w:rFonts w:ascii="Ubuntu Mono" w:eastAsia="Times New Roman" w:hAnsi="Ubuntu Mono" w:cs="Courier New"/>
+          <w:color w:val="FFFFFF"/>
+          <w:sz w:val="27"/>
+          <w:szCs w:val="27"/>
+          <w:lang w:val="en-US" w:eastAsia="ru-RU"/>
+        </w:rPr>
+        <w:t>  </w:t>
+      </w:r>
+      <w:r>
+        <w:rPr>
+          <w:rFonts w:ascii="Ubuntu Mono" w:eastAsia="Times New Roman" w:hAnsi="Ubuntu Mono" w:cs="Courier New"/>
+          <w:color w:val="B3CCFF"/>
+          <w:sz w:val="27"/>
+          <w:szCs w:val="27"/>
+          <w:lang w:val="en-US" w:eastAsia="ru-RU"/>
+        </w:rPr>
+        <w:t>return</w:t>
+      </w:r>
+      <w:r>
+        <w:rPr>
+          <w:rFonts w:ascii="Ubuntu Mono" w:eastAsia="Times New Roman" w:hAnsi="Ubuntu Mono" w:cs="Courier New"/>
+          <w:color w:val="FFFFFF"/>
+          <w:sz w:val="27"/>
+          <w:szCs w:val="27"/>
+          <w:lang w:val="en-US" w:eastAsia="ru-RU"/>
+        </w:rPr>
+        <w:t xml:space="preserve"> </w:t>
+      </w:r>
+      <w:r>
+        <w:rPr>
+          <w:rFonts w:ascii="Ubuntu Mono" w:eastAsia="Times New Roman" w:hAnsi="Ubuntu Mono" w:cs="Courier New"/>
+          <w:color w:val="FFE083"/>
+          <w:sz w:val="27"/>
+          <w:szCs w:val="27"/>
+          <w:lang w:val="en-US" w:eastAsia="ru-RU"/>
+        </w:rPr>
+        <w:t>"My favorite song is {song} by {artist}."</w:t>
+      </w:r>
+      <w:r>
+        <w:rPr>
+          <w:rFonts w:ascii="Ubuntu Mono" w:eastAsia="Times New Roman" w:hAnsi="Ubuntu Mono" w:cs="Courier New"/>
+          <w:color w:val="FFFFFF"/>
+          <w:sz w:val="27"/>
+          <w:szCs w:val="27"/>
+          <w:lang w:val="en-US" w:eastAsia="ru-RU"/>
+        </w:rPr>
+        <w:t>.</w:t>
+      </w:r>
+      <w:r>
+        <w:rPr>
+          <w:rFonts w:ascii="Ubuntu Mono" w:eastAsia="Times New Roman" w:hAnsi="Ubuntu Mono" w:cs="Courier New"/>
+          <w:color w:val="83FFF5"/>
+          <w:sz w:val="27"/>
+          <w:szCs w:val="27"/>
+          <w:lang w:val="en-US" w:eastAsia="ru-RU"/>
+        </w:rPr>
+        <w:t>format</w:t>
+      </w:r>
+      <w:r>
+        <w:rPr>
+          <w:rFonts w:ascii="Ubuntu Mono" w:eastAsia="Times New Roman" w:hAnsi="Ubuntu Mono" w:cs="Courier New"/>
+          <w:color w:val="FFFFFF"/>
+          <w:sz w:val="27"/>
+          <w:szCs w:val="27"/>
+          <w:lang w:val="en-US" w:eastAsia="ru-RU"/>
+        </w:rPr>
+        <w:t>(</w:t>
+      </w:r>
+      <w:r>
+        <w:rPr>
+          <w:rFonts w:ascii="Ubuntu Mono" w:eastAsia="Times New Roman" w:hAnsi="Ubuntu Mono" w:cs="Courier New"/>
+          <w:color w:val="FF8973"/>
+          <w:sz w:val="27"/>
+          <w:szCs w:val="27"/>
+          <w:lang w:val="en-US" w:eastAsia="ru-RU"/>
+        </w:rPr>
+        <w:t>song</w:t>
+      </w:r>
+      <w:r>
+        <w:rPr>
+          <w:rFonts w:ascii="Ubuntu Mono" w:eastAsia="Times New Roman" w:hAnsi="Ubuntu Mono" w:cs="Courier New"/>
+          <w:color w:val="FFFFFF"/>
+          <w:sz w:val="27"/>
+          <w:szCs w:val="27"/>
+          <w:lang w:val="en-US" w:eastAsia="ru-RU"/>
+        </w:rPr>
+        <w:t>=</w:t>
+      </w:r>
+      <w:r>
+        <w:rPr>
+          <w:rFonts w:ascii="Ubuntu Mono" w:eastAsia="Times New Roman" w:hAnsi="Ubuntu Mono" w:cs="Courier New"/>
+          <w:color w:val="FF8973"/>
+          <w:sz w:val="27"/>
+          <w:szCs w:val="27"/>
+          <w:lang w:val="en-US" w:eastAsia="ru-RU"/>
+        </w:rPr>
+        <w:t>song</w:t>
+      </w:r>
+      <w:r>
+        <w:rPr>
+          <w:rFonts w:ascii="Ubuntu Mono" w:eastAsia="Times New Roman" w:hAnsi="Ubuntu Mono" w:cs="Courier New"/>
+          <w:color w:val="FFFFFF"/>
+          <w:sz w:val="27"/>
+          <w:szCs w:val="27"/>
+          <w:lang w:val="en-US" w:eastAsia="ru-RU"/>
+        </w:rPr>
+        <w:t xml:space="preserve">, </w:t>
+      </w:r>
+      <w:r>
+        <w:rPr>
+          <w:rFonts w:ascii="Ubuntu Mono" w:eastAsia="Times New Roman" w:hAnsi="Ubuntu Mono" w:cs="Courier New"/>
+          <w:color w:val="FF8973"/>
+          <w:sz w:val="27"/>
+          <w:szCs w:val="27"/>
+          <w:lang w:val="en-US" w:eastAsia="ru-RU"/>
+        </w:rPr>
+        <w:t>artist</w:t>
+      </w:r>
+      <w:r>
+        <w:rPr>
+          <w:rFonts w:ascii="Ubuntu Mono" w:eastAsia="Times New Roman" w:hAnsi="Ubuntu Mono" w:cs="Courier New"/>
+          <w:color w:val="FFFFFF"/>
+          <w:sz w:val="27"/>
+          <w:szCs w:val="27"/>
+          <w:lang w:val="en-US" w:eastAsia="ru-RU"/>
+        </w:rPr>
+        <w:t>=</w:t>
+      </w:r>
+      <w:r>
+        <w:rPr>
+          <w:rFonts w:ascii="Ubuntu Mono" w:eastAsia="Times New Roman" w:hAnsi="Ubuntu Mono" w:cs="Courier New"/>
+          <w:color w:val="FF8973"/>
+          <w:sz w:val="27"/>
+          <w:szCs w:val="27"/>
+          <w:lang w:val="en-US" w:eastAsia="ru-RU"/>
+        </w:rPr>
+        <w:t>artist</w:t>
+      </w:r>
+      <w:r>
+        <w:rPr>
+          <w:rFonts w:ascii="Ubuntu Mono" w:eastAsia="Times New Roman" w:hAnsi="Ubuntu Mono" w:cs="Courier New"/>
+          <w:color w:val="FFFFFF"/>
+          <w:sz w:val="27"/>
+          <w:szCs w:val="27"/>
+          <w:lang w:val="en-US" w:eastAsia="ru-RU"/>
+        </w:rPr>
+        <w:t>)</w:t>
+      </w:r>
+    </w:p>
+    <w:p>
+      <w:pPr>
+        <w:spacing w:after="100" w:afterAutospacing="1" w:line="240" w:lineRule="auto"/>
+        <w:rPr>
+          <w:rFonts w:ascii="Segoe UI" w:eastAsia="Times New Roman" w:hAnsi="Segoe UI" w:cs="Segoe UI"/>
+          <w:color w:val="10162F"/>
+          <w:sz w:val="27"/>
+          <w:szCs w:val="27"/>
+          <w:lang w:val="en-US" w:eastAsia="ru-RU"/>
+        </w:rPr>
+      </w:pPr>
+      <w:r>
+        <w:rPr>
+          <w:rFonts w:ascii="Segoe UI" w:eastAsia="Times New Roman" w:hAnsi="Segoe UI" w:cs="Segoe UI"/>
+          <w:color w:val="10162F"/>
+          <w:sz w:val="27"/>
+          <w:szCs w:val="27"/>
+          <w:lang w:val="en-US" w:eastAsia="ru-RU"/>
+        </w:rPr>
+        <w:t xml:space="preserve">Now it is clear to anyone reading the string what it is supposed to return, they don’t even need to look at the arguments </w:t>
+      </w:r>
+      <w:proofErr w:type="gramStart"/>
+      <w:r>
+        <w:rPr>
+          <w:rFonts w:ascii="Segoe UI" w:eastAsia="Times New Roman" w:hAnsi="Segoe UI" w:cs="Segoe UI"/>
+          <w:color w:val="10162F"/>
+          <w:sz w:val="27"/>
+          <w:szCs w:val="27"/>
+          <w:lang w:val="en-US" w:eastAsia="ru-RU"/>
+        </w:rPr>
+        <w:t>of </w:t>
+      </w:r>
+      <w:r>
+        <w:rPr>
+          <w:rFonts w:ascii="Ubuntu Mono" w:eastAsia="Times New Roman" w:hAnsi="Ubuntu Mono" w:cs="Courier New"/>
+          <w:color w:val="15141F"/>
+          <w:shd w:val="clear" w:color="auto" w:fill="EAE9ED"/>
+          <w:lang w:val="en-US" w:eastAsia="ru-RU"/>
+        </w:rPr>
+        <w:t>.format</w:t>
+      </w:r>
+      <w:proofErr w:type="gramEnd"/>
+      <w:r>
+        <w:rPr>
+          <w:rFonts w:ascii="Ubuntu Mono" w:eastAsia="Times New Roman" w:hAnsi="Ubuntu Mono" w:cs="Courier New"/>
+          <w:color w:val="15141F"/>
+          <w:shd w:val="clear" w:color="auto" w:fill="EAE9ED"/>
+          <w:lang w:val="en-US" w:eastAsia="ru-RU"/>
+        </w:rPr>
+        <w:t>()</w:t>
+      </w:r>
+      <w:r>
+        <w:rPr>
+          <w:rFonts w:ascii="Segoe UI" w:eastAsia="Times New Roman" w:hAnsi="Segoe UI" w:cs="Segoe UI"/>
+          <w:color w:val="10162F"/>
+          <w:sz w:val="27"/>
+          <w:szCs w:val="27"/>
+          <w:lang w:val="en-US" w:eastAsia="ru-RU"/>
+        </w:rPr>
+        <w:t> in order to get a clear understanding of what is supposed to happen. You can even reverse the order of </w:t>
+      </w:r>
+      <w:r>
+        <w:rPr>
+          <w:rFonts w:ascii="Ubuntu Mono" w:eastAsia="Times New Roman" w:hAnsi="Ubuntu Mono" w:cs="Courier New"/>
+          <w:color w:val="15141F"/>
+          <w:shd w:val="clear" w:color="auto" w:fill="EAE9ED"/>
+          <w:lang w:val="en-US" w:eastAsia="ru-RU"/>
+        </w:rPr>
+        <w:t>artist</w:t>
+      </w:r>
+      <w:r>
+        <w:rPr>
+          <w:rFonts w:ascii="Segoe UI" w:eastAsia="Times New Roman" w:hAnsi="Segoe UI" w:cs="Segoe UI"/>
+          <w:color w:val="10162F"/>
+          <w:sz w:val="27"/>
+          <w:szCs w:val="27"/>
+          <w:lang w:val="en-US" w:eastAsia="ru-RU"/>
+        </w:rPr>
+        <w:t> and </w:t>
+      </w:r>
+      <w:r>
+        <w:rPr>
+          <w:rFonts w:ascii="Ubuntu Mono" w:eastAsia="Times New Roman" w:hAnsi="Ubuntu Mono" w:cs="Courier New"/>
+          <w:color w:val="15141F"/>
+          <w:shd w:val="clear" w:color="auto" w:fill="EAE9ED"/>
+          <w:lang w:val="en-US" w:eastAsia="ru-RU"/>
+        </w:rPr>
+        <w:t>song</w:t>
+      </w:r>
+      <w:r>
+        <w:rPr>
+          <w:rFonts w:ascii="Segoe UI" w:eastAsia="Times New Roman" w:hAnsi="Segoe UI" w:cs="Segoe UI"/>
+          <w:color w:val="10162F"/>
+          <w:sz w:val="27"/>
+          <w:szCs w:val="27"/>
+          <w:lang w:val="en-US" w:eastAsia="ru-RU"/>
+        </w:rPr>
+        <w:t> in the code above and it will work the same way.</w:t>
+      </w:r>
+    </w:p>
+    <w:p>
+      <w:pPr>
+        <w:spacing w:after="100" w:afterAutospacing="1" w:line="240" w:lineRule="auto"/>
+        <w:rPr>
+          <w:rFonts w:ascii="Segoe UI" w:eastAsia="Times New Roman" w:hAnsi="Segoe UI" w:cs="Segoe UI"/>
+          <w:color w:val="10162F"/>
+          <w:sz w:val="27"/>
+          <w:szCs w:val="27"/>
+          <w:lang w:val="en-US" w:eastAsia="ru-RU"/>
+        </w:rPr>
+      </w:pPr>
+      <w:r>
+        <w:rPr>
+          <w:rFonts w:ascii="Segoe UI" w:eastAsia="Times New Roman" w:hAnsi="Segoe UI" w:cs="Segoe UI"/>
+          <w:color w:val="10162F"/>
+          <w:sz w:val="27"/>
+          <w:szCs w:val="27"/>
+          <w:lang w:val="en-US" w:eastAsia="ru-RU"/>
+        </w:rPr>
+        <w:t xml:space="preserve">For example, if the arguments </w:t>
+      </w:r>
+      <w:proofErr w:type="gramStart"/>
+      <w:r>
+        <w:rPr>
+          <w:rFonts w:ascii="Segoe UI" w:eastAsia="Times New Roman" w:hAnsi="Segoe UI" w:cs="Segoe UI"/>
+          <w:color w:val="10162F"/>
+          <w:sz w:val="27"/>
+          <w:szCs w:val="27"/>
+          <w:lang w:val="en-US" w:eastAsia="ru-RU"/>
+        </w:rPr>
+        <w:t>of </w:t>
+      </w:r>
+      <w:r>
+        <w:rPr>
+          <w:rFonts w:ascii="Ubuntu Mono" w:eastAsia="Times New Roman" w:hAnsi="Ubuntu Mono" w:cs="Courier New"/>
+          <w:color w:val="15141F"/>
+          <w:shd w:val="clear" w:color="auto" w:fill="EAE9ED"/>
+          <w:lang w:val="en-US" w:eastAsia="ru-RU"/>
+        </w:rPr>
+        <w:t>.format</w:t>
+      </w:r>
+      <w:proofErr w:type="gramEnd"/>
+      <w:r>
+        <w:rPr>
+          <w:rFonts w:ascii="Ubuntu Mono" w:eastAsia="Times New Roman" w:hAnsi="Ubuntu Mono" w:cs="Courier New"/>
+          <w:color w:val="15141F"/>
+          <w:shd w:val="clear" w:color="auto" w:fill="EAE9ED"/>
+          <w:lang w:val="en-US" w:eastAsia="ru-RU"/>
+        </w:rPr>
+        <w:t>()</w:t>
+      </w:r>
+      <w:r>
+        <w:rPr>
+          <w:rFonts w:ascii="Segoe UI" w:eastAsia="Times New Roman" w:hAnsi="Segoe UI" w:cs="Segoe UI"/>
+          <w:color w:val="10162F"/>
+          <w:sz w:val="27"/>
+          <w:szCs w:val="27"/>
+          <w:lang w:val="en-US" w:eastAsia="ru-RU"/>
+        </w:rPr>
+        <w:t> are in a different order, the code will still work since the keywords are present:</w:t>
+      </w:r>
+    </w:p>
+    <w:p>
+      <w:pPr>
+        <w:shd w:val="clear" w:color="auto" w:fill="211E2F"/>
+        <w:tabs>
+          <w:tab w:val="left" w:pos="916"/>
+          <w:tab w:val="left" w:pos="1832"/>
+          <w:tab w:val="left" w:pos="2748"/>
+          <w:tab w:val="left" w:pos="3664"/>
+          <w:tab w:val="left" w:pos="4580"/>
+          <w:tab w:val="left" w:pos="5496"/>
+          <w:tab w:val="left" w:pos="6412"/>
+          <w:tab w:val="left" w:pos="7328"/>
+          <w:tab w:val="left" w:pos="8244"/>
+          <w:tab w:val="left" w:pos="9160"/>
+          <w:tab w:val="left" w:pos="10076"/>
+          <w:tab w:val="left" w:pos="10992"/>
+          <w:tab w:val="left" w:pos="11908"/>
+          <w:tab w:val="left" w:pos="12824"/>
+          <w:tab w:val="left" w:pos="13740"/>
+          <w:tab w:val="left" w:pos="14656"/>
+        </w:tabs>
+        <w:spacing w:after="0" w:line="240" w:lineRule="auto"/>
+        <w:rPr>
+          <w:rFonts w:ascii="Ubuntu Mono" w:eastAsia="Times New Roman" w:hAnsi="Ubuntu Mono" w:cs="Courier New"/>
+          <w:color w:val="939598"/>
+          <w:sz w:val="27"/>
+          <w:szCs w:val="27"/>
+          <w:lang w:val="en-US" w:eastAsia="ru-RU"/>
+        </w:rPr>
+      </w:pPr>
+      <w:r>
+        <w:rPr>
+          <w:rFonts w:ascii="Ubuntu Mono" w:eastAsia="Times New Roman" w:hAnsi="Ubuntu Mono" w:cs="Courier New"/>
+          <w:color w:val="B3CCFF"/>
+          <w:sz w:val="27"/>
+          <w:szCs w:val="27"/>
+          <w:lang w:val="en-US" w:eastAsia="ru-RU"/>
+        </w:rPr>
+        <w:t xml:space="preserve">def </w:t>
+      </w:r>
+      <w:proofErr w:type="spellStart"/>
+      <w:r>
+        <w:rPr>
+          <w:rFonts w:ascii="Ubuntu Mono" w:eastAsia="Times New Roman" w:hAnsi="Ubuntu Mono" w:cs="Courier New"/>
+          <w:color w:val="B3CCFF"/>
+          <w:sz w:val="27"/>
+          <w:szCs w:val="27"/>
+          <w:lang w:val="en-US" w:eastAsia="ru-RU"/>
+        </w:rPr>
+        <w:t>favorite_song_</w:t>
+      </w:r>
+      <w:proofErr w:type="gramStart"/>
+      <w:r>
+        <w:rPr>
+          <w:rFonts w:ascii="Ubuntu Mono" w:eastAsia="Times New Roman" w:hAnsi="Ubuntu Mono" w:cs="Courier New"/>
+          <w:color w:val="B3CCFF"/>
+          <w:sz w:val="27"/>
+          <w:szCs w:val="27"/>
+          <w:lang w:val="en-US" w:eastAsia="ru-RU"/>
+        </w:rPr>
+        <w:t>statement</w:t>
+      </w:r>
+      <w:proofErr w:type="spellEnd"/>
+      <w:r>
+        <w:rPr>
+          <w:rFonts w:ascii="Ubuntu Mono" w:eastAsia="Times New Roman" w:hAnsi="Ubuntu Mono" w:cs="Courier New"/>
+          <w:color w:val="FFFFFF"/>
+          <w:sz w:val="27"/>
+          <w:szCs w:val="27"/>
+          <w:lang w:val="en-US" w:eastAsia="ru-RU"/>
+        </w:rPr>
+        <w:t>(</w:t>
+      </w:r>
+      <w:proofErr w:type="gramEnd"/>
+      <w:r>
+        <w:rPr>
+          <w:rFonts w:ascii="Ubuntu Mono" w:eastAsia="Times New Roman" w:hAnsi="Ubuntu Mono" w:cs="Courier New"/>
+          <w:color w:val="FF8973"/>
+          <w:sz w:val="27"/>
+          <w:szCs w:val="27"/>
+          <w:lang w:val="en-US" w:eastAsia="ru-RU"/>
+        </w:rPr>
+        <w:t>song</w:t>
+      </w:r>
+      <w:r>
+        <w:rPr>
+          <w:rFonts w:ascii="Ubuntu Mono" w:eastAsia="Times New Roman" w:hAnsi="Ubuntu Mono" w:cs="Courier New"/>
+          <w:color w:val="FFFFFF"/>
+          <w:sz w:val="27"/>
+          <w:szCs w:val="27"/>
+          <w:lang w:val="en-US" w:eastAsia="ru-RU"/>
+        </w:rPr>
+        <w:t xml:space="preserve">, </w:t>
+      </w:r>
+      <w:r>
+        <w:rPr>
+          <w:rFonts w:ascii="Ubuntu Mono" w:eastAsia="Times New Roman" w:hAnsi="Ubuntu Mono" w:cs="Courier New"/>
+          <w:color w:val="FF8973"/>
+          <w:sz w:val="27"/>
+          <w:szCs w:val="27"/>
+          <w:lang w:val="en-US" w:eastAsia="ru-RU"/>
+        </w:rPr>
+        <w:t>artist</w:t>
+      </w:r>
+      <w:r>
+        <w:rPr>
+          <w:rFonts w:ascii="Ubuntu Mono" w:eastAsia="Times New Roman" w:hAnsi="Ubuntu Mono" w:cs="Courier New"/>
+          <w:color w:val="FFFFFF"/>
+          <w:sz w:val="27"/>
+          <w:szCs w:val="27"/>
+          <w:lang w:val="en-US" w:eastAsia="ru-RU"/>
+        </w:rPr>
+        <w:t>):</w:t>
+      </w:r>
+      <w:r>
+        <w:rPr>
+          <w:rFonts w:ascii="Ubuntu Mono" w:eastAsia="Times New Roman" w:hAnsi="Ubuntu Mono" w:cs="Courier New"/>
+          <w:color w:val="939598"/>
+          <w:sz w:val="27"/>
+          <w:szCs w:val="27"/>
+          <w:lang w:val="en-US" w:eastAsia="ru-RU"/>
+        </w:rPr>
+        <w:br/>
+      </w:r>
+      <w:r>
+        <w:rPr>
+          <w:rFonts w:ascii="Ubuntu Mono" w:eastAsia="Times New Roman" w:hAnsi="Ubuntu Mono" w:cs="Courier New"/>
+          <w:color w:val="FFFFFF"/>
+          <w:sz w:val="27"/>
+          <w:szCs w:val="27"/>
+          <w:lang w:val="en-US" w:eastAsia="ru-RU"/>
+        </w:rPr>
+        <w:t>  </w:t>
+      </w:r>
+      <w:r>
+        <w:rPr>
+          <w:rFonts w:ascii="Ubuntu Mono" w:eastAsia="Times New Roman" w:hAnsi="Ubuntu Mono" w:cs="Courier New"/>
+          <w:color w:val="939598"/>
+          <w:sz w:val="27"/>
+          <w:szCs w:val="27"/>
+          <w:lang w:val="en-US" w:eastAsia="ru-RU"/>
+        </w:rPr>
+        <w:t># this will have the same output as the above example</w:t>
+      </w:r>
+      <w:r>
+        <w:rPr>
+          <w:rFonts w:ascii="Ubuntu Mono" w:eastAsia="Times New Roman" w:hAnsi="Ubuntu Mono" w:cs="Courier New"/>
+          <w:color w:val="939598"/>
+          <w:sz w:val="27"/>
+          <w:szCs w:val="27"/>
+          <w:lang w:val="en-US" w:eastAsia="ru-RU"/>
+        </w:rPr>
+        <w:br/>
+      </w:r>
+      <w:r>
+        <w:rPr>
+          <w:rFonts w:ascii="Ubuntu Mono" w:eastAsia="Times New Roman" w:hAnsi="Ubuntu Mono" w:cs="Courier New"/>
+          <w:color w:val="FFFFFF"/>
+          <w:sz w:val="27"/>
+          <w:szCs w:val="27"/>
+          <w:lang w:val="en-US" w:eastAsia="ru-RU"/>
+        </w:rPr>
+        <w:t>  </w:t>
+      </w:r>
+      <w:r>
+        <w:rPr>
+          <w:rFonts w:ascii="Ubuntu Mono" w:eastAsia="Times New Roman" w:hAnsi="Ubuntu Mono" w:cs="Courier New"/>
+          <w:color w:val="B3CCFF"/>
+          <w:sz w:val="27"/>
+          <w:szCs w:val="27"/>
+          <w:lang w:val="en-US" w:eastAsia="ru-RU"/>
+        </w:rPr>
+        <w:t>return</w:t>
+      </w:r>
+      <w:r>
+        <w:rPr>
+          <w:rFonts w:ascii="Ubuntu Mono" w:eastAsia="Times New Roman" w:hAnsi="Ubuntu Mono" w:cs="Courier New"/>
+          <w:color w:val="FFFFFF"/>
+          <w:sz w:val="27"/>
+          <w:szCs w:val="27"/>
+          <w:lang w:val="en-US" w:eastAsia="ru-RU"/>
+        </w:rPr>
+        <w:t xml:space="preserve"> </w:t>
+      </w:r>
+      <w:r>
+        <w:rPr>
+          <w:rFonts w:ascii="Ubuntu Mono" w:eastAsia="Times New Roman" w:hAnsi="Ubuntu Mono" w:cs="Courier New"/>
+          <w:color w:val="FFE083"/>
+          <w:sz w:val="27"/>
+          <w:szCs w:val="27"/>
+          <w:lang w:val="en-US" w:eastAsia="ru-RU"/>
+        </w:rPr>
+        <w:t>"My favorite song is {song} by {artist}."</w:t>
+      </w:r>
+      <w:r>
+        <w:rPr>
+          <w:rFonts w:ascii="Ubuntu Mono" w:eastAsia="Times New Roman" w:hAnsi="Ubuntu Mono" w:cs="Courier New"/>
+          <w:color w:val="FFFFFF"/>
+          <w:sz w:val="27"/>
+          <w:szCs w:val="27"/>
+          <w:lang w:val="en-US" w:eastAsia="ru-RU"/>
+        </w:rPr>
+        <w:t>.</w:t>
+      </w:r>
+      <w:r>
+        <w:rPr>
+          <w:rFonts w:ascii="Ubuntu Mono" w:eastAsia="Times New Roman" w:hAnsi="Ubuntu Mono" w:cs="Courier New"/>
+          <w:color w:val="83FFF5"/>
+          <w:sz w:val="27"/>
+          <w:szCs w:val="27"/>
+          <w:lang w:val="en-US" w:eastAsia="ru-RU"/>
+        </w:rPr>
+        <w:t>format</w:t>
+      </w:r>
+      <w:r>
+        <w:rPr>
+          <w:rFonts w:ascii="Ubuntu Mono" w:eastAsia="Times New Roman" w:hAnsi="Ubuntu Mono" w:cs="Courier New"/>
+          <w:color w:val="FFFFFF"/>
+          <w:sz w:val="27"/>
+          <w:szCs w:val="27"/>
+          <w:lang w:val="en-US" w:eastAsia="ru-RU"/>
+        </w:rPr>
+        <w:t>(</w:t>
+      </w:r>
+      <w:r>
+        <w:rPr>
+          <w:rFonts w:ascii="Ubuntu Mono" w:eastAsia="Times New Roman" w:hAnsi="Ubuntu Mono" w:cs="Courier New"/>
+          <w:color w:val="FF8973"/>
+          <w:sz w:val="27"/>
+          <w:szCs w:val="27"/>
+          <w:lang w:val="en-US" w:eastAsia="ru-RU"/>
+        </w:rPr>
+        <w:t>artist</w:t>
+      </w:r>
+      <w:r>
+        <w:rPr>
+          <w:rFonts w:ascii="Ubuntu Mono" w:eastAsia="Times New Roman" w:hAnsi="Ubuntu Mono" w:cs="Courier New"/>
+          <w:color w:val="FFFFFF"/>
+          <w:sz w:val="27"/>
+          <w:szCs w:val="27"/>
+          <w:lang w:val="en-US" w:eastAsia="ru-RU"/>
+        </w:rPr>
+        <w:t>=</w:t>
+      </w:r>
+      <w:r>
+        <w:rPr>
+          <w:rFonts w:ascii="Ubuntu Mono" w:eastAsia="Times New Roman" w:hAnsi="Ubuntu Mono" w:cs="Courier New"/>
+          <w:color w:val="FF8973"/>
+          <w:sz w:val="27"/>
+          <w:szCs w:val="27"/>
+          <w:lang w:val="en-US" w:eastAsia="ru-RU"/>
+        </w:rPr>
+        <w:t>artist</w:t>
+      </w:r>
+      <w:r>
+        <w:rPr>
+          <w:rFonts w:ascii="Ubuntu Mono" w:eastAsia="Times New Roman" w:hAnsi="Ubuntu Mono" w:cs="Courier New"/>
+          <w:color w:val="FFFFFF"/>
+          <w:sz w:val="27"/>
+          <w:szCs w:val="27"/>
+          <w:lang w:val="en-US" w:eastAsia="ru-RU"/>
+        </w:rPr>
+        <w:t xml:space="preserve">, </w:t>
+      </w:r>
+      <w:r>
+        <w:rPr>
+          <w:rFonts w:ascii="Ubuntu Mono" w:eastAsia="Times New Roman" w:hAnsi="Ubuntu Mono" w:cs="Courier New"/>
+          <w:color w:val="FF8973"/>
+          <w:sz w:val="27"/>
+          <w:szCs w:val="27"/>
+          <w:lang w:val="en-US" w:eastAsia="ru-RU"/>
+        </w:rPr>
+        <w:t>song</w:t>
+      </w:r>
+      <w:r>
+        <w:rPr>
+          <w:rFonts w:ascii="Ubuntu Mono" w:eastAsia="Times New Roman" w:hAnsi="Ubuntu Mono" w:cs="Courier New"/>
+          <w:color w:val="FFFFFF"/>
+          <w:sz w:val="27"/>
+          <w:szCs w:val="27"/>
+          <w:lang w:val="en-US" w:eastAsia="ru-RU"/>
+        </w:rPr>
+        <w:t>=</w:t>
+      </w:r>
+      <w:r>
+        <w:rPr>
+          <w:rFonts w:ascii="Ubuntu Mono" w:eastAsia="Times New Roman" w:hAnsi="Ubuntu Mono" w:cs="Courier New"/>
+          <w:color w:val="FF8973"/>
+          <w:sz w:val="27"/>
+          <w:szCs w:val="27"/>
+          <w:lang w:val="en-US" w:eastAsia="ru-RU"/>
+        </w:rPr>
+        <w:t>song</w:t>
+      </w:r>
+      <w:r>
+        <w:rPr>
+          <w:rFonts w:ascii="Ubuntu Mono" w:eastAsia="Times New Roman" w:hAnsi="Ubuntu Mono" w:cs="Courier New"/>
+          <w:color w:val="FFFFFF"/>
+          <w:sz w:val="27"/>
+          <w:szCs w:val="27"/>
+          <w:lang w:val="en-US" w:eastAsia="ru-RU"/>
+        </w:rPr>
+        <w:t>)</w:t>
+      </w:r>
+    </w:p>
+    <w:p>
+      <w:pPr>
+        <w:spacing w:after="0" w:line="240" w:lineRule="auto"/>
+        <w:rPr>
+          <w:rFonts w:ascii="Segoe UI" w:eastAsia="Times New Roman" w:hAnsi="Segoe UI" w:cs="Segoe UI"/>
+          <w:color w:val="10162F"/>
+          <w:sz w:val="27"/>
+          <w:szCs w:val="27"/>
+          <w:lang w:val="en-US" w:eastAsia="ru-RU"/>
+        </w:rPr>
+      </w:pPr>
+      <w:r>
+        <w:rPr>
+          <w:rFonts w:ascii="Segoe UI" w:eastAsia="Times New Roman" w:hAnsi="Segoe UI" w:cs="Segoe UI"/>
+          <w:color w:val="10162F"/>
+          <w:sz w:val="27"/>
+          <w:szCs w:val="27"/>
+          <w:lang w:val="en-US" w:eastAsia="ru-RU"/>
+        </w:rPr>
+        <w:t>This makes writing AND reading the code much easier.</w:t>
+      </w:r>
+    </w:p>
+    <w:p>
+      <w:pPr>
+        <w:spacing w:before="100" w:beforeAutospacing="1" w:after="100" w:afterAutospacing="1" w:line="240" w:lineRule="auto"/>
+        <w:outlineLvl w:val="2"/>
+        <w:rPr>
+          <w:rFonts w:ascii="Segoe UI" w:eastAsia="Times New Roman" w:hAnsi="Segoe UI" w:cs="Segoe UI"/>
+          <w:b/>
+          <w:bCs/>
+          <w:color w:val="10162F"/>
+          <w:sz w:val="27"/>
+          <w:szCs w:val="27"/>
+          <w:lang w:val="en-US" w:eastAsia="ru-RU"/>
+        </w:rPr>
+      </w:pPr>
+      <w:r>
+        <w:rPr>
+          <w:rFonts w:ascii="Segoe UI" w:eastAsia="Times New Roman" w:hAnsi="Segoe UI" w:cs="Segoe UI"/>
+          <w:b/>
+          <w:bCs/>
+          <w:color w:val="10162F"/>
+          <w:sz w:val="27"/>
+          <w:szCs w:val="27"/>
+          <w:lang w:val="en-US" w:eastAsia="ru-RU"/>
+        </w:rPr>
+        <w:t>Instructions</w:t>
+      </w:r>
+    </w:p>
+    <w:p>
+      <w:pPr>
+        <w:spacing w:after="0" w:line="240" w:lineRule="auto"/>
+        <w:rPr>
+          <w:rFonts w:ascii="Segoe UI" w:eastAsia="Times New Roman" w:hAnsi="Segoe UI" w:cs="Segoe UI"/>
+          <w:color w:val="10162F"/>
+          <w:sz w:val="27"/>
+          <w:szCs w:val="27"/>
+          <w:lang w:val="en-US" w:eastAsia="ru-RU"/>
+        </w:rPr>
+      </w:pPr>
+      <w:r>
+        <w:rPr>
+          <w:rFonts w:ascii="Segoe UI" w:eastAsia="Times New Roman" w:hAnsi="Segoe UI" w:cs="Segoe UI"/>
+          <w:b/>
+          <w:bCs/>
+          <w:color w:val="10162F"/>
+          <w:sz w:val="27"/>
+          <w:szCs w:val="27"/>
+          <w:lang w:val="en-US" w:eastAsia="ru-RU"/>
+        </w:rPr>
+        <w:t>1.</w:t>
+      </w:r>
+    </w:p>
+    <w:p>
+      <w:pPr>
+        <w:spacing w:after="100" w:afterAutospacing="1" w:line="240" w:lineRule="auto"/>
+        <w:rPr>
+          <w:rFonts w:ascii="Segoe UI" w:eastAsia="Times New Roman" w:hAnsi="Segoe UI" w:cs="Segoe UI"/>
+          <w:color w:val="10162F"/>
+          <w:sz w:val="27"/>
+          <w:szCs w:val="27"/>
+          <w:lang w:val="en-US" w:eastAsia="ru-RU"/>
+        </w:rPr>
+      </w:pPr>
+      <w:r>
+        <w:rPr>
+          <w:rFonts w:ascii="Segoe UI" w:eastAsia="Times New Roman" w:hAnsi="Segoe UI" w:cs="Segoe UI"/>
+          <w:color w:val="10162F"/>
+          <w:sz w:val="27"/>
+          <w:szCs w:val="27"/>
+          <w:lang w:val="en-US" w:eastAsia="ru-RU"/>
+        </w:rPr>
+        <w:t>The function </w:t>
+      </w:r>
+      <w:proofErr w:type="spellStart"/>
+      <w:r>
+        <w:rPr>
+          <w:rFonts w:ascii="Ubuntu Mono" w:eastAsia="Times New Roman" w:hAnsi="Ubuntu Mono" w:cs="Courier New"/>
+          <w:color w:val="15141F"/>
+          <w:shd w:val="clear" w:color="auto" w:fill="EAE9ED"/>
+          <w:lang w:val="en-US" w:eastAsia="ru-RU"/>
+        </w:rPr>
+        <w:t>poem_description</w:t>
+      </w:r>
+      <w:proofErr w:type="spellEnd"/>
+      <w:r>
+        <w:rPr>
+          <w:rFonts w:ascii="Segoe UI" w:eastAsia="Times New Roman" w:hAnsi="Segoe UI" w:cs="Segoe UI"/>
+          <w:color w:val="10162F"/>
+          <w:sz w:val="27"/>
+          <w:szCs w:val="27"/>
+          <w:lang w:val="en-US" w:eastAsia="ru-RU"/>
+        </w:rPr>
+        <w:t xml:space="preserve"> is supposed to </w:t>
+      </w:r>
+      <w:proofErr w:type="gramStart"/>
+      <w:r>
+        <w:rPr>
+          <w:rFonts w:ascii="Segoe UI" w:eastAsia="Times New Roman" w:hAnsi="Segoe UI" w:cs="Segoe UI"/>
+          <w:color w:val="10162F"/>
+          <w:sz w:val="27"/>
+          <w:szCs w:val="27"/>
+          <w:lang w:val="en-US" w:eastAsia="ru-RU"/>
+        </w:rPr>
+        <w:t>use </w:t>
+      </w:r>
+      <w:r>
+        <w:rPr>
+          <w:rFonts w:ascii="Ubuntu Mono" w:eastAsia="Times New Roman" w:hAnsi="Ubuntu Mono" w:cs="Courier New"/>
+          <w:color w:val="15141F"/>
+          <w:shd w:val="clear" w:color="auto" w:fill="EAE9ED"/>
+          <w:lang w:val="en-US" w:eastAsia="ru-RU"/>
+        </w:rPr>
+        <w:t>.format</w:t>
+      </w:r>
+      <w:proofErr w:type="gramEnd"/>
+      <w:r>
+        <w:rPr>
+          <w:rFonts w:ascii="Ubuntu Mono" w:eastAsia="Times New Roman" w:hAnsi="Ubuntu Mono" w:cs="Courier New"/>
+          <w:color w:val="15141F"/>
+          <w:shd w:val="clear" w:color="auto" w:fill="EAE9ED"/>
+          <w:lang w:val="en-US" w:eastAsia="ru-RU"/>
+        </w:rPr>
+        <w:t>()</w:t>
+      </w:r>
+      <w:r>
+        <w:rPr>
+          <w:rFonts w:ascii="Segoe UI" w:eastAsia="Times New Roman" w:hAnsi="Segoe UI" w:cs="Segoe UI"/>
+          <w:color w:val="10162F"/>
+          <w:sz w:val="27"/>
+          <w:szCs w:val="27"/>
+          <w:lang w:val="en-US" w:eastAsia="ru-RU"/>
+        </w:rPr>
+        <w:t> to print out some quick information about a poem, but it seems to be causing some errors currently.</w:t>
+      </w:r>
+    </w:p>
+    <w:p>
+      <w:pPr>
+        <w:spacing w:after="0" w:line="240" w:lineRule="auto"/>
+        <w:rPr>
+          <w:rFonts w:ascii="Segoe UI" w:eastAsia="Times New Roman" w:hAnsi="Segoe UI" w:cs="Segoe UI"/>
+          <w:color w:val="10162F"/>
+          <w:sz w:val="27"/>
+          <w:szCs w:val="27"/>
+          <w:lang w:val="en-US" w:eastAsia="ru-RU"/>
+        </w:rPr>
+      </w:pPr>
+      <w:r>
+        <w:rPr>
+          <w:rFonts w:ascii="Segoe UI" w:eastAsia="Times New Roman" w:hAnsi="Segoe UI" w:cs="Segoe UI"/>
+          <w:color w:val="10162F"/>
+          <w:sz w:val="27"/>
+          <w:szCs w:val="27"/>
+          <w:lang w:val="en-US" w:eastAsia="ru-RU"/>
+        </w:rPr>
+        <w:t xml:space="preserve">Fix the function by using keywords in </w:t>
+      </w:r>
+      <w:proofErr w:type="gramStart"/>
+      <w:r>
+        <w:rPr>
+          <w:rFonts w:ascii="Segoe UI" w:eastAsia="Times New Roman" w:hAnsi="Segoe UI" w:cs="Segoe UI"/>
+          <w:color w:val="10162F"/>
+          <w:sz w:val="27"/>
+          <w:szCs w:val="27"/>
+          <w:lang w:val="en-US" w:eastAsia="ru-RU"/>
+        </w:rPr>
+        <w:t>the </w:t>
+      </w:r>
+      <w:r>
+        <w:rPr>
+          <w:rFonts w:ascii="Ubuntu Mono" w:eastAsia="Times New Roman" w:hAnsi="Ubuntu Mono" w:cs="Courier New"/>
+          <w:color w:val="15141F"/>
+          <w:shd w:val="clear" w:color="auto" w:fill="EAE9ED"/>
+          <w:lang w:val="en-US" w:eastAsia="ru-RU"/>
+        </w:rPr>
+        <w:t>.format</w:t>
+      </w:r>
+      <w:proofErr w:type="gramEnd"/>
+      <w:r>
+        <w:rPr>
+          <w:rFonts w:ascii="Ubuntu Mono" w:eastAsia="Times New Roman" w:hAnsi="Ubuntu Mono" w:cs="Courier New"/>
+          <w:color w:val="15141F"/>
+          <w:shd w:val="clear" w:color="auto" w:fill="EAE9ED"/>
+          <w:lang w:val="en-US" w:eastAsia="ru-RU"/>
+        </w:rPr>
+        <w:t>()</w:t>
+      </w:r>
+      <w:r>
+        <w:rPr>
+          <w:rFonts w:ascii="Segoe UI" w:eastAsia="Times New Roman" w:hAnsi="Segoe UI" w:cs="Segoe UI"/>
+          <w:color w:val="10162F"/>
+          <w:sz w:val="27"/>
+          <w:szCs w:val="27"/>
+          <w:lang w:val="en-US" w:eastAsia="ru-RU"/>
+        </w:rPr>
+        <w:t> method.</w:t>
+      </w:r>
+    </w:p>
+    <w:p>
+      <w:pPr>
+        <w:shd w:val="clear" w:color="auto" w:fill="37C3BE"/>
+        <w:spacing w:after="0" w:line="240" w:lineRule="auto"/>
+        <w:rPr>
+          <w:rFonts w:ascii="Segoe UI" w:eastAsia="Times New Roman" w:hAnsi="Segoe UI" w:cs="Segoe UI"/>
+          <w:color w:val="FFFFFF"/>
+          <w:sz w:val="2"/>
+          <w:szCs w:val="2"/>
+          <w:lang w:val="en-US" w:eastAsia="ru-RU"/>
+        </w:rPr>
+      </w:pPr>
+      <w:r>
+        <w:rPr>
+          <w:rFonts w:ascii="Segoe UI" w:eastAsia="Times New Roman" w:hAnsi="Segoe UI" w:cs="Segoe UI"/>
+          <w:color w:val="FFFFFF"/>
+          <w:sz w:val="2"/>
+          <w:szCs w:val="2"/>
+          <w:lang w:val="en-US" w:eastAsia="ru-RU"/>
+        </w:rPr>
+        <w:t>Checkpoint 2 Passed</w:t>
+      </w:r>
+    </w:p>
+    <w:p>
+      <w:pPr>
+        <w:spacing w:after="0" w:line="240" w:lineRule="auto"/>
+        <w:rPr>
+          <w:rFonts w:ascii="Segoe UI" w:eastAsia="Times New Roman" w:hAnsi="Segoe UI" w:cs="Segoe UI"/>
+          <w:color w:val="10162F"/>
+          <w:sz w:val="27"/>
+          <w:szCs w:val="27"/>
+          <w:lang w:val="en-US" w:eastAsia="ru-RU"/>
+        </w:rPr>
+      </w:pPr>
+      <w:r>
+        <w:rPr>
+          <w:rFonts w:ascii="Segoe UI" w:eastAsia="Times New Roman" w:hAnsi="Segoe UI" w:cs="Segoe UI"/>
+          <w:b/>
+          <w:bCs/>
+          <w:color w:val="10162F"/>
+          <w:sz w:val="27"/>
+          <w:szCs w:val="27"/>
+          <w:lang w:val="en-US" w:eastAsia="ru-RU"/>
+        </w:rPr>
+        <w:t>2.</w:t>
+      </w:r>
+    </w:p>
+    <w:p>
+      <w:pPr>
+        <w:spacing w:after="100" w:afterAutospacing="1" w:line="240" w:lineRule="auto"/>
+        <w:rPr>
+          <w:rFonts w:ascii="Segoe UI" w:eastAsia="Times New Roman" w:hAnsi="Segoe UI" w:cs="Segoe UI"/>
+          <w:color w:val="10162F"/>
+          <w:sz w:val="27"/>
+          <w:szCs w:val="27"/>
+          <w:lang w:val="en-US" w:eastAsia="ru-RU"/>
+        </w:rPr>
+      </w:pPr>
+      <w:r>
+        <w:rPr>
+          <w:rFonts w:ascii="Segoe UI" w:eastAsia="Times New Roman" w:hAnsi="Segoe UI" w:cs="Segoe UI"/>
+          <w:color w:val="10162F"/>
+          <w:sz w:val="27"/>
+          <w:szCs w:val="27"/>
+          <w:lang w:val="en-US" w:eastAsia="ru-RU"/>
+        </w:rPr>
+        <w:t>Run </w:t>
+      </w:r>
+      <w:proofErr w:type="spellStart"/>
+      <w:r>
+        <w:rPr>
+          <w:rFonts w:ascii="Ubuntu Mono" w:eastAsia="Times New Roman" w:hAnsi="Ubuntu Mono" w:cs="Courier New"/>
+          <w:color w:val="15141F"/>
+          <w:shd w:val="clear" w:color="auto" w:fill="EAE9ED"/>
+          <w:lang w:val="en-US" w:eastAsia="ru-RU"/>
+        </w:rPr>
+        <w:t>poem_description</w:t>
+      </w:r>
+      <w:proofErr w:type="spellEnd"/>
+      <w:r>
+        <w:rPr>
+          <w:rFonts w:ascii="Segoe UI" w:eastAsia="Times New Roman" w:hAnsi="Segoe UI" w:cs="Segoe UI"/>
+          <w:color w:val="10162F"/>
+          <w:sz w:val="27"/>
+          <w:szCs w:val="27"/>
+          <w:lang w:val="en-US" w:eastAsia="ru-RU"/>
+        </w:rPr>
+        <w:t> with the following arguments and save the results to the variable </w:t>
+      </w:r>
+      <w:proofErr w:type="spellStart"/>
+      <w:r>
+        <w:rPr>
+          <w:rFonts w:ascii="Ubuntu Mono" w:eastAsia="Times New Roman" w:hAnsi="Ubuntu Mono" w:cs="Courier New"/>
+          <w:color w:val="15141F"/>
+          <w:shd w:val="clear" w:color="auto" w:fill="EAE9ED"/>
+          <w:lang w:val="en-US" w:eastAsia="ru-RU"/>
+        </w:rPr>
+        <w:t>my_beard_description</w:t>
+      </w:r>
+      <w:proofErr w:type="spellEnd"/>
+      <w:r>
+        <w:rPr>
+          <w:rFonts w:ascii="Segoe UI" w:eastAsia="Times New Roman" w:hAnsi="Segoe UI" w:cs="Segoe UI"/>
+          <w:color w:val="10162F"/>
+          <w:sz w:val="27"/>
+          <w:szCs w:val="27"/>
+          <w:lang w:val="en-US" w:eastAsia="ru-RU"/>
+        </w:rPr>
+        <w:t>:</w:t>
+      </w:r>
+    </w:p>
+    <w:p>
+      <w:pPr>
+        <w:shd w:val="clear" w:color="auto" w:fill="211E2F"/>
+        <w:tabs>
+          <w:tab w:val="left" w:pos="916"/>
+          <w:tab w:val="left" w:pos="1832"/>
+          <w:tab w:val="left" w:pos="2748"/>
+          <w:tab w:val="left" w:pos="3664"/>
+          <w:tab w:val="left" w:pos="4580"/>
+          <w:tab w:val="left" w:pos="5496"/>
+          <w:tab w:val="left" w:pos="6412"/>
+          <w:tab w:val="left" w:pos="7328"/>
+          <w:tab w:val="left" w:pos="8244"/>
+          <w:tab w:val="left" w:pos="9160"/>
+          <w:tab w:val="left" w:pos="10076"/>
+          <w:tab w:val="left" w:pos="10992"/>
+          <w:tab w:val="left" w:pos="11908"/>
+          <w:tab w:val="left" w:pos="12824"/>
+          <w:tab w:val="left" w:pos="13740"/>
+          <w:tab w:val="left" w:pos="14656"/>
+        </w:tabs>
+        <w:spacing w:after="0" w:line="240" w:lineRule="auto"/>
+        <w:rPr>
+          <w:rFonts w:ascii="Ubuntu Mono" w:eastAsia="Times New Roman" w:hAnsi="Ubuntu Mono" w:cs="Courier New"/>
+          <w:color w:val="939598"/>
+          <w:sz w:val="27"/>
+          <w:szCs w:val="27"/>
+          <w:lang w:val="en-US" w:eastAsia="ru-RU"/>
+        </w:rPr>
+      </w:pPr>
+      <w:r>
+        <w:rPr>
+          <w:rFonts w:ascii="Ubuntu Mono" w:eastAsia="Times New Roman" w:hAnsi="Ubuntu Mono" w:cs="Courier New"/>
+          <w:color w:val="FF8973"/>
+          <w:sz w:val="27"/>
+          <w:szCs w:val="27"/>
+          <w:lang w:val="en-US" w:eastAsia="ru-RU"/>
+        </w:rPr>
+        <w:t>author</w:t>
+      </w:r>
+      <w:r>
+        <w:rPr>
+          <w:rFonts w:ascii="Ubuntu Mono" w:eastAsia="Times New Roman" w:hAnsi="Ubuntu Mono" w:cs="Courier New"/>
+          <w:color w:val="FFFFFF"/>
+          <w:sz w:val="27"/>
+          <w:szCs w:val="27"/>
+          <w:lang w:val="en-US" w:eastAsia="ru-RU"/>
+        </w:rPr>
+        <w:t xml:space="preserve"> = </w:t>
+      </w:r>
+      <w:r>
+        <w:rPr>
+          <w:rFonts w:ascii="Ubuntu Mono" w:eastAsia="Times New Roman" w:hAnsi="Ubuntu Mono" w:cs="Courier New"/>
+          <w:color w:val="FFE083"/>
+          <w:sz w:val="27"/>
+          <w:szCs w:val="27"/>
+          <w:lang w:val="en-US" w:eastAsia="ru-RU"/>
+        </w:rPr>
+        <w:t>"Shel Silverstein"</w:t>
+      </w:r>
+      <w:r>
+        <w:rPr>
+          <w:rFonts w:ascii="Ubuntu Mono" w:eastAsia="Times New Roman" w:hAnsi="Ubuntu Mono" w:cs="Courier New"/>
+          <w:color w:val="939598"/>
+          <w:sz w:val="27"/>
+          <w:szCs w:val="27"/>
+          <w:lang w:val="en-US" w:eastAsia="ru-RU"/>
+        </w:rPr>
+        <w:br/>
+      </w:r>
+      <w:r>
+        <w:rPr>
+          <w:rFonts w:ascii="Ubuntu Mono" w:eastAsia="Times New Roman" w:hAnsi="Ubuntu Mono" w:cs="Courier New"/>
+          <w:color w:val="FF8973"/>
+          <w:sz w:val="27"/>
+          <w:szCs w:val="27"/>
+          <w:lang w:val="en-US" w:eastAsia="ru-RU"/>
+        </w:rPr>
+        <w:t>title</w:t>
+      </w:r>
+      <w:r>
+        <w:rPr>
+          <w:rFonts w:ascii="Ubuntu Mono" w:eastAsia="Times New Roman" w:hAnsi="Ubuntu Mono" w:cs="Courier New"/>
+          <w:color w:val="FFFFFF"/>
+          <w:sz w:val="27"/>
+          <w:szCs w:val="27"/>
+          <w:lang w:val="en-US" w:eastAsia="ru-RU"/>
+        </w:rPr>
+        <w:t xml:space="preserve"> = </w:t>
+      </w:r>
+      <w:r>
+        <w:rPr>
+          <w:rFonts w:ascii="Ubuntu Mono" w:eastAsia="Times New Roman" w:hAnsi="Ubuntu Mono" w:cs="Courier New"/>
+          <w:color w:val="FFE083"/>
+          <w:sz w:val="27"/>
+          <w:szCs w:val="27"/>
+          <w:lang w:val="en-US" w:eastAsia="ru-RU"/>
+        </w:rPr>
+        <w:t>"My Beard"</w:t>
+      </w:r>
+      <w:r>
+        <w:rPr>
+          <w:rFonts w:ascii="Ubuntu Mono" w:eastAsia="Times New Roman" w:hAnsi="Ubuntu Mono" w:cs="Courier New"/>
+          <w:color w:val="939598"/>
+          <w:sz w:val="27"/>
+          <w:szCs w:val="27"/>
+          <w:lang w:val="en-US" w:eastAsia="ru-RU"/>
+        </w:rPr>
+        <w:br/>
+      </w:r>
+      <w:proofErr w:type="spellStart"/>
+      <w:r>
+        <w:rPr>
+          <w:rFonts w:ascii="Ubuntu Mono" w:eastAsia="Times New Roman" w:hAnsi="Ubuntu Mono" w:cs="Courier New"/>
+          <w:color w:val="FF8973"/>
+          <w:sz w:val="27"/>
+          <w:szCs w:val="27"/>
+          <w:lang w:val="en-US" w:eastAsia="ru-RU"/>
+        </w:rPr>
+        <w:t>original_work</w:t>
+      </w:r>
+      <w:proofErr w:type="spellEnd"/>
+      <w:r>
+        <w:rPr>
+          <w:rFonts w:ascii="Ubuntu Mono" w:eastAsia="Times New Roman" w:hAnsi="Ubuntu Mono" w:cs="Courier New"/>
+          <w:color w:val="FFFFFF"/>
+          <w:sz w:val="27"/>
+          <w:szCs w:val="27"/>
+          <w:lang w:val="en-US" w:eastAsia="ru-RU"/>
+        </w:rPr>
+        <w:t xml:space="preserve"> = </w:t>
+      </w:r>
+      <w:r>
+        <w:rPr>
+          <w:rFonts w:ascii="Ubuntu Mono" w:eastAsia="Times New Roman" w:hAnsi="Ubuntu Mono" w:cs="Courier New"/>
+          <w:color w:val="FFE083"/>
+          <w:sz w:val="27"/>
+          <w:szCs w:val="27"/>
+          <w:lang w:val="en-US" w:eastAsia="ru-RU"/>
+        </w:rPr>
+        <w:t>"Where the Sidewalk Ends"</w:t>
+      </w:r>
+      <w:r>
+        <w:rPr>
+          <w:rFonts w:ascii="Ubuntu Mono" w:eastAsia="Times New Roman" w:hAnsi="Ubuntu Mono" w:cs="Courier New"/>
+          <w:color w:val="939598"/>
+          <w:sz w:val="27"/>
+          <w:szCs w:val="27"/>
+          <w:lang w:val="en-US" w:eastAsia="ru-RU"/>
+        </w:rPr>
+        <w:br/>
+      </w:r>
+      <w:proofErr w:type="spellStart"/>
+      <w:r>
+        <w:rPr>
+          <w:rFonts w:ascii="Ubuntu Mono" w:eastAsia="Times New Roman" w:hAnsi="Ubuntu Mono" w:cs="Courier New"/>
+          <w:color w:val="FF8973"/>
+          <w:sz w:val="27"/>
+          <w:szCs w:val="27"/>
+          <w:lang w:val="en-US" w:eastAsia="ru-RU"/>
+        </w:rPr>
+        <w:t>publishing_date</w:t>
+      </w:r>
+      <w:proofErr w:type="spellEnd"/>
+      <w:r>
+        <w:rPr>
+          <w:rFonts w:ascii="Ubuntu Mono" w:eastAsia="Times New Roman" w:hAnsi="Ubuntu Mono" w:cs="Courier New"/>
+          <w:color w:val="FFFFFF"/>
+          <w:sz w:val="27"/>
+          <w:szCs w:val="27"/>
+          <w:lang w:val="en-US" w:eastAsia="ru-RU"/>
+        </w:rPr>
+        <w:t xml:space="preserve"> = </w:t>
+      </w:r>
+      <w:r>
+        <w:rPr>
+          <w:rFonts w:ascii="Ubuntu Mono" w:eastAsia="Times New Roman" w:hAnsi="Ubuntu Mono" w:cs="Courier New"/>
+          <w:color w:val="FFE083"/>
+          <w:sz w:val="27"/>
+          <w:szCs w:val="27"/>
+          <w:lang w:val="en-US" w:eastAsia="ru-RU"/>
+        </w:rPr>
+        <w:t>"1974"</w:t>
+      </w:r>
+    </w:p>
+    <w:p>
+      <w:pPr>
+        <w:jc w:val="both"/>
+        <w:rPr>
+          <w:b/>
+          <w:bCs/>
+          <w:lang w:val="en-US"/>
+        </w:rPr>
+      </w:pPr>
+    </w:p>
+    <w:p>
+      <w:pPr>
+        <w:jc w:val="both"/>
+        <w:rPr>
+          <w:b/>
+          <w:bCs/>
+          <w:lang w:val="en-US"/>
+        </w:rPr>
+      </w:pPr>
+      <w:r>
+        <w:rPr>
+          <w:b/>
+          <w:bCs/>
+          <w:lang w:val="en-US"/>
+        </w:rPr>
+        <w:lastRenderedPageBreak/>
+        <w:t>script.py</w:t>
+      </w:r>
+    </w:p>
+    <w:p>
+      <w:pPr>
+        <w:shd w:val="clear" w:color="auto" w:fill="1E1E1E"/>
+        <w:spacing w:after="0" w:line="360" w:lineRule="atLeast"/>
+        <w:rPr>
+          <w:rFonts w:ascii="Consolas" w:eastAsia="Times New Roman" w:hAnsi="Consolas" w:cs="Times New Roman"/>
+          <w:color w:val="FFFFFF"/>
+          <w:sz w:val="21"/>
+          <w:szCs w:val="21"/>
+          <w:lang w:val="en-US" w:eastAsia="ru-RU"/>
+        </w:rPr>
+      </w:pPr>
+      <w:r>
+        <w:rPr>
+          <w:rFonts w:ascii="Consolas" w:eastAsia="Times New Roman" w:hAnsi="Consolas" w:cs="Times New Roman"/>
+          <w:color w:val="B3CCFF"/>
+          <w:sz w:val="21"/>
+          <w:szCs w:val="21"/>
+          <w:lang w:val="en-US" w:eastAsia="ru-RU"/>
+        </w:rPr>
+        <w:t>def poem_</w:t>
+      </w:r>
+      <w:proofErr w:type="gramStart"/>
+      <w:r>
+        <w:rPr>
+          <w:rFonts w:ascii="Consolas" w:eastAsia="Times New Roman" w:hAnsi="Consolas" w:cs="Times New Roman"/>
+          <w:color w:val="B3CCFF"/>
+          <w:sz w:val="21"/>
+          <w:szCs w:val="21"/>
+          <w:lang w:val="en-US" w:eastAsia="ru-RU"/>
+        </w:rPr>
+        <w:t>description</w:t>
+      </w:r>
+      <w:r>
+        <w:rPr>
+          <w:rFonts w:ascii="Consolas" w:eastAsia="Times New Roman" w:hAnsi="Consolas" w:cs="Times New Roman"/>
+          <w:color w:val="FFFFFF"/>
+          <w:sz w:val="21"/>
+          <w:szCs w:val="21"/>
+          <w:lang w:val="en-US" w:eastAsia="ru-RU"/>
+        </w:rPr>
+        <w:t>(</w:t>
+      </w:r>
+      <w:proofErr w:type="gramEnd"/>
+      <w:r>
+        <w:rPr>
+          <w:rFonts w:ascii="Consolas" w:eastAsia="Times New Roman" w:hAnsi="Consolas" w:cs="Times New Roman"/>
+          <w:color w:val="FF8973"/>
+          <w:sz w:val="21"/>
+          <w:szCs w:val="21"/>
+          <w:lang w:val="en-US" w:eastAsia="ru-RU"/>
+        </w:rPr>
+        <w:t>publishing_date</w:t>
+      </w:r>
+      <w:r>
+        <w:rPr>
+          <w:rFonts w:ascii="Consolas" w:eastAsia="Times New Roman" w:hAnsi="Consolas" w:cs="Times New Roman"/>
+          <w:color w:val="FFFFFF"/>
+          <w:sz w:val="21"/>
+          <w:szCs w:val="21"/>
+          <w:lang w:val="en-US" w:eastAsia="ru-RU"/>
+        </w:rPr>
+        <w:t>, </w:t>
+      </w:r>
+      <w:r>
+        <w:rPr>
+          <w:rFonts w:ascii="Consolas" w:eastAsia="Times New Roman" w:hAnsi="Consolas" w:cs="Times New Roman"/>
+          <w:color w:val="FF8973"/>
+          <w:sz w:val="21"/>
+          <w:szCs w:val="21"/>
+          <w:lang w:val="en-US" w:eastAsia="ru-RU"/>
+        </w:rPr>
+        <w:t>author</w:t>
+      </w:r>
+      <w:r>
+        <w:rPr>
+          <w:rFonts w:ascii="Consolas" w:eastAsia="Times New Roman" w:hAnsi="Consolas" w:cs="Times New Roman"/>
+          <w:color w:val="FFFFFF"/>
+          <w:sz w:val="21"/>
+          <w:szCs w:val="21"/>
+          <w:lang w:val="en-US" w:eastAsia="ru-RU"/>
+        </w:rPr>
+        <w:t>, </w:t>
+      </w:r>
+      <w:r>
+        <w:rPr>
+          <w:rFonts w:ascii="Consolas" w:eastAsia="Times New Roman" w:hAnsi="Consolas" w:cs="Times New Roman"/>
+          <w:color w:val="FF8973"/>
+          <w:sz w:val="21"/>
+          <w:szCs w:val="21"/>
+          <w:lang w:val="en-US" w:eastAsia="ru-RU"/>
+        </w:rPr>
+        <w:t>title</w:t>
+      </w:r>
+      <w:r>
+        <w:rPr>
+          <w:rFonts w:ascii="Consolas" w:eastAsia="Times New Roman" w:hAnsi="Consolas" w:cs="Times New Roman"/>
+          <w:color w:val="FFFFFF"/>
+          <w:sz w:val="21"/>
+          <w:szCs w:val="21"/>
+          <w:lang w:val="en-US" w:eastAsia="ru-RU"/>
+        </w:rPr>
+        <w:t>, </w:t>
+      </w:r>
+      <w:r>
+        <w:rPr>
+          <w:rFonts w:ascii="Consolas" w:eastAsia="Times New Roman" w:hAnsi="Consolas" w:cs="Times New Roman"/>
+          <w:color w:val="FF8973"/>
+          <w:sz w:val="21"/>
+          <w:szCs w:val="21"/>
+          <w:lang w:val="en-US" w:eastAsia="ru-RU"/>
+        </w:rPr>
+        <w:t>original_work</w:t>
+      </w:r>
+      <w:r>
+        <w:rPr>
+          <w:rFonts w:ascii="Consolas" w:eastAsia="Times New Roman" w:hAnsi="Consolas" w:cs="Times New Roman"/>
+          <w:color w:val="FFFFFF"/>
+          <w:sz w:val="21"/>
+          <w:szCs w:val="21"/>
+          <w:lang w:val="en-US" w:eastAsia="ru-RU"/>
+        </w:rPr>
+        <w:t>):</w:t>
+      </w:r>
+    </w:p>
+    <w:p>
+      <w:pPr>
+        <w:shd w:val="clear" w:color="auto" w:fill="1E1E1E"/>
+        <w:spacing w:after="0" w:line="360" w:lineRule="atLeast"/>
+        <w:rPr>
+          <w:rFonts w:ascii="Consolas" w:eastAsia="Times New Roman" w:hAnsi="Consolas" w:cs="Times New Roman"/>
+          <w:color w:val="FFFFFF"/>
+          <w:sz w:val="21"/>
+          <w:szCs w:val="21"/>
+          <w:lang w:val="en-US" w:eastAsia="ru-RU"/>
+        </w:rPr>
+      </w:pPr>
+      <w:r>
+        <w:rPr>
+          <w:rFonts w:ascii="Consolas" w:eastAsia="Times New Roman" w:hAnsi="Consolas" w:cs="Times New Roman"/>
+          <w:color w:val="FFFFFF"/>
+          <w:sz w:val="21"/>
+          <w:szCs w:val="21"/>
+          <w:lang w:val="en-US" w:eastAsia="ru-RU"/>
+        </w:rPr>
+        <w:t>  </w:t>
+      </w:r>
+      <w:r>
+        <w:rPr>
+          <w:rFonts w:ascii="Consolas" w:eastAsia="Times New Roman" w:hAnsi="Consolas" w:cs="Times New Roman"/>
+          <w:color w:val="FF8973"/>
+          <w:sz w:val="21"/>
+          <w:szCs w:val="21"/>
+          <w:lang w:val="en-US" w:eastAsia="ru-RU"/>
+        </w:rPr>
+        <w:t>poem_desc</w:t>
+      </w:r>
+      <w:r>
+        <w:rPr>
+          <w:rFonts w:ascii="Consolas" w:eastAsia="Times New Roman" w:hAnsi="Consolas" w:cs="Times New Roman"/>
+          <w:color w:val="FFFFFF"/>
+          <w:sz w:val="21"/>
+          <w:szCs w:val="21"/>
+          <w:lang w:val="en-US" w:eastAsia="ru-RU"/>
+        </w:rPr>
+        <w:t> = </w:t>
+      </w:r>
+      <w:r>
+        <w:rPr>
+          <w:rFonts w:ascii="Consolas" w:eastAsia="Times New Roman" w:hAnsi="Consolas" w:cs="Times New Roman"/>
+          <w:color w:val="FFE083"/>
+          <w:sz w:val="21"/>
+          <w:szCs w:val="21"/>
+          <w:lang w:val="en-US" w:eastAsia="ru-RU"/>
+        </w:rPr>
+        <w:t>"The poem {title} by {author} was originally published in {original_work} in {publishing_date}.</w:t>
+      </w:r>
+      <w:proofErr w:type="gramStart"/>
+      <w:r>
+        <w:rPr>
+          <w:rFonts w:ascii="Consolas" w:eastAsia="Times New Roman" w:hAnsi="Consolas" w:cs="Times New Roman"/>
+          <w:color w:val="FFE083"/>
+          <w:sz w:val="21"/>
+          <w:szCs w:val="21"/>
+          <w:lang w:val="en-US" w:eastAsia="ru-RU"/>
+        </w:rPr>
+        <w:t>"</w:t>
+      </w:r>
+      <w:r>
+        <w:rPr>
+          <w:rFonts w:ascii="Consolas" w:eastAsia="Times New Roman" w:hAnsi="Consolas" w:cs="Times New Roman"/>
+          <w:color w:val="FFFFFF"/>
+          <w:sz w:val="21"/>
+          <w:szCs w:val="21"/>
+          <w:lang w:val="en-US" w:eastAsia="ru-RU"/>
+        </w:rPr>
+        <w:t>.</w:t>
+      </w:r>
+      <w:r>
+        <w:rPr>
+          <w:rFonts w:ascii="Consolas" w:eastAsia="Times New Roman" w:hAnsi="Consolas" w:cs="Times New Roman"/>
+          <w:color w:val="83FFF5"/>
+          <w:sz w:val="21"/>
+          <w:szCs w:val="21"/>
+          <w:lang w:val="en-US" w:eastAsia="ru-RU"/>
+        </w:rPr>
+        <w:t>format</w:t>
+      </w:r>
+      <w:proofErr w:type="gramEnd"/>
+      <w:r>
+        <w:rPr>
+          <w:rFonts w:ascii="Consolas" w:eastAsia="Times New Roman" w:hAnsi="Consolas" w:cs="Times New Roman"/>
+          <w:color w:val="FFFFFF"/>
+          <w:sz w:val="21"/>
+          <w:szCs w:val="21"/>
+          <w:lang w:val="en-US" w:eastAsia="ru-RU"/>
+        </w:rPr>
+        <w:t>(</w:t>
+      </w:r>
+      <w:r>
+        <w:rPr>
+          <w:rFonts w:ascii="Consolas" w:eastAsia="Times New Roman" w:hAnsi="Consolas" w:cs="Times New Roman"/>
+          <w:color w:val="FF8973"/>
+          <w:sz w:val="21"/>
+          <w:szCs w:val="21"/>
+          <w:lang w:val="en-US" w:eastAsia="ru-RU"/>
+        </w:rPr>
+        <w:t>publishing_date</w:t>
+      </w:r>
+      <w:r>
+        <w:rPr>
+          <w:rFonts w:ascii="Consolas" w:eastAsia="Times New Roman" w:hAnsi="Consolas" w:cs="Times New Roman"/>
+          <w:color w:val="FFFFFF"/>
+          <w:sz w:val="21"/>
+          <w:szCs w:val="21"/>
+          <w:lang w:val="en-US" w:eastAsia="ru-RU"/>
+        </w:rPr>
+        <w:t>=</w:t>
+      </w:r>
+      <w:r>
+        <w:rPr>
+          <w:rFonts w:ascii="Consolas" w:eastAsia="Times New Roman" w:hAnsi="Consolas" w:cs="Times New Roman"/>
+          <w:color w:val="FF8973"/>
+          <w:sz w:val="21"/>
+          <w:szCs w:val="21"/>
+          <w:lang w:val="en-US" w:eastAsia="ru-RU"/>
+        </w:rPr>
+        <w:t>publishing_date</w:t>
+      </w:r>
+      <w:r>
+        <w:rPr>
+          <w:rFonts w:ascii="Consolas" w:eastAsia="Times New Roman" w:hAnsi="Consolas" w:cs="Times New Roman"/>
+          <w:color w:val="FFFFFF"/>
+          <w:sz w:val="21"/>
+          <w:szCs w:val="21"/>
+          <w:lang w:val="en-US" w:eastAsia="ru-RU"/>
+        </w:rPr>
+        <w:t>, </w:t>
+      </w:r>
+      <w:r>
+        <w:rPr>
+          <w:rFonts w:ascii="Consolas" w:eastAsia="Times New Roman" w:hAnsi="Consolas" w:cs="Times New Roman"/>
+          <w:color w:val="FF8973"/>
+          <w:sz w:val="21"/>
+          <w:szCs w:val="21"/>
+          <w:lang w:val="en-US" w:eastAsia="ru-RU"/>
+        </w:rPr>
+        <w:t>author</w:t>
+      </w:r>
+      <w:r>
+        <w:rPr>
+          <w:rFonts w:ascii="Consolas" w:eastAsia="Times New Roman" w:hAnsi="Consolas" w:cs="Times New Roman"/>
+          <w:color w:val="FFFFFF"/>
+          <w:sz w:val="21"/>
+          <w:szCs w:val="21"/>
+          <w:lang w:val="en-US" w:eastAsia="ru-RU"/>
+        </w:rPr>
+        <w:t>=</w:t>
+      </w:r>
+      <w:r>
+        <w:rPr>
+          <w:rFonts w:ascii="Consolas" w:eastAsia="Times New Roman" w:hAnsi="Consolas" w:cs="Times New Roman"/>
+          <w:color w:val="FF8973"/>
+          <w:sz w:val="21"/>
+          <w:szCs w:val="21"/>
+          <w:lang w:val="en-US" w:eastAsia="ru-RU"/>
+        </w:rPr>
+        <w:t>author</w:t>
+      </w:r>
+      <w:r>
+        <w:rPr>
+          <w:rFonts w:ascii="Consolas" w:eastAsia="Times New Roman" w:hAnsi="Consolas" w:cs="Times New Roman"/>
+          <w:color w:val="FFFFFF"/>
+          <w:sz w:val="21"/>
+          <w:szCs w:val="21"/>
+          <w:lang w:val="en-US" w:eastAsia="ru-RU"/>
+        </w:rPr>
+        <w:t>, </w:t>
+      </w:r>
+      <w:r>
+        <w:rPr>
+          <w:rFonts w:ascii="Consolas" w:eastAsia="Times New Roman" w:hAnsi="Consolas" w:cs="Times New Roman"/>
+          <w:color w:val="FF8973"/>
+          <w:sz w:val="21"/>
+          <w:szCs w:val="21"/>
+          <w:lang w:val="en-US" w:eastAsia="ru-RU"/>
+        </w:rPr>
+        <w:t>title</w:t>
+      </w:r>
+      <w:r>
+        <w:rPr>
+          <w:rFonts w:ascii="Consolas" w:eastAsia="Times New Roman" w:hAnsi="Consolas" w:cs="Times New Roman"/>
+          <w:color w:val="FFFFFF"/>
+          <w:sz w:val="21"/>
+          <w:szCs w:val="21"/>
+          <w:lang w:val="en-US" w:eastAsia="ru-RU"/>
+        </w:rPr>
+        <w:t>=</w:t>
+      </w:r>
+      <w:r>
+        <w:rPr>
+          <w:rFonts w:ascii="Consolas" w:eastAsia="Times New Roman" w:hAnsi="Consolas" w:cs="Times New Roman"/>
+          <w:color w:val="FF8973"/>
+          <w:sz w:val="21"/>
+          <w:szCs w:val="21"/>
+          <w:lang w:val="en-US" w:eastAsia="ru-RU"/>
+        </w:rPr>
+        <w:t>title</w:t>
+      </w:r>
+      <w:r>
+        <w:rPr>
+          <w:rFonts w:ascii="Consolas" w:eastAsia="Times New Roman" w:hAnsi="Consolas" w:cs="Times New Roman"/>
+          <w:color w:val="FFFFFF"/>
+          <w:sz w:val="21"/>
+          <w:szCs w:val="21"/>
+          <w:lang w:val="en-US" w:eastAsia="ru-RU"/>
+        </w:rPr>
+        <w:t>, </w:t>
+      </w:r>
+      <w:r>
+        <w:rPr>
+          <w:rFonts w:ascii="Consolas" w:eastAsia="Times New Roman" w:hAnsi="Consolas" w:cs="Times New Roman"/>
+          <w:color w:val="FF8973"/>
+          <w:sz w:val="21"/>
+          <w:szCs w:val="21"/>
+          <w:lang w:val="en-US" w:eastAsia="ru-RU"/>
+        </w:rPr>
+        <w:t>original_work</w:t>
+      </w:r>
+      <w:r>
+        <w:rPr>
+          <w:rFonts w:ascii="Consolas" w:eastAsia="Times New Roman" w:hAnsi="Consolas" w:cs="Times New Roman"/>
+          <w:color w:val="FFFFFF"/>
+          <w:sz w:val="21"/>
+          <w:szCs w:val="21"/>
+          <w:lang w:val="en-US" w:eastAsia="ru-RU"/>
+        </w:rPr>
+        <w:t>=</w:t>
+      </w:r>
+      <w:r>
+        <w:rPr>
+          <w:rFonts w:ascii="Consolas" w:eastAsia="Times New Roman" w:hAnsi="Consolas" w:cs="Times New Roman"/>
+          <w:color w:val="FF8973"/>
+          <w:sz w:val="21"/>
+          <w:szCs w:val="21"/>
+          <w:lang w:val="en-US" w:eastAsia="ru-RU"/>
+        </w:rPr>
+        <w:t>original_work</w:t>
+      </w:r>
+      <w:r>
+        <w:rPr>
+          <w:rFonts w:ascii="Consolas" w:eastAsia="Times New Roman" w:hAnsi="Consolas" w:cs="Times New Roman"/>
+          <w:color w:val="FFFFFF"/>
+          <w:sz w:val="21"/>
+          <w:szCs w:val="21"/>
+          <w:lang w:val="en-US" w:eastAsia="ru-RU"/>
+        </w:rPr>
+        <w:t>)</w:t>
+      </w:r>
+    </w:p>
+    <w:p>
+      <w:pPr>
+        <w:shd w:val="clear" w:color="auto" w:fill="1E1E1E"/>
+        <w:spacing w:after="0" w:line="360" w:lineRule="atLeast"/>
+        <w:rPr>
+          <w:rFonts w:ascii="Consolas" w:eastAsia="Times New Roman" w:hAnsi="Consolas" w:cs="Times New Roman"/>
+          <w:color w:val="FFFFFF"/>
+          <w:sz w:val="21"/>
+          <w:szCs w:val="21"/>
+          <w:lang w:val="en-US" w:eastAsia="ru-RU"/>
+        </w:rPr>
+      </w:pPr>
+      <w:r>
+        <w:rPr>
+          <w:rFonts w:ascii="Consolas" w:eastAsia="Times New Roman" w:hAnsi="Consolas" w:cs="Times New Roman"/>
+          <w:color w:val="FFFFFF"/>
+          <w:sz w:val="21"/>
+          <w:szCs w:val="21"/>
+          <w:lang w:val="en-US" w:eastAsia="ru-RU"/>
+        </w:rPr>
+        <w:t>  </w:t>
+      </w:r>
+      <w:r>
+        <w:rPr>
+          <w:rFonts w:ascii="Consolas" w:eastAsia="Times New Roman" w:hAnsi="Consolas" w:cs="Times New Roman"/>
+          <w:color w:val="B3CCFF"/>
+          <w:sz w:val="21"/>
+          <w:szCs w:val="21"/>
+          <w:lang w:val="en-US" w:eastAsia="ru-RU"/>
+        </w:rPr>
+        <w:t>return</w:t>
+      </w:r>
+      <w:r>
+        <w:rPr>
+          <w:rFonts w:ascii="Consolas" w:eastAsia="Times New Roman" w:hAnsi="Consolas" w:cs="Times New Roman"/>
+          <w:color w:val="FFFFFF"/>
+          <w:sz w:val="21"/>
+          <w:szCs w:val="21"/>
+          <w:lang w:val="en-US" w:eastAsia="ru-RU"/>
+        </w:rPr>
+        <w:t> </w:t>
+      </w:r>
+      <w:proofErr w:type="spellStart"/>
+      <w:r>
+        <w:rPr>
+          <w:rFonts w:ascii="Consolas" w:eastAsia="Times New Roman" w:hAnsi="Consolas" w:cs="Times New Roman"/>
+          <w:color w:val="FF8973"/>
+          <w:sz w:val="21"/>
+          <w:szCs w:val="21"/>
+          <w:lang w:val="en-US" w:eastAsia="ru-RU"/>
+        </w:rPr>
+        <w:t>poem_desc</w:t>
+      </w:r>
+      <w:proofErr w:type="spellEnd"/>
+    </w:p>
+    <w:p>
+      <w:pPr>
+        <w:shd w:val="clear" w:color="auto" w:fill="1E1E1E"/>
+        <w:spacing w:after="0" w:line="360" w:lineRule="atLeast"/>
+        <w:rPr>
+          <w:rFonts w:ascii="Consolas" w:eastAsia="Times New Roman" w:hAnsi="Consolas" w:cs="Times New Roman"/>
+          <w:color w:val="FFFFFF"/>
+          <w:sz w:val="21"/>
+          <w:szCs w:val="21"/>
+          <w:lang w:val="en-US" w:eastAsia="ru-RU"/>
+        </w:rPr>
+      </w:pPr>
+    </w:p>
+    <w:p>
+      <w:pPr>
+        <w:shd w:val="clear" w:color="auto" w:fill="1E1E1E"/>
+        <w:spacing w:after="0" w:line="360" w:lineRule="atLeast"/>
+        <w:rPr>
+          <w:rFonts w:ascii="Consolas" w:eastAsia="Times New Roman" w:hAnsi="Consolas" w:cs="Times New Roman"/>
+          <w:color w:val="FFFFFF"/>
+          <w:sz w:val="21"/>
+          <w:szCs w:val="21"/>
+          <w:lang w:val="en-US" w:eastAsia="ru-RU"/>
+        </w:rPr>
+      </w:pPr>
+      <w:r>
+        <w:rPr>
+          <w:rFonts w:ascii="Consolas" w:eastAsia="Times New Roman" w:hAnsi="Consolas" w:cs="Times New Roman"/>
+          <w:color w:val="FF8973"/>
+          <w:sz w:val="21"/>
+          <w:szCs w:val="21"/>
+          <w:lang w:val="en-US" w:eastAsia="ru-RU"/>
+        </w:rPr>
+        <w:t>my_beard_description</w:t>
+      </w:r>
+      <w:r>
+        <w:rPr>
+          <w:rFonts w:ascii="Consolas" w:eastAsia="Times New Roman" w:hAnsi="Consolas" w:cs="Times New Roman"/>
+          <w:color w:val="FFFFFF"/>
+          <w:sz w:val="21"/>
+          <w:szCs w:val="21"/>
+          <w:lang w:val="en-US" w:eastAsia="ru-RU"/>
+        </w:rPr>
+        <w:t> = </w:t>
+      </w:r>
+      <w:r>
+        <w:rPr>
+          <w:rFonts w:ascii="Consolas" w:eastAsia="Times New Roman" w:hAnsi="Consolas" w:cs="Times New Roman"/>
+          <w:color w:val="FF8973"/>
+          <w:sz w:val="21"/>
+          <w:szCs w:val="21"/>
+          <w:lang w:val="en-US" w:eastAsia="ru-RU"/>
+        </w:rPr>
+        <w:t>poem_</w:t>
+      </w:r>
+      <w:proofErr w:type="gramStart"/>
+      <w:r>
+        <w:rPr>
+          <w:rFonts w:ascii="Consolas" w:eastAsia="Times New Roman" w:hAnsi="Consolas" w:cs="Times New Roman"/>
+          <w:color w:val="FF8973"/>
+          <w:sz w:val="21"/>
+          <w:szCs w:val="21"/>
+          <w:lang w:val="en-US" w:eastAsia="ru-RU"/>
+        </w:rPr>
+        <w:t>description</w:t>
+      </w:r>
+      <w:r>
+        <w:rPr>
+          <w:rFonts w:ascii="Consolas" w:eastAsia="Times New Roman" w:hAnsi="Consolas" w:cs="Times New Roman"/>
+          <w:color w:val="FFFFFF"/>
+          <w:sz w:val="21"/>
+          <w:szCs w:val="21"/>
+          <w:lang w:val="en-US" w:eastAsia="ru-RU"/>
+        </w:rPr>
+        <w:t>(</w:t>
+      </w:r>
+      <w:proofErr w:type="gramEnd"/>
+      <w:r>
+        <w:rPr>
+          <w:rFonts w:ascii="Consolas" w:eastAsia="Times New Roman" w:hAnsi="Consolas" w:cs="Times New Roman"/>
+          <w:color w:val="FF8973"/>
+          <w:sz w:val="21"/>
+          <w:szCs w:val="21"/>
+          <w:lang w:val="en-US" w:eastAsia="ru-RU"/>
+        </w:rPr>
+        <w:t>author</w:t>
+      </w:r>
+      <w:r>
+        <w:rPr>
+          <w:rFonts w:ascii="Consolas" w:eastAsia="Times New Roman" w:hAnsi="Consolas" w:cs="Times New Roman"/>
+          <w:color w:val="FFFFFF"/>
+          <w:sz w:val="21"/>
+          <w:szCs w:val="21"/>
+          <w:lang w:val="en-US" w:eastAsia="ru-RU"/>
+        </w:rPr>
+        <w:t> = </w:t>
+      </w:r>
+      <w:r>
+        <w:rPr>
+          <w:rFonts w:ascii="Consolas" w:eastAsia="Times New Roman" w:hAnsi="Consolas" w:cs="Times New Roman"/>
+          <w:color w:val="FFE083"/>
+          <w:sz w:val="21"/>
+          <w:szCs w:val="21"/>
+          <w:lang w:val="en-US" w:eastAsia="ru-RU"/>
+        </w:rPr>
+        <w:t>"Shel Silverstein"</w:t>
+      </w:r>
+      <w:r>
+        <w:rPr>
+          <w:rFonts w:ascii="Consolas" w:eastAsia="Times New Roman" w:hAnsi="Consolas" w:cs="Times New Roman"/>
+          <w:color w:val="FFFFFF"/>
+          <w:sz w:val="21"/>
+          <w:szCs w:val="21"/>
+          <w:lang w:val="en-US" w:eastAsia="ru-RU"/>
+        </w:rPr>
+        <w:t>,</w:t>
+      </w:r>
+    </w:p>
+    <w:p>
+      <w:pPr>
+        <w:shd w:val="clear" w:color="auto" w:fill="1E1E1E"/>
+        <w:spacing w:after="0" w:line="360" w:lineRule="atLeast"/>
+        <w:rPr>
+          <w:rFonts w:ascii="Consolas" w:eastAsia="Times New Roman" w:hAnsi="Consolas" w:cs="Times New Roman"/>
+          <w:color w:val="FFFFFF"/>
+          <w:sz w:val="21"/>
+          <w:szCs w:val="21"/>
+          <w:lang w:val="en-US" w:eastAsia="ru-RU"/>
+        </w:rPr>
+      </w:pPr>
+      <w:r>
+        <w:rPr>
+          <w:rFonts w:ascii="Consolas" w:eastAsia="Times New Roman" w:hAnsi="Consolas" w:cs="Times New Roman"/>
+          <w:color w:val="FF8973"/>
+          <w:sz w:val="21"/>
+          <w:szCs w:val="21"/>
+          <w:lang w:val="en-US" w:eastAsia="ru-RU"/>
+        </w:rPr>
+        <w:t>title</w:t>
+      </w:r>
+      <w:r>
+        <w:rPr>
+          <w:rFonts w:ascii="Consolas" w:eastAsia="Times New Roman" w:hAnsi="Consolas" w:cs="Times New Roman"/>
+          <w:color w:val="FFFFFF"/>
+          <w:sz w:val="21"/>
+          <w:szCs w:val="21"/>
+          <w:lang w:val="en-US" w:eastAsia="ru-RU"/>
+        </w:rPr>
+        <w:t> = </w:t>
+      </w:r>
+      <w:r>
+        <w:rPr>
+          <w:rFonts w:ascii="Consolas" w:eastAsia="Times New Roman" w:hAnsi="Consolas" w:cs="Times New Roman"/>
+          <w:color w:val="FFE083"/>
+          <w:sz w:val="21"/>
+          <w:szCs w:val="21"/>
+          <w:lang w:val="en-US" w:eastAsia="ru-RU"/>
+        </w:rPr>
+        <w:t>"My Beard"</w:t>
+      </w:r>
+      <w:r>
+        <w:rPr>
+          <w:rFonts w:ascii="Consolas" w:eastAsia="Times New Roman" w:hAnsi="Consolas" w:cs="Times New Roman"/>
+          <w:color w:val="FFFFFF"/>
+          <w:sz w:val="21"/>
+          <w:szCs w:val="21"/>
+          <w:lang w:val="en-US" w:eastAsia="ru-RU"/>
+        </w:rPr>
+        <w:t>,</w:t>
+      </w:r>
+    </w:p>
+    <w:p>
+      <w:pPr>
+        <w:shd w:val="clear" w:color="auto" w:fill="1E1E1E"/>
+        <w:spacing w:after="0" w:line="360" w:lineRule="atLeast"/>
+        <w:rPr>
+          <w:rFonts w:ascii="Consolas" w:eastAsia="Times New Roman" w:hAnsi="Consolas" w:cs="Times New Roman"/>
+          <w:color w:val="FFFFFF"/>
+          <w:sz w:val="21"/>
+          <w:szCs w:val="21"/>
+          <w:lang w:val="en-US" w:eastAsia="ru-RU"/>
+        </w:rPr>
+      </w:pPr>
+      <w:proofErr w:type="spellStart"/>
+      <w:r>
+        <w:rPr>
+          <w:rFonts w:ascii="Consolas" w:eastAsia="Times New Roman" w:hAnsi="Consolas" w:cs="Times New Roman"/>
+          <w:color w:val="FF8973"/>
+          <w:sz w:val="21"/>
+          <w:szCs w:val="21"/>
+          <w:lang w:val="en-US" w:eastAsia="ru-RU"/>
+        </w:rPr>
+        <w:t>original_work</w:t>
+      </w:r>
+      <w:proofErr w:type="spellEnd"/>
+      <w:r>
+        <w:rPr>
+          <w:rFonts w:ascii="Consolas" w:eastAsia="Times New Roman" w:hAnsi="Consolas" w:cs="Times New Roman"/>
+          <w:color w:val="FFFFFF"/>
+          <w:sz w:val="21"/>
+          <w:szCs w:val="21"/>
+          <w:lang w:val="en-US" w:eastAsia="ru-RU"/>
+        </w:rPr>
+        <w:t> = </w:t>
+      </w:r>
+      <w:r>
+        <w:rPr>
+          <w:rFonts w:ascii="Consolas" w:eastAsia="Times New Roman" w:hAnsi="Consolas" w:cs="Times New Roman"/>
+          <w:color w:val="FFE083"/>
+          <w:sz w:val="21"/>
+          <w:szCs w:val="21"/>
+          <w:lang w:val="en-US" w:eastAsia="ru-RU"/>
+        </w:rPr>
+        <w:t>"Where the Sidewalk Ends"</w:t>
+      </w:r>
+      <w:r>
+        <w:rPr>
+          <w:rFonts w:ascii="Consolas" w:eastAsia="Times New Roman" w:hAnsi="Consolas" w:cs="Times New Roman"/>
+          <w:color w:val="FFFFFF"/>
+          <w:sz w:val="21"/>
+          <w:szCs w:val="21"/>
+          <w:lang w:val="en-US" w:eastAsia="ru-RU"/>
+        </w:rPr>
+        <w:t>,</w:t>
+      </w:r>
+    </w:p>
+    <w:p>
+      <w:pPr>
+        <w:shd w:val="clear" w:color="auto" w:fill="1E1E1E"/>
+        <w:spacing w:after="0" w:line="360" w:lineRule="atLeast"/>
+        <w:rPr>
+          <w:rFonts w:ascii="Consolas" w:eastAsia="Times New Roman" w:hAnsi="Consolas" w:cs="Times New Roman"/>
+          <w:color w:val="FFFFFF"/>
+          <w:sz w:val="21"/>
+          <w:szCs w:val="21"/>
+          <w:lang w:val="en-US" w:eastAsia="ru-RU"/>
+        </w:rPr>
+      </w:pPr>
+      <w:proofErr w:type="spellStart"/>
+      <w:r>
+        <w:rPr>
+          <w:rFonts w:ascii="Consolas" w:eastAsia="Times New Roman" w:hAnsi="Consolas" w:cs="Times New Roman"/>
+          <w:color w:val="FF8973"/>
+          <w:sz w:val="21"/>
+          <w:szCs w:val="21"/>
+          <w:lang w:val="en-US" w:eastAsia="ru-RU"/>
+        </w:rPr>
+        <w:t>publishing_date</w:t>
+      </w:r>
+      <w:proofErr w:type="spellEnd"/>
+      <w:r>
+        <w:rPr>
+          <w:rFonts w:ascii="Consolas" w:eastAsia="Times New Roman" w:hAnsi="Consolas" w:cs="Times New Roman"/>
+          <w:color w:val="FFFFFF"/>
+          <w:sz w:val="21"/>
+          <w:szCs w:val="21"/>
+          <w:lang w:val="en-US" w:eastAsia="ru-RU"/>
+        </w:rPr>
+        <w:t> = </w:t>
+      </w:r>
+      <w:r>
+        <w:rPr>
+          <w:rFonts w:ascii="Consolas" w:eastAsia="Times New Roman" w:hAnsi="Consolas" w:cs="Times New Roman"/>
+          <w:color w:val="FFE083"/>
+          <w:sz w:val="21"/>
+          <w:szCs w:val="21"/>
+          <w:lang w:val="en-US" w:eastAsia="ru-RU"/>
+        </w:rPr>
+        <w:t>"1974"</w:t>
+      </w:r>
+      <w:r>
+        <w:rPr>
+          <w:rFonts w:ascii="Consolas" w:eastAsia="Times New Roman" w:hAnsi="Consolas" w:cs="Times New Roman"/>
+          <w:color w:val="FFFFFF"/>
+          <w:sz w:val="21"/>
+          <w:szCs w:val="21"/>
+          <w:lang w:val="en-US" w:eastAsia="ru-RU"/>
+        </w:rPr>
+        <w:t>)</w:t>
+      </w:r>
+    </w:p>
+    <w:p>
+      <w:pPr>
+        <w:shd w:val="clear" w:color="auto" w:fill="1E1E1E"/>
+        <w:spacing w:after="0" w:line="360" w:lineRule="atLeast"/>
+        <w:rPr>
+          <w:rFonts w:ascii="Consolas" w:eastAsia="Times New Roman" w:hAnsi="Consolas" w:cs="Times New Roman"/>
+          <w:color w:val="FFFFFF"/>
+          <w:sz w:val="21"/>
+          <w:szCs w:val="21"/>
+          <w:lang w:val="en-US" w:eastAsia="ru-RU"/>
+        </w:rPr>
+      </w:pPr>
+    </w:p>
+    <w:p>
+      <w:pPr>
+        <w:shd w:val="clear" w:color="auto" w:fill="1E1E1E"/>
+        <w:spacing w:after="0" w:line="360" w:lineRule="atLeast"/>
+        <w:rPr>
+          <w:rFonts w:ascii="Consolas" w:eastAsia="Times New Roman" w:hAnsi="Consolas" w:cs="Times New Roman"/>
+          <w:color w:val="FFFFFF"/>
+          <w:sz w:val="21"/>
+          <w:szCs w:val="21"/>
+          <w:lang w:val="en-US" w:eastAsia="ru-RU"/>
+        </w:rPr>
+      </w:pPr>
+      <w:r>
+        <w:rPr>
+          <w:rFonts w:ascii="Consolas" w:eastAsia="Times New Roman" w:hAnsi="Consolas" w:cs="Times New Roman"/>
+          <w:color w:val="FFFFFF"/>
+          <w:sz w:val="21"/>
+          <w:szCs w:val="21"/>
+          <w:lang w:val="en-US" w:eastAsia="ru-RU"/>
+        </w:rPr>
+        <w:t>print(</w:t>
+      </w:r>
+      <w:proofErr w:type="spellStart"/>
+      <w:r>
+        <w:rPr>
+          <w:rFonts w:ascii="Consolas" w:eastAsia="Times New Roman" w:hAnsi="Consolas" w:cs="Times New Roman"/>
+          <w:color w:val="FF8973"/>
+          <w:sz w:val="21"/>
+          <w:szCs w:val="21"/>
+          <w:lang w:val="en-US" w:eastAsia="ru-RU"/>
+        </w:rPr>
+        <w:t>my_beard_description</w:t>
+      </w:r>
+      <w:proofErr w:type="spellEnd"/>
+      <w:r>
+        <w:rPr>
+          <w:rFonts w:ascii="Consolas" w:eastAsia="Times New Roman" w:hAnsi="Consolas" w:cs="Times New Roman"/>
+          <w:color w:val="FFFFFF"/>
+          <w:sz w:val="21"/>
+          <w:szCs w:val="21"/>
+          <w:lang w:val="en-US" w:eastAsia="ru-RU"/>
+        </w:rPr>
+        <w:t>)</w:t>
+      </w:r>
+    </w:p>
+    <w:p>
+      <w:pPr>
+        <w:jc w:val="both"/>
+        <w:rPr>
+          <w:b/>
+          <w:bCs/>
+          <w:lang w:val="en-US"/>
+        </w:rPr>
+      </w:pPr>
+    </w:p>
+    <w:p>
+      <w:pPr>
+        <w:jc w:val="center"/>
+        <w:rPr>
+          <w:b/>
+          <w:bCs/>
+          <w:lang w:val="en-US"/>
+        </w:rPr>
+      </w:pPr>
+      <w:r>
+        <w:rPr>
+          <w:b/>
+          <w:bCs/>
+          <w:noProof/>
+          <w:lang w:val="en-US"/>
+        </w:rPr>
+        <w:drawing>
+          <wp:inline distT="0" distB="0" distL="0" distR="0" wp14:anchorId="33C7D5B1" wp14:editId="761FDB96">
+            <wp:extent cx="4533900" cy="815340"/>
+            <wp:effectExtent l="0" t="0" r="0" b="3810"/>
+            <wp:docPr id="12" name="Рисунок 12"/>
+            <wp:cNvGraphicFramePr>
+              <a:graphicFrameLocks xmlns:a="http://schemas.openxmlformats.org/drawingml/2006/main" noChangeAspect="1"/>
+            </wp:cNvGraphicFramePr>
+            <a:graphic xmlns:a="http://schemas.openxmlformats.org/drawingml/2006/main">
+              <a:graphicData uri="http://schemas.openxmlformats.org/drawingml/2006/picture">
+                <pic:pic xmlns:pic="http://schemas.openxmlformats.org/drawingml/2006/picture">
+                  <pic:nvPicPr>
+                    <pic:cNvPr id="0" name="Picture 12"/>
+                    <pic:cNvPicPr>
+                      <a:picLocks noChangeAspect="1" noChangeArrowheads="1"/>
+                    </pic:cNvPicPr>
+                  </pic:nvPicPr>
+                  <pic:blipFill>
+                    <a:blip r:embed="rId18">
+                      <a:extLst>
+                        <a:ext uri="{28A0092B-C50C-407E-A947-70E740481C1C}">
+                          <a14:useLocalDpi xmlns:a14="http://schemas.microsoft.com/office/drawing/2010/main" val="0"/>
+                        </a:ext>
+                      </a:extLst>
+                    </a:blip>
+                    <a:srcRect/>
+                    <a:stretch>
+                      <a:fillRect/>
+                    </a:stretch>
+                  </pic:blipFill>
+                  <pic:spPr bwMode="auto">
+                    <a:xfrm>
+                      <a:off x="0" y="0"/>
+                      <a:ext cx="4533900" cy="815340"/>
+                    </a:xfrm>
+                    <a:prstGeom prst="rect">
+                      <a:avLst/>
+                    </a:prstGeom>
+                    <a:noFill/>
+                    <a:ln>
+                      <a:noFill/>
+                    </a:ln>
+                  </pic:spPr>
+                </pic:pic>
+              </a:graphicData>
+            </a:graphic>
+          </wp:inline>
+        </w:drawing>
+      </w:r>
+    </w:p>
+    <w:p>
+      <w:pPr>
+        <w:pBdr>
+          <w:bottom w:val="single" w:sz="12" w:space="1" w:color="auto"/>
+        </w:pBdr>
+        <w:jc w:val="center"/>
         <w:rPr>
           <w:b/>
           <w:bCs/>

--- a/STRING METHODS.docx
+++ b/STRING METHODS.docx
@@ -19855,7 +19855,4166 @@
     </w:p>
     <w:p>
       <w:pPr>
+        <w:spacing w:after="0" w:line="240" w:lineRule="auto"/>
+        <w:rPr>
+          <w:rFonts w:ascii="Segoe UI" w:eastAsia="Times New Roman" w:hAnsi="Segoe UI" w:cs="Segoe UI"/>
+          <w:color w:val="10162F"/>
+          <w:sz w:val="27"/>
+          <w:szCs w:val="27"/>
+          <w:lang w:val="en-US" w:eastAsia="ru-RU"/>
+        </w:rPr>
+      </w:pPr>
+      <w:r>
+        <w:rPr>
+          <w:rFonts w:ascii="Segoe UI" w:eastAsia="Times New Roman" w:hAnsi="Segoe UI" w:cs="Segoe UI"/>
+          <w:b/>
+          <w:bCs/>
+          <w:color w:val="10162F"/>
+          <w:sz w:val="27"/>
+          <w:szCs w:val="27"/>
+          <w:lang w:val="en-US" w:eastAsia="ru-RU"/>
+        </w:rPr>
+        <w:t>Review</w:t>
+      </w:r>
+    </w:p>
+    <w:p>
+      <w:pPr>
+        <w:spacing w:after="100" w:afterAutospacing="1" w:line="240" w:lineRule="auto"/>
+        <w:rPr>
+          <w:rFonts w:ascii="Segoe UI" w:eastAsia="Times New Roman" w:hAnsi="Segoe UI" w:cs="Segoe UI"/>
+          <w:color w:val="10162F"/>
+          <w:sz w:val="27"/>
+          <w:szCs w:val="27"/>
+          <w:lang w:val="en-US" w:eastAsia="ru-RU"/>
+        </w:rPr>
+      </w:pPr>
+      <w:r>
+        <w:rPr>
+          <w:rFonts w:ascii="Segoe UI" w:eastAsia="Times New Roman" w:hAnsi="Segoe UI" w:cs="Segoe UI"/>
+          <w:color w:val="10162F"/>
+          <w:sz w:val="27"/>
+          <w:szCs w:val="27"/>
+          <w:lang w:val="en-US" w:eastAsia="ru-RU"/>
+        </w:rPr>
+        <w:t>Excellent work! This lesson has shown you the vast variety of string methods and their power. Whatever the problem you are trying to solve, if you are working with strings then string methods are likely going to be part of the solution.</w:t>
+      </w:r>
+    </w:p>
+    <w:p>
+      <w:pPr>
+        <w:spacing w:after="100" w:afterAutospacing="1" w:line="240" w:lineRule="auto"/>
+        <w:rPr>
+          <w:rFonts w:ascii="Segoe UI" w:eastAsia="Times New Roman" w:hAnsi="Segoe UI" w:cs="Segoe UI"/>
+          <w:color w:val="10162F"/>
+          <w:sz w:val="27"/>
+          <w:szCs w:val="27"/>
+          <w:lang w:val="en-US" w:eastAsia="ru-RU"/>
+        </w:rPr>
+      </w:pPr>
+      <w:r>
+        <w:rPr>
+          <w:rFonts w:ascii="Segoe UI" w:eastAsia="Times New Roman" w:hAnsi="Segoe UI" w:cs="Segoe UI"/>
+          <w:color w:val="10162F"/>
+          <w:sz w:val="27"/>
+          <w:szCs w:val="27"/>
+          <w:lang w:val="en-US" w:eastAsia="ru-RU"/>
+        </w:rPr>
+        <w:t>Over this lesson you’ve learned:</w:t>
+      </w:r>
+    </w:p>
+    <w:p>
+      <w:pPr>
+        <w:numPr>
+          <w:ilvl w:val="0"/>
+          <w:numId w:val="3"/>
+        </w:numPr>
+        <w:spacing w:before="100" w:beforeAutospacing="1" w:after="100" w:afterAutospacing="1" w:line="240" w:lineRule="auto"/>
+        <w:rPr>
+          <w:rFonts w:ascii="Segoe UI" w:eastAsia="Times New Roman" w:hAnsi="Segoe UI" w:cs="Segoe UI"/>
+          <w:color w:val="10162F"/>
+          <w:sz w:val="27"/>
+          <w:szCs w:val="27"/>
+          <w:lang w:val="en-US" w:eastAsia="ru-RU"/>
+        </w:rPr>
+      </w:pPr>
+      <w:proofErr w:type="gramStart"/>
+      <w:r>
+        <w:rPr>
+          <w:rFonts w:ascii="Ubuntu Mono" w:eastAsia="Times New Roman" w:hAnsi="Ubuntu Mono" w:cs="Courier New"/>
+          <w:color w:val="15141F"/>
+          <w:shd w:val="clear" w:color="auto" w:fill="EAE9ED"/>
+          <w:lang w:val="en-US" w:eastAsia="ru-RU"/>
+        </w:rPr>
+        <w:t>.upper</w:t>
+      </w:r>
+      <w:proofErr w:type="gramEnd"/>
+      <w:r>
+        <w:rPr>
+          <w:rFonts w:ascii="Ubuntu Mono" w:eastAsia="Times New Roman" w:hAnsi="Ubuntu Mono" w:cs="Courier New"/>
+          <w:color w:val="15141F"/>
+          <w:shd w:val="clear" w:color="auto" w:fill="EAE9ED"/>
+          <w:lang w:val="en-US" w:eastAsia="ru-RU"/>
+        </w:rPr>
+        <w:t>()</w:t>
+      </w:r>
+      <w:r>
+        <w:rPr>
+          <w:rFonts w:ascii="Segoe UI" w:eastAsia="Times New Roman" w:hAnsi="Segoe UI" w:cs="Segoe UI"/>
+          <w:color w:val="10162F"/>
+          <w:sz w:val="27"/>
+          <w:szCs w:val="27"/>
+          <w:lang w:val="en-US" w:eastAsia="ru-RU"/>
+        </w:rPr>
+        <w:t>, </w:t>
+      </w:r>
+      <w:r>
+        <w:rPr>
+          <w:rFonts w:ascii="Ubuntu Mono" w:eastAsia="Times New Roman" w:hAnsi="Ubuntu Mono" w:cs="Courier New"/>
+          <w:color w:val="15141F"/>
+          <w:shd w:val="clear" w:color="auto" w:fill="EAE9ED"/>
+          <w:lang w:val="en-US" w:eastAsia="ru-RU"/>
+        </w:rPr>
+        <w:t>.title()</w:t>
+      </w:r>
+      <w:r>
+        <w:rPr>
+          <w:rFonts w:ascii="Segoe UI" w:eastAsia="Times New Roman" w:hAnsi="Segoe UI" w:cs="Segoe UI"/>
+          <w:color w:val="10162F"/>
+          <w:sz w:val="27"/>
+          <w:szCs w:val="27"/>
+          <w:lang w:val="en-US" w:eastAsia="ru-RU"/>
+        </w:rPr>
+        <w:t>, and </w:t>
+      </w:r>
+      <w:r>
+        <w:rPr>
+          <w:rFonts w:ascii="Ubuntu Mono" w:eastAsia="Times New Roman" w:hAnsi="Ubuntu Mono" w:cs="Courier New"/>
+          <w:color w:val="15141F"/>
+          <w:shd w:val="clear" w:color="auto" w:fill="EAE9ED"/>
+          <w:lang w:val="en-US" w:eastAsia="ru-RU"/>
+        </w:rPr>
+        <w:t>.lower()</w:t>
+      </w:r>
+      <w:r>
+        <w:rPr>
+          <w:rFonts w:ascii="Segoe UI" w:eastAsia="Times New Roman" w:hAnsi="Segoe UI" w:cs="Segoe UI"/>
+          <w:color w:val="10162F"/>
+          <w:sz w:val="27"/>
+          <w:szCs w:val="27"/>
+          <w:lang w:val="en-US" w:eastAsia="ru-RU"/>
+        </w:rPr>
+        <w:t> adjust the casing of your string.</w:t>
+      </w:r>
+    </w:p>
+    <w:p>
+      <w:pPr>
+        <w:numPr>
+          <w:ilvl w:val="0"/>
+          <w:numId w:val="3"/>
+        </w:numPr>
+        <w:spacing w:before="100" w:beforeAutospacing="1" w:after="100" w:afterAutospacing="1" w:line="240" w:lineRule="auto"/>
+        <w:rPr>
+          <w:rFonts w:ascii="Segoe UI" w:eastAsia="Times New Roman" w:hAnsi="Segoe UI" w:cs="Segoe UI"/>
+          <w:color w:val="10162F"/>
+          <w:sz w:val="27"/>
+          <w:szCs w:val="27"/>
+          <w:lang w:val="en-US" w:eastAsia="ru-RU"/>
+        </w:rPr>
+      </w:pPr>
+      <w:proofErr w:type="gramStart"/>
+      <w:r>
+        <w:rPr>
+          <w:rFonts w:ascii="Ubuntu Mono" w:eastAsia="Times New Roman" w:hAnsi="Ubuntu Mono" w:cs="Courier New"/>
+          <w:color w:val="15141F"/>
+          <w:shd w:val="clear" w:color="auto" w:fill="EAE9ED"/>
+          <w:lang w:val="en-US" w:eastAsia="ru-RU"/>
+        </w:rPr>
+        <w:t>.split</w:t>
+      </w:r>
+      <w:proofErr w:type="gramEnd"/>
+      <w:r>
+        <w:rPr>
+          <w:rFonts w:ascii="Ubuntu Mono" w:eastAsia="Times New Roman" w:hAnsi="Ubuntu Mono" w:cs="Courier New"/>
+          <w:color w:val="15141F"/>
+          <w:shd w:val="clear" w:color="auto" w:fill="EAE9ED"/>
+          <w:lang w:val="en-US" w:eastAsia="ru-RU"/>
+        </w:rPr>
+        <w:t>()</w:t>
+      </w:r>
+      <w:r>
+        <w:rPr>
+          <w:rFonts w:ascii="Segoe UI" w:eastAsia="Times New Roman" w:hAnsi="Segoe UI" w:cs="Segoe UI"/>
+          <w:color w:val="10162F"/>
+          <w:sz w:val="27"/>
+          <w:szCs w:val="27"/>
+          <w:lang w:val="en-US" w:eastAsia="ru-RU"/>
+        </w:rPr>
+        <w:t> takes a string and creates a list of substrings.</w:t>
+      </w:r>
+    </w:p>
+    <w:p>
+      <w:pPr>
+        <w:numPr>
+          <w:ilvl w:val="0"/>
+          <w:numId w:val="3"/>
+        </w:numPr>
+        <w:spacing w:before="100" w:beforeAutospacing="1" w:after="100" w:afterAutospacing="1" w:line="240" w:lineRule="auto"/>
+        <w:rPr>
+          <w:rFonts w:ascii="Segoe UI" w:eastAsia="Times New Roman" w:hAnsi="Segoe UI" w:cs="Segoe UI"/>
+          <w:color w:val="10162F"/>
+          <w:sz w:val="27"/>
+          <w:szCs w:val="27"/>
+          <w:lang w:val="en-US" w:eastAsia="ru-RU"/>
+        </w:rPr>
+      </w:pPr>
+      <w:proofErr w:type="gramStart"/>
+      <w:r>
+        <w:rPr>
+          <w:rFonts w:ascii="Ubuntu Mono" w:eastAsia="Times New Roman" w:hAnsi="Ubuntu Mono" w:cs="Courier New"/>
+          <w:color w:val="15141F"/>
+          <w:shd w:val="clear" w:color="auto" w:fill="EAE9ED"/>
+          <w:lang w:val="en-US" w:eastAsia="ru-RU"/>
+        </w:rPr>
+        <w:t>.join</w:t>
+      </w:r>
+      <w:proofErr w:type="gramEnd"/>
+      <w:r>
+        <w:rPr>
+          <w:rFonts w:ascii="Ubuntu Mono" w:eastAsia="Times New Roman" w:hAnsi="Ubuntu Mono" w:cs="Courier New"/>
+          <w:color w:val="15141F"/>
+          <w:shd w:val="clear" w:color="auto" w:fill="EAE9ED"/>
+          <w:lang w:val="en-US" w:eastAsia="ru-RU"/>
+        </w:rPr>
+        <w:t>()</w:t>
+      </w:r>
+      <w:r>
+        <w:rPr>
+          <w:rFonts w:ascii="Segoe UI" w:eastAsia="Times New Roman" w:hAnsi="Segoe UI" w:cs="Segoe UI"/>
+          <w:color w:val="10162F"/>
+          <w:sz w:val="27"/>
+          <w:szCs w:val="27"/>
+          <w:lang w:val="en-US" w:eastAsia="ru-RU"/>
+        </w:rPr>
+        <w:t> takes a list of strings and creates a string.</w:t>
+      </w:r>
+    </w:p>
+    <w:p>
+      <w:pPr>
+        <w:numPr>
+          <w:ilvl w:val="0"/>
+          <w:numId w:val="3"/>
+        </w:numPr>
+        <w:spacing w:before="100" w:beforeAutospacing="1" w:after="100" w:afterAutospacing="1" w:line="240" w:lineRule="auto"/>
+        <w:rPr>
+          <w:rFonts w:ascii="Segoe UI" w:eastAsia="Times New Roman" w:hAnsi="Segoe UI" w:cs="Segoe UI"/>
+          <w:color w:val="10162F"/>
+          <w:sz w:val="27"/>
+          <w:szCs w:val="27"/>
+          <w:lang w:val="en-US" w:eastAsia="ru-RU"/>
+        </w:rPr>
+      </w:pPr>
+      <w:proofErr w:type="gramStart"/>
+      <w:r>
+        <w:rPr>
+          <w:rFonts w:ascii="Ubuntu Mono" w:eastAsia="Times New Roman" w:hAnsi="Ubuntu Mono" w:cs="Courier New"/>
+          <w:color w:val="15141F"/>
+          <w:shd w:val="clear" w:color="auto" w:fill="EAE9ED"/>
+          <w:lang w:val="en-US" w:eastAsia="ru-RU"/>
+        </w:rPr>
+        <w:t>.strip</w:t>
+      </w:r>
+      <w:proofErr w:type="gramEnd"/>
+      <w:r>
+        <w:rPr>
+          <w:rFonts w:ascii="Ubuntu Mono" w:eastAsia="Times New Roman" w:hAnsi="Ubuntu Mono" w:cs="Courier New"/>
+          <w:color w:val="15141F"/>
+          <w:shd w:val="clear" w:color="auto" w:fill="EAE9ED"/>
+          <w:lang w:val="en-US" w:eastAsia="ru-RU"/>
+        </w:rPr>
+        <w:t>()</w:t>
+      </w:r>
+      <w:r>
+        <w:rPr>
+          <w:rFonts w:ascii="Segoe UI" w:eastAsia="Times New Roman" w:hAnsi="Segoe UI" w:cs="Segoe UI"/>
+          <w:color w:val="10162F"/>
+          <w:sz w:val="27"/>
+          <w:szCs w:val="27"/>
+          <w:lang w:val="en-US" w:eastAsia="ru-RU"/>
+        </w:rPr>
+        <w:t> cleans off whitespace, or other noise from the beginning and end of a string.</w:t>
+      </w:r>
+    </w:p>
+    <w:p>
+      <w:pPr>
+        <w:numPr>
+          <w:ilvl w:val="0"/>
+          <w:numId w:val="3"/>
+        </w:numPr>
+        <w:spacing w:before="100" w:beforeAutospacing="1" w:after="100" w:afterAutospacing="1" w:line="240" w:lineRule="auto"/>
+        <w:rPr>
+          <w:rFonts w:ascii="Segoe UI" w:eastAsia="Times New Roman" w:hAnsi="Segoe UI" w:cs="Segoe UI"/>
+          <w:color w:val="10162F"/>
+          <w:sz w:val="27"/>
+          <w:szCs w:val="27"/>
+          <w:lang w:val="en-US" w:eastAsia="ru-RU"/>
+        </w:rPr>
+      </w:pPr>
+      <w:proofErr w:type="gramStart"/>
+      <w:r>
+        <w:rPr>
+          <w:rFonts w:ascii="Ubuntu Mono" w:eastAsia="Times New Roman" w:hAnsi="Ubuntu Mono" w:cs="Courier New"/>
+          <w:color w:val="15141F"/>
+          <w:shd w:val="clear" w:color="auto" w:fill="EAE9ED"/>
+          <w:lang w:val="en-US" w:eastAsia="ru-RU"/>
+        </w:rPr>
+        <w:t>.replace</w:t>
+      </w:r>
+      <w:proofErr w:type="gramEnd"/>
+      <w:r>
+        <w:rPr>
+          <w:rFonts w:ascii="Ubuntu Mono" w:eastAsia="Times New Roman" w:hAnsi="Ubuntu Mono" w:cs="Courier New"/>
+          <w:color w:val="15141F"/>
+          <w:shd w:val="clear" w:color="auto" w:fill="EAE9ED"/>
+          <w:lang w:val="en-US" w:eastAsia="ru-RU"/>
+        </w:rPr>
+        <w:t>()</w:t>
+      </w:r>
+      <w:r>
+        <w:rPr>
+          <w:rFonts w:ascii="Segoe UI" w:eastAsia="Times New Roman" w:hAnsi="Segoe UI" w:cs="Segoe UI"/>
+          <w:color w:val="10162F"/>
+          <w:sz w:val="27"/>
+          <w:szCs w:val="27"/>
+          <w:lang w:val="en-US" w:eastAsia="ru-RU"/>
+        </w:rPr>
+        <w:t> replaces all instances of a character/string in a string with another character/string.</w:t>
+      </w:r>
+    </w:p>
+    <w:p>
+      <w:pPr>
+        <w:numPr>
+          <w:ilvl w:val="0"/>
+          <w:numId w:val="3"/>
+        </w:numPr>
+        <w:spacing w:before="100" w:beforeAutospacing="1" w:after="100" w:afterAutospacing="1" w:line="240" w:lineRule="auto"/>
+        <w:rPr>
+          <w:rFonts w:ascii="Segoe UI" w:eastAsia="Times New Roman" w:hAnsi="Segoe UI" w:cs="Segoe UI"/>
+          <w:color w:val="10162F"/>
+          <w:sz w:val="27"/>
+          <w:szCs w:val="27"/>
+          <w:lang w:val="en-US" w:eastAsia="ru-RU"/>
+        </w:rPr>
+      </w:pPr>
+      <w:proofErr w:type="gramStart"/>
+      <w:r>
+        <w:rPr>
+          <w:rFonts w:ascii="Ubuntu Mono" w:eastAsia="Times New Roman" w:hAnsi="Ubuntu Mono" w:cs="Courier New"/>
+          <w:color w:val="15141F"/>
+          <w:shd w:val="clear" w:color="auto" w:fill="EAE9ED"/>
+          <w:lang w:val="en-US" w:eastAsia="ru-RU"/>
+        </w:rPr>
+        <w:t>.find</w:t>
+      </w:r>
+      <w:proofErr w:type="gramEnd"/>
+      <w:r>
+        <w:rPr>
+          <w:rFonts w:ascii="Ubuntu Mono" w:eastAsia="Times New Roman" w:hAnsi="Ubuntu Mono" w:cs="Courier New"/>
+          <w:color w:val="15141F"/>
+          <w:shd w:val="clear" w:color="auto" w:fill="EAE9ED"/>
+          <w:lang w:val="en-US" w:eastAsia="ru-RU"/>
+        </w:rPr>
+        <w:t>()</w:t>
+      </w:r>
+      <w:r>
+        <w:rPr>
+          <w:rFonts w:ascii="Segoe UI" w:eastAsia="Times New Roman" w:hAnsi="Segoe UI" w:cs="Segoe UI"/>
+          <w:color w:val="10162F"/>
+          <w:sz w:val="27"/>
+          <w:szCs w:val="27"/>
+          <w:lang w:val="en-US" w:eastAsia="ru-RU"/>
+        </w:rPr>
+        <w:t> searches a string for a character/string and returns the index value that character/string is found at.</w:t>
+      </w:r>
+    </w:p>
+    <w:p>
+      <w:pPr>
+        <w:numPr>
+          <w:ilvl w:val="0"/>
+          <w:numId w:val="3"/>
+        </w:numPr>
+        <w:spacing w:before="100" w:beforeAutospacing="1" w:after="100" w:afterAutospacing="1" w:line="240" w:lineRule="auto"/>
+        <w:rPr>
+          <w:rFonts w:ascii="Segoe UI" w:eastAsia="Times New Roman" w:hAnsi="Segoe UI" w:cs="Segoe UI"/>
+          <w:color w:val="10162F"/>
+          <w:sz w:val="27"/>
+          <w:szCs w:val="27"/>
+          <w:lang w:val="en-US" w:eastAsia="ru-RU"/>
+        </w:rPr>
+      </w:pPr>
+      <w:proofErr w:type="gramStart"/>
+      <w:r>
+        <w:rPr>
+          <w:rFonts w:ascii="Ubuntu Mono" w:eastAsia="Times New Roman" w:hAnsi="Ubuntu Mono" w:cs="Courier New"/>
+          <w:color w:val="15141F"/>
+          <w:shd w:val="clear" w:color="auto" w:fill="EAE9ED"/>
+          <w:lang w:val="en-US" w:eastAsia="ru-RU"/>
+        </w:rPr>
+        <w:t>.format</w:t>
+      </w:r>
+      <w:proofErr w:type="gramEnd"/>
+      <w:r>
+        <w:rPr>
+          <w:rFonts w:ascii="Ubuntu Mono" w:eastAsia="Times New Roman" w:hAnsi="Ubuntu Mono" w:cs="Courier New"/>
+          <w:color w:val="15141F"/>
+          <w:shd w:val="clear" w:color="auto" w:fill="EAE9ED"/>
+          <w:lang w:val="en-US" w:eastAsia="ru-RU"/>
+        </w:rPr>
+        <w:t>()</w:t>
+      </w:r>
+      <w:r>
+        <w:rPr>
+          <w:rFonts w:ascii="Segoe UI" w:eastAsia="Times New Roman" w:hAnsi="Segoe UI" w:cs="Segoe UI"/>
+          <w:color w:val="10162F"/>
+          <w:sz w:val="27"/>
+          <w:szCs w:val="27"/>
+          <w:lang w:val="en-US" w:eastAsia="ru-RU"/>
+        </w:rPr>
+        <w:t> allows you to interpolate a string with variables.</w:t>
+      </w:r>
+    </w:p>
+    <w:p>
+      <w:pPr>
+        <w:spacing w:after="0" w:line="240" w:lineRule="auto"/>
+        <w:rPr>
+          <w:rFonts w:ascii="Segoe UI" w:eastAsia="Times New Roman" w:hAnsi="Segoe UI" w:cs="Segoe UI"/>
+          <w:color w:val="10162F"/>
+          <w:sz w:val="27"/>
+          <w:szCs w:val="27"/>
+          <w:lang w:val="en-US" w:eastAsia="ru-RU"/>
+        </w:rPr>
+      </w:pPr>
+      <w:proofErr w:type="gramStart"/>
+      <w:r>
+        <w:rPr>
+          <w:rFonts w:ascii="Segoe UI" w:eastAsia="Times New Roman" w:hAnsi="Segoe UI" w:cs="Segoe UI"/>
+          <w:color w:val="10162F"/>
+          <w:sz w:val="27"/>
+          <w:szCs w:val="27"/>
+          <w:lang w:val="en-US" w:eastAsia="ru-RU"/>
+        </w:rPr>
+        <w:t>Well</w:t>
+      </w:r>
+      <w:proofErr w:type="gramEnd"/>
+      <w:r>
+        <w:rPr>
+          <w:rFonts w:ascii="Segoe UI" w:eastAsia="Times New Roman" w:hAnsi="Segoe UI" w:cs="Segoe UI"/>
+          <w:color w:val="10162F"/>
+          <w:sz w:val="27"/>
+          <w:szCs w:val="27"/>
+          <w:lang w:val="en-US" w:eastAsia="ru-RU"/>
+        </w:rPr>
+        <w:t xml:space="preserve"> I’ve been stringing you along for long enough, let’s get some more practice in!</w:t>
+      </w:r>
+    </w:p>
+    <w:p>
+      <w:pPr>
+        <w:spacing w:before="100" w:beforeAutospacing="1" w:after="100" w:afterAutospacing="1" w:line="240" w:lineRule="auto"/>
+        <w:outlineLvl w:val="2"/>
+        <w:rPr>
+          <w:rFonts w:ascii="Segoe UI" w:eastAsia="Times New Roman" w:hAnsi="Segoe UI" w:cs="Segoe UI"/>
+          <w:b/>
+          <w:bCs/>
+          <w:color w:val="10162F"/>
+          <w:sz w:val="27"/>
+          <w:szCs w:val="27"/>
+          <w:lang w:val="en-US" w:eastAsia="ru-RU"/>
+        </w:rPr>
+      </w:pPr>
+      <w:r>
+        <w:rPr>
+          <w:rFonts w:ascii="Segoe UI" w:eastAsia="Times New Roman" w:hAnsi="Segoe UI" w:cs="Segoe UI"/>
+          <w:b/>
+          <w:bCs/>
+          <w:color w:val="10162F"/>
+          <w:sz w:val="27"/>
+          <w:szCs w:val="27"/>
+          <w:lang w:val="en-US" w:eastAsia="ru-RU"/>
+        </w:rPr>
+        <w:lastRenderedPageBreak/>
+        <w:t>Instructions</w:t>
+      </w:r>
+    </w:p>
+    <w:p>
+      <w:pPr>
+        <w:spacing w:after="0" w:line="240" w:lineRule="auto"/>
+        <w:rPr>
+          <w:rFonts w:ascii="Segoe UI" w:eastAsia="Times New Roman" w:hAnsi="Segoe UI" w:cs="Segoe UI"/>
+          <w:color w:val="10162F"/>
+          <w:sz w:val="27"/>
+          <w:szCs w:val="27"/>
+          <w:lang w:val="en-US" w:eastAsia="ru-RU"/>
+        </w:rPr>
+      </w:pPr>
+      <w:r>
+        <w:rPr>
+          <w:rFonts w:ascii="Segoe UI" w:eastAsia="Times New Roman" w:hAnsi="Segoe UI" w:cs="Segoe UI"/>
+          <w:b/>
+          <w:bCs/>
+          <w:color w:val="10162F"/>
+          <w:sz w:val="27"/>
+          <w:szCs w:val="27"/>
+          <w:lang w:val="en-US" w:eastAsia="ru-RU"/>
+        </w:rPr>
+        <w:t>1.</w:t>
+      </w:r>
+    </w:p>
+    <w:p>
+      <w:pPr>
+        <w:spacing w:after="100" w:afterAutospacing="1" w:line="240" w:lineRule="auto"/>
+        <w:rPr>
+          <w:rFonts w:ascii="Segoe UI" w:eastAsia="Times New Roman" w:hAnsi="Segoe UI" w:cs="Segoe UI"/>
+          <w:color w:val="10162F"/>
+          <w:sz w:val="27"/>
+          <w:szCs w:val="27"/>
+          <w:lang w:val="en-US" w:eastAsia="ru-RU"/>
+        </w:rPr>
+      </w:pPr>
+      <w:r>
+        <w:rPr>
+          <w:rFonts w:ascii="Segoe UI" w:eastAsia="Times New Roman" w:hAnsi="Segoe UI" w:cs="Segoe UI"/>
+          <w:i/>
+          <w:iCs/>
+          <w:color w:val="10162F"/>
+          <w:sz w:val="27"/>
+          <w:szCs w:val="27"/>
+          <w:lang w:val="en-US" w:eastAsia="ru-RU"/>
+        </w:rPr>
+        <w:t>Preserve the Verse</w:t>
+      </w:r>
+      <w:r>
+        <w:rPr>
+          <w:rFonts w:ascii="Segoe UI" w:eastAsia="Times New Roman" w:hAnsi="Segoe UI" w:cs="Segoe UI"/>
+          <w:color w:val="10162F"/>
+          <w:sz w:val="27"/>
+          <w:szCs w:val="27"/>
+          <w:lang w:val="en-US" w:eastAsia="ru-RU"/>
+        </w:rPr>
+        <w:t> has one final task for you. They have delivered you a string that contains a list of poems, titled </w:t>
+      </w:r>
+      <w:proofErr w:type="spellStart"/>
+      <w:r>
+        <w:rPr>
+          <w:rFonts w:ascii="Ubuntu Mono" w:eastAsia="Times New Roman" w:hAnsi="Ubuntu Mono" w:cs="Courier New"/>
+          <w:color w:val="15141F"/>
+          <w:shd w:val="clear" w:color="auto" w:fill="EAE9ED"/>
+          <w:lang w:val="en-US" w:eastAsia="ru-RU"/>
+        </w:rPr>
+        <w:t>highlighted_poems</w:t>
+      </w:r>
+      <w:proofErr w:type="spellEnd"/>
+      <w:r>
+        <w:rPr>
+          <w:rFonts w:ascii="Segoe UI" w:eastAsia="Times New Roman" w:hAnsi="Segoe UI" w:cs="Segoe UI"/>
+          <w:color w:val="10162F"/>
+          <w:sz w:val="27"/>
+          <w:szCs w:val="27"/>
+          <w:lang w:val="en-US" w:eastAsia="ru-RU"/>
+        </w:rPr>
+        <w:t>, they want to highlight on the site, but they need your help to parse the string into something that can display the name, title, and publication date of the highlighted poems on the site.</w:t>
+      </w:r>
+    </w:p>
+    <w:p>
+      <w:pPr>
+        <w:spacing w:after="0" w:line="240" w:lineRule="auto"/>
+        <w:rPr>
+          <w:rFonts w:ascii="Segoe UI" w:eastAsia="Times New Roman" w:hAnsi="Segoe UI" w:cs="Segoe UI"/>
+          <w:color w:val="10162F"/>
+          <w:sz w:val="27"/>
+          <w:szCs w:val="27"/>
+          <w:lang w:val="en-US" w:eastAsia="ru-RU"/>
+        </w:rPr>
+      </w:pPr>
+      <w:r>
+        <w:rPr>
+          <w:rFonts w:ascii="Segoe UI" w:eastAsia="Times New Roman" w:hAnsi="Segoe UI" w:cs="Segoe UI"/>
+          <w:color w:val="10162F"/>
+          <w:sz w:val="27"/>
+          <w:szCs w:val="27"/>
+          <w:lang w:val="en-US" w:eastAsia="ru-RU"/>
+        </w:rPr>
+        <w:t>First, start by printing </w:t>
+      </w:r>
+      <w:proofErr w:type="spellStart"/>
+      <w:r>
+        <w:rPr>
+          <w:rFonts w:ascii="Ubuntu Mono" w:eastAsia="Times New Roman" w:hAnsi="Ubuntu Mono" w:cs="Courier New"/>
+          <w:color w:val="15141F"/>
+          <w:shd w:val="clear" w:color="auto" w:fill="EAE9ED"/>
+          <w:lang w:val="en-US" w:eastAsia="ru-RU"/>
+        </w:rPr>
+        <w:t>highlighted_poems</w:t>
+      </w:r>
+      <w:proofErr w:type="spellEnd"/>
+      <w:r>
+        <w:rPr>
+          <w:rFonts w:ascii="Segoe UI" w:eastAsia="Times New Roman" w:hAnsi="Segoe UI" w:cs="Segoe UI"/>
+          <w:color w:val="10162F"/>
+          <w:sz w:val="27"/>
+          <w:szCs w:val="27"/>
+          <w:lang w:val="en-US" w:eastAsia="ru-RU"/>
+        </w:rPr>
+        <w:t> to the terminal and see how it displays.</w:t>
+      </w:r>
+    </w:p>
+    <w:p>
+      <w:pPr>
+        <w:shd w:val="clear" w:color="auto" w:fill="37C3BE"/>
+        <w:spacing w:after="0" w:line="240" w:lineRule="auto"/>
+        <w:rPr>
+          <w:rFonts w:ascii="Segoe UI" w:eastAsia="Times New Roman" w:hAnsi="Segoe UI" w:cs="Segoe UI"/>
+          <w:color w:val="FFFFFF"/>
+          <w:sz w:val="2"/>
+          <w:szCs w:val="2"/>
+          <w:lang w:val="en-US" w:eastAsia="ru-RU"/>
+        </w:rPr>
+      </w:pPr>
+      <w:r>
+        <w:rPr>
+          <w:rFonts w:ascii="Segoe UI" w:eastAsia="Times New Roman" w:hAnsi="Segoe UI" w:cs="Segoe UI"/>
+          <w:color w:val="FFFFFF"/>
+          <w:sz w:val="2"/>
+          <w:szCs w:val="2"/>
+          <w:lang w:val="en-US" w:eastAsia="ru-RU"/>
+        </w:rPr>
+        <w:t>Checkpoint 2 Passed</w:t>
+      </w:r>
+    </w:p>
+    <w:p>
+      <w:pPr>
+        <w:spacing w:after="0" w:line="240" w:lineRule="auto"/>
+        <w:rPr>
+          <w:rFonts w:ascii="Segoe UI" w:eastAsia="Times New Roman" w:hAnsi="Segoe UI" w:cs="Segoe UI"/>
+          <w:color w:val="10162F"/>
+          <w:sz w:val="27"/>
+          <w:szCs w:val="27"/>
+          <w:lang w:val="en-US" w:eastAsia="ru-RU"/>
+        </w:rPr>
+      </w:pPr>
+      <w:r>
+        <w:rPr>
+          <w:rFonts w:ascii="Segoe UI" w:eastAsia="Times New Roman" w:hAnsi="Segoe UI" w:cs="Segoe UI"/>
+          <w:b/>
+          <w:bCs/>
+          <w:color w:val="10162F"/>
+          <w:sz w:val="27"/>
+          <w:szCs w:val="27"/>
+          <w:lang w:val="en-US" w:eastAsia="ru-RU"/>
+        </w:rPr>
+        <w:t>2.</w:t>
+      </w:r>
+    </w:p>
+    <w:p>
+      <w:pPr>
+        <w:spacing w:after="100" w:afterAutospacing="1" w:line="240" w:lineRule="auto"/>
+        <w:rPr>
+          <w:rFonts w:ascii="Segoe UI" w:eastAsia="Times New Roman" w:hAnsi="Segoe UI" w:cs="Segoe UI"/>
+          <w:color w:val="10162F"/>
+          <w:sz w:val="27"/>
+          <w:szCs w:val="27"/>
+          <w:lang w:val="en-US" w:eastAsia="ru-RU"/>
+        </w:rPr>
+      </w:pPr>
+      <w:r>
+        <w:rPr>
+          <w:rFonts w:ascii="Segoe UI" w:eastAsia="Times New Roman" w:hAnsi="Segoe UI" w:cs="Segoe UI"/>
+          <w:color w:val="10162F"/>
+          <w:sz w:val="27"/>
+          <w:szCs w:val="27"/>
+          <w:lang w:val="en-US" w:eastAsia="ru-RU"/>
+        </w:rPr>
+        <w:t>The information for each poem is separated by commas, and within this information is the title of the poem, the author, and the date of publication.</w:t>
+      </w:r>
+    </w:p>
+    <w:p>
+      <w:pPr>
+        <w:spacing w:after="0" w:line="240" w:lineRule="auto"/>
+        <w:rPr>
+          <w:rFonts w:ascii="Segoe UI" w:eastAsia="Times New Roman" w:hAnsi="Segoe UI" w:cs="Segoe UI"/>
+          <w:color w:val="10162F"/>
+          <w:sz w:val="27"/>
+          <w:szCs w:val="27"/>
+          <w:lang w:val="en-US" w:eastAsia="ru-RU"/>
+        </w:rPr>
+      </w:pPr>
+      <w:r>
+        <w:rPr>
+          <w:rFonts w:ascii="Segoe UI" w:eastAsia="Times New Roman" w:hAnsi="Segoe UI" w:cs="Segoe UI"/>
+          <w:color w:val="10162F"/>
+          <w:sz w:val="27"/>
+          <w:szCs w:val="27"/>
+          <w:lang w:val="en-US" w:eastAsia="ru-RU"/>
+        </w:rPr>
+        <w:t>Start by splitting </w:t>
+      </w:r>
+      <w:proofErr w:type="spellStart"/>
+      <w:r>
+        <w:rPr>
+          <w:rFonts w:ascii="Ubuntu Mono" w:eastAsia="Times New Roman" w:hAnsi="Ubuntu Mono" w:cs="Courier New"/>
+          <w:color w:val="15141F"/>
+          <w:shd w:val="clear" w:color="auto" w:fill="EAE9ED"/>
+          <w:lang w:val="en-US" w:eastAsia="ru-RU"/>
+        </w:rPr>
+        <w:t>highlighted_poems</w:t>
+      </w:r>
+      <w:proofErr w:type="spellEnd"/>
+      <w:r>
+        <w:rPr>
+          <w:rFonts w:ascii="Segoe UI" w:eastAsia="Times New Roman" w:hAnsi="Segoe UI" w:cs="Segoe UI"/>
+          <w:color w:val="10162F"/>
+          <w:sz w:val="27"/>
+          <w:szCs w:val="27"/>
+          <w:lang w:val="en-US" w:eastAsia="ru-RU"/>
+        </w:rPr>
+        <w:t> at the commas and saving it to </w:t>
+      </w:r>
+      <w:proofErr w:type="spellStart"/>
+      <w:r>
+        <w:rPr>
+          <w:rFonts w:ascii="Ubuntu Mono" w:eastAsia="Times New Roman" w:hAnsi="Ubuntu Mono" w:cs="Courier New"/>
+          <w:color w:val="15141F"/>
+          <w:shd w:val="clear" w:color="auto" w:fill="EAE9ED"/>
+          <w:lang w:val="en-US" w:eastAsia="ru-RU"/>
+        </w:rPr>
+        <w:t>highlighted_poems_list</w:t>
+      </w:r>
+      <w:proofErr w:type="spellEnd"/>
+      <w:r>
+        <w:rPr>
+          <w:rFonts w:ascii="Segoe UI" w:eastAsia="Times New Roman" w:hAnsi="Segoe UI" w:cs="Segoe UI"/>
+          <w:color w:val="10162F"/>
+          <w:sz w:val="27"/>
+          <w:szCs w:val="27"/>
+          <w:lang w:val="en-US" w:eastAsia="ru-RU"/>
+        </w:rPr>
+        <w:t>.</w:t>
+      </w:r>
+    </w:p>
+    <w:p>
+      <w:pPr>
+        <w:shd w:val="clear" w:color="auto" w:fill="37C3BE"/>
+        <w:spacing w:after="0" w:line="240" w:lineRule="auto"/>
+        <w:rPr>
+          <w:rFonts w:ascii="Segoe UI" w:eastAsia="Times New Roman" w:hAnsi="Segoe UI" w:cs="Segoe UI"/>
+          <w:color w:val="FFFFFF"/>
+          <w:sz w:val="2"/>
+          <w:szCs w:val="2"/>
+          <w:lang w:val="en-US" w:eastAsia="ru-RU"/>
+        </w:rPr>
+      </w:pPr>
+      <w:r>
+        <w:rPr>
+          <w:rFonts w:ascii="Segoe UI" w:eastAsia="Times New Roman" w:hAnsi="Segoe UI" w:cs="Segoe UI"/>
+          <w:color w:val="FFFFFF"/>
+          <w:sz w:val="2"/>
+          <w:szCs w:val="2"/>
+          <w:lang w:val="en-US" w:eastAsia="ru-RU"/>
+        </w:rPr>
+        <w:t>Checkpoint 3 Passed</w:t>
+      </w:r>
+    </w:p>
+    <w:p>
+      <w:pPr>
+        <w:spacing w:after="0" w:line="240" w:lineRule="auto"/>
+        <w:rPr>
+          <w:rFonts w:ascii="Segoe UI" w:eastAsia="Times New Roman" w:hAnsi="Segoe UI" w:cs="Segoe UI"/>
+          <w:color w:val="10162F"/>
+          <w:sz w:val="27"/>
+          <w:szCs w:val="27"/>
+          <w:lang w:val="en-US" w:eastAsia="ru-RU"/>
+        </w:rPr>
+      </w:pPr>
+      <w:r>
+        <w:rPr>
+          <w:rFonts w:ascii="Segoe UI" w:eastAsia="Times New Roman" w:hAnsi="Segoe UI" w:cs="Segoe UI"/>
+          <w:color w:val="10162F"/>
+          <w:sz w:val="27"/>
+          <w:szCs w:val="27"/>
+          <w:lang w:val="en-US" w:eastAsia="ru-RU"/>
+        </w:rPr>
+        <w:t>Hint</w:t>
+      </w:r>
+    </w:p>
+    <w:p>
+      <w:pPr>
+        <w:spacing w:after="100" w:afterAutospacing="1" w:line="240" w:lineRule="auto"/>
+        <w:rPr>
+          <w:rFonts w:ascii="Segoe UI" w:eastAsia="Times New Roman" w:hAnsi="Segoe UI" w:cs="Segoe UI"/>
+          <w:color w:val="10162F"/>
+          <w:sz w:val="27"/>
+          <w:szCs w:val="27"/>
+          <w:lang w:val="en-US" w:eastAsia="ru-RU"/>
+        </w:rPr>
+      </w:pPr>
+      <w:r>
+        <w:rPr>
+          <w:rFonts w:ascii="Segoe UI" w:eastAsia="Times New Roman" w:hAnsi="Segoe UI" w:cs="Segoe UI"/>
+          <w:color w:val="10162F"/>
+          <w:sz w:val="27"/>
+          <w:szCs w:val="27"/>
+          <w:lang w:val="en-US" w:eastAsia="ru-RU"/>
+        </w:rPr>
+        <w:t>Recall that the syntax for splitting a string into a list is:</w:t>
+      </w:r>
+    </w:p>
+    <w:p>
+      <w:pPr>
+        <w:spacing w:after="0" w:line="240" w:lineRule="auto"/>
+        <w:rPr>
+          <w:rFonts w:ascii="Segoe UI" w:eastAsia="Times New Roman" w:hAnsi="Segoe UI" w:cs="Segoe UI"/>
+          <w:color w:val="10162F"/>
+          <w:sz w:val="27"/>
+          <w:szCs w:val="27"/>
+          <w:lang w:val="en-US" w:eastAsia="ru-RU"/>
+        </w:rPr>
+      </w:pPr>
+      <w:proofErr w:type="spellStart"/>
+      <w:r>
+        <w:rPr>
+          <w:rFonts w:ascii="Ubuntu Mono" w:eastAsia="Times New Roman" w:hAnsi="Ubuntu Mono" w:cs="Courier New"/>
+          <w:color w:val="15141F"/>
+          <w:shd w:val="clear" w:color="auto" w:fill="EAE9ED"/>
+          <w:lang w:val="en-US" w:eastAsia="ru-RU"/>
+        </w:rPr>
+        <w:t>py</w:t>
+      </w:r>
+      <w:proofErr w:type="spellEnd"/>
+      <w:r>
+        <w:rPr>
+          <w:rFonts w:ascii="Ubuntu Mono" w:eastAsia="Times New Roman" w:hAnsi="Ubuntu Mono" w:cs="Courier New"/>
+          <w:color w:val="15141F"/>
+          <w:shd w:val="clear" w:color="auto" w:fill="EAE9ED"/>
+          <w:lang w:val="en-US" w:eastAsia="ru-RU"/>
+        </w:rPr>
+        <w:t xml:space="preserve"> </w:t>
+      </w:r>
+      <w:proofErr w:type="spellStart"/>
+      <w:r>
+        <w:rPr>
+          <w:rFonts w:ascii="Ubuntu Mono" w:eastAsia="Times New Roman" w:hAnsi="Ubuntu Mono" w:cs="Courier New"/>
+          <w:color w:val="15141F"/>
+          <w:shd w:val="clear" w:color="auto" w:fill="EAE9ED"/>
+          <w:lang w:val="en-US" w:eastAsia="ru-RU"/>
+        </w:rPr>
+        <w:t>my_</w:t>
+      </w:r>
+      <w:proofErr w:type="gramStart"/>
+      <w:r>
+        <w:rPr>
+          <w:rFonts w:ascii="Ubuntu Mono" w:eastAsia="Times New Roman" w:hAnsi="Ubuntu Mono" w:cs="Courier New"/>
+          <w:color w:val="15141F"/>
+          <w:shd w:val="clear" w:color="auto" w:fill="EAE9ED"/>
+          <w:lang w:val="en-US" w:eastAsia="ru-RU"/>
+        </w:rPr>
+        <w:t>string.split</w:t>
+      </w:r>
+      <w:proofErr w:type="spellEnd"/>
+      <w:proofErr w:type="gramEnd"/>
+      <w:r>
+        <w:rPr>
+          <w:rFonts w:ascii="Ubuntu Mono" w:eastAsia="Times New Roman" w:hAnsi="Ubuntu Mono" w:cs="Courier New"/>
+          <w:color w:val="15141F"/>
+          <w:shd w:val="clear" w:color="auto" w:fill="EAE9ED"/>
+          <w:lang w:val="en-US" w:eastAsia="ru-RU"/>
+        </w:rPr>
+        <w:t>(delimiter)</w:t>
+      </w:r>
+    </w:p>
+    <w:p>
+      <w:pPr>
+        <w:spacing w:after="0" w:line="240" w:lineRule="auto"/>
+        <w:rPr>
+          <w:rFonts w:ascii="Segoe UI" w:eastAsia="Times New Roman" w:hAnsi="Segoe UI" w:cs="Segoe UI"/>
+          <w:color w:val="10162F"/>
+          <w:sz w:val="27"/>
+          <w:szCs w:val="27"/>
+          <w:lang w:val="en-US" w:eastAsia="ru-RU"/>
+        </w:rPr>
+      </w:pPr>
+      <w:r>
+        <w:rPr>
+          <w:rFonts w:ascii="Segoe UI" w:eastAsia="Times New Roman" w:hAnsi="Segoe UI" w:cs="Segoe UI"/>
+          <w:b/>
+          <w:bCs/>
+          <w:color w:val="10162F"/>
+          <w:sz w:val="27"/>
+          <w:szCs w:val="27"/>
+          <w:lang w:val="en-US" w:eastAsia="ru-RU"/>
+        </w:rPr>
+        <w:t>3.</w:t>
+      </w:r>
+    </w:p>
+    <w:p>
+      <w:pPr>
+        <w:spacing w:after="0" w:line="240" w:lineRule="auto"/>
+        <w:rPr>
+          <w:rFonts w:ascii="Segoe UI" w:eastAsia="Times New Roman" w:hAnsi="Segoe UI" w:cs="Segoe UI"/>
+          <w:color w:val="10162F"/>
+          <w:sz w:val="27"/>
+          <w:szCs w:val="27"/>
+          <w:lang w:val="en-US" w:eastAsia="ru-RU"/>
+        </w:rPr>
+      </w:pPr>
+      <w:r>
+        <w:rPr>
+          <w:rFonts w:ascii="Segoe UI" w:eastAsia="Times New Roman" w:hAnsi="Segoe UI" w:cs="Segoe UI"/>
+          <w:color w:val="10162F"/>
+          <w:sz w:val="27"/>
+          <w:szCs w:val="27"/>
+          <w:lang w:val="en-US" w:eastAsia="ru-RU"/>
+        </w:rPr>
+        <w:t>Print </w:t>
+      </w:r>
+      <w:proofErr w:type="spellStart"/>
+      <w:r>
+        <w:rPr>
+          <w:rFonts w:ascii="Ubuntu Mono" w:eastAsia="Times New Roman" w:hAnsi="Ubuntu Mono" w:cs="Courier New"/>
+          <w:color w:val="15141F"/>
+          <w:shd w:val="clear" w:color="auto" w:fill="EAE9ED"/>
+          <w:lang w:val="en-US" w:eastAsia="ru-RU"/>
+        </w:rPr>
+        <w:t>highlighted_poems_list</w:t>
+      </w:r>
+      <w:proofErr w:type="spellEnd"/>
+      <w:r>
+        <w:rPr>
+          <w:rFonts w:ascii="Segoe UI" w:eastAsia="Times New Roman" w:hAnsi="Segoe UI" w:cs="Segoe UI"/>
+          <w:color w:val="10162F"/>
+          <w:sz w:val="27"/>
+          <w:szCs w:val="27"/>
+          <w:lang w:val="en-US" w:eastAsia="ru-RU"/>
+        </w:rPr>
+        <w:t>, how does the structure of the data look now?</w:t>
+      </w:r>
+    </w:p>
+    <w:p>
+      <w:pPr>
+        <w:shd w:val="clear" w:color="auto" w:fill="37C3BE"/>
+        <w:spacing w:after="0" w:line="240" w:lineRule="auto"/>
+        <w:rPr>
+          <w:rFonts w:ascii="Segoe UI" w:eastAsia="Times New Roman" w:hAnsi="Segoe UI" w:cs="Segoe UI"/>
+          <w:color w:val="FFFFFF"/>
+          <w:sz w:val="2"/>
+          <w:szCs w:val="2"/>
+          <w:lang w:val="en-US" w:eastAsia="ru-RU"/>
+        </w:rPr>
+      </w:pPr>
+      <w:r>
+        <w:rPr>
+          <w:rFonts w:ascii="Segoe UI" w:eastAsia="Times New Roman" w:hAnsi="Segoe UI" w:cs="Segoe UI"/>
+          <w:color w:val="FFFFFF"/>
+          <w:sz w:val="2"/>
+          <w:szCs w:val="2"/>
+          <w:lang w:val="en-US" w:eastAsia="ru-RU"/>
+        </w:rPr>
+        <w:t>Checkpoint 4 Passed</w:t>
+      </w:r>
+    </w:p>
+    <w:p>
+      <w:pPr>
+        <w:spacing w:after="0" w:line="240" w:lineRule="auto"/>
+        <w:rPr>
+          <w:rFonts w:ascii="Segoe UI" w:eastAsia="Times New Roman" w:hAnsi="Segoe UI" w:cs="Segoe UI"/>
+          <w:color w:val="10162F"/>
+          <w:sz w:val="27"/>
+          <w:szCs w:val="27"/>
+          <w:lang w:val="en-US" w:eastAsia="ru-RU"/>
+        </w:rPr>
+      </w:pPr>
+      <w:r>
+        <w:rPr>
+          <w:rFonts w:ascii="Segoe UI" w:eastAsia="Times New Roman" w:hAnsi="Segoe UI" w:cs="Segoe UI"/>
+          <w:b/>
+          <w:bCs/>
+          <w:color w:val="10162F"/>
+          <w:sz w:val="27"/>
+          <w:szCs w:val="27"/>
+          <w:lang w:val="en-US" w:eastAsia="ru-RU"/>
+        </w:rPr>
+        <w:t>4.</w:t>
+      </w:r>
+    </w:p>
+    <w:p>
+      <w:pPr>
+        <w:spacing w:after="100" w:afterAutospacing="1" w:line="240" w:lineRule="auto"/>
+        <w:rPr>
+          <w:rFonts w:ascii="Segoe UI" w:eastAsia="Times New Roman" w:hAnsi="Segoe UI" w:cs="Segoe UI"/>
+          <w:color w:val="10162F"/>
+          <w:sz w:val="27"/>
+          <w:szCs w:val="27"/>
+          <w:lang w:val="en-US" w:eastAsia="ru-RU"/>
+        </w:rPr>
+      </w:pPr>
+      <w:r>
+        <w:rPr>
+          <w:rFonts w:ascii="Segoe UI" w:eastAsia="Times New Roman" w:hAnsi="Segoe UI" w:cs="Segoe UI"/>
+          <w:color w:val="10162F"/>
+          <w:sz w:val="27"/>
+          <w:szCs w:val="27"/>
+          <w:lang w:val="en-US" w:eastAsia="ru-RU"/>
+        </w:rPr>
+        <w:t>Notice that there is inconsistent whitespace in </w:t>
+      </w:r>
+      <w:proofErr w:type="spellStart"/>
+      <w:r>
+        <w:rPr>
+          <w:rFonts w:ascii="Ubuntu Mono" w:eastAsia="Times New Roman" w:hAnsi="Ubuntu Mono" w:cs="Courier New"/>
+          <w:color w:val="15141F"/>
+          <w:shd w:val="clear" w:color="auto" w:fill="EAE9ED"/>
+          <w:lang w:val="en-US" w:eastAsia="ru-RU"/>
+        </w:rPr>
+        <w:t>highlighted_poems_list</w:t>
+      </w:r>
+      <w:proofErr w:type="spellEnd"/>
+      <w:r>
+        <w:rPr>
+          <w:rFonts w:ascii="Segoe UI" w:eastAsia="Times New Roman" w:hAnsi="Segoe UI" w:cs="Segoe UI"/>
+          <w:color w:val="10162F"/>
+          <w:sz w:val="27"/>
+          <w:szCs w:val="27"/>
+          <w:lang w:val="en-US" w:eastAsia="ru-RU"/>
+        </w:rPr>
+        <w:t>. Let’s clean that up.</w:t>
+      </w:r>
+    </w:p>
+    <w:p>
+      <w:pPr>
+        <w:spacing w:after="100" w:afterAutospacing="1" w:line="240" w:lineRule="auto"/>
+        <w:rPr>
+          <w:rFonts w:ascii="Segoe UI" w:eastAsia="Times New Roman" w:hAnsi="Segoe UI" w:cs="Segoe UI"/>
+          <w:color w:val="10162F"/>
+          <w:sz w:val="27"/>
+          <w:szCs w:val="27"/>
+          <w:lang w:val="en-US" w:eastAsia="ru-RU"/>
+        </w:rPr>
+      </w:pPr>
+      <w:r>
+        <w:rPr>
+          <w:rFonts w:ascii="Segoe UI" w:eastAsia="Times New Roman" w:hAnsi="Segoe UI" w:cs="Segoe UI"/>
+          <w:color w:val="10162F"/>
+          <w:sz w:val="27"/>
+          <w:szCs w:val="27"/>
+          <w:lang w:val="en-US" w:eastAsia="ru-RU"/>
+        </w:rPr>
+        <w:t>Start by creating a new empty list, </w:t>
+      </w:r>
+      <w:proofErr w:type="spellStart"/>
+      <w:r>
+        <w:rPr>
+          <w:rFonts w:ascii="Ubuntu Mono" w:eastAsia="Times New Roman" w:hAnsi="Ubuntu Mono" w:cs="Courier New"/>
+          <w:color w:val="15141F"/>
+          <w:shd w:val="clear" w:color="auto" w:fill="EAE9ED"/>
+          <w:lang w:val="en-US" w:eastAsia="ru-RU"/>
+        </w:rPr>
+        <w:t>highlighted_poems_stripped</w:t>
+      </w:r>
+      <w:proofErr w:type="spellEnd"/>
+      <w:r>
+        <w:rPr>
+          <w:rFonts w:ascii="Segoe UI" w:eastAsia="Times New Roman" w:hAnsi="Segoe UI" w:cs="Segoe UI"/>
+          <w:color w:val="10162F"/>
+          <w:sz w:val="27"/>
+          <w:szCs w:val="27"/>
+          <w:lang w:val="en-US" w:eastAsia="ru-RU"/>
+        </w:rPr>
+        <w:t>.</w:t>
+      </w:r>
+    </w:p>
+    <w:p>
+      <w:pPr>
+        <w:spacing w:after="0" w:line="240" w:lineRule="auto"/>
+        <w:rPr>
+          <w:rFonts w:ascii="Segoe UI" w:eastAsia="Times New Roman" w:hAnsi="Segoe UI" w:cs="Segoe UI"/>
+          <w:color w:val="10162F"/>
+          <w:sz w:val="27"/>
+          <w:szCs w:val="27"/>
+          <w:lang w:val="en-US" w:eastAsia="ru-RU"/>
+        </w:rPr>
+      </w:pPr>
+      <w:r>
+        <w:rPr>
+          <w:rFonts w:ascii="Segoe UI" w:eastAsia="Times New Roman" w:hAnsi="Segoe UI" w:cs="Segoe UI"/>
+          <w:color w:val="10162F"/>
+          <w:sz w:val="27"/>
+          <w:szCs w:val="27"/>
+          <w:lang w:val="en-US" w:eastAsia="ru-RU"/>
+        </w:rPr>
+        <w:t>Then, iterate through </w:t>
+      </w:r>
+      <w:proofErr w:type="spellStart"/>
+      <w:r>
+        <w:rPr>
+          <w:rFonts w:ascii="Ubuntu Mono" w:eastAsia="Times New Roman" w:hAnsi="Ubuntu Mono" w:cs="Courier New"/>
+          <w:color w:val="15141F"/>
+          <w:shd w:val="clear" w:color="auto" w:fill="EAE9ED"/>
+          <w:lang w:val="en-US" w:eastAsia="ru-RU"/>
+        </w:rPr>
+        <w:t>highlighted_poems_list</w:t>
+      </w:r>
+      <w:proofErr w:type="spellEnd"/>
+      <w:r>
+        <w:rPr>
+          <w:rFonts w:ascii="Segoe UI" w:eastAsia="Times New Roman" w:hAnsi="Segoe UI" w:cs="Segoe UI"/>
+          <w:color w:val="10162F"/>
+          <w:sz w:val="27"/>
+          <w:szCs w:val="27"/>
+          <w:lang w:val="en-US" w:eastAsia="ru-RU"/>
+        </w:rPr>
+        <w:t> using a for loop and for each poem strip away the whitespace and append it to your new list, </w:t>
+      </w:r>
+      <w:proofErr w:type="spellStart"/>
+      <w:r>
+        <w:rPr>
+          <w:rFonts w:ascii="Ubuntu Mono" w:eastAsia="Times New Roman" w:hAnsi="Ubuntu Mono" w:cs="Courier New"/>
+          <w:color w:val="15141F"/>
+          <w:shd w:val="clear" w:color="auto" w:fill="EAE9ED"/>
+          <w:lang w:val="en-US" w:eastAsia="ru-RU"/>
+        </w:rPr>
+        <w:t>highlighted_poems_stripped</w:t>
+      </w:r>
+      <w:proofErr w:type="spellEnd"/>
+      <w:r>
+        <w:rPr>
+          <w:rFonts w:ascii="Segoe UI" w:eastAsia="Times New Roman" w:hAnsi="Segoe UI" w:cs="Segoe UI"/>
+          <w:color w:val="10162F"/>
+          <w:sz w:val="27"/>
+          <w:szCs w:val="27"/>
+          <w:lang w:val="en-US" w:eastAsia="ru-RU"/>
+        </w:rPr>
+        <w:t>.</w:t>
+      </w:r>
+    </w:p>
+    <w:p>
+      <w:pPr>
+        <w:shd w:val="clear" w:color="auto" w:fill="37C3BE"/>
+        <w:spacing w:after="0" w:line="240" w:lineRule="auto"/>
+        <w:rPr>
+          <w:rFonts w:ascii="Segoe UI" w:eastAsia="Times New Roman" w:hAnsi="Segoe UI" w:cs="Segoe UI"/>
+          <w:color w:val="FFFFFF"/>
+          <w:sz w:val="2"/>
+          <w:szCs w:val="2"/>
+          <w:lang w:val="en-US" w:eastAsia="ru-RU"/>
+        </w:rPr>
+      </w:pPr>
+      <w:r>
+        <w:rPr>
+          <w:rFonts w:ascii="Segoe UI" w:eastAsia="Times New Roman" w:hAnsi="Segoe UI" w:cs="Segoe UI"/>
+          <w:color w:val="FFFFFF"/>
+          <w:sz w:val="2"/>
+          <w:szCs w:val="2"/>
+          <w:lang w:val="en-US" w:eastAsia="ru-RU"/>
+        </w:rPr>
+        <w:t>Checkpoint 5 Passed</w:t>
+      </w:r>
+    </w:p>
+    <w:p>
+      <w:pPr>
+        <w:spacing w:after="0" w:line="240" w:lineRule="auto"/>
+        <w:rPr>
+          <w:rFonts w:ascii="Segoe UI" w:eastAsia="Times New Roman" w:hAnsi="Segoe UI" w:cs="Segoe UI"/>
+          <w:color w:val="10162F"/>
+          <w:sz w:val="27"/>
+          <w:szCs w:val="27"/>
+          <w:lang w:val="en-US" w:eastAsia="ru-RU"/>
+        </w:rPr>
+      </w:pPr>
+      <w:r>
+        <w:rPr>
+          <w:rFonts w:ascii="Segoe UI" w:eastAsia="Times New Roman" w:hAnsi="Segoe UI" w:cs="Segoe UI"/>
+          <w:color w:val="10162F"/>
+          <w:sz w:val="27"/>
+          <w:szCs w:val="27"/>
+          <w:lang w:val="en-US" w:eastAsia="ru-RU"/>
+        </w:rPr>
+        <w:t>Stuck? Get a hint</w:t>
+      </w:r>
+    </w:p>
+    <w:p>
+      <w:pPr>
+        <w:spacing w:after="0" w:line="240" w:lineRule="auto"/>
+        <w:rPr>
+          <w:rFonts w:ascii="Segoe UI" w:eastAsia="Times New Roman" w:hAnsi="Segoe UI" w:cs="Segoe UI"/>
+          <w:color w:val="10162F"/>
+          <w:sz w:val="27"/>
+          <w:szCs w:val="27"/>
+          <w:lang w:val="en-US" w:eastAsia="ru-RU"/>
+        </w:rPr>
+      </w:pPr>
+      <w:r>
+        <w:rPr>
+          <w:rFonts w:ascii="Segoe UI" w:eastAsia="Times New Roman" w:hAnsi="Segoe UI" w:cs="Segoe UI"/>
+          <w:b/>
+          <w:bCs/>
+          <w:color w:val="10162F"/>
+          <w:sz w:val="27"/>
+          <w:szCs w:val="27"/>
+          <w:lang w:val="en-US" w:eastAsia="ru-RU"/>
+        </w:rPr>
+        <w:t>5.</w:t>
+      </w:r>
+    </w:p>
+    <w:p>
+      <w:pPr>
+        <w:spacing w:after="100" w:afterAutospacing="1" w:line="240" w:lineRule="auto"/>
+        <w:rPr>
+          <w:rFonts w:ascii="Segoe UI" w:eastAsia="Times New Roman" w:hAnsi="Segoe UI" w:cs="Segoe UI"/>
+          <w:color w:val="10162F"/>
+          <w:sz w:val="27"/>
+          <w:szCs w:val="27"/>
+          <w:lang w:val="en-US" w:eastAsia="ru-RU"/>
+        </w:rPr>
+      </w:pPr>
+      <w:r>
+        <w:rPr>
+          <w:rFonts w:ascii="Segoe UI" w:eastAsia="Times New Roman" w:hAnsi="Segoe UI" w:cs="Segoe UI"/>
+          <w:color w:val="10162F"/>
+          <w:sz w:val="27"/>
+          <w:szCs w:val="27"/>
+          <w:lang w:val="en-US" w:eastAsia="ru-RU"/>
+        </w:rPr>
+        <w:t>Print </w:t>
+      </w:r>
+      <w:proofErr w:type="spellStart"/>
+      <w:r>
+        <w:rPr>
+          <w:rFonts w:ascii="Ubuntu Mono" w:eastAsia="Times New Roman" w:hAnsi="Ubuntu Mono" w:cs="Courier New"/>
+          <w:color w:val="15141F"/>
+          <w:shd w:val="clear" w:color="auto" w:fill="EAE9ED"/>
+          <w:lang w:val="en-US" w:eastAsia="ru-RU"/>
+        </w:rPr>
+        <w:t>highlighted_poems_stripped</w:t>
+      </w:r>
+      <w:proofErr w:type="spellEnd"/>
+      <w:r>
+        <w:rPr>
+          <w:rFonts w:ascii="Segoe UI" w:eastAsia="Times New Roman" w:hAnsi="Segoe UI" w:cs="Segoe UI"/>
+          <w:color w:val="10162F"/>
+          <w:sz w:val="27"/>
+          <w:szCs w:val="27"/>
+          <w:lang w:val="en-US" w:eastAsia="ru-RU"/>
+        </w:rPr>
+        <w:t>.</w:t>
+      </w:r>
+    </w:p>
+    <w:p>
+      <w:pPr>
+        <w:spacing w:after="0" w:line="240" w:lineRule="auto"/>
+        <w:rPr>
+          <w:rFonts w:ascii="Segoe UI" w:eastAsia="Times New Roman" w:hAnsi="Segoe UI" w:cs="Segoe UI"/>
+          <w:color w:val="10162F"/>
+          <w:sz w:val="27"/>
+          <w:szCs w:val="27"/>
+          <w:lang w:val="en-US" w:eastAsia="ru-RU"/>
+        </w:rPr>
+      </w:pPr>
+      <w:r>
+        <w:rPr>
+          <w:rFonts w:ascii="Segoe UI" w:eastAsia="Times New Roman" w:hAnsi="Segoe UI" w:cs="Segoe UI"/>
+          <w:color w:val="10162F"/>
+          <w:sz w:val="27"/>
+          <w:szCs w:val="27"/>
+          <w:lang w:val="en-US" w:eastAsia="ru-RU"/>
+        </w:rPr>
+        <w:t>Looks good! All the whitespace is cleaned up.</w:t>
+      </w:r>
+    </w:p>
+    <w:p>
+      <w:pPr>
+        <w:shd w:val="clear" w:color="auto" w:fill="37C3BE"/>
+        <w:spacing w:after="0" w:line="240" w:lineRule="auto"/>
+        <w:rPr>
+          <w:rFonts w:ascii="Segoe UI" w:eastAsia="Times New Roman" w:hAnsi="Segoe UI" w:cs="Segoe UI"/>
+          <w:color w:val="FFFFFF"/>
+          <w:sz w:val="2"/>
+          <w:szCs w:val="2"/>
+          <w:lang w:val="en-US" w:eastAsia="ru-RU"/>
+        </w:rPr>
+      </w:pPr>
+      <w:r>
+        <w:rPr>
+          <w:rFonts w:ascii="Segoe UI" w:eastAsia="Times New Roman" w:hAnsi="Segoe UI" w:cs="Segoe UI"/>
+          <w:color w:val="FFFFFF"/>
+          <w:sz w:val="2"/>
+          <w:szCs w:val="2"/>
+          <w:lang w:val="en-US" w:eastAsia="ru-RU"/>
+        </w:rPr>
+        <w:t>Checkpoint 6 Passed</w:t>
+      </w:r>
+    </w:p>
+    <w:p>
+      <w:pPr>
+        <w:spacing w:after="0" w:line="240" w:lineRule="auto"/>
+        <w:rPr>
+          <w:rFonts w:ascii="Segoe UI" w:eastAsia="Times New Roman" w:hAnsi="Segoe UI" w:cs="Segoe UI"/>
+          <w:color w:val="10162F"/>
+          <w:sz w:val="27"/>
+          <w:szCs w:val="27"/>
+          <w:lang w:val="en-US" w:eastAsia="ru-RU"/>
+        </w:rPr>
+      </w:pPr>
+      <w:r>
+        <w:rPr>
+          <w:rFonts w:ascii="Segoe UI" w:eastAsia="Times New Roman" w:hAnsi="Segoe UI" w:cs="Segoe UI"/>
+          <w:b/>
+          <w:bCs/>
+          <w:color w:val="10162F"/>
+          <w:sz w:val="27"/>
+          <w:szCs w:val="27"/>
+          <w:lang w:val="en-US" w:eastAsia="ru-RU"/>
+        </w:rPr>
+        <w:t>6.</w:t>
+      </w:r>
+    </w:p>
+    <w:p>
+      <w:pPr>
+        <w:spacing w:after="100" w:afterAutospacing="1" w:line="240" w:lineRule="auto"/>
+        <w:rPr>
+          <w:rFonts w:ascii="Segoe UI" w:eastAsia="Times New Roman" w:hAnsi="Segoe UI" w:cs="Segoe UI"/>
+          <w:color w:val="10162F"/>
+          <w:sz w:val="27"/>
+          <w:szCs w:val="27"/>
+          <w:lang w:val="en-US" w:eastAsia="ru-RU"/>
+        </w:rPr>
+      </w:pPr>
+      <w:proofErr w:type="gramStart"/>
+      <w:r>
+        <w:rPr>
+          <w:rFonts w:ascii="Segoe UI" w:eastAsia="Times New Roman" w:hAnsi="Segoe UI" w:cs="Segoe UI"/>
+          <w:color w:val="10162F"/>
+          <w:sz w:val="27"/>
+          <w:szCs w:val="27"/>
+          <w:lang w:val="en-US" w:eastAsia="ru-RU"/>
+        </w:rPr>
+        <w:t>Next</w:t>
+      </w:r>
+      <w:proofErr w:type="gramEnd"/>
+      <w:r>
+        <w:rPr>
+          <w:rFonts w:ascii="Segoe UI" w:eastAsia="Times New Roman" w:hAnsi="Segoe UI" w:cs="Segoe UI"/>
+          <w:color w:val="10162F"/>
+          <w:sz w:val="27"/>
+          <w:szCs w:val="27"/>
+          <w:lang w:val="en-US" w:eastAsia="ru-RU"/>
+        </w:rPr>
+        <w:t xml:space="preserve"> we want to break up all the information for each poem into </w:t>
+      </w:r>
+      <w:proofErr w:type="spellStart"/>
+      <w:r>
+        <w:rPr>
+          <w:rFonts w:ascii="Segoe UI" w:eastAsia="Times New Roman" w:hAnsi="Segoe UI" w:cs="Segoe UI"/>
+          <w:color w:val="10162F"/>
+          <w:sz w:val="27"/>
+          <w:szCs w:val="27"/>
+          <w:lang w:val="en-US" w:eastAsia="ru-RU"/>
+        </w:rPr>
+        <w:t>it’s</w:t>
+      </w:r>
+      <w:proofErr w:type="spellEnd"/>
+      <w:r>
+        <w:rPr>
+          <w:rFonts w:ascii="Segoe UI" w:eastAsia="Times New Roman" w:hAnsi="Segoe UI" w:cs="Segoe UI"/>
+          <w:color w:val="10162F"/>
+          <w:sz w:val="27"/>
+          <w:szCs w:val="27"/>
+          <w:lang w:val="en-US" w:eastAsia="ru-RU"/>
+        </w:rPr>
+        <w:t xml:space="preserve"> own list, so we end up with a list of lists.</w:t>
+      </w:r>
+    </w:p>
+    <w:p>
+      <w:pPr>
+        <w:spacing w:after="0" w:line="240" w:lineRule="auto"/>
+        <w:rPr>
+          <w:rFonts w:ascii="Segoe UI" w:eastAsia="Times New Roman" w:hAnsi="Segoe UI" w:cs="Segoe UI"/>
+          <w:color w:val="10162F"/>
+          <w:sz w:val="27"/>
+          <w:szCs w:val="27"/>
+          <w:lang w:val="en-US" w:eastAsia="ru-RU"/>
+        </w:rPr>
+      </w:pPr>
+      <w:r>
+        <w:rPr>
+          <w:rFonts w:ascii="Segoe UI" w:eastAsia="Times New Roman" w:hAnsi="Segoe UI" w:cs="Segoe UI"/>
+          <w:color w:val="10162F"/>
+          <w:sz w:val="27"/>
+          <w:szCs w:val="27"/>
+          <w:lang w:val="en-US" w:eastAsia="ru-RU"/>
+        </w:rPr>
+        <w:t>Create a new empty list called </w:t>
+      </w:r>
+      <w:proofErr w:type="spellStart"/>
+      <w:r>
+        <w:rPr>
+          <w:rFonts w:ascii="Ubuntu Mono" w:eastAsia="Times New Roman" w:hAnsi="Ubuntu Mono" w:cs="Courier New"/>
+          <w:color w:val="15141F"/>
+          <w:shd w:val="clear" w:color="auto" w:fill="EAE9ED"/>
+          <w:lang w:val="en-US" w:eastAsia="ru-RU"/>
+        </w:rPr>
+        <w:t>highlighted_poems_details</w:t>
+      </w:r>
+      <w:proofErr w:type="spellEnd"/>
+      <w:r>
+        <w:rPr>
+          <w:rFonts w:ascii="Segoe UI" w:eastAsia="Times New Roman" w:hAnsi="Segoe UI" w:cs="Segoe UI"/>
+          <w:color w:val="10162F"/>
+          <w:sz w:val="27"/>
+          <w:szCs w:val="27"/>
+          <w:lang w:val="en-US" w:eastAsia="ru-RU"/>
+        </w:rPr>
+        <w:t>.</w:t>
+      </w:r>
+    </w:p>
+    <w:p>
+      <w:pPr>
+        <w:shd w:val="clear" w:color="auto" w:fill="37C3BE"/>
+        <w:spacing w:after="0" w:line="240" w:lineRule="auto"/>
+        <w:rPr>
+          <w:rFonts w:ascii="Segoe UI" w:eastAsia="Times New Roman" w:hAnsi="Segoe UI" w:cs="Segoe UI"/>
+          <w:color w:val="FFFFFF"/>
+          <w:sz w:val="2"/>
+          <w:szCs w:val="2"/>
+          <w:lang w:val="en-US" w:eastAsia="ru-RU"/>
+        </w:rPr>
+      </w:pPr>
+      <w:r>
+        <w:rPr>
+          <w:rFonts w:ascii="Segoe UI" w:eastAsia="Times New Roman" w:hAnsi="Segoe UI" w:cs="Segoe UI"/>
+          <w:color w:val="FFFFFF"/>
+          <w:sz w:val="2"/>
+          <w:szCs w:val="2"/>
+          <w:lang w:val="en-US" w:eastAsia="ru-RU"/>
+        </w:rPr>
+        <w:t>Checkpoint 7 Passed</w:t>
+      </w:r>
+    </w:p>
+    <w:p>
+      <w:pPr>
+        <w:spacing w:after="0" w:line="240" w:lineRule="auto"/>
+        <w:rPr>
+          <w:rFonts w:ascii="Segoe UI" w:eastAsia="Times New Roman" w:hAnsi="Segoe UI" w:cs="Segoe UI"/>
+          <w:color w:val="10162F"/>
+          <w:sz w:val="27"/>
+          <w:szCs w:val="27"/>
+          <w:lang w:val="en-US" w:eastAsia="ru-RU"/>
+        </w:rPr>
+      </w:pPr>
+      <w:r>
+        <w:rPr>
+          <w:rFonts w:ascii="Segoe UI" w:eastAsia="Times New Roman" w:hAnsi="Segoe UI" w:cs="Segoe UI"/>
+          <w:b/>
+          <w:bCs/>
+          <w:color w:val="10162F"/>
+          <w:sz w:val="27"/>
+          <w:szCs w:val="27"/>
+          <w:lang w:val="en-US" w:eastAsia="ru-RU"/>
+        </w:rPr>
+        <w:t>7.</w:t>
+      </w:r>
+    </w:p>
+    <w:p>
+      <w:pPr>
+        <w:spacing w:after="0" w:line="240" w:lineRule="auto"/>
+        <w:rPr>
+          <w:rFonts w:ascii="Segoe UI" w:eastAsia="Times New Roman" w:hAnsi="Segoe UI" w:cs="Segoe UI"/>
+          <w:color w:val="10162F"/>
+          <w:sz w:val="27"/>
+          <w:szCs w:val="27"/>
+          <w:lang w:val="en-US" w:eastAsia="ru-RU"/>
+        </w:rPr>
+      </w:pPr>
+      <w:r>
+        <w:rPr>
+          <w:rFonts w:ascii="Segoe UI" w:eastAsia="Times New Roman" w:hAnsi="Segoe UI" w:cs="Segoe UI"/>
+          <w:color w:val="10162F"/>
+          <w:sz w:val="27"/>
+          <w:szCs w:val="27"/>
+          <w:lang w:val="en-US" w:eastAsia="ru-RU"/>
+        </w:rPr>
+        <w:lastRenderedPageBreak/>
+        <w:t>Iterate through </w:t>
+      </w:r>
+      <w:proofErr w:type="spellStart"/>
+      <w:r>
+        <w:rPr>
+          <w:rFonts w:ascii="Ubuntu Mono" w:eastAsia="Times New Roman" w:hAnsi="Ubuntu Mono" w:cs="Courier New"/>
+          <w:color w:val="15141F"/>
+          <w:shd w:val="clear" w:color="auto" w:fill="EAE9ED"/>
+          <w:lang w:val="en-US" w:eastAsia="ru-RU"/>
+        </w:rPr>
+        <w:t>highlighted_poems_stripped</w:t>
+      </w:r>
+      <w:proofErr w:type="spellEnd"/>
+      <w:r>
+        <w:rPr>
+          <w:rFonts w:ascii="Segoe UI" w:eastAsia="Times New Roman" w:hAnsi="Segoe UI" w:cs="Segoe UI"/>
+          <w:color w:val="10162F"/>
+          <w:sz w:val="27"/>
+          <w:szCs w:val="27"/>
+          <w:lang w:val="en-US" w:eastAsia="ru-RU"/>
+        </w:rPr>
+        <w:t xml:space="preserve"> and split each string around </w:t>
+      </w:r>
+      <w:proofErr w:type="gramStart"/>
+      <w:r>
+        <w:rPr>
+          <w:rFonts w:ascii="Segoe UI" w:eastAsia="Times New Roman" w:hAnsi="Segoe UI" w:cs="Segoe UI"/>
+          <w:color w:val="10162F"/>
+          <w:sz w:val="27"/>
+          <w:szCs w:val="27"/>
+          <w:lang w:val="en-US" w:eastAsia="ru-RU"/>
+        </w:rPr>
+        <w:t>the </w:t>
+      </w:r>
+      <w:r>
+        <w:rPr>
+          <w:rFonts w:ascii="Ubuntu Mono" w:eastAsia="Times New Roman" w:hAnsi="Ubuntu Mono" w:cs="Courier New"/>
+          <w:color w:val="15141F"/>
+          <w:shd w:val="clear" w:color="auto" w:fill="EAE9ED"/>
+          <w:lang w:val="en-US" w:eastAsia="ru-RU"/>
+        </w:rPr>
+        <w:t>:</w:t>
+      </w:r>
+      <w:proofErr w:type="gramEnd"/>
+      <w:r>
+        <w:rPr>
+          <w:rFonts w:ascii="Segoe UI" w:eastAsia="Times New Roman" w:hAnsi="Segoe UI" w:cs="Segoe UI"/>
+          <w:color w:val="10162F"/>
+          <w:sz w:val="27"/>
+          <w:szCs w:val="27"/>
+          <w:lang w:val="en-US" w:eastAsia="ru-RU"/>
+        </w:rPr>
+        <w:t> characters and append the new lists into </w:t>
+      </w:r>
+      <w:proofErr w:type="spellStart"/>
+      <w:r>
+        <w:rPr>
+          <w:rFonts w:ascii="Ubuntu Mono" w:eastAsia="Times New Roman" w:hAnsi="Ubuntu Mono" w:cs="Courier New"/>
+          <w:color w:val="15141F"/>
+          <w:shd w:val="clear" w:color="auto" w:fill="EAE9ED"/>
+          <w:lang w:val="en-US" w:eastAsia="ru-RU"/>
+        </w:rPr>
+        <w:t>highlighted_poems_details</w:t>
+      </w:r>
+      <w:proofErr w:type="spellEnd"/>
+      <w:r>
+        <w:rPr>
+          <w:rFonts w:ascii="Segoe UI" w:eastAsia="Times New Roman" w:hAnsi="Segoe UI" w:cs="Segoe UI"/>
+          <w:color w:val="10162F"/>
+          <w:sz w:val="27"/>
+          <w:szCs w:val="27"/>
+          <w:lang w:val="en-US" w:eastAsia="ru-RU"/>
+        </w:rPr>
+        <w:t>.</w:t>
+      </w:r>
+    </w:p>
+    <w:p>
+      <w:pPr>
+        <w:shd w:val="clear" w:color="auto" w:fill="37C3BE"/>
+        <w:spacing w:after="0" w:line="240" w:lineRule="auto"/>
+        <w:rPr>
+          <w:rFonts w:ascii="Segoe UI" w:eastAsia="Times New Roman" w:hAnsi="Segoe UI" w:cs="Segoe UI"/>
+          <w:color w:val="FFFFFF"/>
+          <w:sz w:val="2"/>
+          <w:szCs w:val="2"/>
+          <w:lang w:val="en-US" w:eastAsia="ru-RU"/>
+        </w:rPr>
+      </w:pPr>
+      <w:r>
+        <w:rPr>
+          <w:rFonts w:ascii="Segoe UI" w:eastAsia="Times New Roman" w:hAnsi="Segoe UI" w:cs="Segoe UI"/>
+          <w:color w:val="FFFFFF"/>
+          <w:sz w:val="2"/>
+          <w:szCs w:val="2"/>
+          <w:lang w:val="en-US" w:eastAsia="ru-RU"/>
+        </w:rPr>
+        <w:t>Checkpoint 8 Passed</w:t>
+      </w:r>
+    </w:p>
+    <w:p>
+      <w:pPr>
+        <w:spacing w:after="0" w:line="240" w:lineRule="auto"/>
+        <w:rPr>
+          <w:rFonts w:ascii="Segoe UI" w:eastAsia="Times New Roman" w:hAnsi="Segoe UI" w:cs="Segoe UI"/>
+          <w:color w:val="10162F"/>
+          <w:sz w:val="27"/>
+          <w:szCs w:val="27"/>
+          <w:lang w:val="en-US" w:eastAsia="ru-RU"/>
+        </w:rPr>
+      </w:pPr>
+      <w:r>
+        <w:rPr>
+          <w:rFonts w:ascii="Segoe UI" w:eastAsia="Times New Roman" w:hAnsi="Segoe UI" w:cs="Segoe UI"/>
+          <w:b/>
+          <w:bCs/>
+          <w:color w:val="10162F"/>
+          <w:sz w:val="27"/>
+          <w:szCs w:val="27"/>
+          <w:lang w:val="en-US" w:eastAsia="ru-RU"/>
+        </w:rPr>
+        <w:t>8.</w:t>
+      </w:r>
+    </w:p>
+    <w:p>
+      <w:pPr>
+        <w:spacing w:after="100" w:afterAutospacing="1" w:line="240" w:lineRule="auto"/>
+        <w:rPr>
+          <w:rFonts w:ascii="Segoe UI" w:eastAsia="Times New Roman" w:hAnsi="Segoe UI" w:cs="Segoe UI"/>
+          <w:color w:val="10162F"/>
+          <w:sz w:val="27"/>
+          <w:szCs w:val="27"/>
+          <w:lang w:val="en-US" w:eastAsia="ru-RU"/>
+        </w:rPr>
+      </w:pPr>
+      <w:r>
+        <w:rPr>
+          <w:rFonts w:ascii="Segoe UI" w:eastAsia="Times New Roman" w:hAnsi="Segoe UI" w:cs="Segoe UI"/>
+          <w:color w:val="10162F"/>
+          <w:sz w:val="27"/>
+          <w:szCs w:val="27"/>
+          <w:lang w:val="en-US" w:eastAsia="ru-RU"/>
+        </w:rPr>
+        <w:t>Great! Now we want to separate out all of the titles, the poets, and the publication dates into their own lists.</w:t>
+      </w:r>
+    </w:p>
+    <w:p>
+      <w:pPr>
+        <w:spacing w:after="0" w:line="240" w:lineRule="auto"/>
+        <w:rPr>
+          <w:rFonts w:ascii="Segoe UI" w:eastAsia="Times New Roman" w:hAnsi="Segoe UI" w:cs="Segoe UI"/>
+          <w:color w:val="10162F"/>
+          <w:sz w:val="27"/>
+          <w:szCs w:val="27"/>
+          <w:lang w:val="en-US" w:eastAsia="ru-RU"/>
+        </w:rPr>
+      </w:pPr>
+      <w:r>
+        <w:rPr>
+          <w:rFonts w:ascii="Segoe UI" w:eastAsia="Times New Roman" w:hAnsi="Segoe UI" w:cs="Segoe UI"/>
+          <w:color w:val="10162F"/>
+          <w:sz w:val="27"/>
+          <w:szCs w:val="27"/>
+          <w:lang w:val="en-US" w:eastAsia="ru-RU"/>
+        </w:rPr>
+        <w:t>Create three new empty lists, </w:t>
+      </w:r>
+      <w:r>
+        <w:rPr>
+          <w:rFonts w:ascii="Ubuntu Mono" w:eastAsia="Times New Roman" w:hAnsi="Ubuntu Mono" w:cs="Courier New"/>
+          <w:color w:val="15141F"/>
+          <w:shd w:val="clear" w:color="auto" w:fill="EAE9ED"/>
+          <w:lang w:val="en-US" w:eastAsia="ru-RU"/>
+        </w:rPr>
+        <w:t>titles</w:t>
+      </w:r>
+      <w:r>
+        <w:rPr>
+          <w:rFonts w:ascii="Segoe UI" w:eastAsia="Times New Roman" w:hAnsi="Segoe UI" w:cs="Segoe UI"/>
+          <w:color w:val="10162F"/>
+          <w:sz w:val="27"/>
+          <w:szCs w:val="27"/>
+          <w:lang w:val="en-US" w:eastAsia="ru-RU"/>
+        </w:rPr>
+        <w:t>, </w:t>
+      </w:r>
+      <w:r>
+        <w:rPr>
+          <w:rFonts w:ascii="Ubuntu Mono" w:eastAsia="Times New Roman" w:hAnsi="Ubuntu Mono" w:cs="Courier New"/>
+          <w:color w:val="15141F"/>
+          <w:shd w:val="clear" w:color="auto" w:fill="EAE9ED"/>
+          <w:lang w:val="en-US" w:eastAsia="ru-RU"/>
+        </w:rPr>
+        <w:t>poets</w:t>
+      </w:r>
+      <w:r>
+        <w:rPr>
+          <w:rFonts w:ascii="Segoe UI" w:eastAsia="Times New Roman" w:hAnsi="Segoe UI" w:cs="Segoe UI"/>
+          <w:color w:val="10162F"/>
+          <w:sz w:val="27"/>
+          <w:szCs w:val="27"/>
+          <w:lang w:val="en-US" w:eastAsia="ru-RU"/>
+        </w:rPr>
+        <w:t>, and </w:t>
+      </w:r>
+      <w:r>
+        <w:rPr>
+          <w:rFonts w:ascii="Ubuntu Mono" w:eastAsia="Times New Roman" w:hAnsi="Ubuntu Mono" w:cs="Courier New"/>
+          <w:color w:val="15141F"/>
+          <w:shd w:val="clear" w:color="auto" w:fill="EAE9ED"/>
+          <w:lang w:val="en-US" w:eastAsia="ru-RU"/>
+        </w:rPr>
+        <w:t>dates</w:t>
+      </w:r>
+      <w:r>
+        <w:rPr>
+          <w:rFonts w:ascii="Segoe UI" w:eastAsia="Times New Roman" w:hAnsi="Segoe UI" w:cs="Segoe UI"/>
+          <w:color w:val="10162F"/>
+          <w:sz w:val="27"/>
+          <w:szCs w:val="27"/>
+          <w:lang w:val="en-US" w:eastAsia="ru-RU"/>
+        </w:rPr>
+        <w:t>.</w:t>
+      </w:r>
+    </w:p>
+    <w:p>
+      <w:pPr>
+        <w:shd w:val="clear" w:color="auto" w:fill="37C3BE"/>
+        <w:spacing w:after="0" w:line="240" w:lineRule="auto"/>
+        <w:rPr>
+          <w:rFonts w:ascii="Segoe UI" w:eastAsia="Times New Roman" w:hAnsi="Segoe UI" w:cs="Segoe UI"/>
+          <w:color w:val="FFFFFF"/>
+          <w:sz w:val="2"/>
+          <w:szCs w:val="2"/>
+          <w:lang w:val="en-US" w:eastAsia="ru-RU"/>
+        </w:rPr>
+      </w:pPr>
+      <w:r>
+        <w:rPr>
+          <w:rFonts w:ascii="Segoe UI" w:eastAsia="Times New Roman" w:hAnsi="Segoe UI" w:cs="Segoe UI"/>
+          <w:color w:val="FFFFFF"/>
+          <w:sz w:val="2"/>
+          <w:szCs w:val="2"/>
+          <w:lang w:val="en-US" w:eastAsia="ru-RU"/>
+        </w:rPr>
+        <w:t>Checkpoint 9 Passed</w:t>
+      </w:r>
+    </w:p>
+    <w:p>
+      <w:pPr>
+        <w:spacing w:after="0" w:line="240" w:lineRule="auto"/>
+        <w:rPr>
+          <w:rFonts w:ascii="Segoe UI" w:eastAsia="Times New Roman" w:hAnsi="Segoe UI" w:cs="Segoe UI"/>
+          <w:color w:val="10162F"/>
+          <w:sz w:val="27"/>
+          <w:szCs w:val="27"/>
+          <w:lang w:val="en-US" w:eastAsia="ru-RU"/>
+        </w:rPr>
+      </w:pPr>
+      <w:r>
+        <w:rPr>
+          <w:rFonts w:ascii="Segoe UI" w:eastAsia="Times New Roman" w:hAnsi="Segoe UI" w:cs="Segoe UI"/>
+          <w:b/>
+          <w:bCs/>
+          <w:color w:val="10162F"/>
+          <w:sz w:val="27"/>
+          <w:szCs w:val="27"/>
+          <w:lang w:val="en-US" w:eastAsia="ru-RU"/>
+        </w:rPr>
+        <w:t>9.</w:t>
+      </w:r>
+    </w:p>
+    <w:p>
+      <w:pPr>
+        <w:spacing w:after="100" w:afterAutospacing="1" w:line="240" w:lineRule="auto"/>
+        <w:rPr>
+          <w:rFonts w:ascii="Segoe UI" w:eastAsia="Times New Roman" w:hAnsi="Segoe UI" w:cs="Segoe UI"/>
+          <w:color w:val="10162F"/>
+          <w:sz w:val="27"/>
+          <w:szCs w:val="27"/>
+          <w:lang w:val="en-US" w:eastAsia="ru-RU"/>
+        </w:rPr>
+      </w:pPr>
+      <w:r>
+        <w:rPr>
+          <w:rFonts w:ascii="Segoe UI" w:eastAsia="Times New Roman" w:hAnsi="Segoe UI" w:cs="Segoe UI"/>
+          <w:color w:val="10162F"/>
+          <w:sz w:val="27"/>
+          <w:szCs w:val="27"/>
+          <w:lang w:val="en-US" w:eastAsia="ru-RU"/>
+        </w:rPr>
+        <w:t>Iterate through </w:t>
+      </w:r>
+      <w:proofErr w:type="spellStart"/>
+      <w:r>
+        <w:rPr>
+          <w:rFonts w:ascii="Ubuntu Mono" w:eastAsia="Times New Roman" w:hAnsi="Ubuntu Mono" w:cs="Courier New"/>
+          <w:color w:val="15141F"/>
+          <w:shd w:val="clear" w:color="auto" w:fill="EAE9ED"/>
+          <w:lang w:val="en-US" w:eastAsia="ru-RU"/>
+        </w:rPr>
+        <w:t>highlighted_poems_details</w:t>
+      </w:r>
+      <w:proofErr w:type="spellEnd"/>
+      <w:r>
+        <w:rPr>
+          <w:rFonts w:ascii="Segoe UI" w:eastAsia="Times New Roman" w:hAnsi="Segoe UI" w:cs="Segoe UI"/>
+          <w:color w:val="10162F"/>
+          <w:sz w:val="27"/>
+          <w:szCs w:val="27"/>
+          <w:lang w:val="en-US" w:eastAsia="ru-RU"/>
+        </w:rPr>
+        <w:t xml:space="preserve"> and for each list in the list append the appropriate elements into the </w:t>
+      </w:r>
+      <w:proofErr w:type="gramStart"/>
+      <w:r>
+        <w:rPr>
+          <w:rFonts w:ascii="Segoe UI" w:eastAsia="Times New Roman" w:hAnsi="Segoe UI" w:cs="Segoe UI"/>
+          <w:color w:val="10162F"/>
+          <w:sz w:val="27"/>
+          <w:szCs w:val="27"/>
+          <w:lang w:val="en-US" w:eastAsia="ru-RU"/>
+        </w:rPr>
+        <w:t>lists</w:t>
+      </w:r>
+      <w:proofErr w:type="gramEnd"/>
+      <w:r>
+        <w:rPr>
+          <w:rFonts w:ascii="Segoe UI" w:eastAsia="Times New Roman" w:hAnsi="Segoe UI" w:cs="Segoe UI"/>
+          <w:color w:val="10162F"/>
+          <w:sz w:val="27"/>
+          <w:szCs w:val="27"/>
+          <w:lang w:val="en-US" w:eastAsia="ru-RU"/>
+        </w:rPr>
+        <w:t> </w:t>
+      </w:r>
+      <w:r>
+        <w:rPr>
+          <w:rFonts w:ascii="Ubuntu Mono" w:eastAsia="Times New Roman" w:hAnsi="Ubuntu Mono" w:cs="Courier New"/>
+          <w:color w:val="15141F"/>
+          <w:shd w:val="clear" w:color="auto" w:fill="EAE9ED"/>
+          <w:lang w:val="en-US" w:eastAsia="ru-RU"/>
+        </w:rPr>
+        <w:t>titles</w:t>
+      </w:r>
+      <w:r>
+        <w:rPr>
+          <w:rFonts w:ascii="Segoe UI" w:eastAsia="Times New Roman" w:hAnsi="Segoe UI" w:cs="Segoe UI"/>
+          <w:color w:val="10162F"/>
+          <w:sz w:val="27"/>
+          <w:szCs w:val="27"/>
+          <w:lang w:val="en-US" w:eastAsia="ru-RU"/>
+        </w:rPr>
+        <w:t>, </w:t>
+      </w:r>
+      <w:r>
+        <w:rPr>
+          <w:rFonts w:ascii="Ubuntu Mono" w:eastAsia="Times New Roman" w:hAnsi="Ubuntu Mono" w:cs="Courier New"/>
+          <w:color w:val="15141F"/>
+          <w:shd w:val="clear" w:color="auto" w:fill="EAE9ED"/>
+          <w:lang w:val="en-US" w:eastAsia="ru-RU"/>
+        </w:rPr>
+        <w:t>poets</w:t>
+      </w:r>
+      <w:r>
+        <w:rPr>
+          <w:rFonts w:ascii="Segoe UI" w:eastAsia="Times New Roman" w:hAnsi="Segoe UI" w:cs="Segoe UI"/>
+          <w:color w:val="10162F"/>
+          <w:sz w:val="27"/>
+          <w:szCs w:val="27"/>
+          <w:lang w:val="en-US" w:eastAsia="ru-RU"/>
+        </w:rPr>
+        <w:t>, and </w:t>
+      </w:r>
+      <w:r>
+        <w:rPr>
+          <w:rFonts w:ascii="Ubuntu Mono" w:eastAsia="Times New Roman" w:hAnsi="Ubuntu Mono" w:cs="Courier New"/>
+          <w:color w:val="15141F"/>
+          <w:shd w:val="clear" w:color="auto" w:fill="EAE9ED"/>
+          <w:lang w:val="en-US" w:eastAsia="ru-RU"/>
+        </w:rPr>
+        <w:t>dates</w:t>
+      </w:r>
+      <w:r>
+        <w:rPr>
+          <w:rFonts w:ascii="Segoe UI" w:eastAsia="Times New Roman" w:hAnsi="Segoe UI" w:cs="Segoe UI"/>
+          <w:color w:val="10162F"/>
+          <w:sz w:val="27"/>
+          <w:szCs w:val="27"/>
+          <w:lang w:val="en-US" w:eastAsia="ru-RU"/>
+        </w:rPr>
+        <w:t>.</w:t>
+      </w:r>
+    </w:p>
+    <w:p>
+      <w:pPr>
+        <w:spacing w:after="0" w:line="240" w:lineRule="auto"/>
+        <w:rPr>
+          <w:rFonts w:ascii="Segoe UI" w:eastAsia="Times New Roman" w:hAnsi="Segoe UI" w:cs="Segoe UI"/>
+          <w:color w:val="10162F"/>
+          <w:sz w:val="27"/>
+          <w:szCs w:val="27"/>
+          <w:lang w:val="en-US" w:eastAsia="ru-RU"/>
+        </w:rPr>
+      </w:pPr>
+      <w:r>
+        <w:rPr>
+          <w:rFonts w:ascii="Segoe UI" w:eastAsia="Times New Roman" w:hAnsi="Segoe UI" w:cs="Segoe UI"/>
+          <w:color w:val="10162F"/>
+          <w:sz w:val="27"/>
+          <w:szCs w:val="27"/>
+          <w:lang w:val="en-US" w:eastAsia="ru-RU"/>
+        </w:rPr>
+        <w:t>For example, for the poem </w:t>
+      </w:r>
+      <w:r>
+        <w:rPr>
+          <w:rFonts w:ascii="Segoe UI" w:eastAsia="Times New Roman" w:hAnsi="Segoe UI" w:cs="Segoe UI"/>
+          <w:i/>
+          <w:iCs/>
+          <w:color w:val="10162F"/>
+          <w:sz w:val="27"/>
+          <w:szCs w:val="27"/>
+          <w:lang w:val="en-US" w:eastAsia="ru-RU"/>
+        </w:rPr>
+        <w:t>The Shadow</w:t>
+      </w:r>
+      <w:r>
+        <w:rPr>
+          <w:rFonts w:ascii="Segoe UI" w:eastAsia="Times New Roman" w:hAnsi="Segoe UI" w:cs="Segoe UI"/>
+          <w:color w:val="10162F"/>
+          <w:sz w:val="27"/>
+          <w:szCs w:val="27"/>
+          <w:lang w:val="en-US" w:eastAsia="ru-RU"/>
+        </w:rPr>
+        <w:t> (1915) by William Carlos Williams your code should be adding </w:t>
+      </w:r>
+      <w:r>
+        <w:rPr>
+          <w:rFonts w:ascii="Ubuntu Mono" w:eastAsia="Times New Roman" w:hAnsi="Ubuntu Mono" w:cs="Courier New"/>
+          <w:color w:val="15141F"/>
+          <w:shd w:val="clear" w:color="auto" w:fill="EAE9ED"/>
+          <w:lang w:val="en-US" w:eastAsia="ru-RU"/>
+        </w:rPr>
+        <w:t>"The Shadow"</w:t>
+      </w:r>
+      <w:r>
+        <w:rPr>
+          <w:rFonts w:ascii="Segoe UI" w:eastAsia="Times New Roman" w:hAnsi="Segoe UI" w:cs="Segoe UI"/>
+          <w:color w:val="10162F"/>
+          <w:sz w:val="27"/>
+          <w:szCs w:val="27"/>
+          <w:lang w:val="en-US" w:eastAsia="ru-RU"/>
+        </w:rPr>
+        <w:t> to </w:t>
+      </w:r>
+      <w:r>
+        <w:rPr>
+          <w:rFonts w:ascii="Ubuntu Mono" w:eastAsia="Times New Roman" w:hAnsi="Ubuntu Mono" w:cs="Courier New"/>
+          <w:color w:val="15141F"/>
+          <w:shd w:val="clear" w:color="auto" w:fill="EAE9ED"/>
+          <w:lang w:val="en-US" w:eastAsia="ru-RU"/>
+        </w:rPr>
+        <w:t>titles</w:t>
+      </w:r>
+      <w:r>
+        <w:rPr>
+          <w:rFonts w:ascii="Segoe UI" w:eastAsia="Times New Roman" w:hAnsi="Segoe UI" w:cs="Segoe UI"/>
+          <w:color w:val="10162F"/>
+          <w:sz w:val="27"/>
+          <w:szCs w:val="27"/>
+          <w:lang w:val="en-US" w:eastAsia="ru-RU"/>
+        </w:rPr>
+        <w:t>, </w:t>
+      </w:r>
+      <w:r>
+        <w:rPr>
+          <w:rFonts w:ascii="Ubuntu Mono" w:eastAsia="Times New Roman" w:hAnsi="Ubuntu Mono" w:cs="Courier New"/>
+          <w:color w:val="15141F"/>
+          <w:shd w:val="clear" w:color="auto" w:fill="EAE9ED"/>
+          <w:lang w:val="en-US" w:eastAsia="ru-RU"/>
+        </w:rPr>
+        <w:t>"William Carlos Williams"</w:t>
+      </w:r>
+      <w:r>
+        <w:rPr>
+          <w:rFonts w:ascii="Segoe UI" w:eastAsia="Times New Roman" w:hAnsi="Segoe UI" w:cs="Segoe UI"/>
+          <w:color w:val="10162F"/>
+          <w:sz w:val="27"/>
+          <w:szCs w:val="27"/>
+          <w:lang w:val="en-US" w:eastAsia="ru-RU"/>
+        </w:rPr>
+        <w:t> to </w:t>
+      </w:r>
+      <w:r>
+        <w:rPr>
+          <w:rFonts w:ascii="Ubuntu Mono" w:eastAsia="Times New Roman" w:hAnsi="Ubuntu Mono" w:cs="Courier New"/>
+          <w:color w:val="15141F"/>
+          <w:shd w:val="clear" w:color="auto" w:fill="EAE9ED"/>
+          <w:lang w:val="en-US" w:eastAsia="ru-RU"/>
+        </w:rPr>
+        <w:t>poets</w:t>
+      </w:r>
+      <w:r>
+        <w:rPr>
+          <w:rFonts w:ascii="Segoe UI" w:eastAsia="Times New Roman" w:hAnsi="Segoe UI" w:cs="Segoe UI"/>
+          <w:color w:val="10162F"/>
+          <w:sz w:val="27"/>
+          <w:szCs w:val="27"/>
+          <w:lang w:val="en-US" w:eastAsia="ru-RU"/>
+        </w:rPr>
+        <w:t>, and </w:t>
+      </w:r>
+      <w:r>
+        <w:rPr>
+          <w:rFonts w:ascii="Ubuntu Mono" w:eastAsia="Times New Roman" w:hAnsi="Ubuntu Mono" w:cs="Courier New"/>
+          <w:color w:val="15141F"/>
+          <w:shd w:val="clear" w:color="auto" w:fill="EAE9ED"/>
+          <w:lang w:val="en-US" w:eastAsia="ru-RU"/>
+        </w:rPr>
+        <w:t>"1915"</w:t>
+      </w:r>
+      <w:r>
+        <w:rPr>
+          <w:rFonts w:ascii="Segoe UI" w:eastAsia="Times New Roman" w:hAnsi="Segoe UI" w:cs="Segoe UI"/>
+          <w:color w:val="10162F"/>
+          <w:sz w:val="27"/>
+          <w:szCs w:val="27"/>
+          <w:lang w:val="en-US" w:eastAsia="ru-RU"/>
+        </w:rPr>
+        <w:t> to </w:t>
+      </w:r>
+      <w:r>
+        <w:rPr>
+          <w:rFonts w:ascii="Ubuntu Mono" w:eastAsia="Times New Roman" w:hAnsi="Ubuntu Mono" w:cs="Courier New"/>
+          <w:color w:val="15141F"/>
+          <w:shd w:val="clear" w:color="auto" w:fill="EAE9ED"/>
+          <w:lang w:val="en-US" w:eastAsia="ru-RU"/>
+        </w:rPr>
+        <w:t>dates</w:t>
+      </w:r>
+      <w:r>
+        <w:rPr>
+          <w:rFonts w:ascii="Segoe UI" w:eastAsia="Times New Roman" w:hAnsi="Segoe UI" w:cs="Segoe UI"/>
+          <w:color w:val="10162F"/>
+          <w:sz w:val="27"/>
+          <w:szCs w:val="27"/>
+          <w:lang w:val="en-US" w:eastAsia="ru-RU"/>
+        </w:rPr>
+        <w:t>.</w:t>
+      </w:r>
+    </w:p>
+    <w:p>
+      <w:pPr>
+        <w:shd w:val="clear" w:color="auto" w:fill="37C3BE"/>
+        <w:spacing w:after="0" w:line="240" w:lineRule="auto"/>
+        <w:rPr>
+          <w:rFonts w:ascii="Segoe UI" w:eastAsia="Times New Roman" w:hAnsi="Segoe UI" w:cs="Segoe UI"/>
+          <w:color w:val="FFFFFF"/>
+          <w:sz w:val="2"/>
+          <w:szCs w:val="2"/>
+          <w:lang w:val="en-US" w:eastAsia="ru-RU"/>
+        </w:rPr>
+      </w:pPr>
+      <w:r>
+        <w:rPr>
+          <w:rFonts w:ascii="Segoe UI" w:eastAsia="Times New Roman" w:hAnsi="Segoe UI" w:cs="Segoe UI"/>
+          <w:color w:val="FFFFFF"/>
+          <w:sz w:val="2"/>
+          <w:szCs w:val="2"/>
+          <w:lang w:val="en-US" w:eastAsia="ru-RU"/>
+        </w:rPr>
+        <w:t>Checkpoint 10 Passed</w:t>
+      </w:r>
+    </w:p>
+    <w:p>
+      <w:pPr>
+        <w:spacing w:after="0" w:line="240" w:lineRule="auto"/>
+        <w:rPr>
+          <w:rFonts w:ascii="Segoe UI" w:eastAsia="Times New Roman" w:hAnsi="Segoe UI" w:cs="Segoe UI"/>
+          <w:color w:val="10162F"/>
+          <w:sz w:val="27"/>
+          <w:szCs w:val="27"/>
+          <w:lang w:val="en-US" w:eastAsia="ru-RU"/>
+        </w:rPr>
+      </w:pPr>
+      <w:r>
+        <w:rPr>
+          <w:rFonts w:ascii="Segoe UI" w:eastAsia="Times New Roman" w:hAnsi="Segoe UI" w:cs="Segoe UI"/>
+          <w:b/>
+          <w:bCs/>
+          <w:color w:val="10162F"/>
+          <w:sz w:val="27"/>
+          <w:szCs w:val="27"/>
+          <w:lang w:val="en-US" w:eastAsia="ru-RU"/>
+        </w:rPr>
+        <w:t>10.</w:t>
+      </w:r>
+    </w:p>
+    <w:p>
+      <w:pPr>
+        <w:spacing w:after="100" w:afterAutospacing="1" w:line="240" w:lineRule="auto"/>
+        <w:rPr>
+          <w:rFonts w:ascii="Segoe UI" w:eastAsia="Times New Roman" w:hAnsi="Segoe UI" w:cs="Segoe UI"/>
+          <w:color w:val="10162F"/>
+          <w:sz w:val="27"/>
+          <w:szCs w:val="27"/>
+          <w:lang w:val="en-US" w:eastAsia="ru-RU"/>
+        </w:rPr>
+      </w:pPr>
+      <w:r>
+        <w:rPr>
+          <w:rFonts w:ascii="Segoe UI" w:eastAsia="Times New Roman" w:hAnsi="Segoe UI" w:cs="Segoe UI"/>
+          <w:color w:val="10162F"/>
+          <w:sz w:val="27"/>
+          <w:szCs w:val="27"/>
+          <w:lang w:val="en-US" w:eastAsia="ru-RU"/>
+        </w:rPr>
+        <w:t xml:space="preserve">Finally, write a for loop that </w:t>
+      </w:r>
+      <w:proofErr w:type="gramStart"/>
+      <w:r>
+        <w:rPr>
+          <w:rFonts w:ascii="Segoe UI" w:eastAsia="Times New Roman" w:hAnsi="Segoe UI" w:cs="Segoe UI"/>
+          <w:color w:val="10162F"/>
+          <w:sz w:val="27"/>
+          <w:szCs w:val="27"/>
+          <w:lang w:val="en-US" w:eastAsia="ru-RU"/>
+        </w:rPr>
+        <w:t>uses </w:t>
+      </w:r>
+      <w:r>
+        <w:rPr>
+          <w:rFonts w:ascii="Ubuntu Mono" w:eastAsia="Times New Roman" w:hAnsi="Ubuntu Mono" w:cs="Courier New"/>
+          <w:color w:val="15141F"/>
+          <w:shd w:val="clear" w:color="auto" w:fill="EAE9ED"/>
+          <w:lang w:val="en-US" w:eastAsia="ru-RU"/>
+        </w:rPr>
+        <w:t>.format</w:t>
+      </w:r>
+      <w:proofErr w:type="gramEnd"/>
+      <w:r>
+        <w:rPr>
+          <w:rFonts w:ascii="Ubuntu Mono" w:eastAsia="Times New Roman" w:hAnsi="Ubuntu Mono" w:cs="Courier New"/>
+          <w:color w:val="15141F"/>
+          <w:shd w:val="clear" w:color="auto" w:fill="EAE9ED"/>
+          <w:lang w:val="en-US" w:eastAsia="ru-RU"/>
+        </w:rPr>
+        <w:t>()</w:t>
+      </w:r>
+      <w:r>
+        <w:rPr>
+          <w:rFonts w:ascii="Segoe UI" w:eastAsia="Times New Roman" w:hAnsi="Segoe UI" w:cs="Segoe UI"/>
+          <w:color w:val="10162F"/>
+          <w:sz w:val="27"/>
+          <w:szCs w:val="27"/>
+          <w:lang w:val="en-US" w:eastAsia="ru-RU"/>
+        </w:rPr>
+        <w:t> to print out the following string for each poem:</w:t>
+      </w:r>
+    </w:p>
+    <w:p>
+      <w:pPr>
+        <w:spacing w:after="0" w:line="240" w:lineRule="auto"/>
+        <w:rPr>
+          <w:rFonts w:ascii="Segoe UI" w:eastAsia="Times New Roman" w:hAnsi="Segoe UI" w:cs="Segoe UI"/>
+          <w:color w:val="10162F"/>
+          <w:sz w:val="27"/>
+          <w:szCs w:val="27"/>
+          <w:lang w:val="en-US" w:eastAsia="ru-RU"/>
+        </w:rPr>
+      </w:pPr>
+      <w:r>
+        <w:rPr>
+          <w:rFonts w:ascii="Ubuntu Mono" w:eastAsia="Times New Roman" w:hAnsi="Ubuntu Mono" w:cs="Courier New"/>
+          <w:color w:val="15141F"/>
+          <w:shd w:val="clear" w:color="auto" w:fill="EAE9ED"/>
+          <w:lang w:val="en-US" w:eastAsia="ru-RU"/>
+        </w:rPr>
+        <w:t>The poem TITLE was published by POET in DATE.</w:t>
+      </w:r>
+    </w:p>
+    <w:p>
+      <w:pPr>
         <w:jc w:val="both"/>
+        <w:rPr>
+          <w:b/>
+          <w:bCs/>
+          <w:lang w:val="en-US"/>
+        </w:rPr>
+      </w:pPr>
+    </w:p>
+    <w:p>
+      <w:pPr>
+        <w:jc w:val="both"/>
+        <w:rPr>
+          <w:b/>
+          <w:bCs/>
+          <w:lang w:val="en-US"/>
+        </w:rPr>
+      </w:pPr>
+      <w:r>
+        <w:rPr>
+          <w:b/>
+          <w:bCs/>
+          <w:lang w:val="en-US"/>
+        </w:rPr>
+        <w:t>script.py</w:t>
+      </w:r>
+    </w:p>
+    <w:p>
+      <w:pPr>
+        <w:shd w:val="clear" w:color="auto" w:fill="1E1E1E"/>
+        <w:spacing w:after="0" w:line="360" w:lineRule="atLeast"/>
+        <w:rPr>
+          <w:rFonts w:ascii="Consolas" w:eastAsia="Times New Roman" w:hAnsi="Consolas" w:cs="Times New Roman"/>
+          <w:color w:val="FFFFFF"/>
+          <w:sz w:val="21"/>
+          <w:szCs w:val="21"/>
+          <w:lang w:val="en-US" w:eastAsia="ru-RU"/>
+        </w:rPr>
+      </w:pPr>
+      <w:r>
+        <w:rPr>
+          <w:rFonts w:ascii="Consolas" w:eastAsia="Times New Roman" w:hAnsi="Consolas" w:cs="Times New Roman"/>
+          <w:color w:val="FF8973"/>
+          <w:sz w:val="21"/>
+          <w:szCs w:val="21"/>
+          <w:lang w:val="en-US" w:eastAsia="ru-RU"/>
+        </w:rPr>
+        <w:t>highlighted_poems</w:t>
+      </w:r>
+      <w:r>
+        <w:rPr>
+          <w:rFonts w:ascii="Consolas" w:eastAsia="Times New Roman" w:hAnsi="Consolas" w:cs="Times New Roman"/>
+          <w:color w:val="FFFFFF"/>
+          <w:sz w:val="21"/>
+          <w:szCs w:val="21"/>
+          <w:lang w:val="en-US" w:eastAsia="ru-RU"/>
+        </w:rPr>
+        <w:t> = </w:t>
+      </w:r>
+      <w:r>
+        <w:rPr>
+          <w:rFonts w:ascii="Consolas" w:eastAsia="Times New Roman" w:hAnsi="Consolas" w:cs="Times New Roman"/>
+          <w:color w:val="FFE083"/>
+          <w:sz w:val="21"/>
+          <w:szCs w:val="21"/>
+          <w:lang w:val="en-US" w:eastAsia="ru-RU"/>
+        </w:rPr>
+        <w:t>"</w:t>
+      </w:r>
+      <w:proofErr w:type="gramStart"/>
+      <w:r>
+        <w:rPr>
+          <w:rFonts w:ascii="Consolas" w:eastAsia="Times New Roman" w:hAnsi="Consolas" w:cs="Times New Roman"/>
+          <w:color w:val="FFE083"/>
+          <w:sz w:val="21"/>
+          <w:szCs w:val="21"/>
+          <w:lang w:val="en-US" w:eastAsia="ru-RU"/>
+        </w:rPr>
+        <w:t>Afterimages:Audre</w:t>
+      </w:r>
+      <w:proofErr w:type="gramEnd"/>
+      <w:r>
+        <w:rPr>
+          <w:rFonts w:ascii="Consolas" w:eastAsia="Times New Roman" w:hAnsi="Consolas" w:cs="Times New Roman"/>
+          <w:color w:val="FFE083"/>
+          <w:sz w:val="21"/>
+          <w:szCs w:val="21"/>
+          <w:lang w:val="en-US" w:eastAsia="ru-RU"/>
+        </w:rPr>
+        <w:t> Lorde:1997,  The Shadow:William Carlos Williams:1915, Ecstasy:Gabriela Mistral:1925,   Georgia Dusk:Jean Toomer:1923,   Parting Before Daybreak:An Qi:2014, The Untold Want:Walt Whitman:1871, Mr. Grumpledump's Song:Shel Silverstein:2004, Angel Sound Mexico City:Carmen Boullosa:2013, In Love:Kamala Suraiyya:1965, Dream Variations:Langston Hughes:1994, Dreamwood:Adrienne Rich:1987"</w:t>
+      </w:r>
+    </w:p>
+    <w:p>
+      <w:pPr>
+        <w:shd w:val="clear" w:color="auto" w:fill="1E1E1E"/>
+        <w:spacing w:after="0" w:line="360" w:lineRule="atLeast"/>
+        <w:rPr>
+          <w:rFonts w:ascii="Consolas" w:eastAsia="Times New Roman" w:hAnsi="Consolas" w:cs="Times New Roman"/>
+          <w:color w:val="FFFFFF"/>
+          <w:sz w:val="21"/>
+          <w:szCs w:val="21"/>
+          <w:lang w:val="en-US" w:eastAsia="ru-RU"/>
+        </w:rPr>
+      </w:pPr>
+    </w:p>
+    <w:p>
+      <w:pPr>
+        <w:shd w:val="clear" w:color="auto" w:fill="1E1E1E"/>
+        <w:spacing w:after="0" w:line="360" w:lineRule="atLeast"/>
+        <w:rPr>
+          <w:rFonts w:ascii="Consolas" w:eastAsia="Times New Roman" w:hAnsi="Consolas" w:cs="Times New Roman"/>
+          <w:color w:val="FFFFFF"/>
+          <w:sz w:val="21"/>
+          <w:szCs w:val="21"/>
+          <w:lang w:val="en-US" w:eastAsia="ru-RU"/>
+        </w:rPr>
+      </w:pPr>
+      <w:r>
+        <w:rPr>
+          <w:rFonts w:ascii="Consolas" w:eastAsia="Times New Roman" w:hAnsi="Consolas" w:cs="Times New Roman"/>
+          <w:color w:val="FFFFFF"/>
+          <w:sz w:val="21"/>
+          <w:szCs w:val="21"/>
+          <w:lang w:val="en-US" w:eastAsia="ru-RU"/>
+        </w:rPr>
+        <w:t>print(</w:t>
+      </w:r>
+      <w:proofErr w:type="spellStart"/>
+      <w:r>
+        <w:rPr>
+          <w:rFonts w:ascii="Consolas" w:eastAsia="Times New Roman" w:hAnsi="Consolas" w:cs="Times New Roman"/>
+          <w:color w:val="FF8973"/>
+          <w:sz w:val="21"/>
+          <w:szCs w:val="21"/>
+          <w:lang w:val="en-US" w:eastAsia="ru-RU"/>
+        </w:rPr>
+        <w:t>highlighted_poems</w:t>
+      </w:r>
+      <w:proofErr w:type="spellEnd"/>
+      <w:r>
+        <w:rPr>
+          <w:rFonts w:ascii="Consolas" w:eastAsia="Times New Roman" w:hAnsi="Consolas" w:cs="Times New Roman"/>
+          <w:color w:val="FFFFFF"/>
+          <w:sz w:val="21"/>
+          <w:szCs w:val="21"/>
+          <w:lang w:val="en-US" w:eastAsia="ru-RU"/>
+        </w:rPr>
+        <w:t>)</w:t>
+      </w:r>
+    </w:p>
+    <w:p>
+      <w:pPr>
+        <w:shd w:val="clear" w:color="auto" w:fill="1E1E1E"/>
+        <w:spacing w:after="0" w:line="360" w:lineRule="atLeast"/>
+        <w:rPr>
+          <w:rFonts w:ascii="Consolas" w:eastAsia="Times New Roman" w:hAnsi="Consolas" w:cs="Times New Roman"/>
+          <w:color w:val="FFFFFF"/>
+          <w:sz w:val="21"/>
+          <w:szCs w:val="21"/>
+          <w:lang w:val="en-US" w:eastAsia="ru-RU"/>
+        </w:rPr>
+      </w:pPr>
+    </w:p>
+    <w:p>
+      <w:pPr>
+        <w:shd w:val="clear" w:color="auto" w:fill="1E1E1E"/>
+        <w:spacing w:after="0" w:line="360" w:lineRule="atLeast"/>
+        <w:rPr>
+          <w:rFonts w:ascii="Consolas" w:eastAsia="Times New Roman" w:hAnsi="Consolas" w:cs="Times New Roman"/>
+          <w:color w:val="FFFFFF"/>
+          <w:sz w:val="21"/>
+          <w:szCs w:val="21"/>
+          <w:lang w:val="en-US" w:eastAsia="ru-RU"/>
+        </w:rPr>
+      </w:pPr>
+      <w:proofErr w:type="spellStart"/>
+      <w:r>
+        <w:rPr>
+          <w:rFonts w:ascii="Consolas" w:eastAsia="Times New Roman" w:hAnsi="Consolas" w:cs="Times New Roman"/>
+          <w:color w:val="FF8973"/>
+          <w:sz w:val="21"/>
+          <w:szCs w:val="21"/>
+          <w:lang w:val="en-US" w:eastAsia="ru-RU"/>
+        </w:rPr>
+        <w:t>highlighted_poems_list</w:t>
+      </w:r>
+      <w:proofErr w:type="spellEnd"/>
+      <w:r>
+        <w:rPr>
+          <w:rFonts w:ascii="Consolas" w:eastAsia="Times New Roman" w:hAnsi="Consolas" w:cs="Times New Roman"/>
+          <w:color w:val="FFFFFF"/>
+          <w:sz w:val="21"/>
+          <w:szCs w:val="21"/>
+          <w:lang w:val="en-US" w:eastAsia="ru-RU"/>
+        </w:rPr>
+        <w:t> = </w:t>
+      </w:r>
+      <w:proofErr w:type="spellStart"/>
+      <w:r>
+        <w:rPr>
+          <w:rFonts w:ascii="Consolas" w:eastAsia="Times New Roman" w:hAnsi="Consolas" w:cs="Times New Roman"/>
+          <w:color w:val="FF8973"/>
+          <w:sz w:val="21"/>
+          <w:szCs w:val="21"/>
+          <w:lang w:val="en-US" w:eastAsia="ru-RU"/>
+        </w:rPr>
+        <w:t>highlighted_</w:t>
+      </w:r>
+      <w:proofErr w:type="gramStart"/>
+      <w:r>
+        <w:rPr>
+          <w:rFonts w:ascii="Consolas" w:eastAsia="Times New Roman" w:hAnsi="Consolas" w:cs="Times New Roman"/>
+          <w:color w:val="FF8973"/>
+          <w:sz w:val="21"/>
+          <w:szCs w:val="21"/>
+          <w:lang w:val="en-US" w:eastAsia="ru-RU"/>
+        </w:rPr>
+        <w:t>poems</w:t>
+      </w:r>
+      <w:r>
+        <w:rPr>
+          <w:rFonts w:ascii="Consolas" w:eastAsia="Times New Roman" w:hAnsi="Consolas" w:cs="Times New Roman"/>
+          <w:color w:val="FFFFFF"/>
+          <w:sz w:val="21"/>
+          <w:szCs w:val="21"/>
+          <w:lang w:val="en-US" w:eastAsia="ru-RU"/>
+        </w:rPr>
+        <w:t>.</w:t>
+      </w:r>
+      <w:r>
+        <w:rPr>
+          <w:rFonts w:ascii="Consolas" w:eastAsia="Times New Roman" w:hAnsi="Consolas" w:cs="Times New Roman"/>
+          <w:color w:val="83FFF5"/>
+          <w:sz w:val="21"/>
+          <w:szCs w:val="21"/>
+          <w:lang w:val="en-US" w:eastAsia="ru-RU"/>
+        </w:rPr>
+        <w:t>split</w:t>
+      </w:r>
+      <w:proofErr w:type="spellEnd"/>
+      <w:proofErr w:type="gramEnd"/>
+      <w:r>
+        <w:rPr>
+          <w:rFonts w:ascii="Consolas" w:eastAsia="Times New Roman" w:hAnsi="Consolas" w:cs="Times New Roman"/>
+          <w:color w:val="FFFFFF"/>
+          <w:sz w:val="21"/>
+          <w:szCs w:val="21"/>
+          <w:lang w:val="en-US" w:eastAsia="ru-RU"/>
+        </w:rPr>
+        <w:t>(</w:t>
+      </w:r>
+      <w:r>
+        <w:rPr>
+          <w:rFonts w:ascii="Consolas" w:eastAsia="Times New Roman" w:hAnsi="Consolas" w:cs="Times New Roman"/>
+          <w:color w:val="FFE083"/>
+          <w:sz w:val="21"/>
+          <w:szCs w:val="21"/>
+          <w:lang w:val="en-US" w:eastAsia="ru-RU"/>
+        </w:rPr>
+        <w:t>','</w:t>
+      </w:r>
+      <w:r>
+        <w:rPr>
+          <w:rFonts w:ascii="Consolas" w:eastAsia="Times New Roman" w:hAnsi="Consolas" w:cs="Times New Roman"/>
+          <w:color w:val="FFFFFF"/>
+          <w:sz w:val="21"/>
+          <w:szCs w:val="21"/>
+          <w:lang w:val="en-US" w:eastAsia="ru-RU"/>
+        </w:rPr>
+        <w:t>)</w:t>
+      </w:r>
+    </w:p>
+    <w:p>
+      <w:pPr>
+        <w:shd w:val="clear" w:color="auto" w:fill="1E1E1E"/>
+        <w:spacing w:after="0" w:line="360" w:lineRule="atLeast"/>
+        <w:rPr>
+          <w:rFonts w:ascii="Consolas" w:eastAsia="Times New Roman" w:hAnsi="Consolas" w:cs="Times New Roman"/>
+          <w:color w:val="FFFFFF"/>
+          <w:sz w:val="21"/>
+          <w:szCs w:val="21"/>
+          <w:lang w:val="en-US" w:eastAsia="ru-RU"/>
+        </w:rPr>
+      </w:pPr>
+      <w:r>
+        <w:rPr>
+          <w:rFonts w:ascii="Consolas" w:eastAsia="Times New Roman" w:hAnsi="Consolas" w:cs="Times New Roman"/>
+          <w:color w:val="FFFFFF"/>
+          <w:sz w:val="21"/>
+          <w:szCs w:val="21"/>
+          <w:lang w:val="en-US" w:eastAsia="ru-RU"/>
+        </w:rPr>
+        <w:t>print(</w:t>
+      </w:r>
+      <w:proofErr w:type="spellStart"/>
+      <w:r>
+        <w:rPr>
+          <w:rFonts w:ascii="Consolas" w:eastAsia="Times New Roman" w:hAnsi="Consolas" w:cs="Times New Roman"/>
+          <w:color w:val="FF8973"/>
+          <w:sz w:val="21"/>
+          <w:szCs w:val="21"/>
+          <w:lang w:val="en-US" w:eastAsia="ru-RU"/>
+        </w:rPr>
+        <w:t>highlighted_poems_list</w:t>
+      </w:r>
+      <w:proofErr w:type="spellEnd"/>
+      <w:r>
+        <w:rPr>
+          <w:rFonts w:ascii="Consolas" w:eastAsia="Times New Roman" w:hAnsi="Consolas" w:cs="Times New Roman"/>
+          <w:color w:val="FFFFFF"/>
+          <w:sz w:val="21"/>
+          <w:szCs w:val="21"/>
+          <w:lang w:val="en-US" w:eastAsia="ru-RU"/>
+        </w:rPr>
+        <w:t>)</w:t>
+      </w:r>
+    </w:p>
+    <w:p>
+      <w:pPr>
+        <w:shd w:val="clear" w:color="auto" w:fill="1E1E1E"/>
+        <w:spacing w:after="0" w:line="360" w:lineRule="atLeast"/>
+        <w:rPr>
+          <w:rFonts w:ascii="Consolas" w:eastAsia="Times New Roman" w:hAnsi="Consolas" w:cs="Times New Roman"/>
+          <w:color w:val="FFFFFF"/>
+          <w:sz w:val="21"/>
+          <w:szCs w:val="21"/>
+          <w:lang w:val="en-US" w:eastAsia="ru-RU"/>
+        </w:rPr>
+      </w:pPr>
+    </w:p>
+    <w:p>
+      <w:pPr>
+        <w:shd w:val="clear" w:color="auto" w:fill="1E1E1E"/>
+        <w:spacing w:after="0" w:line="360" w:lineRule="atLeast"/>
+        <w:rPr>
+          <w:rFonts w:ascii="Consolas" w:eastAsia="Times New Roman" w:hAnsi="Consolas" w:cs="Times New Roman"/>
+          <w:color w:val="FFFFFF"/>
+          <w:sz w:val="21"/>
+          <w:szCs w:val="21"/>
+          <w:lang w:val="en-US" w:eastAsia="ru-RU"/>
+        </w:rPr>
+      </w:pPr>
+      <w:proofErr w:type="spellStart"/>
+      <w:r>
+        <w:rPr>
+          <w:rFonts w:ascii="Consolas" w:eastAsia="Times New Roman" w:hAnsi="Consolas" w:cs="Times New Roman"/>
+          <w:color w:val="FF8973"/>
+          <w:sz w:val="21"/>
+          <w:szCs w:val="21"/>
+          <w:lang w:val="en-US" w:eastAsia="ru-RU"/>
+        </w:rPr>
+        <w:t>highlighted_poems_stripped</w:t>
+      </w:r>
+      <w:proofErr w:type="spellEnd"/>
+      <w:r>
+        <w:rPr>
+          <w:rFonts w:ascii="Consolas" w:eastAsia="Times New Roman" w:hAnsi="Consolas" w:cs="Times New Roman"/>
+          <w:color w:val="FFFFFF"/>
+          <w:sz w:val="21"/>
+          <w:szCs w:val="21"/>
+          <w:lang w:val="en-US" w:eastAsia="ru-RU"/>
+        </w:rPr>
+        <w:t> = []</w:t>
+      </w:r>
+    </w:p>
+    <w:p>
+      <w:pPr>
+        <w:shd w:val="clear" w:color="auto" w:fill="1E1E1E"/>
+        <w:spacing w:after="0" w:line="360" w:lineRule="atLeast"/>
+        <w:rPr>
+          <w:rFonts w:ascii="Consolas" w:eastAsia="Times New Roman" w:hAnsi="Consolas" w:cs="Times New Roman"/>
+          <w:color w:val="FFFFFF"/>
+          <w:sz w:val="21"/>
+          <w:szCs w:val="21"/>
+          <w:lang w:val="en-US" w:eastAsia="ru-RU"/>
+        </w:rPr>
+      </w:pPr>
+    </w:p>
+    <w:p>
+      <w:pPr>
+        <w:shd w:val="clear" w:color="auto" w:fill="1E1E1E"/>
+        <w:spacing w:after="0" w:line="360" w:lineRule="atLeast"/>
+        <w:rPr>
+          <w:rFonts w:ascii="Consolas" w:eastAsia="Times New Roman" w:hAnsi="Consolas" w:cs="Times New Roman"/>
+          <w:color w:val="FFFFFF"/>
+          <w:sz w:val="21"/>
+          <w:szCs w:val="21"/>
+          <w:lang w:val="en-US" w:eastAsia="ru-RU"/>
+        </w:rPr>
+      </w:pPr>
+      <w:r>
+        <w:rPr>
+          <w:rFonts w:ascii="Consolas" w:eastAsia="Times New Roman" w:hAnsi="Consolas" w:cs="Times New Roman"/>
+          <w:color w:val="B3CCFF"/>
+          <w:sz w:val="21"/>
+          <w:szCs w:val="21"/>
+          <w:lang w:val="en-US" w:eastAsia="ru-RU"/>
+        </w:rPr>
+        <w:t>for</w:t>
+      </w:r>
+      <w:r>
+        <w:rPr>
+          <w:rFonts w:ascii="Consolas" w:eastAsia="Times New Roman" w:hAnsi="Consolas" w:cs="Times New Roman"/>
+          <w:color w:val="FFFFFF"/>
+          <w:sz w:val="21"/>
+          <w:szCs w:val="21"/>
+          <w:lang w:val="en-US" w:eastAsia="ru-RU"/>
+        </w:rPr>
+        <w:t> </w:t>
+      </w:r>
+      <w:r>
+        <w:rPr>
+          <w:rFonts w:ascii="Consolas" w:eastAsia="Times New Roman" w:hAnsi="Consolas" w:cs="Times New Roman"/>
+          <w:color w:val="FF8973"/>
+          <w:sz w:val="21"/>
+          <w:szCs w:val="21"/>
+          <w:lang w:val="en-US" w:eastAsia="ru-RU"/>
+        </w:rPr>
+        <w:t>poem</w:t>
+      </w:r>
+      <w:r>
+        <w:rPr>
+          <w:rFonts w:ascii="Consolas" w:eastAsia="Times New Roman" w:hAnsi="Consolas" w:cs="Times New Roman"/>
+          <w:color w:val="FFFFFF"/>
+          <w:sz w:val="21"/>
+          <w:szCs w:val="21"/>
+          <w:lang w:val="en-US" w:eastAsia="ru-RU"/>
+        </w:rPr>
+        <w:t> </w:t>
+      </w:r>
+      <w:r>
+        <w:rPr>
+          <w:rFonts w:ascii="Consolas" w:eastAsia="Times New Roman" w:hAnsi="Consolas" w:cs="Times New Roman"/>
+          <w:color w:val="B3CCFF"/>
+          <w:sz w:val="21"/>
+          <w:szCs w:val="21"/>
+          <w:lang w:val="en-US" w:eastAsia="ru-RU"/>
+        </w:rPr>
+        <w:t>in</w:t>
+      </w:r>
+      <w:r>
+        <w:rPr>
+          <w:rFonts w:ascii="Consolas" w:eastAsia="Times New Roman" w:hAnsi="Consolas" w:cs="Times New Roman"/>
+          <w:color w:val="FFFFFF"/>
+          <w:sz w:val="21"/>
+          <w:szCs w:val="21"/>
+          <w:lang w:val="en-US" w:eastAsia="ru-RU"/>
+        </w:rPr>
+        <w:t> </w:t>
+      </w:r>
+      <w:proofErr w:type="spellStart"/>
+      <w:r>
+        <w:rPr>
+          <w:rFonts w:ascii="Consolas" w:eastAsia="Times New Roman" w:hAnsi="Consolas" w:cs="Times New Roman"/>
+          <w:color w:val="FF8973"/>
+          <w:sz w:val="21"/>
+          <w:szCs w:val="21"/>
+          <w:lang w:val="en-US" w:eastAsia="ru-RU"/>
+        </w:rPr>
+        <w:t>highlighted_poems_list</w:t>
+      </w:r>
+      <w:proofErr w:type="spellEnd"/>
+      <w:r>
+        <w:rPr>
+          <w:rFonts w:ascii="Consolas" w:eastAsia="Times New Roman" w:hAnsi="Consolas" w:cs="Times New Roman"/>
+          <w:color w:val="FFFFFF"/>
+          <w:sz w:val="21"/>
+          <w:szCs w:val="21"/>
+          <w:lang w:val="en-US" w:eastAsia="ru-RU"/>
+        </w:rPr>
+        <w:t>:</w:t>
+      </w:r>
+    </w:p>
+    <w:p>
+      <w:pPr>
+        <w:shd w:val="clear" w:color="auto" w:fill="1E1E1E"/>
+        <w:spacing w:after="0" w:line="360" w:lineRule="atLeast"/>
+        <w:rPr>
+          <w:rFonts w:ascii="Consolas" w:eastAsia="Times New Roman" w:hAnsi="Consolas" w:cs="Times New Roman"/>
+          <w:color w:val="FFFFFF"/>
+          <w:sz w:val="21"/>
+          <w:szCs w:val="21"/>
+          <w:lang w:val="en-US" w:eastAsia="ru-RU"/>
+        </w:rPr>
+      </w:pPr>
+      <w:r>
+        <w:rPr>
+          <w:rFonts w:ascii="Consolas" w:eastAsia="Times New Roman" w:hAnsi="Consolas" w:cs="Times New Roman"/>
+          <w:color w:val="FFFFFF"/>
+          <w:sz w:val="21"/>
+          <w:szCs w:val="21"/>
+          <w:lang w:val="en-US" w:eastAsia="ru-RU"/>
+        </w:rPr>
+        <w:t>  </w:t>
+      </w:r>
+      <w:proofErr w:type="spellStart"/>
+      <w:r>
+        <w:rPr>
+          <w:rFonts w:ascii="Consolas" w:eastAsia="Times New Roman" w:hAnsi="Consolas" w:cs="Times New Roman"/>
+          <w:color w:val="FF8973"/>
+          <w:sz w:val="21"/>
+          <w:szCs w:val="21"/>
+          <w:lang w:val="en-US" w:eastAsia="ru-RU"/>
+        </w:rPr>
+        <w:t>highlighted_poems_</w:t>
+      </w:r>
+      <w:proofErr w:type="gramStart"/>
+      <w:r>
+        <w:rPr>
+          <w:rFonts w:ascii="Consolas" w:eastAsia="Times New Roman" w:hAnsi="Consolas" w:cs="Times New Roman"/>
+          <w:color w:val="FF8973"/>
+          <w:sz w:val="21"/>
+          <w:szCs w:val="21"/>
+          <w:lang w:val="en-US" w:eastAsia="ru-RU"/>
+        </w:rPr>
+        <w:t>stripped</w:t>
+      </w:r>
+      <w:r>
+        <w:rPr>
+          <w:rFonts w:ascii="Consolas" w:eastAsia="Times New Roman" w:hAnsi="Consolas" w:cs="Times New Roman"/>
+          <w:color w:val="FFFFFF"/>
+          <w:sz w:val="21"/>
+          <w:szCs w:val="21"/>
+          <w:lang w:val="en-US" w:eastAsia="ru-RU"/>
+        </w:rPr>
+        <w:t>.</w:t>
+      </w:r>
+      <w:r>
+        <w:rPr>
+          <w:rFonts w:ascii="Consolas" w:eastAsia="Times New Roman" w:hAnsi="Consolas" w:cs="Times New Roman"/>
+          <w:color w:val="83FFF5"/>
+          <w:sz w:val="21"/>
+          <w:szCs w:val="21"/>
+          <w:lang w:val="en-US" w:eastAsia="ru-RU"/>
+        </w:rPr>
+        <w:t>append</w:t>
+      </w:r>
+      <w:proofErr w:type="spellEnd"/>
+      <w:proofErr w:type="gramEnd"/>
+      <w:r>
+        <w:rPr>
+          <w:rFonts w:ascii="Consolas" w:eastAsia="Times New Roman" w:hAnsi="Consolas" w:cs="Times New Roman"/>
+          <w:color w:val="FFFFFF"/>
+          <w:sz w:val="21"/>
+          <w:szCs w:val="21"/>
+          <w:lang w:val="en-US" w:eastAsia="ru-RU"/>
+        </w:rPr>
+        <w:t>(</w:t>
+      </w:r>
+      <w:proofErr w:type="spellStart"/>
+      <w:r>
+        <w:rPr>
+          <w:rFonts w:ascii="Consolas" w:eastAsia="Times New Roman" w:hAnsi="Consolas" w:cs="Times New Roman"/>
+          <w:color w:val="FF8973"/>
+          <w:sz w:val="21"/>
+          <w:szCs w:val="21"/>
+          <w:lang w:val="en-US" w:eastAsia="ru-RU"/>
+        </w:rPr>
+        <w:t>poem</w:t>
+      </w:r>
+      <w:r>
+        <w:rPr>
+          <w:rFonts w:ascii="Consolas" w:eastAsia="Times New Roman" w:hAnsi="Consolas" w:cs="Times New Roman"/>
+          <w:color w:val="FFFFFF"/>
+          <w:sz w:val="21"/>
+          <w:szCs w:val="21"/>
+          <w:lang w:val="en-US" w:eastAsia="ru-RU"/>
+        </w:rPr>
+        <w:t>.</w:t>
+      </w:r>
+      <w:r>
+        <w:rPr>
+          <w:rFonts w:ascii="Consolas" w:eastAsia="Times New Roman" w:hAnsi="Consolas" w:cs="Times New Roman"/>
+          <w:color w:val="83FFF5"/>
+          <w:sz w:val="21"/>
+          <w:szCs w:val="21"/>
+          <w:lang w:val="en-US" w:eastAsia="ru-RU"/>
+        </w:rPr>
+        <w:t>strip</w:t>
+      </w:r>
+      <w:proofErr w:type="spellEnd"/>
+      <w:r>
+        <w:rPr>
+          <w:rFonts w:ascii="Consolas" w:eastAsia="Times New Roman" w:hAnsi="Consolas" w:cs="Times New Roman"/>
+          <w:color w:val="FFFFFF"/>
+          <w:sz w:val="21"/>
+          <w:szCs w:val="21"/>
+          <w:lang w:val="en-US" w:eastAsia="ru-RU"/>
+        </w:rPr>
+        <w:t>())</w:t>
+      </w:r>
+    </w:p>
+    <w:p>
+      <w:pPr>
+        <w:shd w:val="clear" w:color="auto" w:fill="1E1E1E"/>
+        <w:spacing w:after="0" w:line="360" w:lineRule="atLeast"/>
+        <w:rPr>
+          <w:rFonts w:ascii="Consolas" w:eastAsia="Times New Roman" w:hAnsi="Consolas" w:cs="Times New Roman"/>
+          <w:color w:val="FFFFFF"/>
+          <w:sz w:val="21"/>
+          <w:szCs w:val="21"/>
+          <w:lang w:val="en-US" w:eastAsia="ru-RU"/>
+        </w:rPr>
+      </w:pPr>
+    </w:p>
+    <w:p>
+      <w:pPr>
+        <w:shd w:val="clear" w:color="auto" w:fill="1E1E1E"/>
+        <w:spacing w:after="0" w:line="360" w:lineRule="atLeast"/>
+        <w:rPr>
+          <w:rFonts w:ascii="Consolas" w:eastAsia="Times New Roman" w:hAnsi="Consolas" w:cs="Times New Roman"/>
+          <w:color w:val="FFFFFF"/>
+          <w:sz w:val="21"/>
+          <w:szCs w:val="21"/>
+          <w:lang w:val="en-US" w:eastAsia="ru-RU"/>
+        </w:rPr>
+      </w:pPr>
+      <w:r>
+        <w:rPr>
+          <w:rFonts w:ascii="Consolas" w:eastAsia="Times New Roman" w:hAnsi="Consolas" w:cs="Times New Roman"/>
+          <w:color w:val="FFFFFF"/>
+          <w:sz w:val="21"/>
+          <w:szCs w:val="21"/>
+          <w:lang w:val="en-US" w:eastAsia="ru-RU"/>
+        </w:rPr>
+        <w:t>print(</w:t>
+      </w:r>
+      <w:proofErr w:type="spellStart"/>
+      <w:r>
+        <w:rPr>
+          <w:rFonts w:ascii="Consolas" w:eastAsia="Times New Roman" w:hAnsi="Consolas" w:cs="Times New Roman"/>
+          <w:color w:val="FF8973"/>
+          <w:sz w:val="21"/>
+          <w:szCs w:val="21"/>
+          <w:lang w:val="en-US" w:eastAsia="ru-RU"/>
+        </w:rPr>
+        <w:t>highlighted_poems_stripped</w:t>
+      </w:r>
+      <w:proofErr w:type="spellEnd"/>
+      <w:r>
+        <w:rPr>
+          <w:rFonts w:ascii="Consolas" w:eastAsia="Times New Roman" w:hAnsi="Consolas" w:cs="Times New Roman"/>
+          <w:color w:val="FFFFFF"/>
+          <w:sz w:val="21"/>
+          <w:szCs w:val="21"/>
+          <w:lang w:val="en-US" w:eastAsia="ru-RU"/>
+        </w:rPr>
+        <w:t>)</w:t>
+      </w:r>
+    </w:p>
+    <w:p>
+      <w:pPr>
+        <w:shd w:val="clear" w:color="auto" w:fill="1E1E1E"/>
+        <w:spacing w:after="0" w:line="360" w:lineRule="atLeast"/>
+        <w:rPr>
+          <w:rFonts w:ascii="Consolas" w:eastAsia="Times New Roman" w:hAnsi="Consolas" w:cs="Times New Roman"/>
+          <w:color w:val="FFFFFF"/>
+          <w:sz w:val="21"/>
+          <w:szCs w:val="21"/>
+          <w:lang w:val="en-US" w:eastAsia="ru-RU"/>
+        </w:rPr>
+      </w:pPr>
+    </w:p>
+    <w:p>
+      <w:pPr>
+        <w:shd w:val="clear" w:color="auto" w:fill="1E1E1E"/>
+        <w:spacing w:after="0" w:line="360" w:lineRule="atLeast"/>
+        <w:rPr>
+          <w:rFonts w:ascii="Consolas" w:eastAsia="Times New Roman" w:hAnsi="Consolas" w:cs="Times New Roman"/>
+          <w:color w:val="FFFFFF"/>
+          <w:sz w:val="21"/>
+          <w:szCs w:val="21"/>
+          <w:lang w:val="en-US" w:eastAsia="ru-RU"/>
+        </w:rPr>
+      </w:pPr>
+      <w:proofErr w:type="spellStart"/>
+      <w:r>
+        <w:rPr>
+          <w:rFonts w:ascii="Consolas" w:eastAsia="Times New Roman" w:hAnsi="Consolas" w:cs="Times New Roman"/>
+          <w:color w:val="FF8973"/>
+          <w:sz w:val="21"/>
+          <w:szCs w:val="21"/>
+          <w:lang w:val="en-US" w:eastAsia="ru-RU"/>
+        </w:rPr>
+        <w:lastRenderedPageBreak/>
+        <w:t>highlighted_poems_details</w:t>
+      </w:r>
+      <w:proofErr w:type="spellEnd"/>
+      <w:r>
+        <w:rPr>
+          <w:rFonts w:ascii="Consolas" w:eastAsia="Times New Roman" w:hAnsi="Consolas" w:cs="Times New Roman"/>
+          <w:color w:val="FFFFFF"/>
+          <w:sz w:val="21"/>
+          <w:szCs w:val="21"/>
+          <w:lang w:val="en-US" w:eastAsia="ru-RU"/>
+        </w:rPr>
+        <w:t> = []</w:t>
+      </w:r>
+    </w:p>
+    <w:p>
+      <w:pPr>
+        <w:shd w:val="clear" w:color="auto" w:fill="1E1E1E"/>
+        <w:spacing w:after="0" w:line="360" w:lineRule="atLeast"/>
+        <w:rPr>
+          <w:rFonts w:ascii="Consolas" w:eastAsia="Times New Roman" w:hAnsi="Consolas" w:cs="Times New Roman"/>
+          <w:color w:val="FFFFFF"/>
+          <w:sz w:val="21"/>
+          <w:szCs w:val="21"/>
+          <w:lang w:val="en-US" w:eastAsia="ru-RU"/>
+        </w:rPr>
+      </w:pPr>
+    </w:p>
+    <w:p>
+      <w:pPr>
+        <w:shd w:val="clear" w:color="auto" w:fill="1E1E1E"/>
+        <w:spacing w:after="0" w:line="360" w:lineRule="atLeast"/>
+        <w:rPr>
+          <w:rFonts w:ascii="Consolas" w:eastAsia="Times New Roman" w:hAnsi="Consolas" w:cs="Times New Roman"/>
+          <w:color w:val="FFFFFF"/>
+          <w:sz w:val="21"/>
+          <w:szCs w:val="21"/>
+          <w:lang w:val="en-US" w:eastAsia="ru-RU"/>
+        </w:rPr>
+      </w:pPr>
+      <w:r>
+        <w:rPr>
+          <w:rFonts w:ascii="Consolas" w:eastAsia="Times New Roman" w:hAnsi="Consolas" w:cs="Times New Roman"/>
+          <w:color w:val="B3CCFF"/>
+          <w:sz w:val="21"/>
+          <w:szCs w:val="21"/>
+          <w:lang w:val="en-US" w:eastAsia="ru-RU"/>
+        </w:rPr>
+        <w:t>for</w:t>
+      </w:r>
+      <w:r>
+        <w:rPr>
+          <w:rFonts w:ascii="Consolas" w:eastAsia="Times New Roman" w:hAnsi="Consolas" w:cs="Times New Roman"/>
+          <w:color w:val="FFFFFF"/>
+          <w:sz w:val="21"/>
+          <w:szCs w:val="21"/>
+          <w:lang w:val="en-US" w:eastAsia="ru-RU"/>
+        </w:rPr>
+        <w:t> </w:t>
+      </w:r>
+      <w:r>
+        <w:rPr>
+          <w:rFonts w:ascii="Consolas" w:eastAsia="Times New Roman" w:hAnsi="Consolas" w:cs="Times New Roman"/>
+          <w:color w:val="FF8973"/>
+          <w:sz w:val="21"/>
+          <w:szCs w:val="21"/>
+          <w:lang w:val="en-US" w:eastAsia="ru-RU"/>
+        </w:rPr>
+        <w:t>poem</w:t>
+      </w:r>
+      <w:r>
+        <w:rPr>
+          <w:rFonts w:ascii="Consolas" w:eastAsia="Times New Roman" w:hAnsi="Consolas" w:cs="Times New Roman"/>
+          <w:color w:val="FFFFFF"/>
+          <w:sz w:val="21"/>
+          <w:szCs w:val="21"/>
+          <w:lang w:val="en-US" w:eastAsia="ru-RU"/>
+        </w:rPr>
+        <w:t> </w:t>
+      </w:r>
+      <w:r>
+        <w:rPr>
+          <w:rFonts w:ascii="Consolas" w:eastAsia="Times New Roman" w:hAnsi="Consolas" w:cs="Times New Roman"/>
+          <w:color w:val="B3CCFF"/>
+          <w:sz w:val="21"/>
+          <w:szCs w:val="21"/>
+          <w:lang w:val="en-US" w:eastAsia="ru-RU"/>
+        </w:rPr>
+        <w:t>in</w:t>
+      </w:r>
+      <w:r>
+        <w:rPr>
+          <w:rFonts w:ascii="Consolas" w:eastAsia="Times New Roman" w:hAnsi="Consolas" w:cs="Times New Roman"/>
+          <w:color w:val="FFFFFF"/>
+          <w:sz w:val="21"/>
+          <w:szCs w:val="21"/>
+          <w:lang w:val="en-US" w:eastAsia="ru-RU"/>
+        </w:rPr>
+        <w:t> </w:t>
+      </w:r>
+      <w:proofErr w:type="spellStart"/>
+      <w:r>
+        <w:rPr>
+          <w:rFonts w:ascii="Consolas" w:eastAsia="Times New Roman" w:hAnsi="Consolas" w:cs="Times New Roman"/>
+          <w:color w:val="FF8973"/>
+          <w:sz w:val="21"/>
+          <w:szCs w:val="21"/>
+          <w:lang w:val="en-US" w:eastAsia="ru-RU"/>
+        </w:rPr>
+        <w:t>highlighted_poems_stripped</w:t>
+      </w:r>
+      <w:proofErr w:type="spellEnd"/>
+      <w:r>
+        <w:rPr>
+          <w:rFonts w:ascii="Consolas" w:eastAsia="Times New Roman" w:hAnsi="Consolas" w:cs="Times New Roman"/>
+          <w:color w:val="FFFFFF"/>
+          <w:sz w:val="21"/>
+          <w:szCs w:val="21"/>
+          <w:lang w:val="en-US" w:eastAsia="ru-RU"/>
+        </w:rPr>
+        <w:t>:</w:t>
+      </w:r>
+    </w:p>
+    <w:p>
+      <w:pPr>
+        <w:shd w:val="clear" w:color="auto" w:fill="1E1E1E"/>
+        <w:spacing w:after="0" w:line="360" w:lineRule="atLeast"/>
+        <w:rPr>
+          <w:rFonts w:ascii="Consolas" w:eastAsia="Times New Roman" w:hAnsi="Consolas" w:cs="Times New Roman"/>
+          <w:color w:val="FFFFFF"/>
+          <w:sz w:val="21"/>
+          <w:szCs w:val="21"/>
+          <w:lang w:val="en-US" w:eastAsia="ru-RU"/>
+        </w:rPr>
+      </w:pPr>
+      <w:r>
+        <w:rPr>
+          <w:rFonts w:ascii="Consolas" w:eastAsia="Times New Roman" w:hAnsi="Consolas" w:cs="Times New Roman"/>
+          <w:color w:val="FFFFFF"/>
+          <w:sz w:val="21"/>
+          <w:szCs w:val="21"/>
+          <w:lang w:val="en-US" w:eastAsia="ru-RU"/>
+        </w:rPr>
+        <w:t>  </w:t>
+      </w:r>
+      <w:proofErr w:type="spellStart"/>
+      <w:r>
+        <w:rPr>
+          <w:rFonts w:ascii="Consolas" w:eastAsia="Times New Roman" w:hAnsi="Consolas" w:cs="Times New Roman"/>
+          <w:color w:val="FF8973"/>
+          <w:sz w:val="21"/>
+          <w:szCs w:val="21"/>
+          <w:lang w:val="en-US" w:eastAsia="ru-RU"/>
+        </w:rPr>
+        <w:t>highlighted_poems_</w:t>
+      </w:r>
+      <w:proofErr w:type="gramStart"/>
+      <w:r>
+        <w:rPr>
+          <w:rFonts w:ascii="Consolas" w:eastAsia="Times New Roman" w:hAnsi="Consolas" w:cs="Times New Roman"/>
+          <w:color w:val="FF8973"/>
+          <w:sz w:val="21"/>
+          <w:szCs w:val="21"/>
+          <w:lang w:val="en-US" w:eastAsia="ru-RU"/>
+        </w:rPr>
+        <w:t>details</w:t>
+      </w:r>
+      <w:r>
+        <w:rPr>
+          <w:rFonts w:ascii="Consolas" w:eastAsia="Times New Roman" w:hAnsi="Consolas" w:cs="Times New Roman"/>
+          <w:color w:val="FFFFFF"/>
+          <w:sz w:val="21"/>
+          <w:szCs w:val="21"/>
+          <w:lang w:val="en-US" w:eastAsia="ru-RU"/>
+        </w:rPr>
+        <w:t>.</w:t>
+      </w:r>
+      <w:r>
+        <w:rPr>
+          <w:rFonts w:ascii="Consolas" w:eastAsia="Times New Roman" w:hAnsi="Consolas" w:cs="Times New Roman"/>
+          <w:color w:val="83FFF5"/>
+          <w:sz w:val="21"/>
+          <w:szCs w:val="21"/>
+          <w:lang w:val="en-US" w:eastAsia="ru-RU"/>
+        </w:rPr>
+        <w:t>append</w:t>
+      </w:r>
+      <w:proofErr w:type="spellEnd"/>
+      <w:proofErr w:type="gramEnd"/>
+      <w:r>
+        <w:rPr>
+          <w:rFonts w:ascii="Consolas" w:eastAsia="Times New Roman" w:hAnsi="Consolas" w:cs="Times New Roman"/>
+          <w:color w:val="FFFFFF"/>
+          <w:sz w:val="21"/>
+          <w:szCs w:val="21"/>
+          <w:lang w:val="en-US" w:eastAsia="ru-RU"/>
+        </w:rPr>
+        <w:t>(</w:t>
+      </w:r>
+      <w:proofErr w:type="spellStart"/>
+      <w:r>
+        <w:rPr>
+          <w:rFonts w:ascii="Consolas" w:eastAsia="Times New Roman" w:hAnsi="Consolas" w:cs="Times New Roman"/>
+          <w:color w:val="FF8973"/>
+          <w:sz w:val="21"/>
+          <w:szCs w:val="21"/>
+          <w:lang w:val="en-US" w:eastAsia="ru-RU"/>
+        </w:rPr>
+        <w:t>poem</w:t>
+      </w:r>
+      <w:r>
+        <w:rPr>
+          <w:rFonts w:ascii="Consolas" w:eastAsia="Times New Roman" w:hAnsi="Consolas" w:cs="Times New Roman"/>
+          <w:color w:val="FFFFFF"/>
+          <w:sz w:val="21"/>
+          <w:szCs w:val="21"/>
+          <w:lang w:val="en-US" w:eastAsia="ru-RU"/>
+        </w:rPr>
+        <w:t>.</w:t>
+      </w:r>
+      <w:r>
+        <w:rPr>
+          <w:rFonts w:ascii="Consolas" w:eastAsia="Times New Roman" w:hAnsi="Consolas" w:cs="Times New Roman"/>
+          <w:color w:val="83FFF5"/>
+          <w:sz w:val="21"/>
+          <w:szCs w:val="21"/>
+          <w:lang w:val="en-US" w:eastAsia="ru-RU"/>
+        </w:rPr>
+        <w:t>split</w:t>
+      </w:r>
+      <w:proofErr w:type="spellEnd"/>
+      <w:r>
+        <w:rPr>
+          <w:rFonts w:ascii="Consolas" w:eastAsia="Times New Roman" w:hAnsi="Consolas" w:cs="Times New Roman"/>
+          <w:color w:val="FFFFFF"/>
+          <w:sz w:val="21"/>
+          <w:szCs w:val="21"/>
+          <w:lang w:val="en-US" w:eastAsia="ru-RU"/>
+        </w:rPr>
+        <w:t>(</w:t>
+      </w:r>
+      <w:r>
+        <w:rPr>
+          <w:rFonts w:ascii="Consolas" w:eastAsia="Times New Roman" w:hAnsi="Consolas" w:cs="Times New Roman"/>
+          <w:color w:val="FFE083"/>
+          <w:sz w:val="21"/>
+          <w:szCs w:val="21"/>
+          <w:lang w:val="en-US" w:eastAsia="ru-RU"/>
+        </w:rPr>
+        <w:t>':'</w:t>
+      </w:r>
+      <w:r>
+        <w:rPr>
+          <w:rFonts w:ascii="Consolas" w:eastAsia="Times New Roman" w:hAnsi="Consolas" w:cs="Times New Roman"/>
+          <w:color w:val="FFFFFF"/>
+          <w:sz w:val="21"/>
+          <w:szCs w:val="21"/>
+          <w:lang w:val="en-US" w:eastAsia="ru-RU"/>
+        </w:rPr>
+        <w:t>))</w:t>
+      </w:r>
+    </w:p>
+    <w:p>
+      <w:pPr>
+        <w:shd w:val="clear" w:color="auto" w:fill="1E1E1E"/>
+        <w:spacing w:after="0" w:line="360" w:lineRule="atLeast"/>
+        <w:rPr>
+          <w:rFonts w:ascii="Consolas" w:eastAsia="Times New Roman" w:hAnsi="Consolas" w:cs="Times New Roman"/>
+          <w:color w:val="FFFFFF"/>
+          <w:sz w:val="21"/>
+          <w:szCs w:val="21"/>
+          <w:lang w:val="en-US" w:eastAsia="ru-RU"/>
+        </w:rPr>
+      </w:pPr>
+    </w:p>
+    <w:p>
+      <w:pPr>
+        <w:shd w:val="clear" w:color="auto" w:fill="1E1E1E"/>
+        <w:spacing w:after="0" w:line="360" w:lineRule="atLeast"/>
+        <w:rPr>
+          <w:rFonts w:ascii="Consolas" w:eastAsia="Times New Roman" w:hAnsi="Consolas" w:cs="Times New Roman"/>
+          <w:color w:val="FFFFFF"/>
+          <w:sz w:val="21"/>
+          <w:szCs w:val="21"/>
+          <w:lang w:val="en-US" w:eastAsia="ru-RU"/>
+        </w:rPr>
+      </w:pPr>
+      <w:r>
+        <w:rPr>
+          <w:rFonts w:ascii="Consolas" w:eastAsia="Times New Roman" w:hAnsi="Consolas" w:cs="Times New Roman"/>
+          <w:color w:val="FF8973"/>
+          <w:sz w:val="21"/>
+          <w:szCs w:val="21"/>
+          <w:lang w:val="en-US" w:eastAsia="ru-RU"/>
+        </w:rPr>
+        <w:t>titles</w:t>
+      </w:r>
+      <w:r>
+        <w:rPr>
+          <w:rFonts w:ascii="Consolas" w:eastAsia="Times New Roman" w:hAnsi="Consolas" w:cs="Times New Roman"/>
+          <w:color w:val="FFFFFF"/>
+          <w:sz w:val="21"/>
+          <w:szCs w:val="21"/>
+          <w:lang w:val="en-US" w:eastAsia="ru-RU"/>
+        </w:rPr>
+        <w:t> = []</w:t>
+      </w:r>
+    </w:p>
+    <w:p>
+      <w:pPr>
+        <w:shd w:val="clear" w:color="auto" w:fill="1E1E1E"/>
+        <w:spacing w:after="0" w:line="360" w:lineRule="atLeast"/>
+        <w:rPr>
+          <w:rFonts w:ascii="Consolas" w:eastAsia="Times New Roman" w:hAnsi="Consolas" w:cs="Times New Roman"/>
+          <w:color w:val="FFFFFF"/>
+          <w:sz w:val="21"/>
+          <w:szCs w:val="21"/>
+          <w:lang w:val="en-US" w:eastAsia="ru-RU"/>
+        </w:rPr>
+      </w:pPr>
+      <w:r>
+        <w:rPr>
+          <w:rFonts w:ascii="Consolas" w:eastAsia="Times New Roman" w:hAnsi="Consolas" w:cs="Times New Roman"/>
+          <w:color w:val="FF8973"/>
+          <w:sz w:val="21"/>
+          <w:szCs w:val="21"/>
+          <w:lang w:val="en-US" w:eastAsia="ru-RU"/>
+        </w:rPr>
+        <w:t>poets</w:t>
+      </w:r>
+      <w:r>
+        <w:rPr>
+          <w:rFonts w:ascii="Consolas" w:eastAsia="Times New Roman" w:hAnsi="Consolas" w:cs="Times New Roman"/>
+          <w:color w:val="FFFFFF"/>
+          <w:sz w:val="21"/>
+          <w:szCs w:val="21"/>
+          <w:lang w:val="en-US" w:eastAsia="ru-RU"/>
+        </w:rPr>
+        <w:t> = []</w:t>
+      </w:r>
+    </w:p>
+    <w:p>
+      <w:pPr>
+        <w:shd w:val="clear" w:color="auto" w:fill="1E1E1E"/>
+        <w:spacing w:after="0" w:line="360" w:lineRule="atLeast"/>
+        <w:rPr>
+          <w:rFonts w:ascii="Consolas" w:eastAsia="Times New Roman" w:hAnsi="Consolas" w:cs="Times New Roman"/>
+          <w:color w:val="FFFFFF"/>
+          <w:sz w:val="21"/>
+          <w:szCs w:val="21"/>
+          <w:lang w:val="en-US" w:eastAsia="ru-RU"/>
+        </w:rPr>
+      </w:pPr>
+      <w:r>
+        <w:rPr>
+          <w:rFonts w:ascii="Consolas" w:eastAsia="Times New Roman" w:hAnsi="Consolas" w:cs="Times New Roman"/>
+          <w:color w:val="FF8973"/>
+          <w:sz w:val="21"/>
+          <w:szCs w:val="21"/>
+          <w:lang w:val="en-US" w:eastAsia="ru-RU"/>
+        </w:rPr>
+        <w:t>dates</w:t>
+      </w:r>
+      <w:r>
+        <w:rPr>
+          <w:rFonts w:ascii="Consolas" w:eastAsia="Times New Roman" w:hAnsi="Consolas" w:cs="Times New Roman"/>
+          <w:color w:val="FFFFFF"/>
+          <w:sz w:val="21"/>
+          <w:szCs w:val="21"/>
+          <w:lang w:val="en-US" w:eastAsia="ru-RU"/>
+        </w:rPr>
+        <w:t> = []</w:t>
+      </w:r>
+    </w:p>
+    <w:p>
+      <w:pPr>
+        <w:shd w:val="clear" w:color="auto" w:fill="1E1E1E"/>
+        <w:spacing w:after="0" w:line="360" w:lineRule="atLeast"/>
+        <w:rPr>
+          <w:rFonts w:ascii="Consolas" w:eastAsia="Times New Roman" w:hAnsi="Consolas" w:cs="Times New Roman"/>
+          <w:color w:val="FFFFFF"/>
+          <w:sz w:val="21"/>
+          <w:szCs w:val="21"/>
+          <w:lang w:val="en-US" w:eastAsia="ru-RU"/>
+        </w:rPr>
+      </w:pPr>
+    </w:p>
+    <w:p>
+      <w:pPr>
+        <w:shd w:val="clear" w:color="auto" w:fill="1E1E1E"/>
+        <w:spacing w:after="0" w:line="360" w:lineRule="atLeast"/>
+        <w:rPr>
+          <w:rFonts w:ascii="Consolas" w:eastAsia="Times New Roman" w:hAnsi="Consolas" w:cs="Times New Roman"/>
+          <w:color w:val="FFFFFF"/>
+          <w:sz w:val="21"/>
+          <w:szCs w:val="21"/>
+          <w:lang w:val="en-US" w:eastAsia="ru-RU"/>
+        </w:rPr>
+      </w:pPr>
+      <w:r>
+        <w:rPr>
+          <w:rFonts w:ascii="Consolas" w:eastAsia="Times New Roman" w:hAnsi="Consolas" w:cs="Times New Roman"/>
+          <w:color w:val="B3CCFF"/>
+          <w:sz w:val="21"/>
+          <w:szCs w:val="21"/>
+          <w:lang w:val="en-US" w:eastAsia="ru-RU"/>
+        </w:rPr>
+        <w:t>for</w:t>
+      </w:r>
+      <w:r>
+        <w:rPr>
+          <w:rFonts w:ascii="Consolas" w:eastAsia="Times New Roman" w:hAnsi="Consolas" w:cs="Times New Roman"/>
+          <w:color w:val="FFFFFF"/>
+          <w:sz w:val="21"/>
+          <w:szCs w:val="21"/>
+          <w:lang w:val="en-US" w:eastAsia="ru-RU"/>
+        </w:rPr>
+        <w:t> list </w:t>
+      </w:r>
+      <w:r>
+        <w:rPr>
+          <w:rFonts w:ascii="Consolas" w:eastAsia="Times New Roman" w:hAnsi="Consolas" w:cs="Times New Roman"/>
+          <w:color w:val="B3CCFF"/>
+          <w:sz w:val="21"/>
+          <w:szCs w:val="21"/>
+          <w:lang w:val="en-US" w:eastAsia="ru-RU"/>
+        </w:rPr>
+        <w:t>in</w:t>
+      </w:r>
+      <w:r>
+        <w:rPr>
+          <w:rFonts w:ascii="Consolas" w:eastAsia="Times New Roman" w:hAnsi="Consolas" w:cs="Times New Roman"/>
+          <w:color w:val="FFFFFF"/>
+          <w:sz w:val="21"/>
+          <w:szCs w:val="21"/>
+          <w:lang w:val="en-US" w:eastAsia="ru-RU"/>
+        </w:rPr>
+        <w:t> </w:t>
+      </w:r>
+      <w:proofErr w:type="spellStart"/>
+      <w:r>
+        <w:rPr>
+          <w:rFonts w:ascii="Consolas" w:eastAsia="Times New Roman" w:hAnsi="Consolas" w:cs="Times New Roman"/>
+          <w:color w:val="FF8973"/>
+          <w:sz w:val="21"/>
+          <w:szCs w:val="21"/>
+          <w:lang w:val="en-US" w:eastAsia="ru-RU"/>
+        </w:rPr>
+        <w:t>highlighted_poems_details</w:t>
+      </w:r>
+      <w:proofErr w:type="spellEnd"/>
+      <w:r>
+        <w:rPr>
+          <w:rFonts w:ascii="Consolas" w:eastAsia="Times New Roman" w:hAnsi="Consolas" w:cs="Times New Roman"/>
+          <w:color w:val="FFFFFF"/>
+          <w:sz w:val="21"/>
+          <w:szCs w:val="21"/>
+          <w:lang w:val="en-US" w:eastAsia="ru-RU"/>
+        </w:rPr>
+        <w:t>:</w:t>
+      </w:r>
+    </w:p>
+    <w:p>
+      <w:pPr>
+        <w:shd w:val="clear" w:color="auto" w:fill="1E1E1E"/>
+        <w:spacing w:after="0" w:line="360" w:lineRule="atLeast"/>
+        <w:rPr>
+          <w:rFonts w:ascii="Consolas" w:eastAsia="Times New Roman" w:hAnsi="Consolas" w:cs="Times New Roman"/>
+          <w:color w:val="FFFFFF"/>
+          <w:sz w:val="21"/>
+          <w:szCs w:val="21"/>
+          <w:lang w:val="en-US" w:eastAsia="ru-RU"/>
+        </w:rPr>
+      </w:pPr>
+      <w:r>
+        <w:rPr>
+          <w:rFonts w:ascii="Consolas" w:eastAsia="Times New Roman" w:hAnsi="Consolas" w:cs="Times New Roman"/>
+          <w:color w:val="FFFFFF"/>
+          <w:sz w:val="21"/>
+          <w:szCs w:val="21"/>
+          <w:lang w:val="en-US" w:eastAsia="ru-RU"/>
+        </w:rPr>
+        <w:t>  </w:t>
+      </w:r>
+      <w:proofErr w:type="spellStart"/>
+      <w:proofErr w:type="gramStart"/>
+      <w:r>
+        <w:rPr>
+          <w:rFonts w:ascii="Consolas" w:eastAsia="Times New Roman" w:hAnsi="Consolas" w:cs="Times New Roman"/>
+          <w:color w:val="FF8973"/>
+          <w:sz w:val="21"/>
+          <w:szCs w:val="21"/>
+          <w:lang w:val="en-US" w:eastAsia="ru-RU"/>
+        </w:rPr>
+        <w:t>titles</w:t>
+      </w:r>
+      <w:r>
+        <w:rPr>
+          <w:rFonts w:ascii="Consolas" w:eastAsia="Times New Roman" w:hAnsi="Consolas" w:cs="Times New Roman"/>
+          <w:color w:val="FFFFFF"/>
+          <w:sz w:val="21"/>
+          <w:szCs w:val="21"/>
+          <w:lang w:val="en-US" w:eastAsia="ru-RU"/>
+        </w:rPr>
+        <w:t>.</w:t>
+      </w:r>
+      <w:r>
+        <w:rPr>
+          <w:rFonts w:ascii="Consolas" w:eastAsia="Times New Roman" w:hAnsi="Consolas" w:cs="Times New Roman"/>
+          <w:color w:val="83FFF5"/>
+          <w:sz w:val="21"/>
+          <w:szCs w:val="21"/>
+          <w:lang w:val="en-US" w:eastAsia="ru-RU"/>
+        </w:rPr>
+        <w:t>append</w:t>
+      </w:r>
+      <w:proofErr w:type="spellEnd"/>
+      <w:proofErr w:type="gramEnd"/>
+      <w:r>
+        <w:rPr>
+          <w:rFonts w:ascii="Consolas" w:eastAsia="Times New Roman" w:hAnsi="Consolas" w:cs="Times New Roman"/>
+          <w:color w:val="FFFFFF"/>
+          <w:sz w:val="21"/>
+          <w:szCs w:val="21"/>
+          <w:lang w:val="en-US" w:eastAsia="ru-RU"/>
+        </w:rPr>
+        <w:t>(list[</w:t>
+      </w:r>
+      <w:r>
+        <w:rPr>
+          <w:rFonts w:ascii="Consolas" w:eastAsia="Times New Roman" w:hAnsi="Consolas" w:cs="Times New Roman"/>
+          <w:color w:val="FF8973"/>
+          <w:sz w:val="21"/>
+          <w:szCs w:val="21"/>
+          <w:lang w:val="en-US" w:eastAsia="ru-RU"/>
+        </w:rPr>
+        <w:t>0</w:t>
+      </w:r>
+      <w:r>
+        <w:rPr>
+          <w:rFonts w:ascii="Consolas" w:eastAsia="Times New Roman" w:hAnsi="Consolas" w:cs="Times New Roman"/>
+          <w:color w:val="FFFFFF"/>
+          <w:sz w:val="21"/>
+          <w:szCs w:val="21"/>
+          <w:lang w:val="en-US" w:eastAsia="ru-RU"/>
+        </w:rPr>
+        <w:t>])</w:t>
+      </w:r>
+    </w:p>
+    <w:p>
+      <w:pPr>
+        <w:shd w:val="clear" w:color="auto" w:fill="1E1E1E"/>
+        <w:spacing w:after="0" w:line="360" w:lineRule="atLeast"/>
+        <w:rPr>
+          <w:rFonts w:ascii="Consolas" w:eastAsia="Times New Roman" w:hAnsi="Consolas" w:cs="Times New Roman"/>
+          <w:color w:val="FFFFFF"/>
+          <w:sz w:val="21"/>
+          <w:szCs w:val="21"/>
+          <w:lang w:val="en-US" w:eastAsia="ru-RU"/>
+        </w:rPr>
+      </w:pPr>
+      <w:r>
+        <w:rPr>
+          <w:rFonts w:ascii="Consolas" w:eastAsia="Times New Roman" w:hAnsi="Consolas" w:cs="Times New Roman"/>
+          <w:color w:val="FFFFFF"/>
+          <w:sz w:val="21"/>
+          <w:szCs w:val="21"/>
+          <w:lang w:val="en-US" w:eastAsia="ru-RU"/>
+        </w:rPr>
+        <w:t>  </w:t>
+      </w:r>
+      <w:proofErr w:type="spellStart"/>
+      <w:proofErr w:type="gramStart"/>
+      <w:r>
+        <w:rPr>
+          <w:rFonts w:ascii="Consolas" w:eastAsia="Times New Roman" w:hAnsi="Consolas" w:cs="Times New Roman"/>
+          <w:color w:val="FF8973"/>
+          <w:sz w:val="21"/>
+          <w:szCs w:val="21"/>
+          <w:lang w:val="en-US" w:eastAsia="ru-RU"/>
+        </w:rPr>
+        <w:t>poets</w:t>
+      </w:r>
+      <w:r>
+        <w:rPr>
+          <w:rFonts w:ascii="Consolas" w:eastAsia="Times New Roman" w:hAnsi="Consolas" w:cs="Times New Roman"/>
+          <w:color w:val="FFFFFF"/>
+          <w:sz w:val="21"/>
+          <w:szCs w:val="21"/>
+          <w:lang w:val="en-US" w:eastAsia="ru-RU"/>
+        </w:rPr>
+        <w:t>.</w:t>
+      </w:r>
+      <w:r>
+        <w:rPr>
+          <w:rFonts w:ascii="Consolas" w:eastAsia="Times New Roman" w:hAnsi="Consolas" w:cs="Times New Roman"/>
+          <w:color w:val="83FFF5"/>
+          <w:sz w:val="21"/>
+          <w:szCs w:val="21"/>
+          <w:lang w:val="en-US" w:eastAsia="ru-RU"/>
+        </w:rPr>
+        <w:t>append</w:t>
+      </w:r>
+      <w:proofErr w:type="spellEnd"/>
+      <w:proofErr w:type="gramEnd"/>
+      <w:r>
+        <w:rPr>
+          <w:rFonts w:ascii="Consolas" w:eastAsia="Times New Roman" w:hAnsi="Consolas" w:cs="Times New Roman"/>
+          <w:color w:val="FFFFFF"/>
+          <w:sz w:val="21"/>
+          <w:szCs w:val="21"/>
+          <w:lang w:val="en-US" w:eastAsia="ru-RU"/>
+        </w:rPr>
+        <w:t>(list[</w:t>
+      </w:r>
+      <w:r>
+        <w:rPr>
+          <w:rFonts w:ascii="Consolas" w:eastAsia="Times New Roman" w:hAnsi="Consolas" w:cs="Times New Roman"/>
+          <w:color w:val="FF8973"/>
+          <w:sz w:val="21"/>
+          <w:szCs w:val="21"/>
+          <w:lang w:val="en-US" w:eastAsia="ru-RU"/>
+        </w:rPr>
+        <w:t>1</w:t>
+      </w:r>
+      <w:r>
+        <w:rPr>
+          <w:rFonts w:ascii="Consolas" w:eastAsia="Times New Roman" w:hAnsi="Consolas" w:cs="Times New Roman"/>
+          <w:color w:val="FFFFFF"/>
+          <w:sz w:val="21"/>
+          <w:szCs w:val="21"/>
+          <w:lang w:val="en-US" w:eastAsia="ru-RU"/>
+        </w:rPr>
+        <w:t>])</w:t>
+      </w:r>
+    </w:p>
+    <w:p>
+      <w:pPr>
+        <w:shd w:val="clear" w:color="auto" w:fill="1E1E1E"/>
+        <w:spacing w:after="0" w:line="360" w:lineRule="atLeast"/>
+        <w:rPr>
+          <w:rFonts w:ascii="Consolas" w:eastAsia="Times New Roman" w:hAnsi="Consolas" w:cs="Times New Roman"/>
+          <w:color w:val="FFFFFF"/>
+          <w:sz w:val="21"/>
+          <w:szCs w:val="21"/>
+          <w:lang w:val="en-US" w:eastAsia="ru-RU"/>
+        </w:rPr>
+      </w:pPr>
+      <w:r>
+        <w:rPr>
+          <w:rFonts w:ascii="Consolas" w:eastAsia="Times New Roman" w:hAnsi="Consolas" w:cs="Times New Roman"/>
+          <w:color w:val="FFFFFF"/>
+          <w:sz w:val="21"/>
+          <w:szCs w:val="21"/>
+          <w:lang w:val="en-US" w:eastAsia="ru-RU"/>
+        </w:rPr>
+        <w:t>  </w:t>
+      </w:r>
+      <w:proofErr w:type="spellStart"/>
+      <w:proofErr w:type="gramStart"/>
+      <w:r>
+        <w:rPr>
+          <w:rFonts w:ascii="Consolas" w:eastAsia="Times New Roman" w:hAnsi="Consolas" w:cs="Times New Roman"/>
+          <w:color w:val="FF8973"/>
+          <w:sz w:val="21"/>
+          <w:szCs w:val="21"/>
+          <w:lang w:val="en-US" w:eastAsia="ru-RU"/>
+        </w:rPr>
+        <w:t>dates</w:t>
+      </w:r>
+      <w:r>
+        <w:rPr>
+          <w:rFonts w:ascii="Consolas" w:eastAsia="Times New Roman" w:hAnsi="Consolas" w:cs="Times New Roman"/>
+          <w:color w:val="FFFFFF"/>
+          <w:sz w:val="21"/>
+          <w:szCs w:val="21"/>
+          <w:lang w:val="en-US" w:eastAsia="ru-RU"/>
+        </w:rPr>
+        <w:t>.</w:t>
+      </w:r>
+      <w:r>
+        <w:rPr>
+          <w:rFonts w:ascii="Consolas" w:eastAsia="Times New Roman" w:hAnsi="Consolas" w:cs="Times New Roman"/>
+          <w:color w:val="83FFF5"/>
+          <w:sz w:val="21"/>
+          <w:szCs w:val="21"/>
+          <w:lang w:val="en-US" w:eastAsia="ru-RU"/>
+        </w:rPr>
+        <w:t>append</w:t>
+      </w:r>
+      <w:proofErr w:type="spellEnd"/>
+      <w:proofErr w:type="gramEnd"/>
+      <w:r>
+        <w:rPr>
+          <w:rFonts w:ascii="Consolas" w:eastAsia="Times New Roman" w:hAnsi="Consolas" w:cs="Times New Roman"/>
+          <w:color w:val="FFFFFF"/>
+          <w:sz w:val="21"/>
+          <w:szCs w:val="21"/>
+          <w:lang w:val="en-US" w:eastAsia="ru-RU"/>
+        </w:rPr>
+        <w:t>(list[</w:t>
+      </w:r>
+      <w:r>
+        <w:rPr>
+          <w:rFonts w:ascii="Consolas" w:eastAsia="Times New Roman" w:hAnsi="Consolas" w:cs="Times New Roman"/>
+          <w:color w:val="FF8973"/>
+          <w:sz w:val="21"/>
+          <w:szCs w:val="21"/>
+          <w:lang w:val="en-US" w:eastAsia="ru-RU"/>
+        </w:rPr>
+        <w:t>2</w:t>
+      </w:r>
+      <w:r>
+        <w:rPr>
+          <w:rFonts w:ascii="Consolas" w:eastAsia="Times New Roman" w:hAnsi="Consolas" w:cs="Times New Roman"/>
+          <w:color w:val="FFFFFF"/>
+          <w:sz w:val="21"/>
+          <w:szCs w:val="21"/>
+          <w:lang w:val="en-US" w:eastAsia="ru-RU"/>
+        </w:rPr>
+        <w:t>])</w:t>
+      </w:r>
+    </w:p>
+    <w:p>
+      <w:pPr>
+        <w:shd w:val="clear" w:color="auto" w:fill="1E1E1E"/>
+        <w:spacing w:after="0" w:line="360" w:lineRule="atLeast"/>
+        <w:rPr>
+          <w:rFonts w:ascii="Consolas" w:eastAsia="Times New Roman" w:hAnsi="Consolas" w:cs="Times New Roman"/>
+          <w:color w:val="FFFFFF"/>
+          <w:sz w:val="21"/>
+          <w:szCs w:val="21"/>
+          <w:lang w:val="en-US" w:eastAsia="ru-RU"/>
+        </w:rPr>
+      </w:pPr>
+    </w:p>
+    <w:p>
+      <w:pPr>
+        <w:shd w:val="clear" w:color="auto" w:fill="1E1E1E"/>
+        <w:spacing w:after="0" w:line="360" w:lineRule="atLeast"/>
+        <w:rPr>
+          <w:rFonts w:ascii="Consolas" w:eastAsia="Times New Roman" w:hAnsi="Consolas" w:cs="Times New Roman"/>
+          <w:color w:val="FFFFFF"/>
+          <w:sz w:val="21"/>
+          <w:szCs w:val="21"/>
+          <w:lang w:val="en-US" w:eastAsia="ru-RU"/>
+        </w:rPr>
+      </w:pPr>
+      <w:r>
+        <w:rPr>
+          <w:rFonts w:ascii="Consolas" w:eastAsia="Times New Roman" w:hAnsi="Consolas" w:cs="Times New Roman"/>
+          <w:color w:val="FFFFFF"/>
+          <w:sz w:val="21"/>
+          <w:szCs w:val="21"/>
+          <w:lang w:val="en-US" w:eastAsia="ru-RU"/>
+        </w:rPr>
+        <w:t>print(</w:t>
+      </w:r>
+      <w:r>
+        <w:rPr>
+          <w:rFonts w:ascii="Consolas" w:eastAsia="Times New Roman" w:hAnsi="Consolas" w:cs="Times New Roman"/>
+          <w:color w:val="FF8973"/>
+          <w:sz w:val="21"/>
+          <w:szCs w:val="21"/>
+          <w:lang w:val="en-US" w:eastAsia="ru-RU"/>
+        </w:rPr>
+        <w:t>titles</w:t>
+      </w:r>
+      <w:r>
+        <w:rPr>
+          <w:rFonts w:ascii="Consolas" w:eastAsia="Times New Roman" w:hAnsi="Consolas" w:cs="Times New Roman"/>
+          <w:color w:val="FFFFFF"/>
+          <w:sz w:val="21"/>
+          <w:szCs w:val="21"/>
+          <w:lang w:val="en-US" w:eastAsia="ru-RU"/>
+        </w:rPr>
+        <w:t>)</w:t>
+      </w:r>
+    </w:p>
+    <w:p>
+      <w:pPr>
+        <w:shd w:val="clear" w:color="auto" w:fill="1E1E1E"/>
+        <w:spacing w:after="0" w:line="360" w:lineRule="atLeast"/>
+        <w:rPr>
+          <w:rFonts w:ascii="Consolas" w:eastAsia="Times New Roman" w:hAnsi="Consolas" w:cs="Times New Roman"/>
+          <w:color w:val="FFFFFF"/>
+          <w:sz w:val="21"/>
+          <w:szCs w:val="21"/>
+          <w:lang w:val="en-US" w:eastAsia="ru-RU"/>
+        </w:rPr>
+      </w:pPr>
+      <w:r>
+        <w:rPr>
+          <w:rFonts w:ascii="Consolas" w:eastAsia="Times New Roman" w:hAnsi="Consolas" w:cs="Times New Roman"/>
+          <w:color w:val="FFFFFF"/>
+          <w:sz w:val="21"/>
+          <w:szCs w:val="21"/>
+          <w:lang w:val="en-US" w:eastAsia="ru-RU"/>
+        </w:rPr>
+        <w:t>print(</w:t>
+      </w:r>
+      <w:r>
+        <w:rPr>
+          <w:rFonts w:ascii="Consolas" w:eastAsia="Times New Roman" w:hAnsi="Consolas" w:cs="Times New Roman"/>
+          <w:color w:val="FF8973"/>
+          <w:sz w:val="21"/>
+          <w:szCs w:val="21"/>
+          <w:lang w:val="en-US" w:eastAsia="ru-RU"/>
+        </w:rPr>
+        <w:t>poets</w:t>
+      </w:r>
+      <w:r>
+        <w:rPr>
+          <w:rFonts w:ascii="Consolas" w:eastAsia="Times New Roman" w:hAnsi="Consolas" w:cs="Times New Roman"/>
+          <w:color w:val="FFFFFF"/>
+          <w:sz w:val="21"/>
+          <w:szCs w:val="21"/>
+          <w:lang w:val="en-US" w:eastAsia="ru-RU"/>
+        </w:rPr>
+        <w:t>)</w:t>
+      </w:r>
+    </w:p>
+    <w:p>
+      <w:pPr>
+        <w:shd w:val="clear" w:color="auto" w:fill="1E1E1E"/>
+        <w:spacing w:after="0" w:line="360" w:lineRule="atLeast"/>
+        <w:rPr>
+          <w:rFonts w:ascii="Consolas" w:eastAsia="Times New Roman" w:hAnsi="Consolas" w:cs="Times New Roman"/>
+          <w:color w:val="FFFFFF"/>
+          <w:sz w:val="21"/>
+          <w:szCs w:val="21"/>
+          <w:lang w:val="en-US" w:eastAsia="ru-RU"/>
+        </w:rPr>
+      </w:pPr>
+      <w:r>
+        <w:rPr>
+          <w:rFonts w:ascii="Consolas" w:eastAsia="Times New Roman" w:hAnsi="Consolas" w:cs="Times New Roman"/>
+          <w:color w:val="FFFFFF"/>
+          <w:sz w:val="21"/>
+          <w:szCs w:val="21"/>
+          <w:lang w:val="en-US" w:eastAsia="ru-RU"/>
+        </w:rPr>
+        <w:t>print(</w:t>
+      </w:r>
+      <w:r>
+        <w:rPr>
+          <w:rFonts w:ascii="Consolas" w:eastAsia="Times New Roman" w:hAnsi="Consolas" w:cs="Times New Roman"/>
+          <w:color w:val="FF8973"/>
+          <w:sz w:val="21"/>
+          <w:szCs w:val="21"/>
+          <w:lang w:val="en-US" w:eastAsia="ru-RU"/>
+        </w:rPr>
+        <w:t>dates</w:t>
+      </w:r>
+      <w:r>
+        <w:rPr>
+          <w:rFonts w:ascii="Consolas" w:eastAsia="Times New Roman" w:hAnsi="Consolas" w:cs="Times New Roman"/>
+          <w:color w:val="FFFFFF"/>
+          <w:sz w:val="21"/>
+          <w:szCs w:val="21"/>
+          <w:lang w:val="en-US" w:eastAsia="ru-RU"/>
+        </w:rPr>
+        <w:t>)</w:t>
+      </w:r>
+    </w:p>
+    <w:p>
+      <w:pPr>
+        <w:shd w:val="clear" w:color="auto" w:fill="1E1E1E"/>
+        <w:spacing w:after="0" w:line="360" w:lineRule="atLeast"/>
+        <w:rPr>
+          <w:rFonts w:ascii="Consolas" w:eastAsia="Times New Roman" w:hAnsi="Consolas" w:cs="Times New Roman"/>
+          <w:color w:val="FFFFFF"/>
+          <w:sz w:val="21"/>
+          <w:szCs w:val="21"/>
+          <w:lang w:val="en-US" w:eastAsia="ru-RU"/>
+        </w:rPr>
+      </w:pPr>
+    </w:p>
+    <w:p>
+      <w:pPr>
+        <w:shd w:val="clear" w:color="auto" w:fill="1E1E1E"/>
+        <w:spacing w:after="0" w:line="360" w:lineRule="atLeast"/>
+        <w:rPr>
+          <w:rFonts w:ascii="Consolas" w:eastAsia="Times New Roman" w:hAnsi="Consolas" w:cs="Times New Roman"/>
+          <w:color w:val="FFFFFF"/>
+          <w:sz w:val="21"/>
+          <w:szCs w:val="21"/>
+          <w:lang w:val="en-US" w:eastAsia="ru-RU"/>
+        </w:rPr>
+      </w:pPr>
+      <w:r>
+        <w:rPr>
+          <w:rFonts w:ascii="Consolas" w:eastAsia="Times New Roman" w:hAnsi="Consolas" w:cs="Times New Roman"/>
+          <w:color w:val="B3CCFF"/>
+          <w:sz w:val="21"/>
+          <w:szCs w:val="21"/>
+          <w:lang w:val="en-US" w:eastAsia="ru-RU"/>
+        </w:rPr>
+        <w:t>for</w:t>
+      </w:r>
+      <w:r>
+        <w:rPr>
+          <w:rFonts w:ascii="Consolas" w:eastAsia="Times New Roman" w:hAnsi="Consolas" w:cs="Times New Roman"/>
+          <w:color w:val="FFFFFF"/>
+          <w:sz w:val="21"/>
+          <w:szCs w:val="21"/>
+          <w:lang w:val="en-US" w:eastAsia="ru-RU"/>
+        </w:rPr>
+        <w:t> </w:t>
+      </w:r>
+      <w:proofErr w:type="spellStart"/>
+      <w:r>
+        <w:rPr>
+          <w:rFonts w:ascii="Consolas" w:eastAsia="Times New Roman" w:hAnsi="Consolas" w:cs="Times New Roman"/>
+          <w:color w:val="FF8973"/>
+          <w:sz w:val="21"/>
+          <w:szCs w:val="21"/>
+          <w:lang w:val="en-US" w:eastAsia="ru-RU"/>
+        </w:rPr>
+        <w:t>i</w:t>
+      </w:r>
+      <w:proofErr w:type="spellEnd"/>
+      <w:r>
+        <w:rPr>
+          <w:rFonts w:ascii="Consolas" w:eastAsia="Times New Roman" w:hAnsi="Consolas" w:cs="Times New Roman"/>
+          <w:color w:val="FFFFFF"/>
+          <w:sz w:val="21"/>
+          <w:szCs w:val="21"/>
+          <w:lang w:val="en-US" w:eastAsia="ru-RU"/>
+        </w:rPr>
+        <w:t> </w:t>
+      </w:r>
+      <w:r>
+        <w:rPr>
+          <w:rFonts w:ascii="Consolas" w:eastAsia="Times New Roman" w:hAnsi="Consolas" w:cs="Times New Roman"/>
+          <w:color w:val="B3CCFF"/>
+          <w:sz w:val="21"/>
+          <w:szCs w:val="21"/>
+          <w:lang w:val="en-US" w:eastAsia="ru-RU"/>
+        </w:rPr>
+        <w:t>in</w:t>
+      </w:r>
+      <w:r>
+        <w:rPr>
+          <w:rFonts w:ascii="Consolas" w:eastAsia="Times New Roman" w:hAnsi="Consolas" w:cs="Times New Roman"/>
+          <w:color w:val="FFFFFF"/>
+          <w:sz w:val="21"/>
+          <w:szCs w:val="21"/>
+          <w:lang w:val="en-US" w:eastAsia="ru-RU"/>
+        </w:rPr>
+        <w:t> range(</w:t>
+      </w:r>
+      <w:proofErr w:type="spellStart"/>
+      <w:r>
+        <w:rPr>
+          <w:rFonts w:ascii="Consolas" w:eastAsia="Times New Roman" w:hAnsi="Consolas" w:cs="Times New Roman"/>
+          <w:color w:val="FFFFFF"/>
+          <w:sz w:val="21"/>
+          <w:szCs w:val="21"/>
+          <w:lang w:val="en-US" w:eastAsia="ru-RU"/>
+        </w:rPr>
+        <w:t>len</w:t>
+      </w:r>
+      <w:proofErr w:type="spellEnd"/>
+      <w:r>
+        <w:rPr>
+          <w:rFonts w:ascii="Consolas" w:eastAsia="Times New Roman" w:hAnsi="Consolas" w:cs="Times New Roman"/>
+          <w:color w:val="FFFFFF"/>
+          <w:sz w:val="21"/>
+          <w:szCs w:val="21"/>
+          <w:lang w:val="en-US" w:eastAsia="ru-RU"/>
+        </w:rPr>
+        <w:t>(</w:t>
+      </w:r>
+      <w:r>
+        <w:rPr>
+          <w:rFonts w:ascii="Consolas" w:eastAsia="Times New Roman" w:hAnsi="Consolas" w:cs="Times New Roman"/>
+          <w:color w:val="FF8973"/>
+          <w:sz w:val="21"/>
+          <w:szCs w:val="21"/>
+          <w:lang w:val="en-US" w:eastAsia="ru-RU"/>
+        </w:rPr>
+        <w:t>titles</w:t>
+      </w:r>
+      <w:r>
+        <w:rPr>
+          <w:rFonts w:ascii="Consolas" w:eastAsia="Times New Roman" w:hAnsi="Consolas" w:cs="Times New Roman"/>
+          <w:color w:val="FFFFFF"/>
+          <w:sz w:val="21"/>
+          <w:szCs w:val="21"/>
+          <w:lang w:val="en-US" w:eastAsia="ru-RU"/>
+        </w:rPr>
+        <w:t>)):</w:t>
+      </w:r>
+    </w:p>
+    <w:p>
+      <w:pPr>
+        <w:shd w:val="clear" w:color="auto" w:fill="1E1E1E"/>
+        <w:spacing w:after="0" w:line="360" w:lineRule="atLeast"/>
+        <w:rPr>
+          <w:rFonts w:ascii="Consolas" w:eastAsia="Times New Roman" w:hAnsi="Consolas" w:cs="Times New Roman"/>
+          <w:color w:val="FFFFFF"/>
+          <w:sz w:val="21"/>
+          <w:szCs w:val="21"/>
+          <w:lang w:val="en-US" w:eastAsia="ru-RU"/>
+        </w:rPr>
+      </w:pPr>
+      <w:r>
+        <w:rPr>
+          <w:rFonts w:ascii="Consolas" w:eastAsia="Times New Roman" w:hAnsi="Consolas" w:cs="Times New Roman"/>
+          <w:color w:val="FFFFFF"/>
+          <w:sz w:val="21"/>
+          <w:szCs w:val="21"/>
+          <w:lang w:val="en-US" w:eastAsia="ru-RU"/>
+        </w:rPr>
+        <w:t>  </w:t>
+      </w:r>
+      <w:proofErr w:type="gramStart"/>
+      <w:r>
+        <w:rPr>
+          <w:rFonts w:ascii="Consolas" w:eastAsia="Times New Roman" w:hAnsi="Consolas" w:cs="Times New Roman"/>
+          <w:color w:val="FFFFFF"/>
+          <w:sz w:val="21"/>
+          <w:szCs w:val="21"/>
+          <w:lang w:val="en-US" w:eastAsia="ru-RU"/>
+        </w:rPr>
+        <w:t>print(</w:t>
+      </w:r>
+      <w:proofErr w:type="gramEnd"/>
+      <w:r>
+        <w:rPr>
+          <w:rFonts w:ascii="Consolas" w:eastAsia="Times New Roman" w:hAnsi="Consolas" w:cs="Times New Roman"/>
+          <w:color w:val="FFE083"/>
+          <w:sz w:val="21"/>
+          <w:szCs w:val="21"/>
+          <w:lang w:val="en-US" w:eastAsia="ru-RU"/>
+        </w:rPr>
+        <w:t>"The poem "</w:t>
+      </w:r>
+      <w:r>
+        <w:rPr>
+          <w:rFonts w:ascii="Consolas" w:eastAsia="Times New Roman" w:hAnsi="Consolas" w:cs="Times New Roman"/>
+          <w:color w:val="FFFFFF"/>
+          <w:sz w:val="21"/>
+          <w:szCs w:val="21"/>
+          <w:lang w:val="en-US" w:eastAsia="ru-RU"/>
+        </w:rPr>
+        <w:t> + </w:t>
+      </w:r>
+      <w:r>
+        <w:rPr>
+          <w:rFonts w:ascii="Consolas" w:eastAsia="Times New Roman" w:hAnsi="Consolas" w:cs="Times New Roman"/>
+          <w:color w:val="FF8973"/>
+          <w:sz w:val="21"/>
+          <w:szCs w:val="21"/>
+          <w:lang w:val="en-US" w:eastAsia="ru-RU"/>
+        </w:rPr>
+        <w:t>titles</w:t>
+      </w:r>
+      <w:r>
+        <w:rPr>
+          <w:rFonts w:ascii="Consolas" w:eastAsia="Times New Roman" w:hAnsi="Consolas" w:cs="Times New Roman"/>
+          <w:color w:val="FFFFFF"/>
+          <w:sz w:val="21"/>
+          <w:szCs w:val="21"/>
+          <w:lang w:val="en-US" w:eastAsia="ru-RU"/>
+        </w:rPr>
+        <w:t>[</w:t>
+      </w:r>
+      <w:r>
+        <w:rPr>
+          <w:rFonts w:ascii="Consolas" w:eastAsia="Times New Roman" w:hAnsi="Consolas" w:cs="Times New Roman"/>
+          <w:color w:val="FF8973"/>
+          <w:sz w:val="21"/>
+          <w:szCs w:val="21"/>
+          <w:lang w:val="en-US" w:eastAsia="ru-RU"/>
+        </w:rPr>
+        <w:t>i</w:t>
+      </w:r>
+      <w:r>
+        <w:rPr>
+          <w:rFonts w:ascii="Consolas" w:eastAsia="Times New Roman" w:hAnsi="Consolas" w:cs="Times New Roman"/>
+          <w:color w:val="FFFFFF"/>
+          <w:sz w:val="21"/>
+          <w:szCs w:val="21"/>
+          <w:lang w:val="en-US" w:eastAsia="ru-RU"/>
+        </w:rPr>
+        <w:t>] + </w:t>
+      </w:r>
+      <w:r>
+        <w:rPr>
+          <w:rFonts w:ascii="Consolas" w:eastAsia="Times New Roman" w:hAnsi="Consolas" w:cs="Times New Roman"/>
+          <w:color w:val="FFE083"/>
+          <w:sz w:val="21"/>
+          <w:szCs w:val="21"/>
+          <w:lang w:val="en-US" w:eastAsia="ru-RU"/>
+        </w:rPr>
+        <w:t>" was published by "</w:t>
+      </w:r>
+      <w:r>
+        <w:rPr>
+          <w:rFonts w:ascii="Consolas" w:eastAsia="Times New Roman" w:hAnsi="Consolas" w:cs="Times New Roman"/>
+          <w:color w:val="FFFFFF"/>
+          <w:sz w:val="21"/>
+          <w:szCs w:val="21"/>
+          <w:lang w:val="en-US" w:eastAsia="ru-RU"/>
+        </w:rPr>
+        <w:t> + </w:t>
+      </w:r>
+      <w:r>
+        <w:rPr>
+          <w:rFonts w:ascii="Consolas" w:eastAsia="Times New Roman" w:hAnsi="Consolas" w:cs="Times New Roman"/>
+          <w:color w:val="FF8973"/>
+          <w:sz w:val="21"/>
+          <w:szCs w:val="21"/>
+          <w:lang w:val="en-US" w:eastAsia="ru-RU"/>
+        </w:rPr>
+        <w:t>poets</w:t>
+      </w:r>
+      <w:r>
+        <w:rPr>
+          <w:rFonts w:ascii="Consolas" w:eastAsia="Times New Roman" w:hAnsi="Consolas" w:cs="Times New Roman"/>
+          <w:color w:val="FFFFFF"/>
+          <w:sz w:val="21"/>
+          <w:szCs w:val="21"/>
+          <w:lang w:val="en-US" w:eastAsia="ru-RU"/>
+        </w:rPr>
+        <w:t>[</w:t>
+      </w:r>
+      <w:r>
+        <w:rPr>
+          <w:rFonts w:ascii="Consolas" w:eastAsia="Times New Roman" w:hAnsi="Consolas" w:cs="Times New Roman"/>
+          <w:color w:val="FF8973"/>
+          <w:sz w:val="21"/>
+          <w:szCs w:val="21"/>
+          <w:lang w:val="en-US" w:eastAsia="ru-RU"/>
+        </w:rPr>
+        <w:t>i</w:t>
+      </w:r>
+      <w:r>
+        <w:rPr>
+          <w:rFonts w:ascii="Consolas" w:eastAsia="Times New Roman" w:hAnsi="Consolas" w:cs="Times New Roman"/>
+          <w:color w:val="FFFFFF"/>
+          <w:sz w:val="21"/>
+          <w:szCs w:val="21"/>
+          <w:lang w:val="en-US" w:eastAsia="ru-RU"/>
+        </w:rPr>
+        <w:t>] + </w:t>
+      </w:r>
+      <w:r>
+        <w:rPr>
+          <w:rFonts w:ascii="Consolas" w:eastAsia="Times New Roman" w:hAnsi="Consolas" w:cs="Times New Roman"/>
+          <w:color w:val="FFE083"/>
+          <w:sz w:val="21"/>
+          <w:szCs w:val="21"/>
+          <w:lang w:val="en-US" w:eastAsia="ru-RU"/>
+        </w:rPr>
+        <w:t>" in "</w:t>
+      </w:r>
+      <w:r>
+        <w:rPr>
+          <w:rFonts w:ascii="Consolas" w:eastAsia="Times New Roman" w:hAnsi="Consolas" w:cs="Times New Roman"/>
+          <w:color w:val="FFFFFF"/>
+          <w:sz w:val="21"/>
+          <w:szCs w:val="21"/>
+          <w:lang w:val="en-US" w:eastAsia="ru-RU"/>
+        </w:rPr>
+        <w:t> + </w:t>
+      </w:r>
+      <w:r>
+        <w:rPr>
+          <w:rFonts w:ascii="Consolas" w:eastAsia="Times New Roman" w:hAnsi="Consolas" w:cs="Times New Roman"/>
+          <w:color w:val="FF8973"/>
+          <w:sz w:val="21"/>
+          <w:szCs w:val="21"/>
+          <w:lang w:val="en-US" w:eastAsia="ru-RU"/>
+        </w:rPr>
+        <w:t>dates</w:t>
+      </w:r>
+      <w:r>
+        <w:rPr>
+          <w:rFonts w:ascii="Consolas" w:eastAsia="Times New Roman" w:hAnsi="Consolas" w:cs="Times New Roman"/>
+          <w:color w:val="FFFFFF"/>
+          <w:sz w:val="21"/>
+          <w:szCs w:val="21"/>
+          <w:lang w:val="en-US" w:eastAsia="ru-RU"/>
+        </w:rPr>
+        <w:t>[</w:t>
+      </w:r>
+      <w:r>
+        <w:rPr>
+          <w:rFonts w:ascii="Consolas" w:eastAsia="Times New Roman" w:hAnsi="Consolas" w:cs="Times New Roman"/>
+          <w:color w:val="FF8973"/>
+          <w:sz w:val="21"/>
+          <w:szCs w:val="21"/>
+          <w:lang w:val="en-US" w:eastAsia="ru-RU"/>
+        </w:rPr>
+        <w:t>i</w:t>
+      </w:r>
+      <w:r>
+        <w:rPr>
+          <w:rFonts w:ascii="Consolas" w:eastAsia="Times New Roman" w:hAnsi="Consolas" w:cs="Times New Roman"/>
+          <w:color w:val="FFFFFF"/>
+          <w:sz w:val="21"/>
+          <w:szCs w:val="21"/>
+          <w:lang w:val="en-US" w:eastAsia="ru-RU"/>
+        </w:rPr>
+        <w:t>] + </w:t>
+      </w:r>
+      <w:r>
+        <w:rPr>
+          <w:rFonts w:ascii="Consolas" w:eastAsia="Times New Roman" w:hAnsi="Consolas" w:cs="Times New Roman"/>
+          <w:color w:val="FFE083"/>
+          <w:sz w:val="21"/>
+          <w:szCs w:val="21"/>
+          <w:lang w:val="en-US" w:eastAsia="ru-RU"/>
+        </w:rPr>
+        <w:t>"."</w:t>
+      </w:r>
+      <w:r>
+        <w:rPr>
+          <w:rFonts w:ascii="Consolas" w:eastAsia="Times New Roman" w:hAnsi="Consolas" w:cs="Times New Roman"/>
+          <w:color w:val="FFFFFF"/>
+          <w:sz w:val="21"/>
+          <w:szCs w:val="21"/>
+          <w:lang w:val="en-US" w:eastAsia="ru-RU"/>
+        </w:rPr>
+        <w:t>)</w:t>
+      </w:r>
+    </w:p>
+    <w:p>
+      <w:pPr>
+        <w:jc w:val="both"/>
+        <w:rPr>
+          <w:b/>
+          <w:bCs/>
+          <w:lang w:val="en-US"/>
+        </w:rPr>
+      </w:pPr>
+    </w:p>
+    <w:p>
+      <w:pPr>
+        <w:jc w:val="center"/>
+        <w:rPr>
+          <w:b/>
+          <w:bCs/>
+          <w:lang w:val="en-US"/>
+        </w:rPr>
+      </w:pPr>
+      <w:r>
+        <w:rPr>
+          <w:b/>
+          <w:bCs/>
+          <w:noProof/>
+          <w:lang w:val="en-US"/>
+        </w:rPr>
+        <w:lastRenderedPageBreak/>
+        <w:drawing>
+          <wp:inline distT="0" distB="0" distL="0" distR="0" wp14:anchorId="3970144C" wp14:editId="6E601C77">
+            <wp:extent cx="4693920" cy="5882640"/>
+            <wp:effectExtent l="0" t="0" r="0" b="3810"/>
+            <wp:docPr id="13" name="Рисунок 13"/>
+            <wp:cNvGraphicFramePr>
+              <a:graphicFrameLocks xmlns:a="http://schemas.openxmlformats.org/drawingml/2006/main" noChangeAspect="1"/>
+            </wp:cNvGraphicFramePr>
+            <a:graphic xmlns:a="http://schemas.openxmlformats.org/drawingml/2006/main">
+              <a:graphicData uri="http://schemas.openxmlformats.org/drawingml/2006/picture">
+                <pic:pic xmlns:pic="http://schemas.openxmlformats.org/drawingml/2006/picture">
+                  <pic:nvPicPr>
+                    <pic:cNvPr id="0" name="Picture 13"/>
+                    <pic:cNvPicPr>
+                      <a:picLocks noChangeAspect="1" noChangeArrowheads="1"/>
+                    </pic:cNvPicPr>
+                  </pic:nvPicPr>
+                  <pic:blipFill>
+                    <a:blip r:embed="rId19">
+                      <a:extLst>
+                        <a:ext uri="{28A0092B-C50C-407E-A947-70E740481C1C}">
+                          <a14:useLocalDpi xmlns:a14="http://schemas.microsoft.com/office/drawing/2010/main" val="0"/>
+                        </a:ext>
+                      </a:extLst>
+                    </a:blip>
+                    <a:srcRect/>
+                    <a:stretch>
+                      <a:fillRect/>
+                    </a:stretch>
+                  </pic:blipFill>
+                  <pic:spPr bwMode="auto">
+                    <a:xfrm>
+                      <a:off x="0" y="0"/>
+                      <a:ext cx="4693920" cy="5882640"/>
+                    </a:xfrm>
+                    <a:prstGeom prst="rect">
+                      <a:avLst/>
+                    </a:prstGeom>
+                    <a:noFill/>
+                    <a:ln>
+                      <a:noFill/>
+                    </a:ln>
+                  </pic:spPr>
+                </pic:pic>
+              </a:graphicData>
+            </a:graphic>
+          </wp:inline>
+        </w:drawing>
+      </w:r>
+    </w:p>
+    <w:p>
+      <w:pPr>
+        <w:jc w:val="center"/>
         <w:rPr>
           <w:b/>
           <w:bCs/>
@@ -20025,9 +24184,9 @@
     </w:lvl>
   </w:abstractNum>
   <w:abstractNum w:abstractNumId="1" w15:restartNumberingAfterBreak="0">
-    <w:nsid w:val="457C62A3"/>
+    <w:nsid w:val="198C451D"/>
     <w:multiLevelType w:val="multilevel"/>
-    <w:tmpl w:val="AF26E00E"/>
+    <w:tmpl w:val="49EC4CFA"/>
     <w:lvl w:ilvl="0">
       <w:start w:val="1"/>
       <w:numFmt w:val="bullet"/>
@@ -20173,11 +24332,163 @@
       </w:rPr>
     </w:lvl>
   </w:abstractNum>
+  <w:abstractNum w:abstractNumId="2" w15:restartNumberingAfterBreak="0">
+    <w:nsid w:val="457C62A3"/>
+    <w:multiLevelType w:val="multilevel"/>
+    <w:tmpl w:val="AF26E00E"/>
+    <w:lvl w:ilvl="0">
+      <w:start w:val="1"/>
+      <w:numFmt w:val="bullet"/>
+      <w:lvlText w:val=""/>
+      <w:lvlJc w:val="left"/>
+      <w:pPr>
+        <w:tabs>
+          <w:tab w:val="num" w:pos="720"/>
+        </w:tabs>
+        <w:ind w:left="720" w:hanging="360"/>
+      </w:pPr>
+      <w:rPr>
+        <w:rFonts w:ascii="Symbol" w:hAnsi="Symbol" w:hint="default"/>
+        <w:sz w:val="20"/>
+      </w:rPr>
+    </w:lvl>
+    <w:lvl w:ilvl="1" w:tentative="1">
+      <w:start w:val="1"/>
+      <w:numFmt w:val="bullet"/>
+      <w:lvlText w:val="o"/>
+      <w:lvlJc w:val="left"/>
+      <w:pPr>
+        <w:tabs>
+          <w:tab w:val="num" w:pos="1440"/>
+        </w:tabs>
+        <w:ind w:left="1440" w:hanging="360"/>
+      </w:pPr>
+      <w:rPr>
+        <w:rFonts w:ascii="Courier New" w:hAnsi="Courier New" w:hint="default"/>
+        <w:sz w:val="20"/>
+      </w:rPr>
+    </w:lvl>
+    <w:lvl w:ilvl="2" w:tentative="1">
+      <w:start w:val="1"/>
+      <w:numFmt w:val="bullet"/>
+      <w:lvlText w:val=""/>
+      <w:lvlJc w:val="left"/>
+      <w:pPr>
+        <w:tabs>
+          <w:tab w:val="num" w:pos="2160"/>
+        </w:tabs>
+        <w:ind w:left="2160" w:hanging="360"/>
+      </w:pPr>
+      <w:rPr>
+        <w:rFonts w:ascii="Wingdings" w:hAnsi="Wingdings" w:hint="default"/>
+        <w:sz w:val="20"/>
+      </w:rPr>
+    </w:lvl>
+    <w:lvl w:ilvl="3" w:tentative="1">
+      <w:start w:val="1"/>
+      <w:numFmt w:val="bullet"/>
+      <w:lvlText w:val=""/>
+      <w:lvlJc w:val="left"/>
+      <w:pPr>
+        <w:tabs>
+          <w:tab w:val="num" w:pos="2880"/>
+        </w:tabs>
+        <w:ind w:left="2880" w:hanging="360"/>
+      </w:pPr>
+      <w:rPr>
+        <w:rFonts w:ascii="Wingdings" w:hAnsi="Wingdings" w:hint="default"/>
+        <w:sz w:val="20"/>
+      </w:rPr>
+    </w:lvl>
+    <w:lvl w:ilvl="4" w:tentative="1">
+      <w:start w:val="1"/>
+      <w:numFmt w:val="bullet"/>
+      <w:lvlText w:val=""/>
+      <w:lvlJc w:val="left"/>
+      <w:pPr>
+        <w:tabs>
+          <w:tab w:val="num" w:pos="3600"/>
+        </w:tabs>
+        <w:ind w:left="3600" w:hanging="360"/>
+      </w:pPr>
+      <w:rPr>
+        <w:rFonts w:ascii="Wingdings" w:hAnsi="Wingdings" w:hint="default"/>
+        <w:sz w:val="20"/>
+      </w:rPr>
+    </w:lvl>
+    <w:lvl w:ilvl="5" w:tentative="1">
+      <w:start w:val="1"/>
+      <w:numFmt w:val="bullet"/>
+      <w:lvlText w:val=""/>
+      <w:lvlJc w:val="left"/>
+      <w:pPr>
+        <w:tabs>
+          <w:tab w:val="num" w:pos="4320"/>
+        </w:tabs>
+        <w:ind w:left="4320" w:hanging="360"/>
+      </w:pPr>
+      <w:rPr>
+        <w:rFonts w:ascii="Wingdings" w:hAnsi="Wingdings" w:hint="default"/>
+        <w:sz w:val="20"/>
+      </w:rPr>
+    </w:lvl>
+    <w:lvl w:ilvl="6" w:tentative="1">
+      <w:start w:val="1"/>
+      <w:numFmt w:val="bullet"/>
+      <w:lvlText w:val=""/>
+      <w:lvlJc w:val="left"/>
+      <w:pPr>
+        <w:tabs>
+          <w:tab w:val="num" w:pos="5040"/>
+        </w:tabs>
+        <w:ind w:left="5040" w:hanging="360"/>
+      </w:pPr>
+      <w:rPr>
+        <w:rFonts w:ascii="Wingdings" w:hAnsi="Wingdings" w:hint="default"/>
+        <w:sz w:val="20"/>
+      </w:rPr>
+    </w:lvl>
+    <w:lvl w:ilvl="7" w:tentative="1">
+      <w:start w:val="1"/>
+      <w:numFmt w:val="bullet"/>
+      <w:lvlText w:val=""/>
+      <w:lvlJc w:val="left"/>
+      <w:pPr>
+        <w:tabs>
+          <w:tab w:val="num" w:pos="5760"/>
+        </w:tabs>
+        <w:ind w:left="5760" w:hanging="360"/>
+      </w:pPr>
+      <w:rPr>
+        <w:rFonts w:ascii="Wingdings" w:hAnsi="Wingdings" w:hint="default"/>
+        <w:sz w:val="20"/>
+      </w:rPr>
+    </w:lvl>
+    <w:lvl w:ilvl="8" w:tentative="1">
+      <w:start w:val="1"/>
+      <w:numFmt w:val="bullet"/>
+      <w:lvlText w:val=""/>
+      <w:lvlJc w:val="left"/>
+      <w:pPr>
+        <w:tabs>
+          <w:tab w:val="num" w:pos="6480"/>
+        </w:tabs>
+        <w:ind w:left="6480" w:hanging="360"/>
+      </w:pPr>
+      <w:rPr>
+        <w:rFonts w:ascii="Wingdings" w:hAnsi="Wingdings" w:hint="default"/>
+        <w:sz w:val="20"/>
+      </w:rPr>
+    </w:lvl>
+  </w:abstractNum>
   <w:num w:numId="1" w16cid:durableId="1418399849">
-    <w:abstractNumId w:val="1"/>
+    <w:abstractNumId w:val="2"/>
   </w:num>
   <w:num w:numId="2" w16cid:durableId="2074884984">
     <w:abstractNumId w:val="0"/>
+  </w:num>
+  <w:num w:numId="3" w16cid:durableId="1230265334">
+    <w:abstractNumId w:val="1"/>
   </w:num>
 </w:numbering>
 </file>
